--- a/Laporan Magang.docx
+++ b/Laporan Magang.docx
@@ -543,8 +543,12 @@
     <w:p>
       <w:pPr>
         <w:pStyle w:val="Heading1"/>
-      </w:pPr>
-      <w:bookmarkStart w:id="0" w:name="_Toc110946478"/>
+        <w:numPr>
+          <w:ilvl w:val="0"/>
+          <w:numId w:val="0"/>
+        </w:numPr>
+      </w:pPr>
+      <w:bookmarkStart w:id="0" w:name="_Toc110951703"/>
       <w:r>
         <w:lastRenderedPageBreak/>
         <w:t>LEMBAR PENGESAHAN KANTOR</w:t>
@@ -568,7 +572,7 @@
           <w:lang w:val="en-US"/>
         </w:rPr>
         <w:drawing>
-          <wp:anchor distT="0" distB="0" distL="114300" distR="114300" simplePos="0" relativeHeight="251659264" behindDoc="0" locked="0" layoutInCell="1" allowOverlap="1" wp14:anchorId="02715C64" wp14:editId="51F22013">
+          <wp:anchor distT="0" distB="0" distL="114300" distR="114300" simplePos="0" relativeHeight="251659264" behindDoc="0" locked="0" layoutInCell="1" allowOverlap="1" wp14:anchorId="4EBE6811" wp14:editId="79AB3CD9">
             <wp:simplePos x="0" y="0"/>
             <wp:positionH relativeFrom="margin">
               <wp:posOffset>1132291</wp:posOffset>
@@ -658,7 +662,7 @@
           <w:lang w:val="en-US"/>
         </w:rPr>
         <w:drawing>
-          <wp:anchor distT="0" distB="0" distL="114300" distR="114300" simplePos="0" relativeHeight="251660288" behindDoc="0" locked="0" layoutInCell="1" allowOverlap="1" wp14:anchorId="50C55823" wp14:editId="3DD32263">
+          <wp:anchor distT="0" distB="0" distL="114300" distR="114300" simplePos="0" relativeHeight="251660288" behindDoc="0" locked="0" layoutInCell="1" allowOverlap="1" wp14:anchorId="394A4785" wp14:editId="71A6885D">
             <wp:simplePos x="0" y="0"/>
             <wp:positionH relativeFrom="column">
               <wp:posOffset>3001815</wp:posOffset>
@@ -1149,11 +1153,15 @@
     <w:p>
       <w:pPr>
         <w:pStyle w:val="Heading1"/>
-        <w:rPr>
-          <w:lang w:val="en-US"/>
-        </w:rPr>
-      </w:pPr>
-      <w:bookmarkStart w:id="1" w:name="_Toc110946479"/>
+        <w:numPr>
+          <w:ilvl w:val="0"/>
+          <w:numId w:val="0"/>
+        </w:numPr>
+        <w:rPr>
+          <w:lang w:val="en-US"/>
+        </w:rPr>
+      </w:pPr>
+      <w:bookmarkStart w:id="1" w:name="_Toc110951704"/>
       <w:r>
         <w:lastRenderedPageBreak/>
         <w:t>PENILAIAN HASIL MAGANG</w:t>
@@ -1183,7 +1191,7 @@
           <w:lang w:val="en-US"/>
         </w:rPr>
         <w:drawing>
-          <wp:anchor distT="0" distB="0" distL="114300" distR="114300" simplePos="0" relativeHeight="251663360" behindDoc="0" locked="0" layoutInCell="1" allowOverlap="1" wp14:anchorId="67DB0A7A" wp14:editId="592DD458">
+          <wp:anchor distT="0" distB="0" distL="114300" distR="114300" simplePos="0" relativeHeight="251663360" behindDoc="0" locked="0" layoutInCell="1" allowOverlap="1" wp14:anchorId="1CCA49D4" wp14:editId="177F0F2D">
             <wp:simplePos x="0" y="0"/>
             <wp:positionH relativeFrom="column">
               <wp:posOffset>3007995</wp:posOffset>
@@ -1255,7 +1263,7 @@
           <w:lang w:val="en-US"/>
         </w:rPr>
         <w:drawing>
-          <wp:anchor distT="0" distB="0" distL="114300" distR="114300" simplePos="0" relativeHeight="251662336" behindDoc="0" locked="0" layoutInCell="1" allowOverlap="1" wp14:anchorId="4E380EA2" wp14:editId="57962E73">
+          <wp:anchor distT="0" distB="0" distL="114300" distR="114300" simplePos="0" relativeHeight="251662336" behindDoc="0" locked="0" layoutInCell="1" allowOverlap="1" wp14:anchorId="0075FDEE" wp14:editId="499B3900">
             <wp:simplePos x="0" y="0"/>
             <wp:positionH relativeFrom="margin">
               <wp:posOffset>845868</wp:posOffset>
@@ -2589,7 +2597,7 @@
         <mc:AlternateContent>
           <mc:Choice Requires="wps">
             <w:drawing>
-              <wp:anchor distT="0" distB="0" distL="114300" distR="114300" simplePos="0" relativeHeight="251665408" behindDoc="0" locked="0" layoutInCell="1" allowOverlap="1" wp14:anchorId="3780C433" wp14:editId="61F3AADF">
+              <wp:anchor distT="0" distB="0" distL="114300" distR="114300" simplePos="0" relativeHeight="251665408" behindDoc="0" locked="0" layoutInCell="1" allowOverlap="1" wp14:anchorId="62E68EEA" wp14:editId="42058B1D">
                 <wp:simplePos x="0" y="0"/>
                 <wp:positionH relativeFrom="column">
                   <wp:posOffset>2156346</wp:posOffset>
@@ -2839,7 +2847,7 @@
           </mc:Choice>
           <mc:Fallback>
             <w:pict>
-              <v:rect w14:anchorId="3780C433" id="Rectangle 1" o:spid="_x0000_s1026" style="position:absolute;margin-left:169.8pt;margin-top:1.85pt;width:231.9pt;height:135.75pt;z-index:251665408;visibility:visible;mso-wrap-style:square;mso-width-percent:0;mso-height-percent:0;mso-wrap-distance-left:9pt;mso-wrap-distance-top:0;mso-wrap-distance-right:9pt;mso-wrap-distance-bottom:0;mso-position-horizontal:absolute;mso-position-horizontal-relative:text;mso-position-vertical:absolute;mso-position-vertical-relative:text;mso-width-percent:0;mso-height-percent:0;mso-width-relative:page;mso-height-relative:page;v-text-anchor:top" o:gfxdata="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" filled="f" stroked="f">
+              <v:rect w14:anchorId="62E68EEA" id="Rectangle 1" o:spid="_x0000_s1026" style="position:absolute;margin-left:169.8pt;margin-top:1.85pt;width:231.9pt;height:135.75pt;z-index:251665408;visibility:visible;mso-wrap-style:square;mso-width-percent:0;mso-height-percent:0;mso-wrap-distance-left:9pt;mso-wrap-distance-top:0;mso-wrap-distance-right:9pt;mso-wrap-distance-bottom:0;mso-position-horizontal:absolute;mso-position-horizontal-relative:text;mso-position-vertical:absolute;mso-position-vertical-relative:text;mso-width-percent:0;mso-height-percent:0;mso-width-relative:page;mso-height-relative:page;v-text-anchor:top" o:gfxdata="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" filled="f" stroked="f">
                 <v:textbox>
                   <w:txbxContent>
                     <w:p>
@@ -3113,7 +3121,7 @@
         <mc:AlternateContent>
           <mc:Choice Requires="wps">
             <w:drawing>
-              <wp:anchor distT="4294967293" distB="4294967293" distL="114300" distR="114300" simplePos="0" relativeHeight="251669504" behindDoc="0" locked="0" layoutInCell="1" allowOverlap="1" wp14:anchorId="5BEF1EC0" wp14:editId="7F7BA19C">
+              <wp:anchor distT="4294967293" distB="4294967293" distL="114300" distR="114300" simplePos="0" relativeHeight="251669504" behindDoc="0" locked="0" layoutInCell="1" allowOverlap="1" wp14:anchorId="69B6A4C9" wp14:editId="1EDC9747">
                 <wp:simplePos x="0" y="0"/>
                 <wp:positionH relativeFrom="column">
                   <wp:posOffset>-699135</wp:posOffset>
@@ -3190,7 +3198,7 @@
         <mc:AlternateContent>
           <mc:Choice Requires="wps">
             <w:drawing>
-              <wp:anchor distT="0" distB="0" distL="114300" distR="114300" simplePos="0" relativeHeight="251668480" behindDoc="0" locked="0" layoutInCell="1" allowOverlap="1" wp14:anchorId="44F3D329" wp14:editId="58F89E8A">
+              <wp:anchor distT="0" distB="0" distL="114300" distR="114300" simplePos="0" relativeHeight="251668480" behindDoc="0" locked="0" layoutInCell="1" allowOverlap="1" wp14:anchorId="0FA4339F" wp14:editId="295D1069">
                 <wp:simplePos x="0" y="0"/>
                 <wp:positionH relativeFrom="column">
                   <wp:posOffset>55605</wp:posOffset>
@@ -3437,7 +3445,7 @@
           </mc:Choice>
           <mc:Fallback>
             <w:pict>
-              <v:shapetype w14:anchorId="44F3D329" id="_x0000_t202" coordsize="21600,21600" o:spt="202" path="m,l,21600r21600,l21600,xe">
+              <v:shapetype w14:anchorId="0FA4339F" id="_x0000_t202" coordsize="21600,21600" o:spt="202" path="m,l,21600r21600,l21600,xe">
                 <v:stroke joinstyle="miter"/>
                 <v:path gradientshapeok="t" o:connecttype="rect"/>
               </v:shapetype>
@@ -3650,7 +3658,7 @@
           <w:lang w:val="en-US"/>
         </w:rPr>
         <w:drawing>
-          <wp:anchor distT="0" distB="0" distL="114300" distR="114300" simplePos="0" relativeHeight="251667456" behindDoc="0" locked="0" layoutInCell="1" allowOverlap="1" wp14:anchorId="54E6FB62" wp14:editId="3C46C3FB">
+          <wp:anchor distT="0" distB="0" distL="114300" distR="114300" simplePos="0" relativeHeight="251667456" behindDoc="0" locked="0" layoutInCell="1" allowOverlap="1" wp14:anchorId="724B6814" wp14:editId="51E4C299">
             <wp:simplePos x="0" y="0"/>
             <wp:positionH relativeFrom="column">
               <wp:posOffset>-765948</wp:posOffset>
@@ -3726,8 +3734,12 @@
     <w:p>
       <w:pPr>
         <w:pStyle w:val="Heading1"/>
-      </w:pPr>
-      <w:bookmarkStart w:id="2" w:name="_Toc110946480"/>
+        <w:numPr>
+          <w:ilvl w:val="0"/>
+          <w:numId w:val="0"/>
+        </w:numPr>
+      </w:pPr>
+      <w:bookmarkStart w:id="2" w:name="_Toc110951705"/>
       <w:r>
         <w:t>LEMBAR PENGESAHAN INSTITUSI</w:t>
       </w:r>
@@ -4129,7 +4141,7 @@
         <mc:AlternateContent>
           <mc:Choice Requires="wps">
             <w:drawing>
-              <wp:anchor distT="0" distB="0" distL="114300" distR="114300" simplePos="0" relativeHeight="251672576" behindDoc="0" locked="0" layoutInCell="1" allowOverlap="1" wp14:anchorId="01D944D0" wp14:editId="07317DC3">
+              <wp:anchor distT="0" distB="0" distL="114300" distR="114300" simplePos="0" relativeHeight="251672576" behindDoc="0" locked="0" layoutInCell="1" allowOverlap="1" wp14:anchorId="500A40D2" wp14:editId="34659EF1">
                 <wp:simplePos x="0" y="0"/>
                 <wp:positionH relativeFrom="column">
                   <wp:posOffset>2633980</wp:posOffset>
@@ -4321,7 +4333,7 @@
           </mc:Choice>
           <mc:Fallback>
             <w:pict>
-              <v:rect w14:anchorId="01D944D0" id="Rectangle 5" o:spid="_x0000_s1028" style="position:absolute;left:0;text-align:left;margin-left:207.4pt;margin-top:21.35pt;width:193.5pt;height:119.25pt;z-index:251672576;visibility:visible;mso-wrap-style:square;mso-width-percent:0;mso-height-percent:0;mso-wrap-distance-left:9pt;mso-wrap-distance-top:0;mso-wrap-distance-right:9pt;mso-wrap-distance-bottom:0;mso-position-horizontal:absolute;mso-position-horizontal-relative:text;mso-position-vertical:absolute;mso-position-vertical-relative:text;mso-width-percent:0;mso-height-percent:0;mso-width-relative:page;mso-height-relative:page;v-text-anchor:top" o:gfxdata="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" filled="f" stroked="f">
+              <v:rect w14:anchorId="500A40D2" id="Rectangle 5" o:spid="_x0000_s1028" style="position:absolute;left:0;text-align:left;margin-left:207.4pt;margin-top:21.35pt;width:193.5pt;height:119.25pt;z-index:251672576;visibility:visible;mso-wrap-style:square;mso-width-percent:0;mso-height-percent:0;mso-wrap-distance-left:9pt;mso-wrap-distance-top:0;mso-wrap-distance-right:9pt;mso-wrap-distance-bottom:0;mso-position-horizontal:absolute;mso-position-horizontal-relative:text;mso-position-vertical:absolute;mso-position-vertical-relative:text;mso-width-percent:0;mso-height-percent:0;mso-width-relative:page;mso-height-relative:page;v-text-anchor:top" o:gfxdata="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" filled="f" stroked="f">
                 <v:textbox>
                   <w:txbxContent>
                     <w:p>
@@ -4474,7 +4486,7 @@
         <mc:AlternateContent>
           <mc:Choice Requires="wps">
             <w:drawing>
-              <wp:anchor distT="0" distB="0" distL="114300" distR="114300" simplePos="0" relativeHeight="251670528" behindDoc="0" locked="0" layoutInCell="1" allowOverlap="1" wp14:anchorId="10B25D0A" wp14:editId="25A7FFC6">
+              <wp:anchor distT="0" distB="0" distL="114300" distR="114300" simplePos="0" relativeHeight="251670528" behindDoc="0" locked="0" layoutInCell="1" allowOverlap="1" wp14:anchorId="398F578C" wp14:editId="4B1E6116">
                 <wp:simplePos x="0" y="0"/>
                 <wp:positionH relativeFrom="column">
                   <wp:posOffset>-75357</wp:posOffset>
@@ -4693,7 +4705,7 @@
           </mc:Choice>
           <mc:Fallback>
             <w:pict>
-              <v:rect w14:anchorId="10B25D0A" id="Rectangle 4" o:spid="_x0000_s1029" style="position:absolute;left:0;text-align:left;margin-left:-5.95pt;margin-top:22.5pt;width:192pt;height:117pt;z-index:251670528;visibility:visible;mso-wrap-style:square;mso-width-percent:0;mso-wrap-distance-left:9pt;mso-wrap-distance-top:0;mso-wrap-distance-right:9pt;mso-wrap-distance-bottom:0;mso-position-horizontal:absolute;mso-position-horizontal-relative:text;mso-position-vertical:absolute;mso-position-vertical-relative:text;mso-width-percent:0;mso-width-relative:margin;v-text-anchor:top" o:gfxdata="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" filled="f" stroked="f">
+              <v:rect w14:anchorId="398F578C" id="Rectangle 4" o:spid="_x0000_s1029" style="position:absolute;left:0;text-align:left;margin-left:-5.95pt;margin-top:22.5pt;width:192pt;height:117pt;z-index:251670528;visibility:visible;mso-wrap-style:square;mso-width-percent:0;mso-wrap-distance-left:9pt;mso-wrap-distance-top:0;mso-wrap-distance-right:9pt;mso-wrap-distance-bottom:0;mso-position-horizontal:absolute;mso-position-horizontal-relative:text;mso-position-vertical:absolute;mso-position-vertical-relative:text;mso-width-percent:0;mso-width-relative:margin;v-text-anchor:top" o:gfxdata="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" filled="f" stroked="f">
                 <v:textbox>
                   <w:txbxContent>
                     <w:p>
@@ -4918,7 +4930,7 @@
         <mc:AlternateContent>
           <mc:Choice Requires="wps">
             <w:drawing>
-              <wp:anchor distT="0" distB="0" distL="114300" distR="114300" simplePos="0" relativeHeight="251674624" behindDoc="1" locked="0" layoutInCell="1" allowOverlap="1" wp14:anchorId="390C0D88" wp14:editId="1E6FFE40">
+              <wp:anchor distT="0" distB="0" distL="114300" distR="114300" simplePos="0" relativeHeight="251674624" behindDoc="1" locked="0" layoutInCell="1" allowOverlap="1" wp14:anchorId="677F70EA" wp14:editId="1F1BBEBD">
                 <wp:simplePos x="0" y="0"/>
                 <wp:positionH relativeFrom="margin">
                   <wp:posOffset>709295</wp:posOffset>
@@ -5147,7 +5159,7 @@
           </mc:Choice>
           <mc:Fallback>
             <w:pict>
-              <v:rect w14:anchorId="390C0D88" id="Rectangle 8" o:spid="_x0000_s1030" style="position:absolute;margin-left:55.85pt;margin-top:6.25pt;width:285.4pt;height:132.35pt;z-index:-251641856;visibility:visible;mso-wrap-style:square;mso-width-percent:0;mso-height-percent:0;mso-wrap-distance-left:9pt;mso-wrap-distance-top:0;mso-wrap-distance-right:9pt;mso-wrap-distance-bottom:0;mso-position-horizontal:absolute;mso-position-horizontal-relative:margin;mso-position-vertical:absolute;mso-position-vertical-relative:text;mso-width-percent:0;mso-height-percent:0;mso-width-relative:page;mso-height-relative:page;v-text-anchor:top" o:gfxdata="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" filled="f" stroked="f">
+              <v:rect w14:anchorId="677F70EA" id="Rectangle 8" o:spid="_x0000_s1030" style="position:absolute;margin-left:55.85pt;margin-top:6.25pt;width:285.4pt;height:132.35pt;z-index:-251641856;visibility:visible;mso-wrap-style:square;mso-width-percent:0;mso-height-percent:0;mso-wrap-distance-left:9pt;mso-wrap-distance-top:0;mso-wrap-distance-right:9pt;mso-wrap-distance-bottom:0;mso-position-horizontal:absolute;mso-position-horizontal-relative:margin;mso-position-vertical:absolute;mso-position-vertical-relative:text;mso-width-percent:0;mso-height-percent:0;mso-width-relative:page;mso-height-relative:page;v-text-anchor:top" o:gfxdata="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" filled="f" stroked="f">
                 <v:textbox>
                   <w:txbxContent>
                     <w:p>
@@ -5395,7 +5407,7 @@
         </w:rPr>
         <w:lastRenderedPageBreak/>
         <w:drawing>
-          <wp:anchor distT="0" distB="0" distL="114300" distR="114300" simplePos="0" relativeHeight="251676672" behindDoc="0" locked="0" layoutInCell="1" allowOverlap="1" wp14:anchorId="4979A555" wp14:editId="5AC87DAD">
+          <wp:anchor distT="0" distB="0" distL="114300" distR="114300" simplePos="0" relativeHeight="251676672" behindDoc="0" locked="0" layoutInCell="1" allowOverlap="1" wp14:anchorId="06712A90" wp14:editId="3E7A77E1">
             <wp:simplePos x="0" y="0"/>
             <wp:positionH relativeFrom="column">
               <wp:posOffset>-702594</wp:posOffset>
@@ -5466,7 +5478,7 @@
         <mc:AlternateContent>
           <mc:Choice Requires="wps">
             <w:drawing>
-              <wp:anchor distT="0" distB="0" distL="114300" distR="114300" simplePos="0" relativeHeight="251677696" behindDoc="0" locked="0" layoutInCell="1" allowOverlap="1" wp14:anchorId="588A40D8" wp14:editId="4AE686FE">
+              <wp:anchor distT="0" distB="0" distL="114300" distR="114300" simplePos="0" relativeHeight="251677696" behindDoc="0" locked="0" layoutInCell="1" allowOverlap="1" wp14:anchorId="7B55DAF6" wp14:editId="27BE029C">
                 <wp:simplePos x="0" y="0"/>
                 <wp:positionH relativeFrom="column">
                   <wp:posOffset>178435</wp:posOffset>
@@ -5713,7 +5725,7 @@
           </mc:Choice>
           <mc:Fallback>
             <w:pict>
-              <v:shape w14:anchorId="588A40D8" id="Text Box 13" o:spid="_x0000_s1031" type="#_x0000_t202" style="position:absolute;margin-left:14.05pt;margin-top:-86.5pt;width:436.5pt;height:116.5pt;z-index:251677696;visibility:visible;mso-wrap-style:square;mso-width-percent:0;mso-height-percent:0;mso-wrap-distance-left:9pt;mso-wrap-distance-top:0;mso-wrap-distance-right:9pt;mso-wrap-distance-bottom:0;mso-position-horizontal:absolute;mso-position-horizontal-relative:text;mso-position-vertical:absolute;mso-position-vertical-relative:text;mso-width-percent:0;mso-height-percent:0;mso-width-relative:page;mso-height-relative:page;v-text-anchor:top" o:gfxdata="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" filled="f" stroked="f">
+              <v:shape w14:anchorId="7B55DAF6" id="Text Box 13" o:spid="_x0000_s1031" type="#_x0000_t202" style="position:absolute;margin-left:14.05pt;margin-top:-86.5pt;width:436.5pt;height:116.5pt;z-index:251677696;visibility:visible;mso-wrap-style:square;mso-width-percent:0;mso-height-percent:0;mso-wrap-distance-left:9pt;mso-wrap-distance-top:0;mso-wrap-distance-right:9pt;mso-wrap-distance-bottom:0;mso-position-horizontal:absolute;mso-position-horizontal-relative:text;mso-position-vertical:absolute;mso-position-vertical-relative:text;mso-width-percent:0;mso-height-percent:0;mso-width-relative:page;mso-height-relative:page;v-text-anchor:top" o:gfxdata="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" filled="f" stroked="f">
                 <v:textbox>
                   <w:txbxContent>
                     <w:p>
@@ -5924,7 +5936,7 @@
         <mc:AlternateContent>
           <mc:Choice Requires="wps">
             <w:drawing>
-              <wp:anchor distT="4294967293" distB="4294967293" distL="114300" distR="114300" simplePos="0" relativeHeight="251678720" behindDoc="0" locked="0" layoutInCell="1" allowOverlap="1" wp14:anchorId="08D5A707" wp14:editId="0775687A">
+              <wp:anchor distT="4294967293" distB="4294967293" distL="114300" distR="114300" simplePos="0" relativeHeight="251678720" behindDoc="0" locked="0" layoutInCell="1" allowOverlap="1" wp14:anchorId="3F76DC3C" wp14:editId="4DEBC12A">
                 <wp:simplePos x="0" y="0"/>
                 <wp:positionH relativeFrom="column">
                   <wp:posOffset>-699135</wp:posOffset>
@@ -6014,8 +6026,12 @@
     <w:p>
       <w:pPr>
         <w:pStyle w:val="Heading1"/>
-      </w:pPr>
-      <w:bookmarkStart w:id="3" w:name="_Toc110946481"/>
+        <w:numPr>
+          <w:ilvl w:val="0"/>
+          <w:numId w:val="0"/>
+        </w:numPr>
+      </w:pPr>
+      <w:bookmarkStart w:id="3" w:name="_Toc110951706"/>
       <w:r>
         <w:rPr>
           <w:noProof/>
@@ -6024,7 +6040,7 @@
         <mc:AlternateContent>
           <mc:Choice Requires="wpg">
             <w:drawing>
-              <wp:anchor distT="0" distB="0" distL="114300" distR="114300" simplePos="0" relativeHeight="251679744" behindDoc="0" locked="0" layoutInCell="1" allowOverlap="1" wp14:anchorId="3E35B4E3" wp14:editId="2D693485">
+              <wp:anchor distT="0" distB="0" distL="114300" distR="114300" simplePos="0" relativeHeight="251679744" behindDoc="0" locked="0" layoutInCell="1" allowOverlap="1" wp14:anchorId="685E3A27" wp14:editId="01E9D877">
                 <wp:simplePos x="0" y="0"/>
                 <wp:positionH relativeFrom="margin">
                   <wp:posOffset>-1089261</wp:posOffset>
@@ -6464,7 +6480,7 @@
           </mc:Choice>
           <mc:Fallback>
             <w:pict>
-              <v:group w14:anchorId="3E35B4E3" id="Group 15" o:spid="_x0000_s1032" style="position:absolute;left:0;text-align:left;margin-left:-85.75pt;margin-top:27.55pt;width:562.95pt;height:84.85pt;z-index:251679744;mso-position-horizontal-relative:margin;mso-height-relative:margin" coordorigin="-711" coordsize="68340,10858" o:gfxdata="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">
+              <v:group w14:anchorId="685E3A27" id="Group 15" o:spid="_x0000_s1032" style="position:absolute;left:0;text-align:left;margin-left:-85.75pt;margin-top:27.55pt;width:562.95pt;height:84.85pt;z-index:251679744;mso-position-horizontal-relative:margin;mso-height-relative:margin" coordorigin="-711" coordsize="68340,10858" o:gfxdata="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">
                 <v:shape id="Text Box 15" o:spid="_x0000_s1033" type="#_x0000_t202" style="position:absolute;left:-711;width:41243;height:10763;visibility:visible;mso-wrap-style:square;v-text-anchor:top" o:gfxdata="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" stroked="f" strokeweight=".5pt">
                   <v:textbox>
                     <w:txbxContent>
@@ -7904,7 +7920,7 @@
         <mc:AlternateContent>
           <mc:Choice Requires="wps">
             <w:drawing>
-              <wp:anchor distT="0" distB="0" distL="114300" distR="114300" simplePos="0" relativeHeight="251681792" behindDoc="0" locked="0" layoutInCell="1" allowOverlap="1" wp14:anchorId="381093CE" wp14:editId="6F03163B">
+              <wp:anchor distT="0" distB="0" distL="114300" distR="114300" simplePos="0" relativeHeight="251681792" behindDoc="0" locked="0" layoutInCell="1" allowOverlap="1" wp14:anchorId="03220F19" wp14:editId="4CA9D899">
                 <wp:simplePos x="0" y="0"/>
                 <wp:positionH relativeFrom="margin">
                   <wp:posOffset>3058300</wp:posOffset>
@@ -8138,7 +8154,7 @@
           </mc:Choice>
           <mc:Fallback>
             <w:pict>
-              <v:rect w14:anchorId="381093CE" id="Rectangle 21" o:spid="_x0000_s1035" style="position:absolute;left:0;text-align:left;margin-left:240.8pt;margin-top:2.15pt;width:192.75pt;height:121.5pt;z-index:251681792;visibility:visible;mso-wrap-style:square;mso-width-percent:0;mso-height-percent:0;mso-wrap-distance-left:9pt;mso-wrap-distance-top:0;mso-wrap-distance-right:9pt;mso-wrap-distance-bottom:0;mso-position-horizontal:absolute;mso-position-horizontal-relative:margin;mso-position-vertical:absolute;mso-position-vertical-relative:text;mso-width-percent:0;mso-height-percent:0;mso-width-relative:page;mso-height-relative:page;v-text-anchor:top" o:gfxdata="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" filled="f" stroked="f">
+              <v:rect w14:anchorId="03220F19" id="Rectangle 21" o:spid="_x0000_s1035" style="position:absolute;left:0;text-align:left;margin-left:240.8pt;margin-top:2.15pt;width:192.75pt;height:121.5pt;z-index:251681792;visibility:visible;mso-wrap-style:square;mso-width-percent:0;mso-height-percent:0;mso-wrap-distance-left:9pt;mso-wrap-distance-top:0;mso-wrap-distance-right:9pt;mso-wrap-distance-bottom:0;mso-position-horizontal:absolute;mso-position-horizontal-relative:margin;mso-position-vertical:absolute;mso-position-vertical-relative:text;mso-width-percent:0;mso-height-percent:0;mso-width-relative:page;mso-height-relative:page;v-text-anchor:top" o:gfxdata="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" filled="f" stroked="f">
                 <v:textbox>
                   <w:txbxContent>
                     <w:p>
@@ -8478,8 +8494,12 @@
     <w:p>
       <w:pPr>
         <w:pStyle w:val="Heading1"/>
-      </w:pPr>
-      <w:bookmarkStart w:id="4" w:name="_Toc110946482"/>
+        <w:numPr>
+          <w:ilvl w:val="0"/>
+          <w:numId w:val="0"/>
+        </w:numPr>
+      </w:pPr>
+      <w:bookmarkStart w:id="4" w:name="_Toc110951707"/>
       <w:r>
         <w:lastRenderedPageBreak/>
         <w:t>LEMBAR PENGESAHAN INSTITUSI DAN KANTOR</w:t>
@@ -8502,7 +8522,7 @@
           <w:lang w:val="en-US"/>
         </w:rPr>
         <w:drawing>
-          <wp:anchor distT="0" distB="0" distL="114300" distR="114300" simplePos="0" relativeHeight="251689984" behindDoc="0" locked="0" layoutInCell="1" allowOverlap="1" wp14:anchorId="6478D1D0" wp14:editId="0A16067C">
+          <wp:anchor distT="0" distB="0" distL="114300" distR="114300" simplePos="0" relativeHeight="251689984" behindDoc="0" locked="0" layoutInCell="1" allowOverlap="1" wp14:anchorId="2AE73DFF" wp14:editId="0442185D">
             <wp:simplePos x="0" y="0"/>
             <wp:positionH relativeFrom="margin">
               <wp:posOffset>955249</wp:posOffset>
@@ -8565,7 +8585,7 @@
           <w:lang w:val="en-US"/>
         </w:rPr>
         <w:drawing>
-          <wp:anchor distT="0" distB="0" distL="114300" distR="114300" simplePos="0" relativeHeight="251692032" behindDoc="0" locked="0" layoutInCell="1" allowOverlap="1" wp14:anchorId="0A03886F" wp14:editId="4495C571">
+          <wp:anchor distT="0" distB="0" distL="114300" distR="114300" simplePos="0" relativeHeight="251692032" behindDoc="0" locked="0" layoutInCell="1" allowOverlap="1" wp14:anchorId="76AD4827" wp14:editId="70B5EBFD">
             <wp:simplePos x="0" y="0"/>
             <wp:positionH relativeFrom="column">
               <wp:posOffset>3063354</wp:posOffset>
@@ -8838,7 +8858,7 @@
         <mc:AlternateContent>
           <mc:Choice Requires="wps">
             <w:drawing>
-              <wp:anchor distT="0" distB="0" distL="114300" distR="114300" simplePos="0" relativeHeight="251685888" behindDoc="0" locked="0" layoutInCell="1" allowOverlap="1" wp14:anchorId="40C465F4" wp14:editId="49881CAE">
+              <wp:anchor distT="0" distB="0" distL="114300" distR="114300" simplePos="0" relativeHeight="251685888" behindDoc="0" locked="0" layoutInCell="1" allowOverlap="1" wp14:anchorId="0E2B3170" wp14:editId="2A145827">
                 <wp:simplePos x="0" y="0"/>
                 <wp:positionH relativeFrom="column">
                   <wp:posOffset>2512695</wp:posOffset>
@@ -9084,7 +9104,7 @@
           </mc:Choice>
           <mc:Fallback>
             <w:pict>
-              <v:rect w14:anchorId="40C465F4" id="Rectangle 25" o:spid="_x0000_s1036" style="position:absolute;left:0;text-align:left;margin-left:197.85pt;margin-top:22.15pt;width:234pt;height:117pt;z-index:251685888;visibility:visible;mso-wrap-style:square;mso-width-percent:0;mso-height-percent:0;mso-wrap-distance-left:9pt;mso-wrap-distance-top:0;mso-wrap-distance-right:9pt;mso-wrap-distance-bottom:0;mso-position-horizontal:absolute;mso-position-horizontal-relative:text;mso-position-vertical:absolute;mso-position-vertical-relative:text;mso-width-percent:0;mso-height-percent:0;mso-width-relative:margin;mso-height-relative:margin;v-text-anchor:top" o:gfxdata="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" filled="f" stroked="f">
+              <v:rect w14:anchorId="0E2B3170" id="Rectangle 25" o:spid="_x0000_s1036" style="position:absolute;left:0;text-align:left;margin-left:197.85pt;margin-top:22.15pt;width:234pt;height:117pt;z-index:251685888;visibility:visible;mso-wrap-style:square;mso-width-percent:0;mso-height-percent:0;mso-wrap-distance-left:9pt;mso-wrap-distance-top:0;mso-wrap-distance-right:9pt;mso-wrap-distance-bottom:0;mso-position-horizontal:absolute;mso-position-horizontal-relative:text;mso-position-vertical:absolute;mso-position-vertical-relative:text;mso-width-percent:0;mso-height-percent:0;mso-width-relative:margin;mso-height-relative:margin;v-text-anchor:top" o:gfxdata="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" filled="f" stroked="f">
                 <v:textbox>
                   <w:txbxContent>
                     <w:p>
@@ -9275,7 +9295,7 @@
         <mc:AlternateContent>
           <mc:Choice Requires="wps">
             <w:drawing>
-              <wp:anchor distT="0" distB="0" distL="114300" distR="114300" simplePos="0" relativeHeight="251687936" behindDoc="0" locked="0" layoutInCell="1" allowOverlap="1" wp14:anchorId="05C10D4A" wp14:editId="5A278DB3">
+              <wp:anchor distT="0" distB="0" distL="114300" distR="114300" simplePos="0" relativeHeight="251687936" behindDoc="0" locked="0" layoutInCell="1" allowOverlap="1" wp14:anchorId="69868810" wp14:editId="691EBAFB">
                 <wp:simplePos x="0" y="0"/>
                 <wp:positionH relativeFrom="column">
                   <wp:posOffset>1058545</wp:posOffset>
@@ -9512,7 +9532,7 @@
           </mc:Choice>
           <mc:Fallback>
             <w:pict>
-              <v:rect w14:anchorId="05C10D4A" id="Rectangle 26" o:spid="_x0000_s1037" style="position:absolute;left:0;text-align:left;margin-left:83.35pt;margin-top:149.3pt;width:218.1pt;height:117pt;z-index:251687936;visibility:visible;mso-wrap-style:square;mso-width-percent:0;mso-wrap-distance-left:9pt;mso-wrap-distance-top:0;mso-wrap-distance-right:9pt;mso-wrap-distance-bottom:0;mso-position-horizontal:absolute;mso-position-horizontal-relative:text;mso-position-vertical:absolute;mso-position-vertical-relative:text;mso-width-percent:0;mso-width-relative:margin;v-text-anchor:top" o:gfxdata="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" filled="f" stroked="f">
+              <v:rect w14:anchorId="69868810" id="Rectangle 26" o:spid="_x0000_s1037" style="position:absolute;left:0;text-align:left;margin-left:83.35pt;margin-top:149.3pt;width:218.1pt;height:117pt;z-index:251687936;visibility:visible;mso-wrap-style:square;mso-width-percent:0;mso-wrap-distance-left:9pt;mso-wrap-distance-top:0;mso-wrap-distance-right:9pt;mso-wrap-distance-bottom:0;mso-position-horizontal:absolute;mso-position-horizontal-relative:text;mso-position-vertical:absolute;mso-position-vertical-relative:text;mso-width-percent:0;mso-width-relative:margin;v-text-anchor:top" o:gfxdata="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" filled="f" stroked="f">
                 <v:textbox>
                   <w:txbxContent>
                     <w:p>
@@ -9697,7 +9717,7 @@
         <mc:AlternateContent>
           <mc:Choice Requires="wps">
             <w:drawing>
-              <wp:anchor distT="0" distB="0" distL="114300" distR="114300" simplePos="0" relativeHeight="251683840" behindDoc="0" locked="0" layoutInCell="1" allowOverlap="1" wp14:anchorId="3A73E03F" wp14:editId="0A6EB106">
+              <wp:anchor distT="0" distB="0" distL="114300" distR="114300" simplePos="0" relativeHeight="251683840" behindDoc="0" locked="0" layoutInCell="1" allowOverlap="1" wp14:anchorId="5AF821F9" wp14:editId="7C3C31C8">
                 <wp:simplePos x="0" y="0"/>
                 <wp:positionH relativeFrom="column">
                   <wp:posOffset>-81280</wp:posOffset>
@@ -9957,7 +9977,7 @@
           </mc:Choice>
           <mc:Fallback>
             <w:pict>
-              <v:rect w14:anchorId="3A73E03F" id="Rectangle 24" o:spid="_x0000_s1038" style="position:absolute;left:0;text-align:left;margin-left:-6.4pt;margin-top:22.2pt;width:192pt;height:117pt;z-index:251683840;visibility:visible;mso-wrap-style:square;mso-wrap-distance-left:9pt;mso-wrap-distance-top:0;mso-wrap-distance-right:9pt;mso-wrap-distance-bottom:0;mso-position-horizontal:absolute;mso-position-horizontal-relative:text;mso-position-vertical:absolute;mso-position-vertical-relative:text;v-text-anchor:top" o:gfxdata="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" filled="f" stroked="f">
+              <v:rect w14:anchorId="5AF821F9" id="Rectangle 24" o:spid="_x0000_s1038" style="position:absolute;left:0;text-align:left;margin-left:-6.4pt;margin-top:22.2pt;width:192pt;height:117pt;z-index:251683840;visibility:visible;mso-wrap-style:square;mso-wrap-distance-left:9pt;mso-wrap-distance-top:0;mso-wrap-distance-right:9pt;mso-wrap-distance-bottom:0;mso-position-horizontal:absolute;mso-position-horizontal-relative:text;mso-position-vertical:absolute;mso-position-vertical-relative:text;v-text-anchor:top" o:gfxdata="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" filled="f" stroked="f">
                 <v:textbox>
                   <w:txbxContent>
                     <w:p>
@@ -10682,7 +10702,7 @@
         <mc:AlternateContent>
           <mc:Choice Requires="wps">
             <w:drawing>
-              <wp:anchor distT="0" distB="0" distL="114300" distR="114300" simplePos="0" relativeHeight="251696128" behindDoc="0" locked="0" layoutInCell="1" allowOverlap="1" wp14:anchorId="5389E861" wp14:editId="6CA4A9BA">
+              <wp:anchor distT="0" distB="0" distL="114300" distR="114300" simplePos="0" relativeHeight="251696128" behindDoc="0" locked="0" layoutInCell="1" allowOverlap="1" wp14:anchorId="2C4ECE2D" wp14:editId="66486C63">
                 <wp:simplePos x="0" y="0"/>
                 <wp:positionH relativeFrom="page">
                   <wp:posOffset>3661410</wp:posOffset>
@@ -10971,7 +10991,7 @@
           </mc:Choice>
           <mc:Fallback>
             <w:pict>
-              <v:shape w14:anchorId="5389E861" id="Text Box 32" o:spid="_x0000_s1039" type="#_x0000_t202" style="position:absolute;left:0;text-align:left;margin-left:288.3pt;margin-top:38.4pt;width:244.3pt;height:137.25pt;z-index:251696128;visibility:visible;mso-wrap-style:square;mso-width-percent:0;mso-height-percent:0;mso-wrap-distance-left:9pt;mso-wrap-distance-top:0;mso-wrap-distance-right:9pt;mso-wrap-distance-bottom:0;mso-position-horizontal:absolute;mso-position-horizontal-relative:page;mso-position-vertical:absolute;mso-position-vertical-relative:text;mso-width-percent:0;mso-height-percent:0;mso-width-relative:page;mso-height-relative:margin;v-text-anchor:top" o:gfxdata="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" fillcolor="window" stroked="f" strokeweight=".5pt">
+              <v:shape w14:anchorId="2C4ECE2D" id="Text Box 32" o:spid="_x0000_s1039" type="#_x0000_t202" style="position:absolute;left:0;text-align:left;margin-left:288.3pt;margin-top:38.4pt;width:244.3pt;height:137.25pt;z-index:251696128;visibility:visible;mso-wrap-style:square;mso-width-percent:0;mso-height-percent:0;mso-wrap-distance-left:9pt;mso-wrap-distance-top:0;mso-wrap-distance-right:9pt;mso-wrap-distance-bottom:0;mso-position-horizontal:absolute;mso-position-horizontal-relative:page;mso-position-vertical:absolute;mso-position-vertical-relative:text;mso-width-percent:0;mso-height-percent:0;mso-width-relative:page;mso-height-relative:margin;v-text-anchor:top" o:gfxdata="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" fillcolor="window" stroked="f" strokeweight=".5pt">
                 <v:path arrowok="t"/>
                 <v:textbox>
                   <w:txbxContent>
@@ -11222,7 +11242,7 @@
         <mc:AlternateContent>
           <mc:Choice Requires="wps">
             <w:drawing>
-              <wp:anchor distT="0" distB="0" distL="114300" distR="114300" simplePos="0" relativeHeight="251694080" behindDoc="0" locked="0" layoutInCell="1" allowOverlap="1" wp14:anchorId="04103245" wp14:editId="7C65318B">
+              <wp:anchor distT="0" distB="0" distL="114300" distR="114300" simplePos="0" relativeHeight="251694080" behindDoc="0" locked="0" layoutInCell="1" allowOverlap="1" wp14:anchorId="0372FC38" wp14:editId="6D42932F">
                 <wp:simplePos x="0" y="0"/>
                 <wp:positionH relativeFrom="column">
                   <wp:posOffset>-325120</wp:posOffset>
@@ -11481,7 +11501,7 @@
           </mc:Choice>
           <mc:Fallback>
             <w:pict>
-              <v:shape w14:anchorId="04103245" id="Text Box 29" o:spid="_x0000_s1040" type="#_x0000_t202" style="position:absolute;left:0;text-align:left;margin-left:-25.6pt;margin-top:39.35pt;width:219pt;height:139.5pt;z-index:251694080;visibility:visible;mso-wrap-style:square;mso-width-percent:0;mso-height-percent:0;mso-wrap-distance-left:9pt;mso-wrap-distance-top:0;mso-wrap-distance-right:9pt;mso-wrap-distance-bottom:0;mso-position-horizontal:absolute;mso-position-horizontal-relative:text;mso-position-vertical:absolute;mso-position-vertical-relative:text;mso-width-percent:0;mso-height-percent:0;mso-width-relative:page;mso-height-relative:margin;v-text-anchor:top" o:gfxdata="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" fillcolor="window" stroked="f" strokeweight=".5pt">
+              <v:shape w14:anchorId="0372FC38" id="Text Box 29" o:spid="_x0000_s1040" type="#_x0000_t202" style="position:absolute;left:0;text-align:left;margin-left:-25.6pt;margin-top:39.35pt;width:219pt;height:139.5pt;z-index:251694080;visibility:visible;mso-wrap-style:square;mso-width-percent:0;mso-height-percent:0;mso-wrap-distance-left:9pt;mso-wrap-distance-top:0;mso-wrap-distance-right:9pt;mso-wrap-distance-bottom:0;mso-position-horizontal:absolute;mso-position-horizontal-relative:text;mso-position-vertical:absolute;mso-position-vertical-relative:text;mso-width-percent:0;mso-height-percent:0;mso-width-relative:page;mso-height-relative:margin;v-text-anchor:top" o:gfxdata="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" fillcolor="window" stroked="f" strokeweight=".5pt">
                 <v:path arrowok="t"/>
                 <v:textbox>
                   <w:txbxContent>
@@ -11810,8 +11830,12 @@
     <w:p>
       <w:pPr>
         <w:pStyle w:val="Heading1"/>
-      </w:pPr>
-      <w:bookmarkStart w:id="5" w:name="_Toc110946483"/>
+        <w:numPr>
+          <w:ilvl w:val="0"/>
+          <w:numId w:val="0"/>
+        </w:numPr>
+      </w:pPr>
+      <w:bookmarkStart w:id="5" w:name="_Toc110951708"/>
       <w:r>
         <w:lastRenderedPageBreak/>
         <w:t>DAFTAR ISI</w:t>
@@ -11820,6 +11844,9 @@
     </w:p>
     <w:sdt>
       <w:sdtPr>
+        <w:rPr>
+          <w:rFonts w:eastAsiaTheme="minorHAnsi"/>
+        </w:rPr>
         <w:id w:val="176617274"/>
         <w:docPartObj>
           <w:docPartGallery w:val="Table of Contents"/>
@@ -11828,7 +11855,7 @@
       </w:sdtPr>
       <w:sdtEndPr>
         <w:rPr>
-          <w:rFonts w:asciiTheme="minorHAnsi" w:eastAsiaTheme="minorHAnsi" w:hAnsiTheme="minorHAnsi" w:cstheme="minorBidi"/>
+          <w:rFonts w:asciiTheme="minorHAnsi" w:hAnsiTheme="minorHAnsi" w:cstheme="minorBidi"/>
           <w:b/>
           <w:bCs/>
           <w:noProof/>
@@ -11842,6 +11869,10 @@
         <w:p>
           <w:pPr>
             <w:pStyle w:val="TOCHeading"/>
+            <w:numPr>
+              <w:ilvl w:val="0"/>
+              <w:numId w:val="0"/>
+            </w:numPr>
           </w:pPr>
         </w:p>
         <w:p>
@@ -11865,7 +11896,7 @@
           <w:r>
             <w:fldChar w:fldCharType="separate"/>
           </w:r>
-          <w:hyperlink w:anchor="_Toc110946478" w:history="1">
+          <w:hyperlink w:anchor="_Toc110951703" w:history="1">
             <w:r>
               <w:rPr>
                 <w:rStyle w:val="Hyperlink"/>
@@ -11892,7 +11923,7 @@
                 <w:noProof/>
                 <w:webHidden/>
               </w:rPr>
-              <w:instrText xml:space="preserve"> PAGEREF _Toc110946478 \h </w:instrText>
+              <w:instrText xml:space="preserve"> PAGEREF _Toc110951703 \h </w:instrText>
             </w:r>
             <w:r>
               <w:rPr>
@@ -11935,7 +11966,7 @@
               <w:lang w:val="en-US"/>
             </w:rPr>
           </w:pPr>
-          <w:hyperlink w:anchor="_Toc110946479" w:history="1">
+          <w:hyperlink w:anchor="_Toc110951704" w:history="1">
             <w:r>
               <w:rPr>
                 <w:rStyle w:val="Hyperlink"/>
@@ -11970,7 +12001,7 @@
                 <w:noProof/>
                 <w:webHidden/>
               </w:rPr>
-              <w:instrText xml:space="preserve"> PAGEREF _Toc110946479 \h </w:instrText>
+              <w:instrText xml:space="preserve"> PAGEREF _Toc110951704 \h </w:instrText>
             </w:r>
             <w:r>
               <w:rPr>
@@ -12013,7 +12044,7 @@
               <w:lang w:val="en-US"/>
             </w:rPr>
           </w:pPr>
-          <w:hyperlink w:anchor="_Toc110946480" w:history="1">
+          <w:hyperlink w:anchor="_Toc110951705" w:history="1">
             <w:r>
               <w:rPr>
                 <w:rStyle w:val="Hyperlink"/>
@@ -12040,7 +12071,7 @@
                 <w:noProof/>
                 <w:webHidden/>
               </w:rPr>
-              <w:instrText xml:space="preserve"> PAGEREF _Toc110946480 \h </w:instrText>
+              <w:instrText xml:space="preserve"> PAGEREF _Toc110951705 \h </w:instrText>
             </w:r>
             <w:r>
               <w:rPr>
@@ -12083,7 +12114,7 @@
               <w:lang w:val="en-US"/>
             </w:rPr>
           </w:pPr>
-          <w:hyperlink w:anchor="_Toc110946481" w:history="1">
+          <w:hyperlink w:anchor="_Toc110951706" w:history="1">
             <w:r>
               <w:rPr>
                 <w:rStyle w:val="Hyperlink"/>
@@ -12110,7 +12141,7 @@
                 <w:noProof/>
                 <w:webHidden/>
               </w:rPr>
-              <w:instrText xml:space="preserve"> PAGEREF _Toc110946481 \h </w:instrText>
+              <w:instrText xml:space="preserve"> PAGEREF _Toc110951706 \h </w:instrText>
             </w:r>
             <w:r>
               <w:rPr>
@@ -12153,7 +12184,7 @@
               <w:lang w:val="en-US"/>
             </w:rPr>
           </w:pPr>
-          <w:hyperlink w:anchor="_Toc110946482" w:history="1">
+          <w:hyperlink w:anchor="_Toc110951707" w:history="1">
             <w:r>
               <w:rPr>
                 <w:rStyle w:val="Hyperlink"/>
@@ -12180,7 +12211,7 @@
                 <w:noProof/>
                 <w:webHidden/>
               </w:rPr>
-              <w:instrText xml:space="preserve"> PAGEREF _Toc110946482 \h </w:instrText>
+              <w:instrText xml:space="preserve"> PAGEREF _Toc110951707 \h </w:instrText>
             </w:r>
             <w:r>
               <w:rPr>
@@ -12223,7 +12254,7 @@
               <w:lang w:val="en-US"/>
             </w:rPr>
           </w:pPr>
-          <w:hyperlink w:anchor="_Toc110946483" w:history="1">
+          <w:hyperlink w:anchor="_Toc110951708" w:history="1">
             <w:r>
               <w:rPr>
                 <w:rStyle w:val="Hyperlink"/>
@@ -12250,7 +12281,7 @@
                 <w:noProof/>
                 <w:webHidden/>
               </w:rPr>
-              <w:instrText xml:space="preserve"> PAGEREF _Toc110946483 \h </w:instrText>
+              <w:instrText xml:space="preserve"> PAGEREF _Toc110951708 \h </w:instrText>
             </w:r>
             <w:r>
               <w:rPr>
@@ -12293,7 +12324,7 @@
               <w:lang w:val="en-US"/>
             </w:rPr>
           </w:pPr>
-          <w:hyperlink w:anchor="_Toc110946484" w:history="1">
+          <w:hyperlink w:anchor="_Toc110951709" w:history="1">
             <w:r>
               <w:rPr>
                 <w:rStyle w:val="Hyperlink"/>
@@ -12320,7 +12351,7 @@
                 <w:noProof/>
                 <w:webHidden/>
               </w:rPr>
-              <w:instrText xml:space="preserve"> PAGEREF _Toc110946484 \h </w:instrText>
+              <w:instrText xml:space="preserve"> PAGEREF _Toc110951709 \h </w:instrText>
             </w:r>
             <w:r>
               <w:rPr>
@@ -12340,7 +12371,7 @@
                 <w:noProof/>
                 <w:webHidden/>
               </w:rPr>
-              <w:t>viii</w:t>
+              <w:t>ix</w:t>
             </w:r>
             <w:r>
               <w:rPr>
@@ -12363,7 +12394,7 @@
               <w:lang w:val="en-US"/>
             </w:rPr>
           </w:pPr>
-          <w:hyperlink w:anchor="_Toc110946485" w:history="1">
+          <w:hyperlink w:anchor="_Toc110951710" w:history="1">
             <w:r>
               <w:rPr>
                 <w:rStyle w:val="Hyperlink"/>
@@ -12390,7 +12421,7 @@
                 <w:noProof/>
                 <w:webHidden/>
               </w:rPr>
-              <w:instrText xml:space="preserve"> PAGEREF _Toc110946485 \h </w:instrText>
+              <w:instrText xml:space="preserve"> PAGEREF _Toc110951710 \h </w:instrText>
             </w:r>
             <w:r>
               <w:rPr>
@@ -12410,7 +12441,7 @@
                 <w:noProof/>
                 <w:webHidden/>
               </w:rPr>
-              <w:t>ix</w:t>
+              <w:t>x</w:t>
             </w:r>
             <w:r>
               <w:rPr>
@@ -12433,7 +12464,7 @@
               <w:lang w:val="en-US"/>
             </w:rPr>
           </w:pPr>
-          <w:hyperlink w:anchor="_Toc110946486" w:history="1">
+          <w:hyperlink w:anchor="_Toc110951711" w:history="1">
             <w:r>
               <w:rPr>
                 <w:rStyle w:val="Hyperlink"/>
@@ -12460,7 +12491,7 @@
                 <w:noProof/>
                 <w:webHidden/>
               </w:rPr>
-              <w:instrText xml:space="preserve"> PAGEREF _Toc110946486 \h </w:instrText>
+              <w:instrText xml:space="preserve"> PAGEREF _Toc110951711 \h </w:instrText>
             </w:r>
             <w:r>
               <w:rPr>
@@ -12480,7 +12511,7 @@
                 <w:noProof/>
                 <w:webHidden/>
               </w:rPr>
-              <w:t>x</w:t>
+              <w:t>xi</w:t>
             </w:r>
             <w:r>
               <w:rPr>
@@ -12503,7 +12534,7 @@
               <w:lang w:val="en-US"/>
             </w:rPr>
           </w:pPr>
-          <w:hyperlink w:anchor="_Toc110946487" w:history="1">
+          <w:hyperlink w:anchor="_Toc110951712" w:history="1">
             <w:r>
               <w:rPr>
                 <w:rStyle w:val="Hyperlink"/>
@@ -12530,7 +12561,7 @@
                 <w:noProof/>
                 <w:webHidden/>
               </w:rPr>
-              <w:instrText xml:space="preserve"> PAGEREF _Toc110946487 \h </w:instrText>
+              <w:instrText xml:space="preserve"> PAGEREF _Toc110951712 \h </w:instrText>
             </w:r>
             <w:r>
               <w:rPr>
@@ -12550,7 +12581,7 @@
                 <w:noProof/>
                 <w:webHidden/>
               </w:rPr>
-              <w:t>xii</w:t>
+              <w:t>xiii</w:t>
             </w:r>
             <w:r>
               <w:rPr>
@@ -12573,11 +12604,10 @@
               <w:lang w:val="en-US"/>
             </w:rPr>
           </w:pPr>
-          <w:hyperlink w:anchor="_Toc110946488" w:history="1">
+          <w:hyperlink w:anchor="_Toc110951713" w:history="1">
             <w:r>
               <w:rPr>
                 <w:rStyle w:val="Hyperlink"/>
-                <w:i/>
                 <w:noProof/>
               </w:rPr>
               <w:t>ABSTRACT</w:t>
@@ -12601,7 +12631,7 @@
                 <w:noProof/>
                 <w:webHidden/>
               </w:rPr>
-              <w:instrText xml:space="preserve"> PAGEREF _Toc110946488 \h </w:instrText>
+              <w:instrText xml:space="preserve"> PAGEREF _Toc110951713 \h </w:instrText>
             </w:r>
             <w:r>
               <w:rPr>
@@ -12621,7 +12651,7 @@
                 <w:noProof/>
                 <w:webHidden/>
               </w:rPr>
-              <w:t>xiii</w:t>
+              <w:t>xiv</w:t>
             </w:r>
             <w:r>
               <w:rPr>
@@ -12644,7 +12674,7 @@
               <w:lang w:val="en-US"/>
             </w:rPr>
           </w:pPr>
-          <w:hyperlink w:anchor="_Toc110946489" w:history="1">
+          <w:hyperlink w:anchor="_Toc110951714" w:history="1">
             <w:r>
               <w:rPr>
                 <w:rStyle w:val="Hyperlink"/>
@@ -12671,7 +12701,7 @@
                 <w:noProof/>
                 <w:webHidden/>
               </w:rPr>
-              <w:instrText xml:space="preserve"> PAGEREF _Toc110946489 \h </w:instrText>
+              <w:instrText xml:space="preserve"> PAGEREF _Toc110951714 \h </w:instrText>
             </w:r>
             <w:r>
               <w:rPr>
@@ -12706,7 +12736,6 @@
           <w:pPr>
             <w:pStyle w:val="TOC2"/>
             <w:tabs>
-              <w:tab w:val="left" w:pos="880"/>
               <w:tab w:val="right" w:leader="dot" w:pos="7927"/>
             </w:tabs>
             <w:rPr>
@@ -12714,37 +12743,23 @@
               <w:noProof/>
             </w:rPr>
           </w:pPr>
-          <w:hyperlink w:anchor="_Toc110946490" w:history="1">
+          <w:hyperlink w:anchor="_Toc110951715" w:history="1">
             <w:r>
               <w:rPr>
                 <w:rStyle w:val="Hyperlink"/>
                 <w:noProof/>
               </w:rPr>
-              <w:t>1.1.</w:t>
-            </w:r>
-            <w:r>
-              <w:rPr>
-                <w:rFonts w:asciiTheme="minorHAnsi" w:hAnsiTheme="minorHAnsi" w:cstheme="minorBidi"/>
-                <w:noProof/>
+              <w:t>1.1. Latar Belakang Masalah</w:t>
+            </w:r>
+            <w:r>
+              <w:rPr>
+                <w:noProof/>
+                <w:webHidden/>
               </w:rPr>
               <w:tab/>
             </w:r>
             <w:r>
               <w:rPr>
-                <w:rStyle w:val="Hyperlink"/>
-                <w:noProof/>
-              </w:rPr>
-              <w:t>Latar Belakang Masalah</w:t>
-            </w:r>
-            <w:r>
-              <w:rPr>
-                <w:noProof/>
-                <w:webHidden/>
-              </w:rPr>
-              <w:tab/>
-            </w:r>
-            <w:r>
-              <w:rPr>
                 <w:noProof/>
                 <w:webHidden/>
               </w:rPr>
@@ -12755,7 +12770,7 @@
                 <w:noProof/>
                 <w:webHidden/>
               </w:rPr>
-              <w:instrText xml:space="preserve"> PAGEREF _Toc110946490 \h </w:instrText>
+              <w:instrText xml:space="preserve"> PAGEREF _Toc110951715 \h </w:instrText>
             </w:r>
             <w:r>
               <w:rPr>
@@ -12790,7 +12805,6 @@
           <w:pPr>
             <w:pStyle w:val="TOC2"/>
             <w:tabs>
-              <w:tab w:val="left" w:pos="880"/>
               <w:tab w:val="right" w:leader="dot" w:pos="7927"/>
             </w:tabs>
             <w:rPr>
@@ -12798,37 +12812,23 @@
               <w:noProof/>
             </w:rPr>
           </w:pPr>
-          <w:hyperlink w:anchor="_Toc110946491" w:history="1">
+          <w:hyperlink w:anchor="_Toc110951716" w:history="1">
             <w:r>
               <w:rPr>
                 <w:rStyle w:val="Hyperlink"/>
                 <w:noProof/>
               </w:rPr>
-              <w:t>1.2.</w:t>
-            </w:r>
-            <w:r>
-              <w:rPr>
-                <w:rFonts w:asciiTheme="minorHAnsi" w:hAnsiTheme="minorHAnsi" w:cstheme="minorBidi"/>
-                <w:noProof/>
+              <w:t>1.2. Rumusan Masalah</w:t>
+            </w:r>
+            <w:r>
+              <w:rPr>
+                <w:noProof/>
+                <w:webHidden/>
               </w:rPr>
               <w:tab/>
             </w:r>
             <w:r>
               <w:rPr>
-                <w:rStyle w:val="Hyperlink"/>
-                <w:noProof/>
-              </w:rPr>
-              <w:t>Rumusan Masalah</w:t>
-            </w:r>
-            <w:r>
-              <w:rPr>
-                <w:noProof/>
-                <w:webHidden/>
-              </w:rPr>
-              <w:tab/>
-            </w:r>
-            <w:r>
-              <w:rPr>
                 <w:noProof/>
                 <w:webHidden/>
               </w:rPr>
@@ -12839,7 +12839,7 @@
                 <w:noProof/>
                 <w:webHidden/>
               </w:rPr>
-              <w:instrText xml:space="preserve"> PAGEREF _Toc110946491 \h </w:instrText>
+              <w:instrText xml:space="preserve"> PAGEREF _Toc110951716 \h </w:instrText>
             </w:r>
             <w:r>
               <w:rPr>
@@ -12874,7 +12874,6 @@
           <w:pPr>
             <w:pStyle w:val="TOC2"/>
             <w:tabs>
-              <w:tab w:val="left" w:pos="880"/>
               <w:tab w:val="right" w:leader="dot" w:pos="7927"/>
             </w:tabs>
             <w:rPr>
@@ -12882,37 +12881,23 @@
               <w:noProof/>
             </w:rPr>
           </w:pPr>
-          <w:hyperlink w:anchor="_Toc110946492" w:history="1">
+          <w:hyperlink w:anchor="_Toc110951717" w:history="1">
             <w:r>
               <w:rPr>
                 <w:rStyle w:val="Hyperlink"/>
                 <w:noProof/>
               </w:rPr>
-              <w:t>1.3.</w:t>
-            </w:r>
-            <w:r>
-              <w:rPr>
-                <w:rFonts w:asciiTheme="minorHAnsi" w:hAnsiTheme="minorHAnsi" w:cstheme="minorBidi"/>
-                <w:noProof/>
+              <w:t>1.3. Batasan Masalah</w:t>
+            </w:r>
+            <w:r>
+              <w:rPr>
+                <w:noProof/>
+                <w:webHidden/>
               </w:rPr>
               <w:tab/>
             </w:r>
             <w:r>
               <w:rPr>
-                <w:rStyle w:val="Hyperlink"/>
-                <w:noProof/>
-              </w:rPr>
-              <w:t>Batasan Masalah</w:t>
-            </w:r>
-            <w:r>
-              <w:rPr>
-                <w:noProof/>
-                <w:webHidden/>
-              </w:rPr>
-              <w:tab/>
-            </w:r>
-            <w:r>
-              <w:rPr>
                 <w:noProof/>
                 <w:webHidden/>
               </w:rPr>
@@ -12923,7 +12908,7 @@
                 <w:noProof/>
                 <w:webHidden/>
               </w:rPr>
-              <w:instrText xml:space="preserve"> PAGEREF _Toc110946492 \h </w:instrText>
+              <w:instrText xml:space="preserve"> PAGEREF _Toc110951717 \h </w:instrText>
             </w:r>
             <w:r>
               <w:rPr>
@@ -12958,7 +12943,6 @@
           <w:pPr>
             <w:pStyle w:val="TOC2"/>
             <w:tabs>
-              <w:tab w:val="left" w:pos="880"/>
               <w:tab w:val="right" w:leader="dot" w:pos="7927"/>
             </w:tabs>
             <w:rPr>
@@ -12966,37 +12950,23 @@
               <w:noProof/>
             </w:rPr>
           </w:pPr>
-          <w:hyperlink w:anchor="_Toc110946493" w:history="1">
+          <w:hyperlink w:anchor="_Toc110951718" w:history="1">
             <w:r>
               <w:rPr>
                 <w:rStyle w:val="Hyperlink"/>
                 <w:noProof/>
               </w:rPr>
-              <w:t>1.4.</w:t>
-            </w:r>
-            <w:r>
-              <w:rPr>
-                <w:rFonts w:asciiTheme="minorHAnsi" w:hAnsiTheme="minorHAnsi" w:cstheme="minorBidi"/>
-                <w:noProof/>
+              <w:t>1.4. Tujuan</w:t>
+            </w:r>
+            <w:r>
+              <w:rPr>
+                <w:noProof/>
+                <w:webHidden/>
               </w:rPr>
               <w:tab/>
             </w:r>
             <w:r>
               <w:rPr>
-                <w:rStyle w:val="Hyperlink"/>
-                <w:noProof/>
-              </w:rPr>
-              <w:t>Tujuan</w:t>
-            </w:r>
-            <w:r>
-              <w:rPr>
-                <w:noProof/>
-                <w:webHidden/>
-              </w:rPr>
-              <w:tab/>
-            </w:r>
-            <w:r>
-              <w:rPr>
                 <w:noProof/>
                 <w:webHidden/>
               </w:rPr>
@@ -13007,7 +12977,7 @@
                 <w:noProof/>
                 <w:webHidden/>
               </w:rPr>
-              <w:instrText xml:space="preserve"> PAGEREF _Toc110946493 \h </w:instrText>
+              <w:instrText xml:space="preserve"> PAGEREF _Toc110951718 \h </w:instrText>
             </w:r>
             <w:r>
               <w:rPr>
@@ -13042,7 +13012,6 @@
           <w:pPr>
             <w:pStyle w:val="TOC2"/>
             <w:tabs>
-              <w:tab w:val="left" w:pos="880"/>
               <w:tab w:val="right" w:leader="dot" w:pos="7927"/>
             </w:tabs>
             <w:rPr>
@@ -13050,37 +13019,23 @@
               <w:noProof/>
             </w:rPr>
           </w:pPr>
-          <w:hyperlink w:anchor="_Toc110946494" w:history="1">
+          <w:hyperlink w:anchor="_Toc110951719" w:history="1">
             <w:r>
               <w:rPr>
                 <w:rStyle w:val="Hyperlink"/>
                 <w:noProof/>
               </w:rPr>
-              <w:t>1.5.</w:t>
-            </w:r>
-            <w:r>
-              <w:rPr>
-                <w:rFonts w:asciiTheme="minorHAnsi" w:hAnsiTheme="minorHAnsi" w:cstheme="minorBidi"/>
-                <w:noProof/>
+              <w:t>1.5. Manfaat Magang</w:t>
+            </w:r>
+            <w:r>
+              <w:rPr>
+                <w:noProof/>
+                <w:webHidden/>
               </w:rPr>
               <w:tab/>
             </w:r>
             <w:r>
               <w:rPr>
-                <w:rStyle w:val="Hyperlink"/>
-                <w:noProof/>
-              </w:rPr>
-              <w:t>Manfaat Magang</w:t>
-            </w:r>
-            <w:r>
-              <w:rPr>
-                <w:noProof/>
-                <w:webHidden/>
-              </w:rPr>
-              <w:tab/>
-            </w:r>
-            <w:r>
-              <w:rPr>
                 <w:noProof/>
                 <w:webHidden/>
               </w:rPr>
@@ -13091,7 +13046,7 @@
                 <w:noProof/>
                 <w:webHidden/>
               </w:rPr>
-              <w:instrText xml:space="preserve"> PAGEREF _Toc110946494 \h </w:instrText>
+              <w:instrText xml:space="preserve"> PAGEREF _Toc110951719 \h </w:instrText>
             </w:r>
             <w:r>
               <w:rPr>
@@ -13126,7 +13081,6 @@
           <w:pPr>
             <w:pStyle w:val="TOC2"/>
             <w:tabs>
-              <w:tab w:val="left" w:pos="880"/>
               <w:tab w:val="right" w:leader="dot" w:pos="7927"/>
             </w:tabs>
             <w:rPr>
@@ -13134,37 +13088,23 @@
               <w:noProof/>
             </w:rPr>
           </w:pPr>
-          <w:hyperlink w:anchor="_Toc110946495" w:history="1">
+          <w:hyperlink w:anchor="_Toc110951720" w:history="1">
             <w:r>
               <w:rPr>
                 <w:rStyle w:val="Hyperlink"/>
                 <w:noProof/>
               </w:rPr>
-              <w:t>1.6.</w:t>
-            </w:r>
-            <w:r>
-              <w:rPr>
-                <w:rFonts w:asciiTheme="minorHAnsi" w:hAnsiTheme="minorHAnsi" w:cstheme="minorBidi"/>
-                <w:noProof/>
+              <w:t>1.6. Tempat dan Waktu Pelaksanaan</w:t>
+            </w:r>
+            <w:r>
+              <w:rPr>
+                <w:noProof/>
+                <w:webHidden/>
               </w:rPr>
               <w:tab/>
             </w:r>
             <w:r>
               <w:rPr>
-                <w:rStyle w:val="Hyperlink"/>
-                <w:noProof/>
-              </w:rPr>
-              <w:t>Tempat dan Waktu Pelaksanaan</w:t>
-            </w:r>
-            <w:r>
-              <w:rPr>
-                <w:noProof/>
-                <w:webHidden/>
-              </w:rPr>
-              <w:tab/>
-            </w:r>
-            <w:r>
-              <w:rPr>
                 <w:noProof/>
                 <w:webHidden/>
               </w:rPr>
@@ -13175,7 +13115,7 @@
                 <w:noProof/>
                 <w:webHidden/>
               </w:rPr>
-              <w:instrText xml:space="preserve"> PAGEREF _Toc110946495 \h </w:instrText>
+              <w:instrText xml:space="preserve"> PAGEREF _Toc110951720 \h </w:instrText>
             </w:r>
             <w:r>
               <w:rPr>
@@ -13210,7 +13150,6 @@
           <w:pPr>
             <w:pStyle w:val="TOC2"/>
             <w:tabs>
-              <w:tab w:val="left" w:pos="880"/>
               <w:tab w:val="right" w:leader="dot" w:pos="7927"/>
             </w:tabs>
             <w:rPr>
@@ -13218,37 +13157,23 @@
               <w:noProof/>
             </w:rPr>
           </w:pPr>
-          <w:hyperlink w:anchor="_Toc110946496" w:history="1">
+          <w:hyperlink w:anchor="_Toc110951721" w:history="1">
             <w:r>
               <w:rPr>
                 <w:rStyle w:val="Hyperlink"/>
                 <w:noProof/>
               </w:rPr>
-              <w:t>1.7.</w:t>
-            </w:r>
-            <w:r>
-              <w:rPr>
-                <w:rFonts w:asciiTheme="minorHAnsi" w:hAnsiTheme="minorHAnsi" w:cstheme="minorBidi"/>
-                <w:noProof/>
+              <w:t>1.7. Sistematika Penulisan</w:t>
+            </w:r>
+            <w:r>
+              <w:rPr>
+                <w:noProof/>
+                <w:webHidden/>
               </w:rPr>
               <w:tab/>
             </w:r>
             <w:r>
               <w:rPr>
-                <w:rStyle w:val="Hyperlink"/>
-                <w:noProof/>
-              </w:rPr>
-              <w:t>Sistematika Penulisan</w:t>
-            </w:r>
-            <w:r>
-              <w:rPr>
-                <w:noProof/>
-                <w:webHidden/>
-              </w:rPr>
-              <w:tab/>
-            </w:r>
-            <w:r>
-              <w:rPr>
                 <w:noProof/>
                 <w:webHidden/>
               </w:rPr>
@@ -13259,7 +13184,7 @@
                 <w:noProof/>
                 <w:webHidden/>
               </w:rPr>
-              <w:instrText xml:space="preserve"> PAGEREF _Toc110946496 \h </w:instrText>
+              <w:instrText xml:space="preserve"> PAGEREF _Toc110951721 \h </w:instrText>
             </w:r>
             <w:r>
               <w:rPr>
@@ -13302,7 +13227,7 @@
               <w:lang w:val="en-US"/>
             </w:rPr>
           </w:pPr>
-          <w:hyperlink w:anchor="_Toc110946497" w:history="1">
+          <w:hyperlink w:anchor="_Toc110951722" w:history="1">
             <w:r>
               <w:rPr>
                 <w:rStyle w:val="Hyperlink"/>
@@ -13329,7 +13254,7 @@
                 <w:noProof/>
                 <w:webHidden/>
               </w:rPr>
-              <w:instrText xml:space="preserve"> PAGEREF _Toc110946497 \h </w:instrText>
+              <w:instrText xml:space="preserve"> PAGEREF _Toc110951722 \h </w:instrText>
             </w:r>
             <w:r>
               <w:rPr>
@@ -13364,7 +13289,6 @@
           <w:pPr>
             <w:pStyle w:val="TOC2"/>
             <w:tabs>
-              <w:tab w:val="left" w:pos="880"/>
               <w:tab w:val="right" w:leader="dot" w:pos="7927"/>
             </w:tabs>
             <w:rPr>
@@ -13372,37 +13296,23 @@
               <w:noProof/>
             </w:rPr>
           </w:pPr>
-          <w:hyperlink w:anchor="_Toc110946500" w:history="1">
+          <w:hyperlink w:anchor="_Toc110951723" w:history="1">
             <w:r>
               <w:rPr>
                 <w:rStyle w:val="Hyperlink"/>
                 <w:noProof/>
               </w:rPr>
-              <w:t>2.1.</w:t>
-            </w:r>
-            <w:r>
-              <w:rPr>
-                <w:rFonts w:asciiTheme="minorHAnsi" w:hAnsiTheme="minorHAnsi" w:cstheme="minorBidi"/>
-                <w:noProof/>
+              <w:t>2.1. Sejarah Singkat Kantor Badan Pusat Statistik Kota Lhokseumawe</w:t>
+            </w:r>
+            <w:r>
+              <w:rPr>
+                <w:noProof/>
+                <w:webHidden/>
               </w:rPr>
               <w:tab/>
             </w:r>
             <w:r>
               <w:rPr>
-                <w:rStyle w:val="Hyperlink"/>
-                <w:noProof/>
-              </w:rPr>
-              <w:t>Sejarah Singkat Kantor Badan Pusat Statistik Kota Lhokseumawe</w:t>
-            </w:r>
-            <w:r>
-              <w:rPr>
-                <w:noProof/>
-                <w:webHidden/>
-              </w:rPr>
-              <w:tab/>
-            </w:r>
-            <w:r>
-              <w:rPr>
                 <w:noProof/>
                 <w:webHidden/>
               </w:rPr>
@@ -13413,7 +13323,7 @@
                 <w:noProof/>
                 <w:webHidden/>
               </w:rPr>
-              <w:instrText xml:space="preserve"> PAGEREF _Toc110946500 \h </w:instrText>
+              <w:instrText xml:space="preserve"> PAGEREF _Toc110951723 \h </w:instrText>
             </w:r>
             <w:r>
               <w:rPr>
@@ -13448,7 +13358,6 @@
           <w:pPr>
             <w:pStyle w:val="TOC2"/>
             <w:tabs>
-              <w:tab w:val="left" w:pos="880"/>
               <w:tab w:val="right" w:leader="dot" w:pos="7927"/>
             </w:tabs>
             <w:rPr>
@@ -13456,37 +13365,23 @@
               <w:noProof/>
             </w:rPr>
           </w:pPr>
-          <w:hyperlink w:anchor="_Toc110946501" w:history="1">
+          <w:hyperlink w:anchor="_Toc110951724" w:history="1">
             <w:r>
               <w:rPr>
                 <w:rStyle w:val="Hyperlink"/>
                 <w:noProof/>
               </w:rPr>
-              <w:t>2.2.</w:t>
-            </w:r>
-            <w:r>
-              <w:rPr>
-                <w:rFonts w:asciiTheme="minorHAnsi" w:hAnsiTheme="minorHAnsi" w:cstheme="minorBidi"/>
-                <w:noProof/>
+              <w:t>2.2. Profil Kantor Badan Pusat Statistik Kota Lhokseumawe</w:t>
+            </w:r>
+            <w:r>
+              <w:rPr>
+                <w:noProof/>
+                <w:webHidden/>
               </w:rPr>
               <w:tab/>
             </w:r>
             <w:r>
               <w:rPr>
-                <w:rStyle w:val="Hyperlink"/>
-                <w:noProof/>
-              </w:rPr>
-              <w:t>Profil Kantor Badan Pusat Statistik Kota Lhokseumawe</w:t>
-            </w:r>
-            <w:r>
-              <w:rPr>
-                <w:noProof/>
-                <w:webHidden/>
-              </w:rPr>
-              <w:tab/>
-            </w:r>
-            <w:r>
-              <w:rPr>
                 <w:noProof/>
                 <w:webHidden/>
               </w:rPr>
@@ -13497,7 +13392,7 @@
                 <w:noProof/>
                 <w:webHidden/>
               </w:rPr>
-              <w:instrText xml:space="preserve"> PAGEREF _Toc110946501 \h </w:instrText>
+              <w:instrText xml:space="preserve"> PAGEREF _Toc110951724 \h </w:instrText>
             </w:r>
             <w:r>
               <w:rPr>
@@ -13532,7 +13427,6 @@
           <w:pPr>
             <w:pStyle w:val="TOC2"/>
             <w:tabs>
-              <w:tab w:val="left" w:pos="880"/>
               <w:tab w:val="right" w:leader="dot" w:pos="7927"/>
             </w:tabs>
             <w:rPr>
@@ -13540,37 +13434,23 @@
               <w:noProof/>
             </w:rPr>
           </w:pPr>
-          <w:hyperlink w:anchor="_Toc110946502" w:history="1">
+          <w:hyperlink w:anchor="_Toc110951725" w:history="1">
             <w:r>
               <w:rPr>
                 <w:rStyle w:val="Hyperlink"/>
                 <w:noProof/>
               </w:rPr>
-              <w:t>2.3.</w:t>
-            </w:r>
-            <w:r>
-              <w:rPr>
-                <w:rFonts w:asciiTheme="minorHAnsi" w:hAnsiTheme="minorHAnsi" w:cstheme="minorBidi"/>
-                <w:noProof/>
+              <w:t>2.3. Visi dan Misi Kantor Badan Pusat Statistik Kota Lhokseumawe</w:t>
+            </w:r>
+            <w:r>
+              <w:rPr>
+                <w:noProof/>
+                <w:webHidden/>
               </w:rPr>
               <w:tab/>
             </w:r>
             <w:r>
               <w:rPr>
-                <w:rStyle w:val="Hyperlink"/>
-                <w:noProof/>
-              </w:rPr>
-              <w:t>Visi dan Misi Kantor Badan Pusat Statistik Kota Lhokseumawe</w:t>
-            </w:r>
-            <w:r>
-              <w:rPr>
-                <w:noProof/>
-                <w:webHidden/>
-              </w:rPr>
-              <w:tab/>
-            </w:r>
-            <w:r>
-              <w:rPr>
                 <w:noProof/>
                 <w:webHidden/>
               </w:rPr>
@@ -13581,7 +13461,7 @@
                 <w:noProof/>
                 <w:webHidden/>
               </w:rPr>
-              <w:instrText xml:space="preserve"> PAGEREF _Toc110946502 \h </w:instrText>
+              <w:instrText xml:space="preserve"> PAGEREF _Toc110951725 \h </w:instrText>
             </w:r>
             <w:r>
               <w:rPr>
@@ -13614,9 +13494,8 @@
         </w:p>
         <w:p>
           <w:pPr>
-            <w:pStyle w:val="TOC2"/>
+            <w:pStyle w:val="TOC3"/>
             <w:tabs>
-              <w:tab w:val="left" w:pos="1100"/>
               <w:tab w:val="right" w:leader="dot" w:pos="7927"/>
             </w:tabs>
             <w:rPr>
@@ -13624,37 +13503,23 @@
               <w:noProof/>
             </w:rPr>
           </w:pPr>
-          <w:hyperlink w:anchor="_Toc110946503" w:history="1">
+          <w:hyperlink w:anchor="_Toc110951726" w:history="1">
             <w:r>
               <w:rPr>
                 <w:rStyle w:val="Hyperlink"/>
                 <w:noProof/>
               </w:rPr>
-              <w:t>2.3.1.</w:t>
-            </w:r>
-            <w:r>
-              <w:rPr>
-                <w:rFonts w:asciiTheme="minorHAnsi" w:hAnsiTheme="minorHAnsi" w:cstheme="minorBidi"/>
-                <w:noProof/>
+              <w:t>2.3.1. Visi Perusahaan</w:t>
+            </w:r>
+            <w:r>
+              <w:rPr>
+                <w:noProof/>
+                <w:webHidden/>
               </w:rPr>
               <w:tab/>
             </w:r>
             <w:r>
               <w:rPr>
-                <w:rStyle w:val="Hyperlink"/>
-                <w:noProof/>
-              </w:rPr>
-              <w:t>Visi Perusahaan</w:t>
-            </w:r>
-            <w:r>
-              <w:rPr>
-                <w:noProof/>
-                <w:webHidden/>
-              </w:rPr>
-              <w:tab/>
-            </w:r>
-            <w:r>
-              <w:rPr>
                 <w:noProof/>
                 <w:webHidden/>
               </w:rPr>
@@ -13665,7 +13530,7 @@
                 <w:noProof/>
                 <w:webHidden/>
               </w:rPr>
-              <w:instrText xml:space="preserve"> PAGEREF _Toc110946503 \h </w:instrText>
+              <w:instrText xml:space="preserve"> PAGEREF _Toc110951726 \h </w:instrText>
             </w:r>
             <w:r>
               <w:rPr>
@@ -13698,9 +13563,8 @@
         </w:p>
         <w:p>
           <w:pPr>
-            <w:pStyle w:val="TOC2"/>
+            <w:pStyle w:val="TOC3"/>
             <w:tabs>
-              <w:tab w:val="left" w:pos="1100"/>
               <w:tab w:val="right" w:leader="dot" w:pos="7927"/>
             </w:tabs>
             <w:rPr>
@@ -13708,37 +13572,23 @@
               <w:noProof/>
             </w:rPr>
           </w:pPr>
-          <w:hyperlink w:anchor="_Toc110946504" w:history="1">
+          <w:hyperlink w:anchor="_Toc110951727" w:history="1">
             <w:r>
               <w:rPr>
                 <w:rStyle w:val="Hyperlink"/>
                 <w:noProof/>
               </w:rPr>
-              <w:t>2.3.2.</w:t>
-            </w:r>
-            <w:r>
-              <w:rPr>
-                <w:rFonts w:asciiTheme="minorHAnsi" w:hAnsiTheme="minorHAnsi" w:cstheme="minorBidi"/>
-                <w:noProof/>
+              <w:t>2.3.2. Misi Perusahaan</w:t>
+            </w:r>
+            <w:r>
+              <w:rPr>
+                <w:noProof/>
+                <w:webHidden/>
               </w:rPr>
               <w:tab/>
             </w:r>
             <w:r>
               <w:rPr>
-                <w:rStyle w:val="Hyperlink"/>
-                <w:noProof/>
-              </w:rPr>
-              <w:t>Misi Perusahaan</w:t>
-            </w:r>
-            <w:r>
-              <w:rPr>
-                <w:noProof/>
-                <w:webHidden/>
-              </w:rPr>
-              <w:tab/>
-            </w:r>
-            <w:r>
-              <w:rPr>
                 <w:noProof/>
                 <w:webHidden/>
               </w:rPr>
@@ -13749,7 +13599,7 @@
                 <w:noProof/>
                 <w:webHidden/>
               </w:rPr>
-              <w:instrText xml:space="preserve"> PAGEREF _Toc110946504 \h </w:instrText>
+              <w:instrText xml:space="preserve"> PAGEREF _Toc110951727 \h </w:instrText>
             </w:r>
             <w:r>
               <w:rPr>
@@ -13784,7 +13634,6 @@
           <w:pPr>
             <w:pStyle w:val="TOC2"/>
             <w:tabs>
-              <w:tab w:val="left" w:pos="880"/>
               <w:tab w:val="right" w:leader="dot" w:pos="7927"/>
             </w:tabs>
             <w:rPr>
@@ -13792,37 +13641,23 @@
               <w:noProof/>
             </w:rPr>
           </w:pPr>
-          <w:hyperlink w:anchor="_Toc110946505" w:history="1">
+          <w:hyperlink w:anchor="_Toc110951728" w:history="1">
             <w:r>
               <w:rPr>
                 <w:rStyle w:val="Hyperlink"/>
                 <w:noProof/>
               </w:rPr>
-              <w:t>2.4.</w:t>
-            </w:r>
-            <w:r>
-              <w:rPr>
-                <w:rFonts w:asciiTheme="minorHAnsi" w:hAnsiTheme="minorHAnsi" w:cstheme="minorBidi"/>
-                <w:noProof/>
+              <w:t>2.4. Struktur Organisasi Kantor Badan Pusat Statistik</w:t>
+            </w:r>
+            <w:r>
+              <w:rPr>
+                <w:noProof/>
+                <w:webHidden/>
               </w:rPr>
               <w:tab/>
             </w:r>
             <w:r>
               <w:rPr>
-                <w:rStyle w:val="Hyperlink"/>
-                <w:noProof/>
-              </w:rPr>
-              <w:t>Struktur Organisasi Kantor Badan Pusat Statistik</w:t>
-            </w:r>
-            <w:r>
-              <w:rPr>
-                <w:noProof/>
-                <w:webHidden/>
-              </w:rPr>
-              <w:tab/>
-            </w:r>
-            <w:r>
-              <w:rPr>
                 <w:noProof/>
                 <w:webHidden/>
               </w:rPr>
@@ -13833,7 +13668,7 @@
                 <w:noProof/>
                 <w:webHidden/>
               </w:rPr>
-              <w:instrText xml:space="preserve"> PAGEREF _Toc110946505 \h </w:instrText>
+              <w:instrText xml:space="preserve"> PAGEREF _Toc110951728 \h </w:instrText>
             </w:r>
             <w:r>
               <w:rPr>
@@ -13853,7 +13688,7 @@
                 <w:noProof/>
                 <w:webHidden/>
               </w:rPr>
-              <w:t>7</w:t>
+              <w:t>8</w:t>
             </w:r>
             <w:r>
               <w:rPr>
@@ -13868,7 +13703,6 @@
           <w:pPr>
             <w:pStyle w:val="TOC2"/>
             <w:tabs>
-              <w:tab w:val="left" w:pos="880"/>
               <w:tab w:val="right" w:leader="dot" w:pos="7927"/>
             </w:tabs>
             <w:rPr>
@@ -13876,27 +13710,91 @@
               <w:noProof/>
             </w:rPr>
           </w:pPr>
-          <w:hyperlink w:anchor="_Toc110946506" w:history="1">
+          <w:hyperlink w:anchor="_Toc110951729" w:history="1">
             <w:r>
               <w:rPr>
                 <w:rStyle w:val="Hyperlink"/>
                 <w:noProof/>
               </w:rPr>
-              <w:t>2.5.</w:t>
-            </w:r>
-            <w:r>
-              <w:rPr>
-                <w:rFonts w:asciiTheme="minorHAnsi" w:hAnsiTheme="minorHAnsi" w:cstheme="minorBidi"/>
-                <w:noProof/>
+              <w:t>2.5. Lokasi Kantor Badan Pusat Statistik Kota Lhokseumawe</w:t>
+            </w:r>
+            <w:r>
+              <w:rPr>
+                <w:noProof/>
+                <w:webHidden/>
               </w:rPr>
               <w:tab/>
             </w:r>
             <w:r>
               <w:rPr>
+                <w:noProof/>
+                <w:webHidden/>
+              </w:rPr>
+              <w:fldChar w:fldCharType="begin"/>
+            </w:r>
+            <w:r>
+              <w:rPr>
+                <w:noProof/>
+                <w:webHidden/>
+              </w:rPr>
+              <w:instrText xml:space="preserve"> PAGEREF _Toc110951729 \h </w:instrText>
+            </w:r>
+            <w:r>
+              <w:rPr>
+                <w:noProof/>
+                <w:webHidden/>
+              </w:rPr>
+            </w:r>
+            <w:r>
+              <w:rPr>
+                <w:noProof/>
+                <w:webHidden/>
+              </w:rPr>
+              <w:fldChar w:fldCharType="separate"/>
+            </w:r>
+            <w:r>
+              <w:rPr>
+                <w:noProof/>
+                <w:webHidden/>
+              </w:rPr>
+              <w:t>8</w:t>
+            </w:r>
+            <w:r>
+              <w:rPr>
+                <w:noProof/>
+                <w:webHidden/>
+              </w:rPr>
+              <w:fldChar w:fldCharType="end"/>
+            </w:r>
+          </w:hyperlink>
+        </w:p>
+        <w:p>
+          <w:pPr>
+            <w:pStyle w:val="TOC1"/>
+            <w:tabs>
+              <w:tab w:val="right" w:leader="dot" w:pos="7927"/>
+            </w:tabs>
+            <w:rPr>
+              <w:rFonts w:asciiTheme="minorHAnsi" w:eastAsiaTheme="minorEastAsia" w:hAnsiTheme="minorHAnsi"/>
+              <w:noProof/>
+              <w:lang w:val="en-US"/>
+            </w:rPr>
+          </w:pPr>
+          <w:hyperlink w:anchor="_Toc110951730" w:history="1">
+            <w:r>
+              <w:rPr>
                 <w:rStyle w:val="Hyperlink"/>
                 <w:noProof/>
               </w:rPr>
-              <w:t>Lokasi Kantor Badan Pusat Statistik Kota Lhokseumawe</w:t>
+              <w:t>BAB III LANDASAN</w:t>
+            </w:r>
+            <w:r>
+              <w:rPr>
+                <w:rStyle w:val="Hyperlink"/>
+                <w:noProof/>
+                <w:lang w:val="en-US"/>
+              </w:rPr>
+              <w:t xml:space="preserve"> TEORI</w:t>
             </w:r>
             <w:r>
               <w:rPr>
@@ -13917,7 +13815,7 @@
                 <w:noProof/>
                 <w:webHidden/>
               </w:rPr>
-              <w:instrText xml:space="preserve"> PAGEREF _Toc110946506 \h </w:instrText>
+              <w:instrText xml:space="preserve"> PAGEREF _Toc110951730 \h </w:instrText>
             </w:r>
             <w:r>
               <w:rPr>
@@ -13937,7 +13835,980 @@
                 <w:noProof/>
                 <w:webHidden/>
               </w:rPr>
-              <w:t>7</w:t>
+              <w:t>10</w:t>
+            </w:r>
+            <w:r>
+              <w:rPr>
+                <w:noProof/>
+                <w:webHidden/>
+              </w:rPr>
+              <w:fldChar w:fldCharType="end"/>
+            </w:r>
+          </w:hyperlink>
+        </w:p>
+        <w:p>
+          <w:pPr>
+            <w:pStyle w:val="TOC2"/>
+            <w:tabs>
+              <w:tab w:val="right" w:leader="dot" w:pos="7927"/>
+            </w:tabs>
+            <w:rPr>
+              <w:rFonts w:asciiTheme="minorHAnsi" w:hAnsiTheme="minorHAnsi" w:cstheme="minorBidi"/>
+              <w:noProof/>
+            </w:rPr>
+          </w:pPr>
+          <w:hyperlink w:anchor="_Toc110951731" w:history="1">
+            <w:r>
+              <w:rPr>
+                <w:rStyle w:val="Hyperlink"/>
+                <w:noProof/>
+              </w:rPr>
+              <w:t>3.1. Pengertian Sistem Informasi Geografis (SIG)</w:t>
+            </w:r>
+            <w:r>
+              <w:rPr>
+                <w:noProof/>
+                <w:webHidden/>
+              </w:rPr>
+              <w:tab/>
+            </w:r>
+            <w:r>
+              <w:rPr>
+                <w:noProof/>
+                <w:webHidden/>
+              </w:rPr>
+              <w:fldChar w:fldCharType="begin"/>
+            </w:r>
+            <w:r>
+              <w:rPr>
+                <w:noProof/>
+                <w:webHidden/>
+              </w:rPr>
+              <w:instrText xml:space="preserve"> PAGEREF _Toc110951731 \h </w:instrText>
+            </w:r>
+            <w:r>
+              <w:rPr>
+                <w:noProof/>
+                <w:webHidden/>
+              </w:rPr>
+            </w:r>
+            <w:r>
+              <w:rPr>
+                <w:noProof/>
+                <w:webHidden/>
+              </w:rPr>
+              <w:fldChar w:fldCharType="separate"/>
+            </w:r>
+            <w:r>
+              <w:rPr>
+                <w:noProof/>
+                <w:webHidden/>
+              </w:rPr>
+              <w:t>10</w:t>
+            </w:r>
+            <w:r>
+              <w:rPr>
+                <w:noProof/>
+                <w:webHidden/>
+              </w:rPr>
+              <w:fldChar w:fldCharType="end"/>
+            </w:r>
+          </w:hyperlink>
+        </w:p>
+        <w:p>
+          <w:pPr>
+            <w:pStyle w:val="TOC2"/>
+            <w:tabs>
+              <w:tab w:val="right" w:leader="dot" w:pos="7927"/>
+            </w:tabs>
+            <w:rPr>
+              <w:rFonts w:asciiTheme="minorHAnsi" w:hAnsiTheme="minorHAnsi" w:cstheme="minorBidi"/>
+              <w:noProof/>
+            </w:rPr>
+          </w:pPr>
+          <w:hyperlink w:anchor="_Toc110951732" w:history="1">
+            <w:r>
+              <w:rPr>
+                <w:rStyle w:val="Hyperlink"/>
+                <w:noProof/>
+              </w:rPr>
+              <w:t>3.2. Sub-Sistem (SIG)</w:t>
+            </w:r>
+            <w:r>
+              <w:rPr>
+                <w:noProof/>
+                <w:webHidden/>
+              </w:rPr>
+              <w:tab/>
+            </w:r>
+            <w:r>
+              <w:rPr>
+                <w:noProof/>
+                <w:webHidden/>
+              </w:rPr>
+              <w:fldChar w:fldCharType="begin"/>
+            </w:r>
+            <w:r>
+              <w:rPr>
+                <w:noProof/>
+                <w:webHidden/>
+              </w:rPr>
+              <w:instrText xml:space="preserve"> PAGEREF _Toc110951732 \h </w:instrText>
+            </w:r>
+            <w:r>
+              <w:rPr>
+                <w:noProof/>
+                <w:webHidden/>
+              </w:rPr>
+            </w:r>
+            <w:r>
+              <w:rPr>
+                <w:noProof/>
+                <w:webHidden/>
+              </w:rPr>
+              <w:fldChar w:fldCharType="separate"/>
+            </w:r>
+            <w:r>
+              <w:rPr>
+                <w:noProof/>
+                <w:webHidden/>
+              </w:rPr>
+              <w:t>11</w:t>
+            </w:r>
+            <w:r>
+              <w:rPr>
+                <w:noProof/>
+                <w:webHidden/>
+              </w:rPr>
+              <w:fldChar w:fldCharType="end"/>
+            </w:r>
+          </w:hyperlink>
+        </w:p>
+        <w:p>
+          <w:pPr>
+            <w:pStyle w:val="TOC2"/>
+            <w:tabs>
+              <w:tab w:val="right" w:leader="dot" w:pos="7927"/>
+            </w:tabs>
+            <w:rPr>
+              <w:rFonts w:asciiTheme="minorHAnsi" w:hAnsiTheme="minorHAnsi" w:cstheme="minorBidi"/>
+              <w:noProof/>
+            </w:rPr>
+          </w:pPr>
+          <w:hyperlink w:anchor="_Toc110951733" w:history="1">
+            <w:r>
+              <w:rPr>
+                <w:rStyle w:val="Hyperlink"/>
+                <w:noProof/>
+              </w:rPr>
+              <w:t>3.3. Lokasi Kantor Badan Pusat Statistik Kota Lhokseumawe</w:t>
+            </w:r>
+            <w:r>
+              <w:rPr>
+                <w:noProof/>
+                <w:webHidden/>
+              </w:rPr>
+              <w:tab/>
+            </w:r>
+            <w:r>
+              <w:rPr>
+                <w:noProof/>
+                <w:webHidden/>
+              </w:rPr>
+              <w:fldChar w:fldCharType="begin"/>
+            </w:r>
+            <w:r>
+              <w:rPr>
+                <w:noProof/>
+                <w:webHidden/>
+              </w:rPr>
+              <w:instrText xml:space="preserve"> PAGEREF _Toc110951733 \h </w:instrText>
+            </w:r>
+            <w:r>
+              <w:rPr>
+                <w:noProof/>
+                <w:webHidden/>
+              </w:rPr>
+            </w:r>
+            <w:r>
+              <w:rPr>
+                <w:noProof/>
+                <w:webHidden/>
+              </w:rPr>
+              <w:fldChar w:fldCharType="separate"/>
+            </w:r>
+            <w:r>
+              <w:rPr>
+                <w:noProof/>
+                <w:webHidden/>
+              </w:rPr>
+              <w:t>12</w:t>
+            </w:r>
+            <w:r>
+              <w:rPr>
+                <w:noProof/>
+                <w:webHidden/>
+              </w:rPr>
+              <w:fldChar w:fldCharType="end"/>
+            </w:r>
+          </w:hyperlink>
+        </w:p>
+        <w:p>
+          <w:pPr>
+            <w:pStyle w:val="TOC2"/>
+            <w:tabs>
+              <w:tab w:val="right" w:leader="dot" w:pos="7927"/>
+            </w:tabs>
+            <w:rPr>
+              <w:rFonts w:asciiTheme="minorHAnsi" w:hAnsiTheme="minorHAnsi" w:cstheme="minorBidi"/>
+              <w:noProof/>
+            </w:rPr>
+          </w:pPr>
+          <w:hyperlink w:anchor="_Toc110951734" w:history="1">
+            <w:r>
+              <w:rPr>
+                <w:rStyle w:val="Hyperlink"/>
+                <w:noProof/>
+              </w:rPr>
+              <w:t>3.4. Lokasi Kantor Badan Pusat Statistik Kota Lhokseumawe</w:t>
+            </w:r>
+            <w:r>
+              <w:rPr>
+                <w:noProof/>
+                <w:webHidden/>
+              </w:rPr>
+              <w:tab/>
+            </w:r>
+            <w:r>
+              <w:rPr>
+                <w:noProof/>
+                <w:webHidden/>
+              </w:rPr>
+              <w:fldChar w:fldCharType="begin"/>
+            </w:r>
+            <w:r>
+              <w:rPr>
+                <w:noProof/>
+                <w:webHidden/>
+              </w:rPr>
+              <w:instrText xml:space="preserve"> PAGEREF _Toc110951734 \h </w:instrText>
+            </w:r>
+            <w:r>
+              <w:rPr>
+                <w:noProof/>
+                <w:webHidden/>
+              </w:rPr>
+            </w:r>
+            <w:r>
+              <w:rPr>
+                <w:noProof/>
+                <w:webHidden/>
+              </w:rPr>
+              <w:fldChar w:fldCharType="separate"/>
+            </w:r>
+            <w:r>
+              <w:rPr>
+                <w:noProof/>
+                <w:webHidden/>
+              </w:rPr>
+              <w:t>12</w:t>
+            </w:r>
+            <w:r>
+              <w:rPr>
+                <w:noProof/>
+                <w:webHidden/>
+              </w:rPr>
+              <w:fldChar w:fldCharType="end"/>
+            </w:r>
+          </w:hyperlink>
+        </w:p>
+        <w:p>
+          <w:pPr>
+            <w:pStyle w:val="TOC2"/>
+            <w:tabs>
+              <w:tab w:val="right" w:leader="dot" w:pos="7927"/>
+            </w:tabs>
+            <w:rPr>
+              <w:rFonts w:asciiTheme="minorHAnsi" w:hAnsiTheme="minorHAnsi" w:cstheme="minorBidi"/>
+              <w:noProof/>
+            </w:rPr>
+          </w:pPr>
+          <w:hyperlink w:anchor="_Toc110951735" w:history="1">
+            <w:r>
+              <w:rPr>
+                <w:rStyle w:val="Hyperlink"/>
+                <w:noProof/>
+              </w:rPr>
+              <w:t>3.5. Hhj</w:t>
+            </w:r>
+            <w:r>
+              <w:rPr>
+                <w:noProof/>
+                <w:webHidden/>
+              </w:rPr>
+              <w:tab/>
+            </w:r>
+            <w:r>
+              <w:rPr>
+                <w:noProof/>
+                <w:webHidden/>
+              </w:rPr>
+              <w:fldChar w:fldCharType="begin"/>
+            </w:r>
+            <w:r>
+              <w:rPr>
+                <w:noProof/>
+                <w:webHidden/>
+              </w:rPr>
+              <w:instrText xml:space="preserve"> PAGEREF _Toc110951735 \h </w:instrText>
+            </w:r>
+            <w:r>
+              <w:rPr>
+                <w:noProof/>
+                <w:webHidden/>
+              </w:rPr>
+            </w:r>
+            <w:r>
+              <w:rPr>
+                <w:noProof/>
+                <w:webHidden/>
+              </w:rPr>
+              <w:fldChar w:fldCharType="separate"/>
+            </w:r>
+            <w:r>
+              <w:rPr>
+                <w:noProof/>
+                <w:webHidden/>
+              </w:rPr>
+              <w:t>12</w:t>
+            </w:r>
+            <w:r>
+              <w:rPr>
+                <w:noProof/>
+                <w:webHidden/>
+              </w:rPr>
+              <w:fldChar w:fldCharType="end"/>
+            </w:r>
+          </w:hyperlink>
+        </w:p>
+        <w:p>
+          <w:pPr>
+            <w:pStyle w:val="TOC2"/>
+            <w:tabs>
+              <w:tab w:val="right" w:leader="dot" w:pos="7927"/>
+            </w:tabs>
+            <w:rPr>
+              <w:rFonts w:asciiTheme="minorHAnsi" w:hAnsiTheme="minorHAnsi" w:cstheme="minorBidi"/>
+              <w:noProof/>
+            </w:rPr>
+          </w:pPr>
+          <w:hyperlink w:anchor="_Toc110951736" w:history="1">
+            <w:r>
+              <w:rPr>
+                <w:rStyle w:val="Hyperlink"/>
+                <w:noProof/>
+              </w:rPr>
+              <w:t>3.6. Sddfdfds</w:t>
+            </w:r>
+            <w:r>
+              <w:rPr>
+                <w:noProof/>
+                <w:webHidden/>
+              </w:rPr>
+              <w:tab/>
+            </w:r>
+            <w:r>
+              <w:rPr>
+                <w:noProof/>
+                <w:webHidden/>
+              </w:rPr>
+              <w:fldChar w:fldCharType="begin"/>
+            </w:r>
+            <w:r>
+              <w:rPr>
+                <w:noProof/>
+                <w:webHidden/>
+              </w:rPr>
+              <w:instrText xml:space="preserve"> PAGEREF _Toc110951736 \h </w:instrText>
+            </w:r>
+            <w:r>
+              <w:rPr>
+                <w:noProof/>
+                <w:webHidden/>
+              </w:rPr>
+            </w:r>
+            <w:r>
+              <w:rPr>
+                <w:noProof/>
+                <w:webHidden/>
+              </w:rPr>
+              <w:fldChar w:fldCharType="separate"/>
+            </w:r>
+            <w:r>
+              <w:rPr>
+                <w:noProof/>
+                <w:webHidden/>
+              </w:rPr>
+              <w:t>12</w:t>
+            </w:r>
+            <w:r>
+              <w:rPr>
+                <w:noProof/>
+                <w:webHidden/>
+              </w:rPr>
+              <w:fldChar w:fldCharType="end"/>
+            </w:r>
+          </w:hyperlink>
+        </w:p>
+        <w:p>
+          <w:pPr>
+            <w:pStyle w:val="TOC2"/>
+            <w:tabs>
+              <w:tab w:val="right" w:leader="dot" w:pos="7927"/>
+            </w:tabs>
+            <w:rPr>
+              <w:rFonts w:asciiTheme="minorHAnsi" w:hAnsiTheme="minorHAnsi" w:cstheme="minorBidi"/>
+              <w:noProof/>
+            </w:rPr>
+          </w:pPr>
+          <w:hyperlink w:anchor="_Toc110951737" w:history="1">
+            <w:r>
+              <w:rPr>
+                <w:rStyle w:val="Hyperlink"/>
+                <w:noProof/>
+              </w:rPr>
+              <w:t>3.7. sdfsdf</w:t>
+            </w:r>
+            <w:r>
+              <w:rPr>
+                <w:noProof/>
+                <w:webHidden/>
+              </w:rPr>
+              <w:tab/>
+            </w:r>
+            <w:r>
+              <w:rPr>
+                <w:noProof/>
+                <w:webHidden/>
+              </w:rPr>
+              <w:fldChar w:fldCharType="begin"/>
+            </w:r>
+            <w:r>
+              <w:rPr>
+                <w:noProof/>
+                <w:webHidden/>
+              </w:rPr>
+              <w:instrText xml:space="preserve"> PAGEREF _Toc110951737 \h </w:instrText>
+            </w:r>
+            <w:r>
+              <w:rPr>
+                <w:noProof/>
+                <w:webHidden/>
+              </w:rPr>
+            </w:r>
+            <w:r>
+              <w:rPr>
+                <w:noProof/>
+                <w:webHidden/>
+              </w:rPr>
+              <w:fldChar w:fldCharType="separate"/>
+            </w:r>
+            <w:r>
+              <w:rPr>
+                <w:noProof/>
+                <w:webHidden/>
+              </w:rPr>
+              <w:t>12</w:t>
+            </w:r>
+            <w:r>
+              <w:rPr>
+                <w:noProof/>
+                <w:webHidden/>
+              </w:rPr>
+              <w:fldChar w:fldCharType="end"/>
+            </w:r>
+          </w:hyperlink>
+        </w:p>
+        <w:p>
+          <w:pPr>
+            <w:pStyle w:val="TOC1"/>
+            <w:tabs>
+              <w:tab w:val="right" w:leader="dot" w:pos="7927"/>
+            </w:tabs>
+            <w:rPr>
+              <w:rFonts w:asciiTheme="minorHAnsi" w:eastAsiaTheme="minorEastAsia" w:hAnsiTheme="minorHAnsi"/>
+              <w:noProof/>
+              <w:lang w:val="en-US"/>
+            </w:rPr>
+          </w:pPr>
+          <w:hyperlink w:anchor="_Toc110951738" w:history="1">
+            <w:r>
+              <w:rPr>
+                <w:rStyle w:val="Hyperlink"/>
+                <w:noProof/>
+                <w:lang w:val="en-US"/>
+              </w:rPr>
+              <w:t>BAB IV SISTEM INFORMASI GEOGRAFIS PEMETAAN BERBASIS WEB</w:t>
+            </w:r>
+            <w:r>
+              <w:rPr>
+                <w:noProof/>
+                <w:webHidden/>
+              </w:rPr>
+              <w:tab/>
+            </w:r>
+            <w:r>
+              <w:rPr>
+                <w:noProof/>
+                <w:webHidden/>
+              </w:rPr>
+              <w:fldChar w:fldCharType="begin"/>
+            </w:r>
+            <w:r>
+              <w:rPr>
+                <w:noProof/>
+                <w:webHidden/>
+              </w:rPr>
+              <w:instrText xml:space="preserve"> PAGEREF _Toc110951738 \h </w:instrText>
+            </w:r>
+            <w:r>
+              <w:rPr>
+                <w:noProof/>
+                <w:webHidden/>
+              </w:rPr>
+            </w:r>
+            <w:r>
+              <w:rPr>
+                <w:noProof/>
+                <w:webHidden/>
+              </w:rPr>
+              <w:fldChar w:fldCharType="separate"/>
+            </w:r>
+            <w:r>
+              <w:rPr>
+                <w:noProof/>
+                <w:webHidden/>
+              </w:rPr>
+              <w:t>14</w:t>
+            </w:r>
+            <w:r>
+              <w:rPr>
+                <w:noProof/>
+                <w:webHidden/>
+              </w:rPr>
+              <w:fldChar w:fldCharType="end"/>
+            </w:r>
+          </w:hyperlink>
+        </w:p>
+        <w:p>
+          <w:pPr>
+            <w:pStyle w:val="TOC2"/>
+            <w:tabs>
+              <w:tab w:val="right" w:leader="dot" w:pos="7927"/>
+            </w:tabs>
+            <w:rPr>
+              <w:rFonts w:asciiTheme="minorHAnsi" w:hAnsiTheme="minorHAnsi" w:cstheme="minorBidi"/>
+              <w:noProof/>
+            </w:rPr>
+          </w:pPr>
+          <w:hyperlink w:anchor="_Toc110951739" w:history="1">
+            <w:r>
+              <w:rPr>
+                <w:rStyle w:val="Hyperlink"/>
+                <w:noProof/>
+              </w:rPr>
+              <w:t>4.1. Penjelasan Geographic (GIS)</w:t>
+            </w:r>
+            <w:r>
+              <w:rPr>
+                <w:noProof/>
+                <w:webHidden/>
+              </w:rPr>
+              <w:tab/>
+            </w:r>
+            <w:r>
+              <w:rPr>
+                <w:noProof/>
+                <w:webHidden/>
+              </w:rPr>
+              <w:fldChar w:fldCharType="begin"/>
+            </w:r>
+            <w:r>
+              <w:rPr>
+                <w:noProof/>
+                <w:webHidden/>
+              </w:rPr>
+              <w:instrText xml:space="preserve"> PAGEREF _Toc110951739 \h </w:instrText>
+            </w:r>
+            <w:r>
+              <w:rPr>
+                <w:noProof/>
+                <w:webHidden/>
+              </w:rPr>
+            </w:r>
+            <w:r>
+              <w:rPr>
+                <w:noProof/>
+                <w:webHidden/>
+              </w:rPr>
+              <w:fldChar w:fldCharType="separate"/>
+            </w:r>
+            <w:r>
+              <w:rPr>
+                <w:noProof/>
+                <w:webHidden/>
+              </w:rPr>
+              <w:t>14</w:t>
+            </w:r>
+            <w:r>
+              <w:rPr>
+                <w:noProof/>
+                <w:webHidden/>
+              </w:rPr>
+              <w:fldChar w:fldCharType="end"/>
+            </w:r>
+          </w:hyperlink>
+        </w:p>
+        <w:p>
+          <w:pPr>
+            <w:pStyle w:val="TOC1"/>
+            <w:tabs>
+              <w:tab w:val="right" w:leader="dot" w:pos="7927"/>
+            </w:tabs>
+            <w:rPr>
+              <w:rFonts w:asciiTheme="minorHAnsi" w:eastAsiaTheme="minorEastAsia" w:hAnsiTheme="minorHAnsi"/>
+              <w:noProof/>
+              <w:lang w:val="en-US"/>
+            </w:rPr>
+          </w:pPr>
+          <w:hyperlink w:anchor="_Toc110951740" w:history="1">
+            <w:r>
+              <w:rPr>
+                <w:rStyle w:val="Hyperlink"/>
+                <w:noProof/>
+                <w:lang w:val="en-US"/>
+              </w:rPr>
+              <w:t>BAB V PENUTUP</w:t>
+            </w:r>
+            <w:r>
+              <w:rPr>
+                <w:noProof/>
+                <w:webHidden/>
+              </w:rPr>
+              <w:tab/>
+            </w:r>
+            <w:r>
+              <w:rPr>
+                <w:noProof/>
+                <w:webHidden/>
+              </w:rPr>
+              <w:fldChar w:fldCharType="begin"/>
+            </w:r>
+            <w:r>
+              <w:rPr>
+                <w:noProof/>
+                <w:webHidden/>
+              </w:rPr>
+              <w:instrText xml:space="preserve"> PAGEREF _Toc110951740 \h </w:instrText>
+            </w:r>
+            <w:r>
+              <w:rPr>
+                <w:noProof/>
+                <w:webHidden/>
+              </w:rPr>
+            </w:r>
+            <w:r>
+              <w:rPr>
+                <w:noProof/>
+                <w:webHidden/>
+              </w:rPr>
+              <w:fldChar w:fldCharType="separate"/>
+            </w:r>
+            <w:r>
+              <w:rPr>
+                <w:noProof/>
+                <w:webHidden/>
+              </w:rPr>
+              <w:t>16</w:t>
+            </w:r>
+            <w:r>
+              <w:rPr>
+                <w:noProof/>
+                <w:webHidden/>
+              </w:rPr>
+              <w:fldChar w:fldCharType="end"/>
+            </w:r>
+          </w:hyperlink>
+        </w:p>
+        <w:p>
+          <w:pPr>
+            <w:pStyle w:val="TOC2"/>
+            <w:tabs>
+              <w:tab w:val="right" w:leader="dot" w:pos="7927"/>
+            </w:tabs>
+            <w:rPr>
+              <w:rFonts w:asciiTheme="minorHAnsi" w:hAnsiTheme="minorHAnsi" w:cstheme="minorBidi"/>
+              <w:noProof/>
+            </w:rPr>
+          </w:pPr>
+          <w:hyperlink w:anchor="_Toc110951741" w:history="1">
+            <w:r>
+              <w:rPr>
+                <w:rStyle w:val="Hyperlink"/>
+                <w:noProof/>
+              </w:rPr>
+              <w:t>5.1. Kesimpulan</w:t>
+            </w:r>
+            <w:r>
+              <w:rPr>
+                <w:noProof/>
+                <w:webHidden/>
+              </w:rPr>
+              <w:tab/>
+            </w:r>
+            <w:r>
+              <w:rPr>
+                <w:noProof/>
+                <w:webHidden/>
+              </w:rPr>
+              <w:fldChar w:fldCharType="begin"/>
+            </w:r>
+            <w:r>
+              <w:rPr>
+                <w:noProof/>
+                <w:webHidden/>
+              </w:rPr>
+              <w:instrText xml:space="preserve"> PAGEREF _Toc110951741 \h </w:instrText>
+            </w:r>
+            <w:r>
+              <w:rPr>
+                <w:noProof/>
+                <w:webHidden/>
+              </w:rPr>
+            </w:r>
+            <w:r>
+              <w:rPr>
+                <w:noProof/>
+                <w:webHidden/>
+              </w:rPr>
+              <w:fldChar w:fldCharType="separate"/>
+            </w:r>
+            <w:r>
+              <w:rPr>
+                <w:noProof/>
+                <w:webHidden/>
+              </w:rPr>
+              <w:t>16</w:t>
+            </w:r>
+            <w:r>
+              <w:rPr>
+                <w:noProof/>
+                <w:webHidden/>
+              </w:rPr>
+              <w:fldChar w:fldCharType="end"/>
+            </w:r>
+          </w:hyperlink>
+        </w:p>
+        <w:p>
+          <w:pPr>
+            <w:pStyle w:val="TOC1"/>
+            <w:tabs>
+              <w:tab w:val="right" w:leader="dot" w:pos="7927"/>
+            </w:tabs>
+            <w:rPr>
+              <w:rFonts w:asciiTheme="minorHAnsi" w:eastAsiaTheme="minorEastAsia" w:hAnsiTheme="minorHAnsi"/>
+              <w:noProof/>
+              <w:lang w:val="en-US"/>
+            </w:rPr>
+          </w:pPr>
+          <w:hyperlink w:anchor="_Toc110951742" w:history="1">
+            <w:r>
+              <w:rPr>
+                <w:rStyle w:val="Hyperlink"/>
+                <w:noProof/>
+              </w:rPr>
+              <w:t>PENUTUP</w:t>
+            </w:r>
+            <w:r>
+              <w:rPr>
+                <w:noProof/>
+                <w:webHidden/>
+              </w:rPr>
+              <w:tab/>
+            </w:r>
+            <w:r>
+              <w:rPr>
+                <w:noProof/>
+                <w:webHidden/>
+              </w:rPr>
+              <w:fldChar w:fldCharType="begin"/>
+            </w:r>
+            <w:r>
+              <w:rPr>
+                <w:noProof/>
+                <w:webHidden/>
+              </w:rPr>
+              <w:instrText xml:space="preserve"> PAGEREF _Toc110951742 \h </w:instrText>
+            </w:r>
+            <w:r>
+              <w:rPr>
+                <w:noProof/>
+                <w:webHidden/>
+              </w:rPr>
+            </w:r>
+            <w:r>
+              <w:rPr>
+                <w:noProof/>
+                <w:webHidden/>
+              </w:rPr>
+              <w:fldChar w:fldCharType="separate"/>
+            </w:r>
+            <w:r>
+              <w:rPr>
+                <w:noProof/>
+                <w:webHidden/>
+              </w:rPr>
+              <w:t>17</w:t>
+            </w:r>
+            <w:r>
+              <w:rPr>
+                <w:noProof/>
+                <w:webHidden/>
+              </w:rPr>
+              <w:fldChar w:fldCharType="end"/>
+            </w:r>
+          </w:hyperlink>
+        </w:p>
+        <w:p>
+          <w:pPr>
+            <w:pStyle w:val="TOC1"/>
+            <w:tabs>
+              <w:tab w:val="right" w:leader="dot" w:pos="7927"/>
+            </w:tabs>
+            <w:rPr>
+              <w:rFonts w:asciiTheme="minorHAnsi" w:eastAsiaTheme="minorEastAsia" w:hAnsiTheme="minorHAnsi"/>
+              <w:noProof/>
+              <w:lang w:val="en-US"/>
+            </w:rPr>
+          </w:pPr>
+          <w:hyperlink w:anchor="_Toc110951743" w:history="1">
+            <w:r>
+              <w:rPr>
+                <w:rStyle w:val="Hyperlink"/>
+                <w:noProof/>
+              </w:rPr>
+              <w:t>DAFTAR PUSTAKA</w:t>
+            </w:r>
+            <w:r>
+              <w:rPr>
+                <w:noProof/>
+                <w:webHidden/>
+              </w:rPr>
+              <w:tab/>
+            </w:r>
+            <w:r>
+              <w:rPr>
+                <w:noProof/>
+                <w:webHidden/>
+              </w:rPr>
+              <w:fldChar w:fldCharType="begin"/>
+            </w:r>
+            <w:r>
+              <w:rPr>
+                <w:noProof/>
+                <w:webHidden/>
+              </w:rPr>
+              <w:instrText xml:space="preserve"> PAGEREF _Toc110951743 \h </w:instrText>
+            </w:r>
+            <w:r>
+              <w:rPr>
+                <w:noProof/>
+                <w:webHidden/>
+              </w:rPr>
+            </w:r>
+            <w:r>
+              <w:rPr>
+                <w:noProof/>
+                <w:webHidden/>
+              </w:rPr>
+              <w:fldChar w:fldCharType="separate"/>
+            </w:r>
+            <w:r>
+              <w:rPr>
+                <w:noProof/>
+                <w:webHidden/>
+              </w:rPr>
+              <w:t>18</w:t>
+            </w:r>
+            <w:r>
+              <w:rPr>
+                <w:noProof/>
+                <w:webHidden/>
+              </w:rPr>
+              <w:fldChar w:fldCharType="end"/>
+            </w:r>
+          </w:hyperlink>
+        </w:p>
+        <w:p>
+          <w:pPr>
+            <w:pStyle w:val="TOC1"/>
+            <w:tabs>
+              <w:tab w:val="right" w:leader="dot" w:pos="7927"/>
+            </w:tabs>
+            <w:rPr>
+              <w:rFonts w:asciiTheme="minorHAnsi" w:eastAsiaTheme="minorEastAsia" w:hAnsiTheme="minorHAnsi"/>
+              <w:noProof/>
+              <w:lang w:val="en-US"/>
+            </w:rPr>
+          </w:pPr>
+          <w:hyperlink w:anchor="_Toc110951744" w:history="1">
+            <w:r>
+              <w:rPr>
+                <w:rStyle w:val="Hyperlink"/>
+                <w:noProof/>
+              </w:rPr>
+              <w:t>LAMPIRAN</w:t>
+            </w:r>
+            <w:r>
+              <w:rPr>
+                <w:noProof/>
+                <w:webHidden/>
+              </w:rPr>
+              <w:tab/>
+            </w:r>
+            <w:r>
+              <w:rPr>
+                <w:noProof/>
+                <w:webHidden/>
+              </w:rPr>
+              <w:fldChar w:fldCharType="begin"/>
+            </w:r>
+            <w:r>
+              <w:rPr>
+                <w:noProof/>
+                <w:webHidden/>
+              </w:rPr>
+              <w:instrText xml:space="preserve"> PAGEREF _Toc110951744 \h </w:instrText>
+            </w:r>
+            <w:r>
+              <w:rPr>
+                <w:noProof/>
+                <w:webHidden/>
+              </w:rPr>
+            </w:r>
+            <w:r>
+              <w:rPr>
+                <w:noProof/>
+                <w:webHidden/>
+              </w:rPr>
+              <w:fldChar w:fldCharType="separate"/>
+            </w:r>
+            <w:r>
+              <w:rPr>
+                <w:noProof/>
+                <w:webHidden/>
+              </w:rPr>
+              <w:t>19</w:t>
             </w:r>
             <w:r>
               <w:rPr>
@@ -13996,8 +14867,12 @@
     <w:p>
       <w:pPr>
         <w:pStyle w:val="Heading1"/>
-      </w:pPr>
-      <w:bookmarkStart w:id="6" w:name="_Toc110946484"/>
+        <w:numPr>
+          <w:ilvl w:val="0"/>
+          <w:numId w:val="0"/>
+        </w:numPr>
+      </w:pPr>
+      <w:bookmarkStart w:id="6" w:name="_Toc110951709"/>
       <w:r>
         <w:lastRenderedPageBreak/>
         <w:t>DAFTAR GAMBAR</w:t>
@@ -14016,9 +14891,14 @@
     </w:p>
     <w:p>
       <w:pPr>
-        <w:rPr>
-          <w:rFonts w:ascii="Times New Roman" w:hAnsi="Times New Roman" w:cs="Times New Roman"/>
-          <w:sz w:val="24"/>
+        <w:pStyle w:val="TableofFigures"/>
+        <w:tabs>
+          <w:tab w:val="right" w:leader="dot" w:pos="7927"/>
+        </w:tabs>
+        <w:rPr>
+          <w:rFonts w:eastAsiaTheme="minorEastAsia"/>
+          <w:noProof/>
+          <w:lang w:val="en-US"/>
         </w:rPr>
       </w:pPr>
       <w:r>
@@ -14042,17 +14922,172 @@
         </w:rPr>
         <w:fldChar w:fldCharType="separate"/>
       </w:r>
-      <w:r>
-        <w:rPr>
-          <w:rFonts w:ascii="Times New Roman" w:hAnsi="Times New Roman" w:cs="Times New Roman"/>
-          <w:b/>
-          <w:bCs/>
+      <w:hyperlink w:anchor="_Toc110951768" w:history="1">
+        <w:r>
+          <w:rPr>
+            <w:rStyle w:val="Hyperlink"/>
+            <w:noProof/>
+          </w:rPr>
+          <w:t xml:space="preserve">Gambar </w:t>
+        </w:r>
+        <w:r>
+          <w:rPr>
+            <w:rStyle w:val="Hyperlink"/>
+            <w:noProof/>
+            <w:lang w:val="en-US"/>
+          </w:rPr>
+          <w:t>2.1 Struktur Organisasi BPS Kabupaten/Kota</w:t>
+        </w:r>
+        <w:r>
+          <w:rPr>
+            <w:noProof/>
+            <w:webHidden/>
+          </w:rPr>
+          <w:tab/>
+        </w:r>
+        <w:r>
+          <w:rPr>
+            <w:noProof/>
+            <w:webHidden/>
+          </w:rPr>
+          <w:fldChar w:fldCharType="begin"/>
+        </w:r>
+        <w:r>
+          <w:rPr>
+            <w:noProof/>
+            <w:webHidden/>
+          </w:rPr>
+          <w:instrText xml:space="preserve"> PAGEREF _Toc110951768 \h </w:instrText>
+        </w:r>
+        <w:r>
+          <w:rPr>
+            <w:noProof/>
+            <w:webHidden/>
+          </w:rPr>
+        </w:r>
+        <w:r>
+          <w:rPr>
+            <w:noProof/>
+            <w:webHidden/>
+          </w:rPr>
+          <w:fldChar w:fldCharType="separate"/>
+        </w:r>
+        <w:r>
+          <w:rPr>
+            <w:noProof/>
+            <w:webHidden/>
+          </w:rPr>
+          <w:t>8</w:t>
+        </w:r>
+        <w:r>
+          <w:rPr>
+            <w:noProof/>
+            <w:webHidden/>
+          </w:rPr>
+          <w:fldChar w:fldCharType="end"/>
+        </w:r>
+      </w:hyperlink>
+    </w:p>
+    <w:p>
+      <w:pPr>
+        <w:pStyle w:val="TableofFigures"/>
+        <w:tabs>
+          <w:tab w:val="right" w:leader="dot" w:pos="7927"/>
+        </w:tabs>
+        <w:rPr>
+          <w:rFonts w:eastAsiaTheme="minorEastAsia"/>
           <w:noProof/>
-          <w:sz w:val="24"/>
-          <w:lang w:val="en-US"/>
-        </w:rPr>
-        <w:t>No table of figures entries found.</w:t>
-      </w:r>
+          <w:lang w:val="en-US"/>
+        </w:rPr>
+      </w:pPr>
+      <w:hyperlink w:anchor="_Toc110951769" w:history="1">
+        <w:r>
+          <w:rPr>
+            <w:rStyle w:val="Hyperlink"/>
+            <w:noProof/>
+          </w:rPr>
+          <w:t>Gambar</w:t>
+        </w:r>
+        <w:r>
+          <w:rPr>
+            <w:rStyle w:val="Hyperlink"/>
+            <w:noProof/>
+            <w:lang w:val="en-US"/>
+          </w:rPr>
+          <w:t xml:space="preserve"> 3</w:t>
+        </w:r>
+        <w:r>
+          <w:rPr>
+            <w:rStyle w:val="Hyperlink"/>
+            <w:noProof/>
+          </w:rPr>
+          <w:t>.1</w:t>
+        </w:r>
+        <w:r>
+          <w:rPr>
+            <w:rStyle w:val="Hyperlink"/>
+            <w:noProof/>
+            <w:lang w:val="en-US"/>
+          </w:rPr>
+          <w:t xml:space="preserve"> Subsistem SIG</w:t>
+        </w:r>
+        <w:r>
+          <w:rPr>
+            <w:noProof/>
+            <w:webHidden/>
+          </w:rPr>
+          <w:tab/>
+        </w:r>
+        <w:r>
+          <w:rPr>
+            <w:noProof/>
+            <w:webHidden/>
+          </w:rPr>
+          <w:fldChar w:fldCharType="begin"/>
+        </w:r>
+        <w:r>
+          <w:rPr>
+            <w:noProof/>
+            <w:webHidden/>
+          </w:rPr>
+          <w:instrText xml:space="preserve"> PAGEREF _Toc110951769 \h </w:instrText>
+        </w:r>
+        <w:r>
+          <w:rPr>
+            <w:noProof/>
+            <w:webHidden/>
+          </w:rPr>
+        </w:r>
+        <w:r>
+          <w:rPr>
+            <w:noProof/>
+            <w:webHidden/>
+          </w:rPr>
+          <w:fldChar w:fldCharType="separate"/>
+        </w:r>
+        <w:r>
+          <w:rPr>
+            <w:noProof/>
+            <w:webHidden/>
+          </w:rPr>
+          <w:t>11</w:t>
+        </w:r>
+        <w:r>
+          <w:rPr>
+            <w:noProof/>
+            <w:webHidden/>
+          </w:rPr>
+          <w:fldChar w:fldCharType="end"/>
+        </w:r>
+      </w:hyperlink>
+    </w:p>
+    <w:p>
+      <w:pPr>
+        <w:rPr>
+          <w:rFonts w:ascii="Times New Roman" w:hAnsi="Times New Roman" w:cs="Times New Roman"/>
+          <w:sz w:val="24"/>
+        </w:rPr>
+      </w:pPr>
       <w:r>
         <w:rPr>
           <w:rFonts w:ascii="Times New Roman" w:hAnsi="Times New Roman" w:cs="Times New Roman"/>
@@ -14123,8 +15158,12 @@
     <w:p>
       <w:pPr>
         <w:pStyle w:val="Heading1"/>
-      </w:pPr>
-      <w:bookmarkStart w:id="7" w:name="_Toc110946485"/>
+        <w:numPr>
+          <w:ilvl w:val="0"/>
+          <w:numId w:val="0"/>
+        </w:numPr>
+      </w:pPr>
+      <w:bookmarkStart w:id="7" w:name="_Toc110951710"/>
       <w:r>
         <w:lastRenderedPageBreak/>
         <w:t>DAFTAR TABEL</w:t>
@@ -14146,6 +15185,120 @@
     </w:p>
     <w:p>
       <w:pPr>
+        <w:pStyle w:val="TableofFigures"/>
+        <w:tabs>
+          <w:tab w:val="right" w:pos="7927"/>
+        </w:tabs>
+        <w:rPr>
+          <w:rFonts w:eastAsiaTheme="minorEastAsia"/>
+          <w:noProof/>
+          <w:lang w:val="en-US"/>
+        </w:rPr>
+      </w:pPr>
+      <w:r>
+        <w:rPr>
+          <w:rFonts w:ascii="Times New Roman" w:hAnsi="Times New Roman" w:cs="Times New Roman"/>
+          <w:sz w:val="24"/>
+        </w:rPr>
+        <w:fldChar w:fldCharType="begin"/>
+      </w:r>
+      <w:r>
+        <w:rPr>
+          <w:rFonts w:ascii="Times New Roman" w:hAnsi="Times New Roman" w:cs="Times New Roman"/>
+          <w:sz w:val="24"/>
+        </w:rPr>
+        <w:instrText xml:space="preserve"> TOC \h \z \c "Tabel" </w:instrText>
+      </w:r>
+      <w:r>
+        <w:rPr>
+          <w:rFonts w:ascii="Times New Roman" w:hAnsi="Times New Roman" w:cs="Times New Roman"/>
+          <w:sz w:val="24"/>
+        </w:rPr>
+        <w:fldChar w:fldCharType="separate"/>
+      </w:r>
+      <w:hyperlink w:anchor="_Toc110951747" w:history="1">
+        <w:r>
+          <w:rPr>
+            <w:rStyle w:val="Hyperlink"/>
+            <w:noProof/>
+          </w:rPr>
+          <w:t>Tabel</w:t>
+        </w:r>
+        <w:r>
+          <w:rPr>
+            <w:rStyle w:val="Hyperlink"/>
+            <w:noProof/>
+            <w:lang w:val="en-US"/>
+          </w:rPr>
+          <w:t xml:space="preserve"> 1</w:t>
+        </w:r>
+        <w:r>
+          <w:rPr>
+            <w:rStyle w:val="Hyperlink"/>
+            <w:noProof/>
+          </w:rPr>
+          <w:t>.1</w:t>
+        </w:r>
+        <w:r>
+          <w:rPr>
+            <w:rStyle w:val="Hyperlink"/>
+            <w:noProof/>
+            <w:lang w:val="en-US"/>
+          </w:rPr>
+          <w:t xml:space="preserve"> Waktu Pelaksanaan Magang</w:t>
+        </w:r>
+        <w:r>
+          <w:rPr>
+            <w:noProof/>
+            <w:webHidden/>
+          </w:rPr>
+          <w:tab/>
+        </w:r>
+        <w:r>
+          <w:rPr>
+            <w:noProof/>
+            <w:webHidden/>
+          </w:rPr>
+          <w:fldChar w:fldCharType="begin"/>
+        </w:r>
+        <w:r>
+          <w:rPr>
+            <w:noProof/>
+            <w:webHidden/>
+          </w:rPr>
+          <w:instrText xml:space="preserve"> PAGEREF _Toc110951747 \h </w:instrText>
+        </w:r>
+        <w:r>
+          <w:rPr>
+            <w:noProof/>
+            <w:webHidden/>
+          </w:rPr>
+        </w:r>
+        <w:r>
+          <w:rPr>
+            <w:noProof/>
+            <w:webHidden/>
+          </w:rPr>
+          <w:fldChar w:fldCharType="separate"/>
+        </w:r>
+        <w:r>
+          <w:rPr>
+            <w:noProof/>
+            <w:webHidden/>
+          </w:rPr>
+          <w:t>3</w:t>
+        </w:r>
+        <w:r>
+          <w:rPr>
+            <w:noProof/>
+            <w:webHidden/>
+          </w:rPr>
+          <w:fldChar w:fldCharType="end"/>
+        </w:r>
+      </w:hyperlink>
+    </w:p>
+    <w:p>
+      <w:pPr>
         <w:tabs>
           <w:tab w:val="left" w:pos="1206"/>
         </w:tabs>
@@ -14154,38 +15307,6 @@
           <w:sz w:val="24"/>
         </w:rPr>
       </w:pPr>
-      <w:r>
-        <w:rPr>
-          <w:rFonts w:ascii="Times New Roman" w:hAnsi="Times New Roman" w:cs="Times New Roman"/>
-          <w:sz w:val="24"/>
-        </w:rPr>
-        <w:fldChar w:fldCharType="begin"/>
-      </w:r>
-      <w:r>
-        <w:rPr>
-          <w:rFonts w:ascii="Times New Roman" w:hAnsi="Times New Roman" w:cs="Times New Roman"/>
-          <w:sz w:val="24"/>
-        </w:rPr>
-        <w:instrText xml:space="preserve"> TOC \h \z \c "Tabel" </w:instrText>
-      </w:r>
-      <w:r>
-        <w:rPr>
-          <w:rFonts w:ascii="Times New Roman" w:hAnsi="Times New Roman" w:cs="Times New Roman"/>
-          <w:sz w:val="24"/>
-        </w:rPr>
-        <w:fldChar w:fldCharType="separate"/>
-      </w:r>
-      <w:r>
-        <w:rPr>
-          <w:rFonts w:ascii="Times New Roman" w:hAnsi="Times New Roman" w:cs="Times New Roman"/>
-          <w:b/>
-          <w:bCs/>
-          <w:noProof/>
-          <w:sz w:val="24"/>
-          <w:lang w:val="en-US"/>
-        </w:rPr>
-        <w:t>No table of figures entries found.</w:t>
-      </w:r>
       <w:r>
         <w:rPr>
           <w:rFonts w:ascii="Times New Roman" w:hAnsi="Times New Roman" w:cs="Times New Roman"/>
@@ -14242,8 +15363,12 @@
     <w:p>
       <w:pPr>
         <w:pStyle w:val="Heading1"/>
-      </w:pPr>
-      <w:bookmarkStart w:id="8" w:name="_Toc110946486"/>
+        <w:numPr>
+          <w:ilvl w:val="0"/>
+          <w:numId w:val="0"/>
+        </w:numPr>
+      </w:pPr>
+      <w:bookmarkStart w:id="8" w:name="_Toc110951711"/>
       <w:r>
         <w:lastRenderedPageBreak/>
         <w:t>KATA PENGANTAR</w:t>
@@ -15212,8 +16337,12 @@
     <w:p>
       <w:pPr>
         <w:pStyle w:val="Heading1"/>
-      </w:pPr>
-      <w:bookmarkStart w:id="9" w:name="_Toc110946487"/>
+        <w:numPr>
+          <w:ilvl w:val="0"/>
+          <w:numId w:val="0"/>
+        </w:numPr>
+      </w:pPr>
+      <w:bookmarkStart w:id="9" w:name="_Toc110951712"/>
       <w:r>
         <w:lastRenderedPageBreak/>
         <w:t>ABSTRAK</w:t>
@@ -16686,15 +17815,13 @@
     <w:p>
       <w:pPr>
         <w:pStyle w:val="Heading1"/>
-        <w:rPr>
-          <w:i/>
-        </w:rPr>
-      </w:pPr>
-      <w:bookmarkStart w:id="10" w:name="_Toc110946488"/>
-      <w:r>
-        <w:rPr>
-          <w:i/>
-        </w:rPr>
+        <w:numPr>
+          <w:ilvl w:val="0"/>
+          <w:numId w:val="0"/>
+        </w:numPr>
+      </w:pPr>
+      <w:bookmarkStart w:id="10" w:name="_Toc110951713"/>
+      <w:r>
         <w:lastRenderedPageBreak/>
         <w:t>ABSTRACT</w:t>
       </w:r>
@@ -16869,12 +17996,19 @@
     <w:p>
       <w:pPr>
         <w:pStyle w:val="Heading1"/>
-      </w:pPr>
-      <w:bookmarkStart w:id="11" w:name="_Toc110946489"/>
+        <w:numPr>
+          <w:ilvl w:val="0"/>
+          <w:numId w:val="18"/>
+        </w:numPr>
+      </w:pPr>
       <w:r>
         <w:lastRenderedPageBreak/>
-        <w:t xml:space="preserve">BAB I </w:t>
-      </w:r>
+        <w:t xml:space="preserve"> </w:t>
+      </w:r>
+      <w:r>
+        <w:br/>
+      </w:r>
+      <w:bookmarkStart w:id="11" w:name="_Toc110951714"/>
       <w:r>
         <w:t>PENDAHULUAN</w:t>
       </w:r>
@@ -16893,13 +18027,14 @@
     <w:p>
       <w:pPr>
         <w:pStyle w:val="Heading2"/>
-        <w:numPr>
-          <w:ilvl w:val="1"/>
-          <w:numId w:val="3"/>
-        </w:numPr>
-        <w:ind w:left="567" w:hanging="567"/>
-      </w:pPr>
-      <w:bookmarkStart w:id="12" w:name="_Toc110946490"/>
+      </w:pPr>
+      <w:r>
+        <w:rPr>
+          <w:lang w:val="en-US"/>
+        </w:rPr>
+        <w:t xml:space="preserve"> </w:t>
+      </w:r>
+      <w:bookmarkStart w:id="12" w:name="_Toc110951715"/>
       <w:r>
         <w:t>Latar Belakang Masalah</w:t>
       </w:r>
@@ -17007,7 +18142,16 @@
           <w:sz w:val="24"/>
           <w:szCs w:val="24"/>
         </w:rPr>
-        <w:t xml:space="preserve"> Untuk kepentingan hal-hal tersebut, maka diperlukanlah metode praktis dalam penyajian data  dalam melakukan pendataan bangunan secara komprehensif sehingga mempercepat penyediaan data dan informasi secara lengkap dan akurat ser</w:t>
+        <w:t xml:space="preserve"> Untuk kepentingan hal-hal tersebut, maka diperlukanlah metode praktis dalam penyajian data  dalam melakukan pendataan bangunan secara komprehensif sehingga mempercepat penyediaan data dan informasi secara lengkap dan akurat </w:t>
+      </w:r>
+      <w:r>
+        <w:rPr>
+          <w:rFonts w:ascii="Times New Roman" w:hAnsi="Times New Roman" w:cs="Times New Roman"/>
+          <w:sz w:val="24"/>
+          <w:szCs w:val="24"/>
+        </w:rPr>
+        <w:lastRenderedPageBreak/>
+        <w:t>ser</w:t>
       </w:r>
       <w:r>
         <w:rPr>
@@ -17023,28 +18167,20 @@
           <w:sz w:val="24"/>
           <w:szCs w:val="24"/>
         </w:rPr>
-        <w:t xml:space="preserve">Berdasarkan dari persoalan diatas, penulis </w:t>
-      </w:r>
-      <w:r>
-        <w:rPr>
-          <w:rFonts w:ascii="Times New Roman" w:hAnsi="Times New Roman" w:cs="Times New Roman"/>
-          <w:sz w:val="24"/>
-          <w:szCs w:val="24"/>
-        </w:rPr>
-        <w:lastRenderedPageBreak/>
-        <w:t>bermaksud untuk membangun sistem yang berjudul “SISTEM INFORMASI GEOGRAFIS PEMETAAN BANGUNAN RUMAH TANGGA DENGAN PENGGUNAAN KONSEP WILKERSTAT BERBASIS WEB”.</w:t>
+        <w:t>Berdasarkan dari persoalan diatas, penulis bermaksud untuk membangun sistem yang berjudul “SISTEM INFORMASI GEOGRAFIS PEMETAAN BANGUNAN RUMAH TANGGA DENGAN PENGGUNAAN KONSEP WILKERSTAT BERBASIS WEB”.</w:t>
       </w:r>
     </w:p>
     <w:p>
       <w:pPr>
         <w:pStyle w:val="Heading2"/>
-        <w:numPr>
-          <w:ilvl w:val="1"/>
-          <w:numId w:val="3"/>
-        </w:numPr>
-        <w:ind w:left="567" w:hanging="567"/>
-      </w:pPr>
-      <w:bookmarkStart w:id="13" w:name="_Toc110946491"/>
+      </w:pPr>
+      <w:r>
+        <w:rPr>
+          <w:lang w:val="en-US"/>
+        </w:rPr>
+        <w:t xml:space="preserve"> </w:t>
+      </w:r>
+      <w:bookmarkStart w:id="13" w:name="_Toc110951716"/>
       <w:r>
         <w:t>Rumusan Masalah</w:t>
       </w:r>
@@ -17399,15 +18535,19 @@
     <w:p>
       <w:pPr>
         <w:pStyle w:val="Heading2"/>
-        <w:numPr>
-          <w:ilvl w:val="1"/>
-          <w:numId w:val="3"/>
-        </w:numPr>
-        <w:ind w:left="567" w:hanging="567"/>
-      </w:pPr>
-      <w:bookmarkStart w:id="14" w:name="_Toc110946492"/>
-      <w:r>
-        <w:t>Batasan Masalah</w:t>
+      </w:pPr>
+      <w:r>
+        <w:rPr>
+          <w:lang w:val="en-US"/>
+        </w:rPr>
+        <w:t xml:space="preserve"> </w:t>
+      </w:r>
+      <w:bookmarkStart w:id="14" w:name="_Toc110951717"/>
+      <w:r>
+        <w:t>Batasan</w:t>
+      </w:r>
+      <w:r>
+        <w:t xml:space="preserve"> Masalah</w:t>
       </w:r>
       <w:bookmarkEnd w:id="14"/>
     </w:p>
@@ -17453,13 +18593,14 @@
     <w:p>
       <w:pPr>
         <w:pStyle w:val="Heading2"/>
-        <w:numPr>
-          <w:ilvl w:val="1"/>
-          <w:numId w:val="3"/>
-        </w:numPr>
-        <w:ind w:left="567" w:hanging="567"/>
-      </w:pPr>
-      <w:bookmarkStart w:id="15" w:name="_Toc110946493"/>
+      </w:pPr>
+      <w:r>
+        <w:rPr>
+          <w:lang w:val="en-US"/>
+        </w:rPr>
+        <w:t xml:space="preserve"> </w:t>
+      </w:r>
+      <w:bookmarkStart w:id="15" w:name="_Toc110951718"/>
       <w:r>
         <w:t>Tujuan</w:t>
       </w:r>
@@ -17572,13 +18713,14 @@
     <w:p>
       <w:pPr>
         <w:pStyle w:val="Heading2"/>
-        <w:numPr>
-          <w:ilvl w:val="1"/>
-          <w:numId w:val="3"/>
-        </w:numPr>
-        <w:ind w:left="567" w:hanging="567"/>
-      </w:pPr>
-      <w:bookmarkStart w:id="16" w:name="_Toc110946494"/>
+      </w:pPr>
+      <w:r>
+        <w:rPr>
+          <w:lang w:val="en-US"/>
+        </w:rPr>
+        <w:t xml:space="preserve"> </w:t>
+      </w:r>
+      <w:bookmarkStart w:id="16" w:name="_Toc110951719"/>
       <w:r>
         <w:t>Manfaat Magang</w:t>
       </w:r>
@@ -17994,13 +19136,14 @@
     <w:p>
       <w:pPr>
         <w:pStyle w:val="Heading2"/>
-        <w:numPr>
-          <w:ilvl w:val="1"/>
-          <w:numId w:val="3"/>
-        </w:numPr>
-        <w:ind w:left="567" w:hanging="567"/>
-      </w:pPr>
-      <w:bookmarkStart w:id="17" w:name="_Toc110946495"/>
+      </w:pPr>
+      <w:r>
+        <w:rPr>
+          <w:lang w:val="en-US"/>
+        </w:rPr>
+        <w:t xml:space="preserve"> </w:t>
+      </w:r>
+      <w:bookmarkStart w:id="17" w:name="_Toc110951720"/>
       <w:r>
         <w:t>Tempat dan Waktu Pelaksanaan</w:t>
       </w:r>
@@ -18071,14 +19214,24 @@
           <w:sz w:val="24"/>
         </w:rPr>
       </w:pPr>
-      <w:r>
-        <w:t xml:space="preserve">Tabel </w:t>
+      <w:bookmarkStart w:id="18" w:name="_Toc110951747"/>
+      <w:r>
+        <w:t>Tabel</w:t>
+      </w:r>
+      <w:r>
+        <w:rPr>
+          <w:lang w:val="en-US"/>
+        </w:rPr>
+        <w:t xml:space="preserve"> 1</w:t>
+      </w:r>
+      <w:r>
+        <w:t>.</w:t>
       </w:r>
       <w:r>
         <w:fldChar w:fldCharType="begin"/>
       </w:r>
       <w:r>
-        <w:instrText xml:space="preserve"> SEQ Tabel \* ARABIC </w:instrText>
+        <w:instrText xml:space="preserve"> SEQ Tabel \* ARABIC \s 1 </w:instrText>
       </w:r>
       <w:r>
         <w:fldChar w:fldCharType="separate"/>
@@ -18096,7 +19249,7 @@
         <w:rPr>
           <w:lang w:val="en-US"/>
         </w:rPr>
-        <w:t xml:space="preserve">.1 </w:t>
+        <w:t xml:space="preserve"> </w:t>
       </w:r>
       <w:proofErr w:type="spellStart"/>
       <w:r>
@@ -18133,6 +19286,7 @@
         </w:rPr>
         <w:t>Magang</w:t>
       </w:r>
+      <w:bookmarkEnd w:id="18"/>
       <w:proofErr w:type="spellEnd"/>
     </w:p>
     <w:tbl>
@@ -18505,17 +19659,21 @@
     <w:p>
       <w:pPr>
         <w:pStyle w:val="Heading2"/>
-        <w:numPr>
-          <w:ilvl w:val="1"/>
-          <w:numId w:val="3"/>
-        </w:numPr>
-        <w:ind w:left="567" w:hanging="567"/>
-      </w:pPr>
-      <w:bookmarkStart w:id="18" w:name="_Toc110946496"/>
-      <w:r>
-        <w:t>Sistematika Penulisan</w:t>
-      </w:r>
-      <w:bookmarkEnd w:id="18"/>
+      </w:pPr>
+      <w:r>
+        <w:rPr>
+          <w:lang w:val="en-US"/>
+        </w:rPr>
+        <w:t xml:space="preserve"> </w:t>
+      </w:r>
+      <w:bookmarkStart w:id="19" w:name="_Toc110951721"/>
+      <w:r>
+        <w:t>Sistematika</w:t>
+      </w:r>
+      <w:r>
+        <w:t xml:space="preserve"> Penulisan</w:t>
+      </w:r>
+      <w:bookmarkEnd w:id="19"/>
     </w:p>
     <w:p>
       <w:pPr>
@@ -19495,53 +20653,32 @@
     <w:p>
       <w:pPr>
         <w:pStyle w:val="Heading1"/>
-      </w:pPr>
-      <w:bookmarkStart w:id="19" w:name="_Toc110946497"/>
+        <w:ind w:left="0" w:firstLine="0"/>
+      </w:pPr>
       <w:r>
         <w:lastRenderedPageBreak/>
-        <w:t>BAB II BADAN PUSAT STATISTIK</w:t>
-      </w:r>
-      <w:bookmarkEnd w:id="19"/>
-    </w:p>
-    <w:p>
-      <w:pPr>
-        <w:jc w:val="center"/>
-        <w:rPr>
-          <w:rFonts w:ascii="Times New Roman" w:hAnsi="Times New Roman" w:cs="Times New Roman"/>
-          <w:b/>
-          <w:sz w:val="24"/>
-        </w:rPr>
-      </w:pPr>
-    </w:p>
-    <w:p>
-      <w:pPr>
-        <w:pStyle w:val="ListParagraph"/>
-        <w:keepNext/>
-        <w:keepLines/>
-        <w:numPr>
-          <w:ilvl w:val="0"/>
-          <w:numId w:val="4"/>
-        </w:numPr>
-        <w:spacing w:before="120" w:after="120" w:line="240" w:lineRule="auto"/>
-        <w:ind w:right="113"/>
-        <w:contextualSpacing w:val="0"/>
-        <w:outlineLvl w:val="1"/>
-        <w:rPr>
-          <w:rFonts w:ascii="Times New Roman" w:eastAsiaTheme="majorEastAsia" w:hAnsi="Times New Roman" w:cstheme="majorBidi"/>
-          <w:b/>
-          <w:vanish/>
-          <w:color w:val="000000" w:themeColor="text1"/>
-          <w:sz w:val="24"/>
-          <w:szCs w:val="26"/>
-        </w:rPr>
-      </w:pPr>
-      <w:bookmarkStart w:id="20" w:name="_Toc107176923"/>
-      <w:bookmarkStart w:id="21" w:name="_Toc107176981"/>
-      <w:bookmarkStart w:id="22" w:name="_Toc107854866"/>
-      <w:bookmarkStart w:id="23" w:name="_Toc110406836"/>
-      <w:bookmarkStart w:id="24" w:name="_Toc110407480"/>
-      <w:bookmarkStart w:id="25" w:name="_Toc110946463"/>
-      <w:bookmarkStart w:id="26" w:name="_Toc110946498"/>
+        <w:t xml:space="preserve"> </w:t>
+      </w:r>
+      <w:r>
+        <w:br/>
+      </w:r>
+      <w:bookmarkStart w:id="20" w:name="_Toc110951722"/>
+      <w:r>
+        <w:t>BADAN PUSAT STATISTIK</w:t>
+      </w:r>
+      <w:bookmarkStart w:id="21" w:name="_Toc107176924"/>
+      <w:bookmarkStart w:id="22" w:name="_Toc107176982"/>
+      <w:bookmarkStart w:id="23" w:name="_Toc107854867"/>
+      <w:bookmarkStart w:id="24" w:name="_Toc110406837"/>
+      <w:bookmarkStart w:id="25" w:name="_Toc110407481"/>
+      <w:bookmarkStart w:id="26" w:name="_Toc110946464"/>
+      <w:bookmarkStart w:id="27" w:name="_Toc110946499"/>
+      <w:bookmarkStart w:id="28" w:name="_Toc110948517"/>
+      <w:bookmarkStart w:id="29" w:name="_Toc110948804"/>
+      <w:bookmarkStart w:id="30" w:name="_Toc110950402"/>
+      <w:bookmarkStart w:id="31" w:name="_Toc110950446"/>
+      <w:bookmarkStart w:id="32" w:name="_Toc110950672"/>
+      <w:bookmarkStart w:id="33" w:name="_Toc110950716"/>
       <w:bookmarkEnd w:id="20"/>
       <w:bookmarkEnd w:id="21"/>
       <w:bookmarkEnd w:id="22"/>
@@ -19549,36 +20686,6 @@
       <w:bookmarkEnd w:id="24"/>
       <w:bookmarkEnd w:id="25"/>
       <w:bookmarkEnd w:id="26"/>
-    </w:p>
-    <w:p>
-      <w:pPr>
-        <w:pStyle w:val="ListParagraph"/>
-        <w:keepNext/>
-        <w:keepLines/>
-        <w:numPr>
-          <w:ilvl w:val="0"/>
-          <w:numId w:val="4"/>
-        </w:numPr>
-        <w:spacing w:before="120" w:after="120" w:line="240" w:lineRule="auto"/>
-        <w:ind w:right="113"/>
-        <w:contextualSpacing w:val="0"/>
-        <w:outlineLvl w:val="1"/>
-        <w:rPr>
-          <w:rFonts w:ascii="Times New Roman" w:eastAsiaTheme="majorEastAsia" w:hAnsi="Times New Roman" w:cstheme="majorBidi"/>
-          <w:b/>
-          <w:vanish/>
-          <w:color w:val="000000" w:themeColor="text1"/>
-          <w:sz w:val="24"/>
-          <w:szCs w:val="26"/>
-        </w:rPr>
-      </w:pPr>
-      <w:bookmarkStart w:id="27" w:name="_Toc107176924"/>
-      <w:bookmarkStart w:id="28" w:name="_Toc107176982"/>
-      <w:bookmarkStart w:id="29" w:name="_Toc107854867"/>
-      <w:bookmarkStart w:id="30" w:name="_Toc110406837"/>
-      <w:bookmarkStart w:id="31" w:name="_Toc110407481"/>
-      <w:bookmarkStart w:id="32" w:name="_Toc110946464"/>
-      <w:bookmarkStart w:id="33" w:name="_Toc110946499"/>
       <w:bookmarkEnd w:id="27"/>
       <w:bookmarkEnd w:id="28"/>
       <w:bookmarkEnd w:id="29"/>
@@ -19590,13 +20697,8 @@
     <w:p>
       <w:pPr>
         <w:pStyle w:val="Heading2"/>
-        <w:numPr>
-          <w:ilvl w:val="1"/>
-          <w:numId w:val="4"/>
-        </w:numPr>
-        <w:ind w:left="567" w:hanging="567"/>
-      </w:pPr>
-      <w:bookmarkStart w:id="34" w:name="_Toc110946500"/>
+      </w:pPr>
+      <w:bookmarkStart w:id="34" w:name="_Toc110951723"/>
       <w:r>
         <w:t>Sejarah Singkat Kantor Badan Pusat Statistik Kota Lhokseumawe</w:t>
       </w:r>
@@ -20019,21 +21121,16 @@
     <w:p>
       <w:pPr>
         <w:pStyle w:val="Heading2"/>
-        <w:numPr>
-          <w:ilvl w:val="1"/>
-          <w:numId w:val="4"/>
-        </w:numPr>
-        <w:ind w:left="567" w:hanging="567"/>
-        <w:rPr>
-          <w:rFonts w:cs="Times New Roman"/>
-        </w:rPr>
-      </w:pPr>
-      <w:bookmarkStart w:id="35" w:name="_Toc110946501"/>
-      <w:r>
-        <w:rPr>
-          <w:rFonts w:cs="Times New Roman"/>
-        </w:rPr>
-        <w:t>Profil Kantor Badan Pusat Statistik Kota Lhokseumawe</w:t>
+      </w:pPr>
+      <w:bookmarkStart w:id="35" w:name="_Toc110951724"/>
+      <w:r>
+        <w:t xml:space="preserve">Profil Kantor Badan Pusat Statistik </w:t>
+      </w:r>
+      <w:r>
+        <w:t>Kota</w:t>
+      </w:r>
+      <w:r>
+        <w:t xml:space="preserve"> Lhokseumawe</w:t>
       </w:r>
       <w:bookmarkEnd w:id="35"/>
     </w:p>
@@ -20453,21 +21550,16 @@
     <w:p>
       <w:pPr>
         <w:pStyle w:val="Heading2"/>
-        <w:numPr>
-          <w:ilvl w:val="1"/>
-          <w:numId w:val="4"/>
-        </w:numPr>
-        <w:ind w:left="567" w:hanging="567"/>
-        <w:rPr>
-          <w:rFonts w:cs="Times New Roman"/>
-        </w:rPr>
-      </w:pPr>
-      <w:bookmarkStart w:id="36" w:name="_Toc110946502"/>
-      <w:r>
-        <w:rPr>
-          <w:rFonts w:cs="Times New Roman"/>
-        </w:rPr>
-        <w:t>Visi dan Misi Kantor Badan Pusat Statistik Kota Lhokseumawe</w:t>
+      </w:pPr>
+      <w:bookmarkStart w:id="36" w:name="_Toc110951725"/>
+      <w:r>
+        <w:t xml:space="preserve">Visi dan Misi </w:t>
+      </w:r>
+      <w:r>
+        <w:t>Kantor</w:t>
+      </w:r>
+      <w:r>
+        <w:t xml:space="preserve"> Badan Pusat Statistik Kota Lhokseumawe</w:t>
       </w:r>
       <w:bookmarkEnd w:id="36"/>
     </w:p>
@@ -20503,21 +21595,10 @@
     </w:p>
     <w:p>
       <w:pPr>
-        <w:pStyle w:val="Heading2"/>
-        <w:numPr>
-          <w:ilvl w:val="2"/>
-          <w:numId w:val="4"/>
-        </w:numPr>
-        <w:ind w:left="990"/>
-        <w:rPr>
-          <w:rFonts w:cs="Times New Roman"/>
-        </w:rPr>
-      </w:pPr>
-      <w:bookmarkStart w:id="37" w:name="_Toc110946503"/>
-      <w:r>
-        <w:rPr>
-          <w:rFonts w:cs="Times New Roman"/>
-        </w:rPr>
+        <w:pStyle w:val="Heading3"/>
+      </w:pPr>
+      <w:bookmarkStart w:id="37" w:name="_Toc110951726"/>
+      <w:r>
         <w:t>Visi Perusahaan</w:t>
       </w:r>
       <w:bookmarkEnd w:id="37"/>
@@ -20555,21 +21636,10 @@
     </w:p>
     <w:p>
       <w:pPr>
-        <w:pStyle w:val="Heading2"/>
-        <w:numPr>
-          <w:ilvl w:val="2"/>
-          <w:numId w:val="4"/>
-        </w:numPr>
-        <w:ind w:left="990"/>
-        <w:rPr>
-          <w:rFonts w:cs="Times New Roman"/>
-        </w:rPr>
-      </w:pPr>
-      <w:bookmarkStart w:id="38" w:name="_Toc110946504"/>
-      <w:r>
-        <w:rPr>
-          <w:rFonts w:cs="Times New Roman"/>
-        </w:rPr>
+        <w:pStyle w:val="Heading3"/>
+      </w:pPr>
+      <w:bookmarkStart w:id="38" w:name="_Toc110951727"/>
+      <w:r>
         <w:t>Misi Perusahaan</w:t>
       </w:r>
       <w:bookmarkEnd w:id="38"/>
@@ -20676,22 +21746,14 @@
     <w:p>
       <w:pPr>
         <w:pStyle w:val="Heading2"/>
-        <w:numPr>
-          <w:ilvl w:val="1"/>
-          <w:numId w:val="4"/>
-        </w:numPr>
-        <w:ind w:left="567" w:hanging="567"/>
-        <w:rPr>
-          <w:rFonts w:cs="Times New Roman"/>
-        </w:rPr>
-      </w:pPr>
-      <w:bookmarkStart w:id="39" w:name="_Toc110946505"/>
-      <w:r>
-        <w:rPr>
-          <w:rFonts w:cs="Times New Roman"/>
-        </w:rPr>
+      </w:pPr>
+      <w:bookmarkStart w:id="39" w:name="_Toc110951728"/>
+      <w:r>
         <w:lastRenderedPageBreak/>
-        <w:t>Struktur Organisasi Kantor Badan Pusat Statistik</w:t>
+        <w:t xml:space="preserve">Struktur Organisasi Kantor Badan Pusat </w:t>
+      </w:r>
+      <w:r>
+        <w:t>Statistik</w:t>
       </w:r>
       <w:bookmarkEnd w:id="39"/>
     </w:p>
@@ -20736,7 +21798,7 @@
           <w:lang w:val="en-US"/>
         </w:rPr>
         <w:drawing>
-          <wp:inline distT="0" distB="0" distL="0" distR="0" wp14:anchorId="027B6FE3" wp14:editId="5480120F">
+          <wp:inline distT="0" distB="0" distL="0" distR="0" wp14:anchorId="2E155DAC" wp14:editId="04B76309">
             <wp:extent cx="3924300" cy="2371725"/>
             <wp:effectExtent l="0" t="0" r="0" b="9525"/>
             <wp:docPr id="11" name="Picture 11" descr="C:\Users\DELL\Documents\31-0.jpg"/>
@@ -20792,6 +21854,7 @@
           <w:lang w:val="en-US"/>
         </w:rPr>
       </w:pPr>
+      <w:bookmarkStart w:id="40" w:name="_Toc110951768"/>
       <w:r>
         <w:t xml:space="preserve">Gambar </w:t>
       </w:r>
@@ -20799,7 +21862,13 @@
         <w:rPr>
           <w:lang w:val="en-US"/>
         </w:rPr>
-        <w:t>2.</w:t>
+        <w:t>2</w:t>
+      </w:r>
+      <w:r>
+        <w:rPr>
+          <w:lang w:val="en-US"/>
+        </w:rPr>
+        <w:t>.</w:t>
       </w:r>
       <w:r>
         <w:rPr>
@@ -20811,7 +21880,7 @@
         <w:rPr>
           <w:lang w:val="en-US"/>
         </w:rPr>
-        <w:instrText xml:space="preserve"> SEQ Gambar \* ARABIC </w:instrText>
+        <w:instrText xml:space="preserve"> SEQ Gambar \* ARABIC \s 1 </w:instrText>
       </w:r>
       <w:r>
         <w:rPr>
@@ -20880,24 +21949,20 @@
         </w:rPr>
         <w:t>/Kota</w:t>
       </w:r>
+      <w:bookmarkEnd w:id="40"/>
     </w:p>
     <w:p>
       <w:pPr>
         <w:pStyle w:val="Heading2"/>
-        <w:numPr>
-          <w:ilvl w:val="1"/>
-          <w:numId w:val="4"/>
-        </w:numPr>
-        <w:ind w:left="567" w:hanging="567"/>
-      </w:pPr>
-      <w:bookmarkStart w:id="40" w:name="_Toc110946506"/>
-      <w:r>
-        <w:rPr>
-          <w:rFonts w:cs="Times New Roman"/>
-        </w:rPr>
-        <w:t>Lokasi Kantor Badan Pusat Statistik Kota Lhokseumawe</w:t>
-      </w:r>
-      <w:bookmarkEnd w:id="40"/>
+      </w:pPr>
+      <w:bookmarkStart w:id="41" w:name="_Toc110951729"/>
+      <w:r>
+        <w:t xml:space="preserve">Lokasi Kantor Badan Pusat Statistik Kota </w:t>
+      </w:r>
+      <w:r>
+        <w:t>Lhokseumawe</w:t>
+      </w:r>
+      <w:bookmarkEnd w:id="41"/>
     </w:p>
     <w:p>
       <w:pPr>
@@ -21259,79 +22324,64 @@
     <w:p>
       <w:pPr>
         <w:pStyle w:val="Heading1"/>
-      </w:pPr>
-      <w:r>
+        <w:ind w:left="0" w:firstLine="0"/>
+      </w:pPr>
+      <w:r>
+        <w:rPr>
+          <w:lang w:val="en-US"/>
+        </w:rPr>
         <w:lastRenderedPageBreak/>
-        <w:t>BAB II</w:t>
-      </w:r>
-      <w:r>
-        <w:rPr>
-          <w:lang w:val="en-US"/>
-        </w:rPr>
-        <w:t>I LANDASAN TEORI</w:t>
-      </w:r>
-      <w:r>
         <w:t xml:space="preserve"> </w:t>
       </w:r>
-    </w:p>
-    <w:p>
-      <w:pPr>
-        <w:jc w:val="center"/>
-        <w:rPr>
-          <w:rFonts w:ascii="Times New Roman" w:hAnsi="Times New Roman" w:cs="Times New Roman"/>
-          <w:b/>
-          <w:sz w:val="24"/>
-          <w:lang w:val="en-US"/>
-        </w:rPr>
-      </w:pPr>
-    </w:p>
-    <w:p>
-      <w:pPr>
-        <w:pStyle w:val="ListParagraph"/>
-        <w:keepNext/>
-        <w:keepLines/>
-        <w:numPr>
-          <w:ilvl w:val="0"/>
-          <w:numId w:val="4"/>
-        </w:numPr>
-        <w:spacing w:before="120" w:after="120" w:line="240" w:lineRule="auto"/>
-        <w:ind w:right="113"/>
-        <w:contextualSpacing w:val="0"/>
-        <w:outlineLvl w:val="1"/>
-        <w:rPr>
-          <w:rFonts w:ascii="Times New Roman" w:eastAsiaTheme="majorEastAsia" w:hAnsi="Times New Roman" w:cs="Times New Roman"/>
-          <w:b/>
-          <w:vanish/>
-          <w:color w:val="000000" w:themeColor="text1"/>
-          <w:sz w:val="24"/>
-          <w:szCs w:val="26"/>
-        </w:rPr>
-      </w:pPr>
-    </w:p>
+      <w:r>
+        <w:rPr>
+          <w:lang w:val="en-US"/>
+        </w:rPr>
+        <w:br/>
+      </w:r>
+      <w:bookmarkStart w:id="42" w:name="_Toc110951730"/>
+      <w:r>
+        <w:t>LANDASAN</w:t>
+      </w:r>
+      <w:r>
+        <w:rPr>
+          <w:lang w:val="en-US"/>
+        </w:rPr>
+        <w:t xml:space="preserve"> TEORI</w:t>
+      </w:r>
+      <w:bookmarkEnd w:id="42"/>
+      <w:r>
+        <w:t xml:space="preserve"> </w:t>
+      </w:r>
+    </w:p>
+    <w:p/>
     <w:p>
       <w:pPr>
         <w:pStyle w:val="Heading2"/>
-        <w:numPr>
-          <w:ilvl w:val="1"/>
-          <w:numId w:val="4"/>
-        </w:numPr>
-        <w:ind w:left="540" w:hanging="540"/>
-        <w:rPr>
-          <w:rFonts w:cs="Times New Roman"/>
-        </w:rPr>
-      </w:pPr>
+        <w:rPr>
+          <w:lang w:val="en-US"/>
+        </w:rPr>
+      </w:pPr>
+      <w:bookmarkStart w:id="43" w:name="_Toc110951731"/>
+      <w:r>
+        <w:t>Pengertian</w:t>
+      </w:r>
+      <w:r>
+        <w:rPr>
+          <w:lang w:val="en-US"/>
+        </w:rPr>
+        <w:t xml:space="preserve"> </w:t>
+      </w:r>
       <w:proofErr w:type="spellStart"/>
       <w:r>
         <w:rPr>
-          <w:rFonts w:cs="Times New Roman"/>
-          <w:lang w:val="en-US"/>
-        </w:rPr>
-        <w:t>Pengertian</w:t>
+          <w:lang w:val="en-US"/>
+        </w:rPr>
+        <w:t>Sistem</w:t>
       </w:r>
       <w:proofErr w:type="spellEnd"/>
       <w:r>
         <w:rPr>
-          <w:rFonts w:cs="Times New Roman"/>
           <w:lang w:val="en-US"/>
         </w:rPr>
         <w:t xml:space="preserve"> </w:t>
@@ -21339,15 +22389,13 @@
       <w:proofErr w:type="spellStart"/>
       <w:r>
         <w:rPr>
-          <w:rFonts w:cs="Times New Roman"/>
-          <w:lang w:val="en-US"/>
-        </w:rPr>
-        <w:t>Sistem</w:t>
+          <w:lang w:val="en-US"/>
+        </w:rPr>
+        <w:t>Informasi</w:t>
       </w:r>
       <w:proofErr w:type="spellEnd"/>
       <w:r>
         <w:rPr>
-          <w:rFonts w:cs="Times New Roman"/>
           <w:lang w:val="en-US"/>
         </w:rPr>
         <w:t xml:space="preserve"> </w:t>
@@ -21355,35 +22403,18 @@
       <w:proofErr w:type="spellStart"/>
       <w:r>
         <w:rPr>
-          <w:rFonts w:cs="Times New Roman"/>
-          <w:lang w:val="en-US"/>
-        </w:rPr>
-        <w:t>Informasi</w:t>
+          <w:lang w:val="en-US"/>
+        </w:rPr>
+        <w:t>Geografis</w:t>
       </w:r>
       <w:proofErr w:type="spellEnd"/>
       <w:r>
         <w:rPr>
-          <w:rFonts w:cs="Times New Roman"/>
-          <w:lang w:val="en-US"/>
-        </w:rPr>
-        <w:t xml:space="preserve"> </w:t>
-      </w:r>
-      <w:proofErr w:type="spellStart"/>
-      <w:r>
-        <w:rPr>
-          <w:rFonts w:cs="Times New Roman"/>
-          <w:lang w:val="en-US"/>
-        </w:rPr>
-        <w:t>Geografis</w:t>
-      </w:r>
-      <w:proofErr w:type="spellEnd"/>
-      <w:r>
-        <w:rPr>
-          <w:rFonts w:cs="Times New Roman"/>
           <w:lang w:val="en-US"/>
         </w:rPr>
         <w:t xml:space="preserve"> (SIG)</w:t>
       </w:r>
+      <w:bookmarkEnd w:id="43"/>
     </w:p>
     <w:p>
       <w:pPr>
@@ -21451,18 +22482,14 @@
     <w:p>
       <w:pPr>
         <w:pStyle w:val="Heading2"/>
-        <w:numPr>
-          <w:ilvl w:val="2"/>
-          <w:numId w:val="4"/>
-        </w:numPr>
-        <w:rPr>
-          <w:rFonts w:cs="Times New Roman"/>
-          <w:lang w:val="en-US"/>
-        </w:rPr>
-      </w:pPr>
-      <w:r>
-        <w:rPr>
-          <w:rFonts w:cs="Times New Roman"/>
+        <w:ind w:left="540" w:hanging="540"/>
+        <w:rPr>
+          <w:lang w:val="en-US"/>
+        </w:rPr>
+      </w:pPr>
+      <w:bookmarkStart w:id="44" w:name="_Toc110951732"/>
+      <w:r>
+        <w:rPr>
           <w:lang w:val="en-US"/>
         </w:rPr>
         <w:lastRenderedPageBreak/>
@@ -21471,7 +22498,6 @@
       <w:proofErr w:type="spellStart"/>
       <w:r>
         <w:rPr>
-          <w:rFonts w:cs="Times New Roman"/>
           <w:lang w:val="en-US"/>
         </w:rPr>
         <w:t>Sistem</w:t>
@@ -21479,11 +22505,11 @@
       <w:proofErr w:type="spellEnd"/>
       <w:r>
         <w:rPr>
-          <w:rFonts w:cs="Times New Roman"/>
           <w:lang w:val="en-US"/>
         </w:rPr>
         <w:t xml:space="preserve"> (SIG)</w:t>
       </w:r>
+      <w:bookmarkEnd w:id="44"/>
     </w:p>
     <w:p>
       <w:pPr>
@@ -21629,7 +22655,7 @@
           <w:lang w:val="en-US"/>
         </w:rPr>
         <w:drawing>
-          <wp:inline distT="0" distB="0" distL="0" distR="0">
+          <wp:inline distT="0" distB="0" distL="0" distR="0" wp14:anchorId="0A5EF1B1" wp14:editId="776AC739">
             <wp:extent cx="3276600" cy="2190750"/>
             <wp:effectExtent l="0" t="0" r="0" b="0"/>
             <wp:docPr id="38" name="Picture 38" descr="C:\Users\DELL\Downloads\WhatsApp Image 2022-08-02 at 10.31.45.jpeg"/>
@@ -21683,16 +22709,27 @@
         <w:pStyle w:val="Caption"/>
         <w:rPr>
           <w:sz w:val="32"/>
-        </w:rPr>
-      </w:pPr>
-      <w:r>
-        <w:t xml:space="preserve">Gambar </w:t>
+          <w:lang w:val="en-US"/>
+        </w:rPr>
+      </w:pPr>
+      <w:bookmarkStart w:id="45" w:name="_Toc110951769"/>
+      <w:r>
+        <w:t>Gambar</w:t>
+      </w:r>
+      <w:r>
+        <w:rPr>
+          <w:lang w:val="en-US"/>
+        </w:rPr>
+        <w:t xml:space="preserve"> 3</w:t>
+      </w:r>
+      <w:r>
+        <w:t>.</w:t>
       </w:r>
       <w:r>
         <w:fldChar w:fldCharType="begin"/>
       </w:r>
       <w:r>
-        <w:instrText xml:space="preserve"> SEQ Gambar \* ARABIC </w:instrText>
+        <w:instrText xml:space="preserve"> SEQ Gambar \* ARABIC \s 1 </w:instrText>
       </w:r>
       <w:r>
         <w:fldChar w:fldCharType="separate"/>
@@ -21701,13 +22738,39 @@
         <w:rPr>
           <w:noProof/>
         </w:rPr>
-        <w:t>2</w:t>
+        <w:t>1</w:t>
       </w:r>
       <w:r>
         <w:fldChar w:fldCharType="end"/>
       </w:r>
-      <w:bookmarkStart w:id="41" w:name="_GoBack"/>
-      <w:bookmarkEnd w:id="41"/>
+      <w:r>
+        <w:rPr>
+          <w:lang w:val="en-US"/>
+        </w:rPr>
+        <w:t xml:space="preserve"> </w:t>
+      </w:r>
+      <w:proofErr w:type="spellStart"/>
+      <w:r>
+        <w:rPr>
+          <w:lang w:val="en-US"/>
+        </w:rPr>
+        <w:t>Subsistem</w:t>
+      </w:r>
+      <w:proofErr w:type="spellEnd"/>
+      <w:r>
+        <w:rPr>
+          <w:lang w:val="en-US"/>
+        </w:rPr>
+        <w:t xml:space="preserve"> SIG</w:t>
+      </w:r>
+      <w:bookmarkEnd w:id="45"/>
+    </w:p>
+    <w:p>
+      <w:pPr>
+        <w:rPr>
+          <w:lang w:val="en-US"/>
+        </w:rPr>
+      </w:pPr>
     </w:p>
     <w:p>
       <w:pPr>
@@ -21719,349 +22782,1202 @@
     </w:p>
     <w:p>
       <w:pPr>
-        <w:rPr>
-          <w:lang w:val="en-US"/>
-        </w:rPr>
-      </w:pPr>
-    </w:p>
-    <w:p>
-      <w:pPr>
+        <w:pStyle w:val="Heading2"/>
+        <w:ind w:left="540" w:hanging="540"/>
+      </w:pPr>
+      <w:proofErr w:type="spellStart"/>
+      <w:r>
+        <w:rPr>
+          <w:lang w:val="en-US"/>
+        </w:rPr>
+        <w:lastRenderedPageBreak/>
+        <w:t>Perancangan</w:t>
+      </w:r>
+      <w:proofErr w:type="spellEnd"/>
+      <w:r>
+        <w:rPr>
+          <w:lang w:val="en-US"/>
+        </w:rPr>
+        <w:t xml:space="preserve"> </w:t>
+      </w:r>
+      <w:proofErr w:type="spellStart"/>
+      <w:r>
+        <w:rPr>
+          <w:lang w:val="en-US"/>
+        </w:rPr>
+        <w:t>Sistem</w:t>
+      </w:r>
+      <w:proofErr w:type="spellEnd"/>
+    </w:p>
+    <w:p>
+      <w:pPr>
+        <w:spacing w:line="360" w:lineRule="auto"/>
+        <w:ind w:firstLine="720"/>
+        <w:jc w:val="both"/>
+        <w:rPr>
+          <w:rFonts w:ascii="Times New Roman" w:hAnsi="Times New Roman" w:cs="Times New Roman"/>
+          <w:sz w:val="24"/>
+        </w:rPr>
+      </w:pPr>
+      <w:r>
+        <w:rPr>
+          <w:rFonts w:ascii="Times New Roman" w:hAnsi="Times New Roman" w:cs="Times New Roman"/>
+          <w:sz w:val="24"/>
+        </w:rPr>
+        <w:t xml:space="preserve">Menurut Tata Sutabri (2012:224) mendefenisikan perancangan sistem merupakan “prosedur untuk mengkonversi spesifikasi logis ke dalam sebuah desain yang dapat diimplementasikan pada sistem komputer organisasi”. </w:t>
+      </w:r>
+    </w:p>
+    <w:p>
+      <w:pPr>
+        <w:spacing w:line="360" w:lineRule="auto"/>
+        <w:ind w:firstLine="720"/>
+        <w:jc w:val="both"/>
+        <w:rPr>
+          <w:rFonts w:ascii="Times New Roman" w:hAnsi="Times New Roman" w:cs="Times New Roman"/>
+          <w:sz w:val="24"/>
+        </w:rPr>
+      </w:pPr>
+      <w:r>
+        <w:rPr>
+          <w:rFonts w:ascii="Times New Roman" w:hAnsi="Times New Roman" w:cs="Times New Roman"/>
+          <w:sz w:val="24"/>
+        </w:rPr>
+        <w:t>Menurut Rosa dan M. Shalahuddin (2015:23) bahwa “desain atau perancangan dalam pembangunan perangkat lunak upaya untuk mengontruksikan sebuah sistem yang memberikan kepuasan (mungkin informal) akan spesifikasi kebutuhan fungsional, memenuhi target, memenuhi kebutuhan secara implisit dan eksplisit dari segi performansi maupun penggunaan sumber daya, kepuasaan batasan pada proses desain dari segi biaya, waktu dan perangkat”.</w:t>
+      </w:r>
+    </w:p>
+    <w:p>
+      <w:pPr>
+        <w:pStyle w:val="Heading2"/>
+        <w:ind w:left="540" w:hanging="540"/>
+        <w:rPr>
+          <w:lang w:val="en-US"/>
+        </w:rPr>
+      </w:pPr>
+      <w:proofErr w:type="spellStart"/>
+      <w:r>
+        <w:rPr>
+          <w:lang w:val="en-US"/>
+        </w:rPr>
+        <w:t>ArcGis</w:t>
+      </w:r>
+      <w:proofErr w:type="spellEnd"/>
+    </w:p>
+    <w:p>
+      <w:pPr>
+        <w:shd w:val="clear" w:color="auto" w:fill="FFFFFF"/>
+        <w:spacing w:after="0" w:line="360" w:lineRule="auto"/>
+        <w:ind w:firstLine="720"/>
+        <w:jc w:val="both"/>
+        <w:rPr>
+          <w:rFonts w:ascii="Times New Roman" w:eastAsia="Times New Roman" w:hAnsi="Times New Roman" w:cs="Times New Roman"/>
+          <w:sz w:val="24"/>
+          <w:szCs w:val="24"/>
+          <w:lang w:eastAsia="id-ID"/>
+        </w:rPr>
+      </w:pPr>
+      <w:r>
+        <w:rPr>
+          <w:rFonts w:ascii="Times New Roman" w:eastAsia="Times New Roman" w:hAnsi="Times New Roman" w:cs="Times New Roman"/>
+          <w:sz w:val="24"/>
+          <w:szCs w:val="24"/>
+          <w:lang w:eastAsia="id-ID"/>
+        </w:rPr>
+        <w:t>ArcGis merupakan sotware berbasis Geographic Information System (GIS) yang dikembangkan oleh ESRI (Environment Science &amp; Research Institue). Produk utama arcgis terdiri dari tiga komponen utama yaitu : ArcView (Berfungsi sebagai pengelola data komprehensif, pemetaan dan analisis), ArcEditor (berfungsi sebagai editor dari data spasial) dan ArcInfo (Merupakan fitur yang menyediakan fungsi – fungsi yang ada di dalam GIS yaitu meliputi keperluan analisa dari fitur Geoprocessing).</w:t>
+      </w:r>
+    </w:p>
+    <w:p>
+      <w:pPr>
+        <w:shd w:val="clear" w:color="auto" w:fill="FFFFFF"/>
+        <w:spacing w:after="0" w:line="360" w:lineRule="auto"/>
+        <w:ind w:firstLine="720"/>
+        <w:jc w:val="both"/>
+        <w:rPr>
+          <w:rFonts w:ascii="Times New Roman" w:eastAsia="Times New Roman" w:hAnsi="Times New Roman" w:cs="Times New Roman"/>
+          <w:sz w:val="24"/>
+          <w:szCs w:val="24"/>
+          <w:lang w:val="en-US" w:eastAsia="id-ID"/>
+        </w:rPr>
+      </w:pPr>
+      <w:r>
+        <w:rPr>
+          <w:rFonts w:ascii="Times New Roman" w:eastAsia="Times New Roman" w:hAnsi="Times New Roman" w:cs="Times New Roman"/>
+          <w:sz w:val="24"/>
+          <w:szCs w:val="24"/>
+          <w:lang w:eastAsia="id-ID"/>
+        </w:rPr>
+        <w:t xml:space="preserve">ArcGis pertama kali diluncurkan kepada publik sebagai software yang komersial pada tahun 1999 dengan versi (ArcGis 8.0) dengan perkembangan dan tuntutan akan fitur yang dibutuhkan ESRI selalu memberikan pembahuruan pada ArcGis, pada saat ini telah keluar versi yang terbaru </w:t>
+      </w:r>
+      <w:r>
+        <w:rPr>
+          <w:rFonts w:ascii="Times New Roman" w:eastAsia="Times New Roman" w:hAnsi="Times New Roman" w:cs="Times New Roman"/>
+          <w:sz w:val="24"/>
+          <w:szCs w:val="24"/>
+          <w:lang w:eastAsia="id-ID"/>
+        </w:rPr>
+        <w:t>update 2016 yaitu (ArcGis 13.0)</w:t>
+      </w:r>
+      <w:r>
+        <w:rPr>
+          <w:rFonts w:ascii="Times New Roman" w:eastAsia="Times New Roman" w:hAnsi="Times New Roman" w:cs="Times New Roman"/>
+          <w:sz w:val="24"/>
+          <w:szCs w:val="24"/>
+          <w:lang w:val="en-US" w:eastAsia="id-ID"/>
+        </w:rPr>
+        <w:t>.</w:t>
+      </w:r>
+    </w:p>
+    <w:p>
+      <w:pPr>
+        <w:pStyle w:val="Heading2"/>
+        <w:ind w:left="540" w:hanging="540"/>
+        <w:rPr>
+          <w:lang w:val="en-US"/>
+        </w:rPr>
+      </w:pPr>
+      <w:proofErr w:type="spellStart"/>
+      <w:r>
+        <w:rPr>
+          <w:lang w:val="en-US"/>
+        </w:rPr>
+        <w:t>Alat</w:t>
+      </w:r>
+      <w:proofErr w:type="spellEnd"/>
+      <w:r>
+        <w:rPr>
+          <w:lang w:val="en-US"/>
+        </w:rPr>
+        <w:t xml:space="preserve"> Bantu </w:t>
+      </w:r>
+      <w:proofErr w:type="spellStart"/>
+      <w:r>
+        <w:rPr>
+          <w:lang w:val="en-US"/>
+        </w:rPr>
+        <w:t>Perancangan</w:t>
+      </w:r>
+      <w:proofErr w:type="spellEnd"/>
+      <w:r>
+        <w:rPr>
+          <w:lang w:val="en-US"/>
+        </w:rPr>
+        <w:t xml:space="preserve"> </w:t>
+      </w:r>
+      <w:proofErr w:type="spellStart"/>
+      <w:r>
+        <w:rPr>
+          <w:lang w:val="en-US"/>
+        </w:rPr>
+        <w:t>Sistem</w:t>
+      </w:r>
+      <w:proofErr w:type="spellEnd"/>
+    </w:p>
+    <w:p>
+      <w:pPr>
+        <w:autoSpaceDE w:val="0"/>
+        <w:autoSpaceDN w:val="0"/>
+        <w:adjustRightInd w:val="0"/>
+        <w:spacing w:after="0" w:line="360" w:lineRule="auto"/>
+        <w:ind w:firstLine="720"/>
+        <w:jc w:val="both"/>
+        <w:rPr>
+          <w:rFonts w:ascii="Times New Roman" w:hAnsi="Times New Roman" w:cs="Times New Roman"/>
+          <w:color w:val="000000"/>
+          <w:sz w:val="24"/>
+          <w:szCs w:val="24"/>
+        </w:rPr>
+      </w:pPr>
+      <w:r>
+        <w:rPr>
+          <w:rFonts w:ascii="Times New Roman" w:hAnsi="Times New Roman" w:cs="Times New Roman"/>
+          <w:color w:val="000000"/>
+          <w:sz w:val="24"/>
+          <w:szCs w:val="24"/>
+        </w:rPr>
+        <w:t>Alat bantu perancangan sistem sangat perlu dalam pengolahan data dan informasi, karena tanpa dirancang terlebih dahulu maka data yang di olah untuk informasi tidak akan sempurna. Dalam perancangan sistem, banyak alat bantu yang digunakan untuk mempermudah dalam suatu pekerjaan, antara lain:</w:t>
+      </w:r>
+    </w:p>
+    <w:p>
+      <w:pPr>
+        <w:autoSpaceDE w:val="0"/>
+        <w:autoSpaceDN w:val="0"/>
+        <w:adjustRightInd w:val="0"/>
+        <w:spacing w:after="0" w:line="360" w:lineRule="auto"/>
+        <w:ind w:firstLine="720"/>
+        <w:jc w:val="both"/>
+        <w:rPr>
+          <w:rFonts w:ascii="Times New Roman" w:hAnsi="Times New Roman" w:cs="Times New Roman"/>
+          <w:color w:val="000000"/>
+          <w:sz w:val="24"/>
+          <w:szCs w:val="24"/>
+        </w:rPr>
+      </w:pPr>
+    </w:p>
+    <w:p>
+      <w:pPr>
+        <w:pStyle w:val="Heading3"/>
+        <w:rPr>
+          <w:lang w:val="en-US"/>
+        </w:rPr>
+      </w:pPr>
+      <w:r>
+        <w:rPr>
+          <w:i/>
+          <w:lang w:val="en-US"/>
+        </w:rPr>
+        <w:lastRenderedPageBreak/>
+        <w:t xml:space="preserve">Entity </w:t>
+      </w:r>
+      <w:proofErr w:type="spellStart"/>
+      <w:r>
+        <w:rPr>
+          <w:i/>
+          <w:lang w:val="en-US"/>
+        </w:rPr>
+        <w:t>Relatioship</w:t>
+      </w:r>
+      <w:proofErr w:type="spellEnd"/>
+      <w:r>
+        <w:rPr>
+          <w:i/>
+          <w:lang w:val="en-US"/>
+        </w:rPr>
+        <w:t xml:space="preserve"> Diagram </w:t>
+      </w:r>
+      <w:r>
+        <w:rPr>
+          <w:lang w:val="en-US"/>
+        </w:rPr>
+        <w:t>(ERD)</w:t>
+      </w:r>
+    </w:p>
+    <w:p>
+      <w:pPr>
+        <w:spacing w:line="360" w:lineRule="auto"/>
+        <w:ind w:firstLine="720"/>
+        <w:jc w:val="both"/>
+        <w:rPr>
+          <w:rFonts w:ascii="Times New Roman" w:hAnsi="Times New Roman" w:cs="Times New Roman"/>
+          <w:color w:val="000000" w:themeColor="text1"/>
+          <w:sz w:val="24"/>
+          <w:szCs w:val="29"/>
+          <w:shd w:val="clear" w:color="auto" w:fill="FFFFFF"/>
+        </w:rPr>
+      </w:pPr>
+      <w:r>
+        <w:rPr>
+          <w:rFonts w:ascii="Times New Roman" w:hAnsi="Times New Roman" w:cs="Times New Roman"/>
+          <w:color w:val="000000" w:themeColor="text1"/>
+          <w:sz w:val="24"/>
+          <w:szCs w:val="29"/>
+          <w:shd w:val="clear" w:color="auto" w:fill="FFFFFF"/>
+        </w:rPr>
+        <w:t xml:space="preserve">Menurut </w:t>
+      </w:r>
+      <w:r>
+        <w:rPr>
+          <w:rStyle w:val="Strong"/>
+          <w:rFonts w:ascii="Times New Roman" w:hAnsi="Times New Roman" w:cs="Times New Roman"/>
+          <w:b w:val="0"/>
+          <w:color w:val="000000" w:themeColor="text1"/>
+          <w:sz w:val="24"/>
+          <w:szCs w:val="29"/>
+          <w:shd w:val="clear" w:color="auto" w:fill="FFFFFF"/>
+        </w:rPr>
+        <w:t>Brady dan Loonam (2010) mendefinisikan</w:t>
+      </w:r>
+      <w:r>
+        <w:rPr>
+          <w:rStyle w:val="Strong"/>
+          <w:rFonts w:ascii="Times New Roman" w:hAnsi="Times New Roman" w:cs="Times New Roman"/>
+          <w:color w:val="000000" w:themeColor="text1"/>
+          <w:sz w:val="24"/>
+          <w:szCs w:val="29"/>
+          <w:shd w:val="clear" w:color="auto" w:fill="FFFFFF"/>
+        </w:rPr>
+        <w:t xml:space="preserve"> </w:t>
+      </w:r>
+      <w:r>
+        <w:rPr>
+          <w:rFonts w:ascii="Times New Roman" w:hAnsi="Times New Roman" w:cs="Times New Roman"/>
+          <w:color w:val="000000" w:themeColor="text1"/>
+          <w:sz w:val="24"/>
+          <w:szCs w:val="29"/>
+          <w:shd w:val="clear" w:color="auto" w:fill="FFFFFF"/>
+        </w:rPr>
+        <w:t xml:space="preserve">Entity Relationship Diagram (ERD) adalah suatu bentuk diagram untuk menjelaskan hubungan antar data dalam basis data berdasarkan objek-objek dasar data yang mempunyai hubungan antar relasi. ERD digunakan untuk menyusun struktur data dan hubungan antar data, dan untuk menggambarkannya digunakan notasi, simbol, bagan, dan lain sebagainya. </w:t>
+      </w:r>
+    </w:p>
+    <w:p>
+      <w:pPr>
+        <w:spacing w:after="0" w:line="360" w:lineRule="auto"/>
+        <w:ind w:firstLine="720"/>
+        <w:rPr>
+          <w:rFonts w:ascii="Times New Roman" w:hAnsi="Times New Roman" w:cs="Times New Roman"/>
+          <w:color w:val="000000" w:themeColor="text1"/>
+          <w:sz w:val="20"/>
+        </w:rPr>
+      </w:pPr>
+      <w:r>
+        <w:rPr>
+          <w:rFonts w:ascii="Times New Roman" w:hAnsi="Times New Roman" w:cs="Times New Roman"/>
+          <w:color w:val="000000" w:themeColor="text1"/>
+          <w:sz w:val="24"/>
+          <w:szCs w:val="29"/>
+          <w:shd w:val="clear" w:color="auto" w:fill="FFFFFF"/>
+        </w:rPr>
+        <w:t>Entity Relationship Diagram memiliki komponen penyusun sebagai berikut :</w:t>
+      </w:r>
+    </w:p>
+    <w:p>
+      <w:pPr>
+        <w:pStyle w:val="ListParagraph"/>
+        <w:numPr>
+          <w:ilvl w:val="0"/>
+          <w:numId w:val="19"/>
+        </w:numPr>
+        <w:spacing w:line="360" w:lineRule="auto"/>
+        <w:ind w:left="426"/>
+        <w:jc w:val="both"/>
+        <w:rPr>
+          <w:rFonts w:ascii="Times New Roman" w:hAnsi="Times New Roman" w:cs="Times New Roman"/>
+          <w:color w:val="000000" w:themeColor="text1"/>
+          <w:sz w:val="36"/>
+        </w:rPr>
+      </w:pPr>
+      <w:r>
+        <w:rPr>
+          <w:rFonts w:ascii="Times New Roman" w:hAnsi="Times New Roman" w:cs="Times New Roman"/>
+          <w:color w:val="000000" w:themeColor="text1"/>
+          <w:sz w:val="24"/>
+        </w:rPr>
+        <w:t xml:space="preserve">Entitas (Entity) </w:t>
+      </w:r>
+    </w:p>
+    <w:p>
+      <w:pPr>
+        <w:pStyle w:val="ListParagraph"/>
+        <w:spacing w:line="360" w:lineRule="auto"/>
+        <w:ind w:left="426"/>
+        <w:jc w:val="both"/>
+        <w:rPr>
+          <w:rFonts w:ascii="Times New Roman" w:hAnsi="Times New Roman" w:cs="Times New Roman"/>
+          <w:color w:val="000000" w:themeColor="text1"/>
+          <w:sz w:val="24"/>
+        </w:rPr>
+      </w:pPr>
+      <w:r>
+        <w:rPr>
+          <w:rFonts w:ascii="Times New Roman" w:hAnsi="Times New Roman" w:cs="Times New Roman"/>
+          <w:color w:val="000000" w:themeColor="text1"/>
+          <w:sz w:val="24"/>
+        </w:rPr>
+        <w:t xml:space="preserve">Kumpulan obyek atau sesuatu yang dapat dibedakan atau dapat diidentifikasi secara unik. </w:t>
+      </w:r>
+    </w:p>
+    <w:p>
+      <w:pPr>
+        <w:pStyle w:val="ListParagraph"/>
+        <w:numPr>
+          <w:ilvl w:val="0"/>
+          <w:numId w:val="19"/>
+        </w:numPr>
+        <w:spacing w:line="360" w:lineRule="auto"/>
+        <w:ind w:left="426"/>
+        <w:jc w:val="both"/>
+        <w:rPr>
+          <w:rFonts w:ascii="Times New Roman" w:hAnsi="Times New Roman" w:cs="Times New Roman"/>
+          <w:color w:val="000000" w:themeColor="text1"/>
+          <w:sz w:val="36"/>
+        </w:rPr>
+      </w:pPr>
+      <w:r>
+        <w:rPr>
+          <w:rFonts w:ascii="Times New Roman" w:hAnsi="Times New Roman" w:cs="Times New Roman"/>
+          <w:color w:val="000000" w:themeColor="text1"/>
+          <w:sz w:val="24"/>
+        </w:rPr>
+        <w:t xml:space="preserve">Relasi (Relationship) </w:t>
+      </w:r>
+    </w:p>
+    <w:p>
+      <w:pPr>
+        <w:pStyle w:val="ListParagraph"/>
+        <w:spacing w:line="360" w:lineRule="auto"/>
+        <w:ind w:left="426"/>
+        <w:jc w:val="both"/>
+        <w:rPr>
+          <w:rFonts w:ascii="Times New Roman" w:hAnsi="Times New Roman" w:cs="Times New Roman"/>
+          <w:color w:val="000000" w:themeColor="text1"/>
+          <w:sz w:val="24"/>
+        </w:rPr>
+      </w:pPr>
+      <w:r>
+        <w:rPr>
+          <w:rFonts w:ascii="Times New Roman" w:hAnsi="Times New Roman" w:cs="Times New Roman"/>
+          <w:color w:val="000000" w:themeColor="text1"/>
+          <w:sz w:val="24"/>
+        </w:rPr>
+        <w:t xml:space="preserve">Hubungan yang terjadi antara satu entitas atau lebih. Kumpulan relationship yang sejenis disebut relationsip set. </w:t>
+      </w:r>
+    </w:p>
+    <w:p>
+      <w:pPr>
+        <w:pStyle w:val="ListParagraph"/>
+        <w:numPr>
+          <w:ilvl w:val="0"/>
+          <w:numId w:val="19"/>
+        </w:numPr>
+        <w:spacing w:line="360" w:lineRule="auto"/>
+        <w:ind w:left="426"/>
+        <w:jc w:val="both"/>
+        <w:rPr>
+          <w:rFonts w:ascii="Times New Roman" w:hAnsi="Times New Roman" w:cs="Times New Roman"/>
+          <w:color w:val="000000" w:themeColor="text1"/>
+          <w:sz w:val="36"/>
+        </w:rPr>
+      </w:pPr>
+      <w:r>
+        <w:rPr>
+          <w:rFonts w:ascii="Times New Roman" w:hAnsi="Times New Roman" w:cs="Times New Roman"/>
+          <w:color w:val="000000" w:themeColor="text1"/>
+          <w:sz w:val="24"/>
+        </w:rPr>
+        <w:t xml:space="preserve">Atribut </w:t>
+      </w:r>
+    </w:p>
+    <w:p>
+      <w:pPr>
+        <w:pStyle w:val="ListParagraph"/>
+        <w:spacing w:line="360" w:lineRule="auto"/>
+        <w:ind w:left="426"/>
+        <w:jc w:val="both"/>
+        <w:rPr>
+          <w:rFonts w:ascii="Times New Roman" w:hAnsi="Times New Roman" w:cs="Times New Roman"/>
+          <w:color w:val="000000" w:themeColor="text1"/>
+          <w:sz w:val="24"/>
+        </w:rPr>
+      </w:pPr>
+      <w:r>
+        <w:rPr>
+          <w:rFonts w:ascii="Times New Roman" w:hAnsi="Times New Roman" w:cs="Times New Roman"/>
+          <w:color w:val="000000" w:themeColor="text1"/>
+          <w:sz w:val="24"/>
+        </w:rPr>
+        <w:t>Karakteristik dalam entity atau relationship yang mengerjakan penjelasan detail tentang entity atau relationship atau dengan kata lain adalah kumpulan elemen data yang membentuk suatu entitas.</w:t>
+      </w:r>
+    </w:p>
+    <w:p>
+      <w:pPr>
+        <w:pStyle w:val="Heading3"/>
+        <w:rPr>
+          <w:lang w:val="en-US"/>
+        </w:rPr>
+      </w:pPr>
+      <w:r>
+        <w:rPr>
+          <w:i/>
+          <w:lang w:val="en-US"/>
+        </w:rPr>
+        <w:t>Data Flow Diagram</w:t>
+      </w:r>
+      <w:r>
+        <w:rPr>
+          <w:i/>
+          <w:lang w:val="en-US"/>
+        </w:rPr>
+        <w:t xml:space="preserve"> </w:t>
+      </w:r>
+      <w:r>
+        <w:rPr>
+          <w:lang w:val="en-US"/>
+        </w:rPr>
+        <w:t>(DFD)</w:t>
+      </w:r>
+    </w:p>
+    <w:p>
+      <w:pPr>
+        <w:spacing w:line="360" w:lineRule="auto"/>
+        <w:ind w:firstLine="720"/>
+        <w:jc w:val="both"/>
+        <w:rPr>
+          <w:rFonts w:ascii="Times New Roman" w:hAnsi="Times New Roman" w:cs="Times New Roman"/>
+          <w:sz w:val="24"/>
+        </w:rPr>
+      </w:pPr>
+      <w:r>
+        <w:rPr>
+          <w:rFonts w:ascii="Times New Roman" w:hAnsi="Times New Roman" w:cs="Times New Roman"/>
+          <w:sz w:val="24"/>
+        </w:rPr>
+        <w:t>Data Flow Diagram adalah suatu model logika data atau proses yang dibuat untuk menggambarkan dari mana asal data kemana tujuan data yang keluar dari sistem, dimana data tersimpan, proses apa yang menghasilkan data tersebut dan interaksi antara data tersimpan dan proses yang dikenakan pada data tersebut (Muslihudin dan Oktafianto 2016:46).</w:t>
+      </w:r>
+      <w:r>
+        <w:rPr>
+          <w:rFonts w:ascii="Times New Roman" w:hAnsi="Times New Roman" w:cs="Times New Roman"/>
+          <w:sz w:val="24"/>
+        </w:rPr>
+        <w:t xml:space="preserve"> </w:t>
+      </w:r>
+    </w:p>
+    <w:p>
+      <w:pPr>
+        <w:spacing w:line="360" w:lineRule="auto"/>
+        <w:ind w:firstLine="720"/>
+        <w:jc w:val="both"/>
+        <w:rPr>
+          <w:rFonts w:ascii="Times New Roman" w:hAnsi="Times New Roman" w:cs="Times New Roman"/>
+          <w:sz w:val="24"/>
+          <w:szCs w:val="24"/>
+          <w:shd w:val="clear" w:color="auto" w:fill="FFFFFF"/>
+        </w:rPr>
+      </w:pPr>
+      <w:r>
+        <w:rPr>
+          <w:rFonts w:ascii="Times New Roman" w:hAnsi="Times New Roman" w:cs="Times New Roman"/>
+          <w:sz w:val="24"/>
+          <w:szCs w:val="24"/>
+        </w:rPr>
+        <w:t xml:space="preserve">Diagram konteks merupakan level tertinggi dari DFD yang menggambarkan seluruh input ke sistem atau output dari sistem. </w:t>
+      </w:r>
+      <w:r>
+        <w:rPr>
+          <w:rFonts w:ascii="Times New Roman" w:hAnsi="Times New Roman" w:cs="Times New Roman"/>
+          <w:sz w:val="24"/>
+          <w:szCs w:val="24"/>
+          <w:shd w:val="clear" w:color="auto" w:fill="FFFFFF"/>
+        </w:rPr>
+        <w:t xml:space="preserve">Diagram konteks sering disebut juga dengan Level-0 dan menjadi penentu utama pada sebuah sistem yang dimodelkan dalam Data Flow Diagram. namun untuk membangun suatu sistem DFD utuh masih dibutuhkan 2 level lanjutan, yaitu Level 1 yang bertujuan memecah sistem menjadi </w:t>
+      </w:r>
+      <w:r>
+        <w:rPr>
+          <w:rFonts w:ascii="Times New Roman" w:hAnsi="Times New Roman" w:cs="Times New Roman"/>
+          <w:sz w:val="24"/>
+          <w:szCs w:val="24"/>
+          <w:shd w:val="clear" w:color="auto" w:fill="FFFFFF"/>
+        </w:rPr>
+        <w:lastRenderedPageBreak/>
+        <w:t>lebih kecil serta Level 2 yang bertujuan untuk membuat rincian dari system yang akan dibuat.</w:t>
+      </w:r>
+    </w:p>
+    <w:p>
+      <w:pPr>
+        <w:spacing w:line="360" w:lineRule="auto"/>
+        <w:ind w:firstLine="720"/>
+        <w:jc w:val="both"/>
+        <w:rPr>
+          <w:rFonts w:ascii="Times New Roman" w:hAnsi="Times New Roman" w:cs="Times New Roman"/>
+          <w:sz w:val="36"/>
+        </w:rPr>
+      </w:pPr>
+      <w:r>
+        <w:rPr>
+          <w:rFonts w:ascii="Times New Roman" w:hAnsi="Times New Roman" w:cs="Times New Roman"/>
+          <w:sz w:val="24"/>
+        </w:rPr>
+        <w:t>Menurut Fatta (2007:106-107) untuk membaca suatu DFD kita harus memahami elemen-elemen yang menyusun suatu DFD. Ada empat elemen tersebut, yaitu :</w:t>
+      </w:r>
+    </w:p>
+    <w:p>
+      <w:pPr>
+        <w:pStyle w:val="ListParagraph"/>
+        <w:numPr>
+          <w:ilvl w:val="0"/>
+          <w:numId w:val="19"/>
+        </w:numPr>
+        <w:spacing w:line="360" w:lineRule="auto"/>
+        <w:ind w:left="426"/>
+        <w:jc w:val="both"/>
+        <w:rPr>
+          <w:rFonts w:ascii="Times New Roman" w:hAnsi="Times New Roman" w:cs="Times New Roman"/>
+          <w:sz w:val="24"/>
+        </w:rPr>
+      </w:pPr>
+      <w:r>
+        <w:rPr>
+          <w:rFonts w:ascii="Times New Roman" w:hAnsi="Times New Roman" w:cs="Times New Roman"/>
+          <w:sz w:val="24"/>
+        </w:rPr>
+        <w:t xml:space="preserve">Proses </w:t>
+      </w:r>
+    </w:p>
+    <w:p>
+      <w:pPr>
+        <w:pStyle w:val="ListParagraph"/>
+        <w:spacing w:line="360" w:lineRule="auto"/>
+        <w:ind w:left="426"/>
+        <w:jc w:val="both"/>
+        <w:rPr>
+          <w:rFonts w:ascii="Times New Roman" w:hAnsi="Times New Roman" w:cs="Times New Roman"/>
+          <w:sz w:val="24"/>
+        </w:rPr>
+      </w:pPr>
+      <w:r>
+        <w:rPr>
+          <w:rFonts w:ascii="Times New Roman" w:hAnsi="Times New Roman" w:cs="Times New Roman"/>
+          <w:sz w:val="24"/>
+        </w:rPr>
+        <w:t xml:space="preserve">Aktivitas atau fungsi yang dilakukan untuk alasan bisnis yang spesifik, biasa berupa manual maupun terkomputerisasi. </w:t>
+      </w:r>
+    </w:p>
+    <w:p>
+      <w:pPr>
+        <w:pStyle w:val="ListParagraph"/>
+        <w:numPr>
+          <w:ilvl w:val="0"/>
+          <w:numId w:val="19"/>
+        </w:numPr>
+        <w:spacing w:line="360" w:lineRule="auto"/>
+        <w:ind w:left="426"/>
+        <w:jc w:val="both"/>
+        <w:rPr>
+          <w:rFonts w:ascii="Times New Roman" w:hAnsi="Times New Roman" w:cs="Times New Roman"/>
+          <w:sz w:val="24"/>
+        </w:rPr>
+      </w:pPr>
+      <w:r>
+        <w:rPr>
+          <w:rFonts w:ascii="Times New Roman" w:hAnsi="Times New Roman" w:cs="Times New Roman"/>
+          <w:sz w:val="24"/>
+        </w:rPr>
+        <w:t xml:space="preserve">Data Flow </w:t>
+      </w:r>
+    </w:p>
+    <w:p>
+      <w:pPr>
+        <w:pStyle w:val="ListParagraph"/>
+        <w:spacing w:line="360" w:lineRule="auto"/>
+        <w:ind w:left="426"/>
+        <w:jc w:val="both"/>
+        <w:rPr>
+          <w:rFonts w:ascii="Times New Roman" w:hAnsi="Times New Roman" w:cs="Times New Roman"/>
+          <w:sz w:val="24"/>
+        </w:rPr>
+      </w:pPr>
+      <w:r>
+        <w:rPr>
+          <w:rFonts w:ascii="Times New Roman" w:hAnsi="Times New Roman" w:cs="Times New Roman"/>
+          <w:sz w:val="24"/>
+        </w:rPr>
+        <w:t xml:space="preserve">Suatu data tunggal atau kumpulan logis suatu data, selalu diawali atau berakhir pada suatu proses. </w:t>
+      </w:r>
+    </w:p>
+    <w:p>
+      <w:pPr>
+        <w:pStyle w:val="ListParagraph"/>
+        <w:numPr>
+          <w:ilvl w:val="0"/>
+          <w:numId w:val="19"/>
+        </w:numPr>
+        <w:spacing w:line="360" w:lineRule="auto"/>
+        <w:ind w:left="426"/>
+        <w:jc w:val="both"/>
+        <w:rPr>
+          <w:rFonts w:ascii="Times New Roman" w:hAnsi="Times New Roman" w:cs="Times New Roman"/>
+          <w:sz w:val="24"/>
+        </w:rPr>
+      </w:pPr>
+      <w:r>
+        <w:rPr>
+          <w:rFonts w:ascii="Times New Roman" w:hAnsi="Times New Roman" w:cs="Times New Roman"/>
+          <w:sz w:val="24"/>
+        </w:rPr>
+        <w:t xml:space="preserve">Data Store </w:t>
+      </w:r>
+    </w:p>
+    <w:p>
+      <w:pPr>
+        <w:pStyle w:val="ListParagraph"/>
+        <w:spacing w:line="360" w:lineRule="auto"/>
+        <w:ind w:left="426"/>
+        <w:jc w:val="both"/>
+        <w:rPr>
+          <w:rFonts w:ascii="Times New Roman" w:hAnsi="Times New Roman" w:cs="Times New Roman"/>
+          <w:sz w:val="24"/>
+        </w:rPr>
+      </w:pPr>
+      <w:r>
+        <w:rPr>
+          <w:rFonts w:ascii="Times New Roman" w:hAnsi="Times New Roman" w:cs="Times New Roman"/>
+          <w:sz w:val="24"/>
+        </w:rPr>
+        <w:t xml:space="preserve">Kumpulan data yang disimpan dengan cara tertentu. Data yang mengalir disimpan dalam data store. Aliran data di-update atau ditambah data store. </w:t>
+      </w:r>
+    </w:p>
+    <w:p>
+      <w:pPr>
+        <w:pStyle w:val="ListParagraph"/>
+        <w:numPr>
+          <w:ilvl w:val="0"/>
+          <w:numId w:val="19"/>
+        </w:numPr>
+        <w:spacing w:line="360" w:lineRule="auto"/>
+        <w:ind w:left="426"/>
+        <w:jc w:val="both"/>
+        <w:rPr>
+          <w:rFonts w:ascii="Times New Roman" w:hAnsi="Times New Roman" w:cs="Times New Roman"/>
+          <w:sz w:val="24"/>
+        </w:rPr>
+      </w:pPr>
+      <w:r>
+        <w:rPr>
+          <w:rFonts w:ascii="Times New Roman" w:hAnsi="Times New Roman" w:cs="Times New Roman"/>
+          <w:sz w:val="24"/>
+        </w:rPr>
+        <w:t xml:space="preserve">External Entity </w:t>
+      </w:r>
+    </w:p>
+    <w:p>
+      <w:pPr>
+        <w:pStyle w:val="ListParagraph"/>
+        <w:spacing w:line="360" w:lineRule="auto"/>
+        <w:ind w:left="426"/>
+        <w:jc w:val="both"/>
+        <w:rPr>
+          <w:rFonts w:ascii="Times New Roman" w:hAnsi="Times New Roman" w:cs="Times New Roman"/>
+          <w:sz w:val="24"/>
+        </w:rPr>
+      </w:pPr>
+      <w:r>
+        <w:rPr>
+          <w:rFonts w:ascii="Times New Roman" w:hAnsi="Times New Roman" w:cs="Times New Roman"/>
+          <w:sz w:val="24"/>
+        </w:rPr>
+        <w:t>Orang, organisasi, atau sistem yang berada diluar sistem tetapi berinteraksi dengan sistem.</w:t>
+      </w:r>
+    </w:p>
+    <w:p>
+      <w:pPr>
+        <w:pStyle w:val="Heading2"/>
+        <w:rPr>
+          <w:lang w:val="en-US"/>
+        </w:rPr>
+      </w:pPr>
+      <w:r>
+        <w:rPr>
+          <w:i/>
+          <w:lang w:val="en-US"/>
+        </w:rPr>
+        <w:t>Software</w:t>
+      </w:r>
+      <w:r>
+        <w:rPr>
+          <w:lang w:val="en-US"/>
+        </w:rPr>
+        <w:t xml:space="preserve"> </w:t>
+      </w:r>
+      <w:proofErr w:type="spellStart"/>
+      <w:r>
+        <w:rPr>
+          <w:lang w:val="en-US"/>
+        </w:rPr>
+        <w:t>Pendukung</w:t>
+      </w:r>
+      <w:proofErr w:type="spellEnd"/>
+    </w:p>
+    <w:p>
+      <w:pPr>
+        <w:pStyle w:val="Heading3"/>
+        <w:rPr>
+          <w:lang w:val="en-US"/>
+        </w:rPr>
+      </w:pPr>
+      <w:proofErr w:type="spellStart"/>
+      <w:r>
+        <w:rPr>
+          <w:lang w:val="en-US"/>
+        </w:rPr>
+        <w:t>Xampp</w:t>
+      </w:r>
+      <w:proofErr w:type="spellEnd"/>
+    </w:p>
+    <w:p>
+      <w:pPr>
+        <w:autoSpaceDE w:val="0"/>
+        <w:autoSpaceDN w:val="0"/>
+        <w:adjustRightInd w:val="0"/>
+        <w:spacing w:after="0" w:line="360" w:lineRule="auto"/>
+        <w:ind w:firstLine="567"/>
+        <w:jc w:val="both"/>
+        <w:rPr>
+          <w:rFonts w:ascii="Times New Roman" w:hAnsi="Times New Roman" w:cs="Times New Roman"/>
+          <w:sz w:val="24"/>
+          <w:szCs w:val="24"/>
+        </w:rPr>
+      </w:pPr>
+      <w:r>
+        <w:rPr>
+          <w:rFonts w:ascii="Times New Roman" w:hAnsi="Times New Roman" w:cs="Times New Roman"/>
+          <w:color w:val="000000"/>
+          <w:sz w:val="24"/>
+          <w:szCs w:val="24"/>
+        </w:rPr>
+        <w:t xml:space="preserve">Menurut Imam Mulhim (2013:4) bahwa “ </w:t>
+      </w:r>
+      <w:r>
+        <w:rPr>
+          <w:rFonts w:ascii="Times New Roman" w:hAnsi="Times New Roman" w:cs="Times New Roman"/>
+          <w:i/>
+          <w:iCs/>
+          <w:color w:val="000000"/>
+          <w:sz w:val="24"/>
+          <w:szCs w:val="24"/>
+        </w:rPr>
+        <w:t>Xampp</w:t>
+      </w:r>
+      <w:r>
+        <w:rPr>
+          <w:rFonts w:ascii="Times New Roman" w:hAnsi="Times New Roman" w:cs="Times New Roman"/>
+          <w:color w:val="000000"/>
+          <w:sz w:val="24"/>
+          <w:szCs w:val="24"/>
+        </w:rPr>
+        <w:t xml:space="preserve"> adalah paket instalasi program yang terdiri atas program HTTP </w:t>
+      </w:r>
+      <w:r>
+        <w:rPr>
+          <w:rFonts w:ascii="Times New Roman" w:hAnsi="Times New Roman" w:cs="Times New Roman"/>
+          <w:i/>
+          <w:iCs/>
+          <w:color w:val="000000"/>
+          <w:sz w:val="24"/>
+          <w:szCs w:val="24"/>
+        </w:rPr>
+        <w:t>server, Mysql</w:t>
+      </w:r>
+      <w:r>
+        <w:rPr>
+          <w:rFonts w:ascii="Times New Roman" w:hAnsi="Times New Roman" w:cs="Times New Roman"/>
+          <w:sz w:val="24"/>
+          <w:szCs w:val="24"/>
+        </w:rPr>
+        <w:t xml:space="preserve"> </w:t>
+      </w:r>
+      <w:r>
+        <w:rPr>
+          <w:rFonts w:ascii="Times New Roman" w:hAnsi="Times New Roman" w:cs="Times New Roman"/>
+          <w:i/>
+          <w:iCs/>
+          <w:color w:val="000000"/>
+          <w:sz w:val="24"/>
+          <w:szCs w:val="24"/>
+        </w:rPr>
+        <w:t>Database,</w:t>
+      </w:r>
+      <w:r>
+        <w:rPr>
+          <w:rFonts w:ascii="Times New Roman" w:hAnsi="Times New Roman" w:cs="Times New Roman"/>
+          <w:color w:val="000000"/>
+          <w:sz w:val="24"/>
+          <w:szCs w:val="24"/>
+        </w:rPr>
+        <w:t>dan penerjemah bahasa yang ditulis dengan bahasa</w:t>
+      </w:r>
+      <w:r>
+        <w:rPr>
+          <w:rFonts w:ascii="Times New Roman" w:hAnsi="Times New Roman" w:cs="Times New Roman"/>
+          <w:sz w:val="24"/>
+          <w:szCs w:val="24"/>
+        </w:rPr>
+        <w:t xml:space="preserve"> </w:t>
+      </w:r>
+      <w:r>
+        <w:rPr>
+          <w:rFonts w:ascii="Times New Roman" w:hAnsi="Times New Roman" w:cs="Times New Roman"/>
+          <w:color w:val="000000"/>
+          <w:sz w:val="24"/>
+          <w:szCs w:val="24"/>
+        </w:rPr>
+        <w:t>pemrograman PHP dan Perl</w:t>
+      </w:r>
+      <w:r>
+        <w:rPr>
+          <w:rFonts w:ascii="Times New Roman" w:hAnsi="Times New Roman" w:cs="Times New Roman"/>
+          <w:i/>
+          <w:iCs/>
+          <w:color w:val="000000"/>
+          <w:sz w:val="24"/>
+          <w:szCs w:val="24"/>
+        </w:rPr>
+        <w:t>”.</w:t>
+      </w:r>
+      <w:r>
+        <w:rPr>
+          <w:rFonts w:ascii="Times New Roman" w:hAnsi="Times New Roman" w:cs="Times New Roman"/>
+          <w:color w:val="000000"/>
+          <w:sz w:val="24"/>
+          <w:szCs w:val="24"/>
+        </w:rPr>
+        <w:t xml:space="preserve"> </w:t>
+      </w:r>
+    </w:p>
+    <w:p>
+      <w:pPr>
+        <w:pStyle w:val="Heading3"/>
+        <w:rPr>
+          <w:lang w:val="en-US"/>
+        </w:rPr>
+      </w:pPr>
+      <w:r>
+        <w:rPr>
+          <w:lang w:val="en-US"/>
+        </w:rPr>
+        <w:t>Web Browser</w:t>
+      </w:r>
+    </w:p>
+    <w:p>
+      <w:pPr>
+        <w:autoSpaceDE w:val="0"/>
+        <w:autoSpaceDN w:val="0"/>
+        <w:adjustRightInd w:val="0"/>
+        <w:spacing w:after="0" w:line="360" w:lineRule="auto"/>
+        <w:ind w:firstLine="567"/>
+        <w:jc w:val="both"/>
+        <w:rPr>
+          <w:rFonts w:ascii="Times New Roman" w:hAnsi="Times New Roman" w:cs="Times New Roman"/>
+          <w:sz w:val="28"/>
+          <w:szCs w:val="24"/>
+        </w:rPr>
+      </w:pPr>
+      <w:r>
+        <w:rPr>
+          <w:rFonts w:ascii="Times New Roman" w:hAnsi="Times New Roman" w:cs="Times New Roman"/>
+          <w:sz w:val="24"/>
+        </w:rPr>
+        <w:t>Menurut Sibero (2013:11) mengemukakan bahwa “</w:t>
+      </w:r>
+      <w:r>
+        <w:rPr>
+          <w:rFonts w:ascii="Times New Roman" w:hAnsi="Times New Roman" w:cs="Times New Roman"/>
+          <w:i/>
+          <w:sz w:val="24"/>
+        </w:rPr>
+        <w:t>Web Browser</w:t>
+      </w:r>
+      <w:r>
+        <w:rPr>
+          <w:rFonts w:ascii="Times New Roman" w:hAnsi="Times New Roman" w:cs="Times New Roman"/>
+          <w:sz w:val="24"/>
+        </w:rPr>
+        <w:t xml:space="preserve"> adalah aplikasi perangkat lunak yang digunakan untuk mengambil dan menyajikan sumber informasi”. </w:t>
+      </w:r>
+      <w:r>
+        <w:rPr>
+          <w:rFonts w:ascii="Times New Roman" w:hAnsi="Times New Roman" w:cs="Times New Roman"/>
+          <w:i/>
+          <w:sz w:val="24"/>
+        </w:rPr>
+        <w:t>Web browser</w:t>
+      </w:r>
+      <w:r>
+        <w:rPr>
+          <w:rFonts w:ascii="Times New Roman" w:hAnsi="Times New Roman" w:cs="Times New Roman"/>
+          <w:sz w:val="24"/>
+        </w:rPr>
+        <w:t xml:space="preserve"> merupakan perangkat lunak yang dapat memproses paket HTTP dan menampilkannya kembali kepada user dengan format HTML (Supono &amp; Putratama, 2016:5).</w:t>
+      </w:r>
+    </w:p>
+    <w:p>
+      <w:pPr>
+        <w:pStyle w:val="Heading3"/>
+        <w:rPr>
+          <w:lang w:val="en-US"/>
+        </w:rPr>
+      </w:pPr>
+      <w:r>
+        <w:rPr>
+          <w:lang w:val="en-US"/>
+        </w:rPr>
+        <w:lastRenderedPageBreak/>
+        <w:t>MySQL</w:t>
+      </w:r>
+    </w:p>
+    <w:p>
+      <w:pPr>
+        <w:autoSpaceDE w:val="0"/>
+        <w:autoSpaceDN w:val="0"/>
+        <w:adjustRightInd w:val="0"/>
+        <w:spacing w:after="0" w:line="360" w:lineRule="auto"/>
+        <w:ind w:firstLine="567"/>
+        <w:jc w:val="both"/>
+        <w:rPr>
+          <w:rFonts w:ascii="Times New Roman" w:hAnsi="Times New Roman" w:cs="Times New Roman"/>
+          <w:color w:val="000000"/>
+          <w:sz w:val="24"/>
+          <w:szCs w:val="24"/>
+        </w:rPr>
+      </w:pPr>
+      <w:bookmarkStart w:id="46" w:name="_GoBack"/>
+      <w:bookmarkEnd w:id="46"/>
+      <w:r>
+        <w:rPr>
+          <w:rFonts w:ascii="Times New Roman" w:hAnsi="Times New Roman" w:cs="Times New Roman"/>
+          <w:color w:val="000000"/>
+          <w:sz w:val="24"/>
+          <w:szCs w:val="24"/>
+        </w:rPr>
+        <w:t>Menurut Budi Raharjo (2015:16) bahwa “</w:t>
+      </w:r>
+      <w:r>
+        <w:rPr>
+          <w:rFonts w:ascii="Times New Roman" w:hAnsi="Times New Roman" w:cs="Times New Roman"/>
+          <w:i/>
+          <w:iCs/>
+          <w:color w:val="000000"/>
+          <w:sz w:val="24"/>
+          <w:szCs w:val="24"/>
+        </w:rPr>
+        <w:t>MySQL</w:t>
+      </w:r>
+      <w:r>
+        <w:rPr>
+          <w:rFonts w:ascii="Times New Roman" w:hAnsi="Times New Roman" w:cs="Times New Roman"/>
+          <w:color w:val="000000"/>
+          <w:sz w:val="24"/>
+          <w:szCs w:val="24"/>
+        </w:rPr>
+        <w:t xml:space="preserve"> merupakan </w:t>
+      </w:r>
+      <w:r>
+        <w:rPr>
+          <w:rFonts w:ascii="Times New Roman" w:hAnsi="Times New Roman" w:cs="Times New Roman"/>
+          <w:i/>
+          <w:iCs/>
+          <w:color w:val="000000"/>
+          <w:sz w:val="24"/>
+          <w:szCs w:val="24"/>
+        </w:rPr>
+        <w:t xml:space="preserve">software </w:t>
+      </w:r>
+      <w:r>
+        <w:rPr>
+          <w:rFonts w:ascii="Times New Roman" w:hAnsi="Times New Roman" w:cs="Times New Roman"/>
+          <w:color w:val="000000"/>
+          <w:sz w:val="24"/>
+          <w:szCs w:val="24"/>
+        </w:rPr>
+        <w:t xml:space="preserve"> RDBMS (atau </w:t>
+      </w:r>
+      <w:r>
+        <w:rPr>
+          <w:rFonts w:ascii="Times New Roman" w:hAnsi="Times New Roman" w:cs="Times New Roman"/>
+          <w:i/>
+          <w:iCs/>
+          <w:color w:val="000000"/>
+          <w:sz w:val="24"/>
+          <w:szCs w:val="24"/>
+        </w:rPr>
+        <w:t>server database</w:t>
+      </w:r>
+      <w:r>
+        <w:rPr>
+          <w:rFonts w:ascii="Times New Roman" w:hAnsi="Times New Roman" w:cs="Times New Roman"/>
+          <w:color w:val="000000"/>
+          <w:sz w:val="24"/>
+          <w:szCs w:val="24"/>
+        </w:rPr>
+        <w:t xml:space="preserve">) yang dapat mengelola </w:t>
+      </w:r>
+      <w:r>
+        <w:rPr>
+          <w:rFonts w:ascii="Times New Roman" w:hAnsi="Times New Roman" w:cs="Times New Roman"/>
+          <w:i/>
+          <w:iCs/>
+          <w:color w:val="000000"/>
+          <w:sz w:val="24"/>
+          <w:szCs w:val="24"/>
+        </w:rPr>
+        <w:t xml:space="preserve">database </w:t>
+      </w:r>
+      <w:r>
+        <w:rPr>
+          <w:rFonts w:ascii="Times New Roman" w:hAnsi="Times New Roman" w:cs="Times New Roman"/>
+          <w:color w:val="000000"/>
+          <w:sz w:val="24"/>
+          <w:szCs w:val="24"/>
+        </w:rPr>
+        <w:t xml:space="preserve">dengan cepat, dapat menampung data dalam jumlah sangat besar, dapat di akses oleh banyak </w:t>
+      </w:r>
+      <w:r>
+        <w:rPr>
+          <w:rFonts w:ascii="Times New Roman" w:hAnsi="Times New Roman" w:cs="Times New Roman"/>
+          <w:i/>
+          <w:iCs/>
+          <w:color w:val="000000"/>
+          <w:sz w:val="24"/>
+          <w:szCs w:val="24"/>
+        </w:rPr>
+        <w:t xml:space="preserve">user </w:t>
+      </w:r>
+      <w:r>
+        <w:rPr>
+          <w:rFonts w:ascii="Times New Roman" w:hAnsi="Times New Roman" w:cs="Times New Roman"/>
+          <w:color w:val="000000"/>
+          <w:sz w:val="24"/>
+          <w:szCs w:val="24"/>
+        </w:rPr>
+        <w:t>(</w:t>
+      </w:r>
+      <w:r>
+        <w:rPr>
+          <w:rFonts w:ascii="Times New Roman" w:hAnsi="Times New Roman" w:cs="Times New Roman"/>
+          <w:i/>
+          <w:iCs/>
+          <w:color w:val="000000"/>
+          <w:sz w:val="24"/>
+          <w:szCs w:val="24"/>
+        </w:rPr>
+        <w:t>multi-user</w:t>
+      </w:r>
+      <w:r>
+        <w:rPr>
+          <w:rFonts w:ascii="Times New Roman" w:hAnsi="Times New Roman" w:cs="Times New Roman"/>
+          <w:color w:val="000000"/>
+          <w:sz w:val="24"/>
+          <w:szCs w:val="24"/>
+        </w:rPr>
+        <w:t>), dan dapat melakukan suatu proses secara sinkron atau bebarengan (</w:t>
+      </w:r>
+      <w:r>
+        <w:rPr>
+          <w:rFonts w:ascii="Times New Roman" w:hAnsi="Times New Roman" w:cs="Times New Roman"/>
+          <w:i/>
+          <w:iCs/>
+          <w:color w:val="000000"/>
+          <w:sz w:val="24"/>
+          <w:szCs w:val="24"/>
+        </w:rPr>
+        <w:t>multi-threaded</w:t>
+      </w:r>
+      <w:r>
+        <w:rPr>
+          <w:rFonts w:ascii="Times New Roman" w:hAnsi="Times New Roman" w:cs="Times New Roman"/>
+          <w:color w:val="000000"/>
+          <w:sz w:val="24"/>
+          <w:szCs w:val="24"/>
+        </w:rPr>
+        <w:t xml:space="preserve">)”.  </w:t>
+      </w:r>
+    </w:p>
+    <w:p>
+      <w:pPr>
+        <w:rPr>
+          <w:lang w:val="en-US"/>
+        </w:rPr>
+      </w:pPr>
+    </w:p>
+    <w:p>
+      <w:pPr>
+        <w:jc w:val="center"/>
         <w:rPr>
           <w:sz w:val="32"/>
         </w:rPr>
       </w:pPr>
-    </w:p>
-    <w:p>
-      <w:pPr>
-        <w:jc w:val="center"/>
+      <w:r>
         <w:rPr>
           <w:sz w:val="32"/>
         </w:rPr>
-      </w:pPr>
-    </w:p>
-    <w:p>
-      <w:pPr>
-        <w:pStyle w:val="Heading2"/>
-        <w:numPr>
-          <w:ilvl w:val="1"/>
-          <w:numId w:val="4"/>
-        </w:numPr>
-        <w:ind w:left="540" w:hanging="540"/>
-        <w:rPr>
-          <w:rFonts w:cs="Times New Roman"/>
-        </w:rPr>
-      </w:pPr>
-      <w:r>
-        <w:rPr>
-          <w:rFonts w:cs="Times New Roman"/>
-        </w:rPr>
-        <w:t>Lokasi Kantor Badan Pusat Statistik Kota Lhokseumawe</w:t>
-      </w:r>
-    </w:p>
-    <w:p>
-      <w:pPr>
-        <w:jc w:val="center"/>
-        <w:rPr>
-          <w:sz w:val="32"/>
-        </w:rPr>
-      </w:pPr>
-    </w:p>
-    <w:p>
-      <w:pPr>
-        <w:jc w:val="center"/>
-        <w:rPr>
-          <w:sz w:val="32"/>
-        </w:rPr>
-      </w:pPr>
-    </w:p>
-    <w:p>
-      <w:pPr>
-        <w:pStyle w:val="Heading2"/>
-        <w:numPr>
-          <w:ilvl w:val="1"/>
-          <w:numId w:val="4"/>
-        </w:numPr>
-        <w:ind w:left="540" w:hanging="540"/>
-        <w:rPr>
-          <w:rFonts w:cs="Times New Roman"/>
-        </w:rPr>
-      </w:pPr>
-      <w:r>
-        <w:rPr>
-          <w:rFonts w:cs="Times New Roman"/>
-        </w:rPr>
-        <w:t>Lokasi Kantor Badan Pusat Statistik Kota Lhokseumawe</w:t>
-      </w:r>
-    </w:p>
-    <w:p>
-      <w:pPr>
-        <w:jc w:val="center"/>
-        <w:rPr>
-          <w:sz w:val="32"/>
-        </w:rPr>
-      </w:pPr>
-    </w:p>
-    <w:p>
-      <w:pPr>
-        <w:jc w:val="center"/>
-        <w:rPr>
-          <w:sz w:val="32"/>
-        </w:rPr>
-      </w:pPr>
-    </w:p>
-    <w:p>
-      <w:pPr>
-        <w:jc w:val="center"/>
-        <w:rPr>
-          <w:sz w:val="32"/>
-        </w:rPr>
-      </w:pPr>
-    </w:p>
-    <w:p>
-      <w:pPr>
-        <w:jc w:val="center"/>
-        <w:rPr>
-          <w:sz w:val="32"/>
-        </w:rPr>
-      </w:pPr>
-      <w:r>
-        <w:rPr>
-          <w:sz w:val="32"/>
-        </w:rPr>
         <w:br w:type="page"/>
       </w:r>
-    </w:p>
-    <w:p>
-      <w:pPr>
-        <w:jc w:val="center"/>
-        <w:rPr>
-          <w:sz w:val="32"/>
-        </w:rPr>
-      </w:pPr>
-    </w:p>
-    <w:p>
-      <w:pPr>
-        <w:jc w:val="center"/>
-        <w:rPr>
-          <w:sz w:val="32"/>
-        </w:rPr>
-      </w:pPr>
-    </w:p>
-    <w:p>
-      <w:pPr>
-        <w:jc w:val="center"/>
-        <w:rPr>
-          <w:sz w:val="32"/>
-        </w:rPr>
-      </w:pPr>
-    </w:p>
-    <w:p>
-      <w:pPr>
-        <w:jc w:val="center"/>
-        <w:rPr>
-          <w:sz w:val="32"/>
-        </w:rPr>
-      </w:pPr>
-    </w:p>
-    <w:p>
-      <w:pPr>
-        <w:jc w:val="center"/>
-        <w:rPr>
-          <w:sz w:val="32"/>
-        </w:rPr>
-      </w:pPr>
-    </w:p>
-    <w:p>
-      <w:pPr>
-        <w:jc w:val="center"/>
-        <w:rPr>
-          <w:sz w:val="32"/>
-        </w:rPr>
-      </w:pPr>
-    </w:p>
-    <w:p>
-      <w:pPr>
-        <w:jc w:val="center"/>
-        <w:rPr>
-          <w:sz w:val="32"/>
-        </w:rPr>
-      </w:pPr>
-    </w:p>
-    <w:p>
-      <w:pPr>
-        <w:jc w:val="center"/>
-        <w:rPr>
-          <w:sz w:val="32"/>
-        </w:rPr>
-      </w:pPr>
-    </w:p>
-    <w:p>
-      <w:pPr>
-        <w:jc w:val="center"/>
-        <w:rPr>
-          <w:sz w:val="32"/>
-        </w:rPr>
-      </w:pPr>
-    </w:p>
-    <w:p>
-      <w:pPr>
-        <w:jc w:val="center"/>
-        <w:rPr>
-          <w:sz w:val="32"/>
-        </w:rPr>
-      </w:pPr>
-    </w:p>
-    <w:p>
-      <w:pPr>
-        <w:jc w:val="center"/>
-        <w:rPr>
-          <w:sz w:val="32"/>
-        </w:rPr>
-      </w:pPr>
-    </w:p>
-    <w:p>
-      <w:pPr>
-        <w:jc w:val="center"/>
-        <w:rPr>
-          <w:sz w:val="32"/>
-        </w:rPr>
-      </w:pPr>
-    </w:p>
-    <w:p>
-      <w:pPr>
-        <w:jc w:val="center"/>
-        <w:rPr>
-          <w:sz w:val="32"/>
-        </w:rPr>
-      </w:pPr>
-    </w:p>
-    <w:p>
-      <w:pPr>
-        <w:jc w:val="center"/>
-        <w:rPr>
-          <w:sz w:val="32"/>
-        </w:rPr>
-      </w:pPr>
-    </w:p>
-    <w:p>
-      <w:pPr>
-        <w:jc w:val="center"/>
-        <w:rPr>
-          <w:sz w:val="32"/>
-        </w:rPr>
-      </w:pPr>
-    </w:p>
-    <w:p>
-      <w:pPr>
-        <w:jc w:val="center"/>
-        <w:rPr>
-          <w:sz w:val="32"/>
-        </w:rPr>
-      </w:pPr>
-    </w:p>
-    <w:p>
-      <w:pPr>
-        <w:jc w:val="center"/>
-        <w:rPr>
-          <w:sz w:val="32"/>
-        </w:rPr>
-      </w:pPr>
-    </w:p>
-    <w:p>
-      <w:pPr>
-        <w:jc w:val="center"/>
-        <w:rPr>
-          <w:sz w:val="32"/>
-        </w:rPr>
-      </w:pPr>
-    </w:p>
-    <w:p>
-      <w:pPr>
-        <w:jc w:val="center"/>
-        <w:rPr>
-          <w:sz w:val="32"/>
-        </w:rPr>
-      </w:pPr>
-    </w:p>
-    <w:p>
-      <w:pPr>
-        <w:jc w:val="center"/>
-        <w:rPr>
-          <w:sz w:val="32"/>
-        </w:rPr>
-      </w:pPr>
-    </w:p>
-    <w:p>
-      <w:pPr>
-        <w:jc w:val="center"/>
-        <w:rPr>
-          <w:sz w:val="32"/>
-        </w:rPr>
-      </w:pPr>
-    </w:p>
-    <w:p>
-      <w:pPr>
-        <w:jc w:val="center"/>
-        <w:rPr>
-          <w:sz w:val="32"/>
-        </w:rPr>
-      </w:pPr>
-    </w:p>
-    <w:p>
-      <w:pPr>
-        <w:jc w:val="center"/>
-        <w:rPr>
-          <w:sz w:val="32"/>
-        </w:rPr>
-      </w:pPr>
-    </w:p>
-    <w:p>
-      <w:pPr>
-        <w:jc w:val="center"/>
-        <w:rPr>
-          <w:sz w:val="32"/>
-        </w:rPr>
-      </w:pPr>
-    </w:p>
-    <w:p>
-      <w:pPr>
-        <w:jc w:val="center"/>
-        <w:rPr>
-          <w:sz w:val="32"/>
-        </w:rPr>
-      </w:pPr>
-    </w:p>
-    <w:p>
-      <w:pPr>
-        <w:jc w:val="center"/>
-        <w:rPr>
-          <w:sz w:val="32"/>
-        </w:rPr>
-      </w:pPr>
-    </w:p>
-    <w:p>
-      <w:pPr>
-        <w:jc w:val="center"/>
-        <w:rPr>
-          <w:sz w:val="32"/>
-        </w:rPr>
-      </w:pPr>
-    </w:p>
-    <w:p>
-      <w:pPr>
-        <w:jc w:val="center"/>
-        <w:rPr>
-          <w:sz w:val="32"/>
-        </w:rPr>
-      </w:pPr>
-    </w:p>
-    <w:p>
-      <w:pPr>
-        <w:jc w:val="center"/>
-        <w:rPr>
-          <w:sz w:val="32"/>
-        </w:rPr>
-      </w:pPr>
     </w:p>
     <w:p>
       <w:pPr>
@@ -22256,18 +24172,206 @@
     </w:p>
     <w:p>
       <w:pPr>
+        <w:pStyle w:val="Heading1"/>
+        <w:ind w:left="0" w:firstLine="0"/>
+        <w:rPr>
+          <w:lang w:val="en-US"/>
+        </w:rPr>
+      </w:pPr>
+      <w:r>
+        <w:rPr>
+          <w:lang w:val="en-US"/>
+        </w:rPr>
+        <w:lastRenderedPageBreak/>
+        <w:t xml:space="preserve"> </w:t>
+      </w:r>
+      <w:r>
+        <w:rPr>
+          <w:lang w:val="en-US"/>
+        </w:rPr>
+        <w:br/>
+      </w:r>
+      <w:bookmarkStart w:id="47" w:name="_Toc110951738"/>
+      <w:r>
+        <w:rPr>
+          <w:lang w:val="en-US"/>
+        </w:rPr>
+        <w:t>SISTEM INFORMASI GEOGRAFIS PEMETAAN BERBASIS WEB</w:t>
+      </w:r>
+      <w:bookmarkEnd w:id="47"/>
+    </w:p>
+    <w:p>
+      <w:pPr>
         <w:jc w:val="center"/>
         <w:rPr>
           <w:sz w:val="32"/>
         </w:rPr>
       </w:pPr>
-      <w:r>
+    </w:p>
+    <w:p>
+      <w:pPr>
+        <w:pStyle w:val="Heading2"/>
+      </w:pPr>
+      <w:bookmarkStart w:id="48" w:name="_Toc110951739"/>
+      <w:proofErr w:type="spellStart"/>
+      <w:r>
+        <w:rPr>
+          <w:lang w:val="en-US"/>
+        </w:rPr>
+        <w:t>Penjelasan</w:t>
+      </w:r>
+      <w:proofErr w:type="spellEnd"/>
+      <w:r>
+        <w:rPr>
+          <w:lang w:val="en-US"/>
+        </w:rPr>
+        <w:t xml:space="preserve"> Geographic (GIS)</w:t>
+      </w:r>
+      <w:bookmarkEnd w:id="48"/>
+    </w:p>
+    <w:p>
+      <w:pPr>
+        <w:jc w:val="center"/>
         <w:rPr>
           <w:sz w:val="32"/>
         </w:rPr>
-        <w:lastRenderedPageBreak/>
-        <w:t>PENUTUP</w:t>
-      </w:r>
+      </w:pPr>
+    </w:p>
+    <w:p>
+      <w:pPr>
+        <w:jc w:val="center"/>
+        <w:rPr>
+          <w:sz w:val="32"/>
+        </w:rPr>
+      </w:pPr>
+    </w:p>
+    <w:p>
+      <w:pPr>
+        <w:jc w:val="center"/>
+        <w:rPr>
+          <w:sz w:val="32"/>
+        </w:rPr>
+      </w:pPr>
+    </w:p>
+    <w:p>
+      <w:pPr>
+        <w:jc w:val="center"/>
+        <w:rPr>
+          <w:sz w:val="32"/>
+        </w:rPr>
+      </w:pPr>
+    </w:p>
+    <w:p>
+      <w:pPr>
+        <w:jc w:val="center"/>
+        <w:rPr>
+          <w:sz w:val="32"/>
+        </w:rPr>
+      </w:pPr>
+    </w:p>
+    <w:p>
+      <w:pPr>
+        <w:jc w:val="center"/>
+        <w:rPr>
+          <w:sz w:val="32"/>
+        </w:rPr>
+      </w:pPr>
+    </w:p>
+    <w:p>
+      <w:pPr>
+        <w:jc w:val="center"/>
+        <w:rPr>
+          <w:sz w:val="32"/>
+        </w:rPr>
+      </w:pPr>
+    </w:p>
+    <w:p>
+      <w:pPr>
+        <w:jc w:val="center"/>
+        <w:rPr>
+          <w:sz w:val="32"/>
+        </w:rPr>
+      </w:pPr>
+    </w:p>
+    <w:p>
+      <w:pPr>
+        <w:jc w:val="center"/>
+        <w:rPr>
+          <w:sz w:val="32"/>
+        </w:rPr>
+      </w:pPr>
+    </w:p>
+    <w:p>
+      <w:pPr>
+        <w:jc w:val="center"/>
+        <w:rPr>
+          <w:sz w:val="32"/>
+        </w:rPr>
+      </w:pPr>
+    </w:p>
+    <w:p>
+      <w:pPr>
+        <w:jc w:val="center"/>
+        <w:rPr>
+          <w:sz w:val="32"/>
+        </w:rPr>
+      </w:pPr>
+    </w:p>
+    <w:p>
+      <w:pPr>
+        <w:jc w:val="center"/>
+        <w:rPr>
+          <w:sz w:val="32"/>
+        </w:rPr>
+      </w:pPr>
+    </w:p>
+    <w:p>
+      <w:pPr>
+        <w:jc w:val="center"/>
+        <w:rPr>
+          <w:sz w:val="32"/>
+        </w:rPr>
+      </w:pPr>
+    </w:p>
+    <w:p>
+      <w:pPr>
+        <w:jc w:val="center"/>
+        <w:rPr>
+          <w:sz w:val="32"/>
+        </w:rPr>
+      </w:pPr>
+    </w:p>
+    <w:p>
+      <w:pPr>
+        <w:jc w:val="center"/>
+        <w:rPr>
+          <w:sz w:val="32"/>
+        </w:rPr>
+      </w:pPr>
+    </w:p>
+    <w:p>
+      <w:pPr>
+        <w:jc w:val="center"/>
+        <w:rPr>
+          <w:sz w:val="32"/>
+        </w:rPr>
+      </w:pPr>
+    </w:p>
+    <w:p>
+      <w:pPr>
+        <w:jc w:val="center"/>
+        <w:rPr>
+          <w:sz w:val="32"/>
+        </w:rPr>
+      </w:pPr>
+    </w:p>
+    <w:p>
+      <w:pPr>
+        <w:jc w:val="center"/>
+        <w:rPr>
+          <w:sz w:val="32"/>
+        </w:rPr>
+      </w:pPr>
     </w:p>
     <w:p>
       <w:pPr>
@@ -22454,18 +24558,65 @@
     </w:p>
     <w:p>
       <w:pPr>
+        <w:pStyle w:val="Heading1"/>
+        <w:ind w:left="0" w:firstLine="0"/>
+        <w:rPr>
+          <w:lang w:val="en-US"/>
+        </w:rPr>
+      </w:pPr>
+      <w:r>
+        <w:rPr>
+          <w:lang w:val="en-US"/>
+        </w:rPr>
+        <w:lastRenderedPageBreak/>
+        <w:br/>
+      </w:r>
+      <w:bookmarkStart w:id="49" w:name="_Toc110951740"/>
+      <w:r>
+        <w:rPr>
+          <w:lang w:val="en-US"/>
+        </w:rPr>
+        <w:t>PENUTUP</w:t>
+      </w:r>
+      <w:bookmarkEnd w:id="49"/>
+    </w:p>
+    <w:p>
+      <w:pPr>
+        <w:pStyle w:val="Heading2"/>
+      </w:pPr>
+      <w:bookmarkStart w:id="50" w:name="_Toc110951741"/>
+      <w:proofErr w:type="spellStart"/>
+      <w:r>
+        <w:rPr>
+          <w:lang w:val="en-US"/>
+        </w:rPr>
+        <w:t>Kesimpulan</w:t>
+      </w:r>
+      <w:bookmarkEnd w:id="50"/>
+      <w:proofErr w:type="spellEnd"/>
+    </w:p>
+    <w:p>
+      <w:pPr>
+        <w:rPr>
+          <w:sz w:val="32"/>
+        </w:rPr>
+      </w:pPr>
+    </w:p>
+    <w:p>
+      <w:pPr>
         <w:jc w:val="center"/>
         <w:rPr>
           <w:sz w:val="32"/>
         </w:rPr>
       </w:pPr>
-      <w:r>
+    </w:p>
+    <w:p>
+      <w:pPr>
+        <w:jc w:val="center"/>
         <w:rPr>
           <w:sz w:val="32"/>
         </w:rPr>
-        <w:lastRenderedPageBreak/>
-        <w:t>DAFTAR PUSTAKA</w:t>
-      </w:r>
+      </w:pPr>
     </w:p>
     <w:p>
       <w:pPr>
@@ -22494,157 +24645,6 @@
     <w:p>
       <w:pPr>
         <w:jc w:val="center"/>
-        <w:rPr>
-          <w:sz w:val="32"/>
-        </w:rPr>
-      </w:pPr>
-    </w:p>
-    <w:p>
-      <w:pPr>
-        <w:jc w:val="center"/>
-        <w:rPr>
-          <w:sz w:val="32"/>
-        </w:rPr>
-      </w:pPr>
-    </w:p>
-    <w:p>
-      <w:pPr>
-        <w:jc w:val="center"/>
-        <w:rPr>
-          <w:sz w:val="32"/>
-        </w:rPr>
-      </w:pPr>
-    </w:p>
-    <w:p>
-      <w:pPr>
-        <w:jc w:val="center"/>
-        <w:rPr>
-          <w:sz w:val="32"/>
-        </w:rPr>
-      </w:pPr>
-    </w:p>
-    <w:p>
-      <w:pPr>
-        <w:jc w:val="center"/>
-        <w:rPr>
-          <w:sz w:val="32"/>
-        </w:rPr>
-      </w:pPr>
-    </w:p>
-    <w:p>
-      <w:pPr>
-        <w:jc w:val="center"/>
-        <w:rPr>
-          <w:sz w:val="32"/>
-        </w:rPr>
-      </w:pPr>
-    </w:p>
-    <w:p>
-      <w:pPr>
-        <w:jc w:val="center"/>
-        <w:rPr>
-          <w:sz w:val="32"/>
-        </w:rPr>
-      </w:pPr>
-    </w:p>
-    <w:p>
-      <w:pPr>
-        <w:jc w:val="center"/>
-        <w:rPr>
-          <w:sz w:val="32"/>
-        </w:rPr>
-      </w:pPr>
-    </w:p>
-    <w:p>
-      <w:pPr>
-        <w:jc w:val="center"/>
-        <w:rPr>
-          <w:sz w:val="32"/>
-        </w:rPr>
-      </w:pPr>
-    </w:p>
-    <w:p>
-      <w:pPr>
-        <w:jc w:val="center"/>
-        <w:rPr>
-          <w:sz w:val="32"/>
-        </w:rPr>
-      </w:pPr>
-    </w:p>
-    <w:p>
-      <w:pPr>
-        <w:jc w:val="center"/>
-        <w:rPr>
-          <w:sz w:val="32"/>
-        </w:rPr>
-      </w:pPr>
-    </w:p>
-    <w:p>
-      <w:pPr>
-        <w:jc w:val="center"/>
-        <w:rPr>
-          <w:sz w:val="32"/>
-        </w:rPr>
-      </w:pPr>
-    </w:p>
-    <w:p>
-      <w:pPr>
-        <w:jc w:val="center"/>
-        <w:rPr>
-          <w:sz w:val="32"/>
-        </w:rPr>
-      </w:pPr>
-    </w:p>
-    <w:p>
-      <w:pPr>
-        <w:jc w:val="center"/>
-        <w:rPr>
-          <w:sz w:val="32"/>
-        </w:rPr>
-      </w:pPr>
-    </w:p>
-    <w:p>
-      <w:pPr>
-        <w:jc w:val="center"/>
-        <w:rPr>
-          <w:sz w:val="32"/>
-        </w:rPr>
-      </w:pPr>
-    </w:p>
-    <w:p>
-      <w:pPr>
-        <w:jc w:val="center"/>
-        <w:rPr>
-          <w:sz w:val="32"/>
-        </w:rPr>
-      </w:pPr>
-    </w:p>
-    <w:p>
-      <w:pPr>
-        <w:jc w:val="center"/>
-        <w:rPr>
-          <w:sz w:val="32"/>
-        </w:rPr>
-      </w:pPr>
-    </w:p>
-    <w:p>
-      <w:pPr>
-        <w:jc w:val="center"/>
-        <w:rPr>
-          <w:sz w:val="32"/>
-        </w:rPr>
-      </w:pPr>
-    </w:p>
-    <w:p>
-      <w:pPr>
-        <w:jc w:val="center"/>
-        <w:rPr>
-          <w:sz w:val="32"/>
-        </w:rPr>
-      </w:pPr>
-    </w:p>
-    <w:p>
-      <w:pPr>
         <w:rPr>
           <w:sz w:val="32"/>
         </w:rPr>
@@ -22667,18 +24667,414 @@
     </w:p>
     <w:p>
       <w:pPr>
+        <w:pStyle w:val="Heading1"/>
+        <w:numPr>
+          <w:ilvl w:val="0"/>
+          <w:numId w:val="0"/>
+        </w:numPr>
+      </w:pPr>
+      <w:bookmarkStart w:id="51" w:name="_Toc110951742"/>
+      <w:r>
+        <w:lastRenderedPageBreak/>
+        <w:t>PENUTUP</w:t>
+      </w:r>
+      <w:bookmarkEnd w:id="51"/>
+    </w:p>
+    <w:p>
+      <w:pPr>
         <w:jc w:val="center"/>
         <w:rPr>
           <w:sz w:val="32"/>
         </w:rPr>
       </w:pPr>
-      <w:r>
+    </w:p>
+    <w:p>
+      <w:pPr>
+        <w:jc w:val="center"/>
         <w:rPr>
           <w:sz w:val="32"/>
         </w:rPr>
+      </w:pPr>
+    </w:p>
+    <w:p>
+      <w:pPr>
+        <w:jc w:val="center"/>
+        <w:rPr>
+          <w:sz w:val="32"/>
+        </w:rPr>
+      </w:pPr>
+    </w:p>
+    <w:p>
+      <w:pPr>
+        <w:jc w:val="center"/>
+        <w:rPr>
+          <w:sz w:val="32"/>
+        </w:rPr>
+      </w:pPr>
+    </w:p>
+    <w:p>
+      <w:pPr>
+        <w:jc w:val="center"/>
+        <w:rPr>
+          <w:sz w:val="32"/>
+        </w:rPr>
+      </w:pPr>
+    </w:p>
+    <w:p>
+      <w:pPr>
+        <w:jc w:val="center"/>
+        <w:rPr>
+          <w:sz w:val="32"/>
+        </w:rPr>
+      </w:pPr>
+    </w:p>
+    <w:p>
+      <w:pPr>
+        <w:jc w:val="center"/>
+        <w:rPr>
+          <w:sz w:val="32"/>
+        </w:rPr>
+      </w:pPr>
+    </w:p>
+    <w:p>
+      <w:pPr>
+        <w:jc w:val="center"/>
+        <w:rPr>
+          <w:sz w:val="32"/>
+        </w:rPr>
+      </w:pPr>
+    </w:p>
+    <w:p>
+      <w:pPr>
+        <w:jc w:val="center"/>
+        <w:rPr>
+          <w:sz w:val="32"/>
+        </w:rPr>
+      </w:pPr>
+    </w:p>
+    <w:p>
+      <w:pPr>
+        <w:jc w:val="center"/>
+        <w:rPr>
+          <w:sz w:val="32"/>
+        </w:rPr>
+      </w:pPr>
+    </w:p>
+    <w:p>
+      <w:pPr>
+        <w:jc w:val="center"/>
+        <w:rPr>
+          <w:sz w:val="32"/>
+        </w:rPr>
+      </w:pPr>
+    </w:p>
+    <w:p>
+      <w:pPr>
+        <w:jc w:val="center"/>
+        <w:rPr>
+          <w:sz w:val="32"/>
+        </w:rPr>
+      </w:pPr>
+    </w:p>
+    <w:p>
+      <w:pPr>
+        <w:jc w:val="center"/>
+        <w:rPr>
+          <w:sz w:val="32"/>
+        </w:rPr>
+      </w:pPr>
+    </w:p>
+    <w:p>
+      <w:pPr>
+        <w:jc w:val="center"/>
+        <w:rPr>
+          <w:sz w:val="32"/>
+        </w:rPr>
+      </w:pPr>
+    </w:p>
+    <w:p>
+      <w:pPr>
+        <w:jc w:val="center"/>
+        <w:rPr>
+          <w:sz w:val="32"/>
+        </w:rPr>
+      </w:pPr>
+    </w:p>
+    <w:p>
+      <w:pPr>
+        <w:jc w:val="center"/>
+        <w:rPr>
+          <w:sz w:val="32"/>
+        </w:rPr>
+      </w:pPr>
+    </w:p>
+    <w:p>
+      <w:pPr>
+        <w:jc w:val="center"/>
+        <w:rPr>
+          <w:sz w:val="32"/>
+        </w:rPr>
+      </w:pPr>
+    </w:p>
+    <w:p>
+      <w:pPr>
+        <w:jc w:val="center"/>
+        <w:rPr>
+          <w:sz w:val="32"/>
+        </w:rPr>
+      </w:pPr>
+    </w:p>
+    <w:p>
+      <w:pPr>
+        <w:jc w:val="center"/>
+        <w:rPr>
+          <w:sz w:val="32"/>
+        </w:rPr>
+      </w:pPr>
+    </w:p>
+    <w:p>
+      <w:pPr>
+        <w:jc w:val="center"/>
+        <w:rPr>
+          <w:sz w:val="32"/>
+        </w:rPr>
+      </w:pPr>
+    </w:p>
+    <w:p>
+      <w:pPr>
+        <w:jc w:val="center"/>
+        <w:rPr>
+          <w:sz w:val="32"/>
+        </w:rPr>
+      </w:pPr>
+    </w:p>
+    <w:p>
+      <w:pPr>
+        <w:jc w:val="center"/>
+        <w:rPr>
+          <w:sz w:val="32"/>
+        </w:rPr>
+        <w:sectPr>
+          <w:pgSz w:w="11906" w:h="16838"/>
+          <w:pgMar w:top="2268" w:right="1701" w:bottom="1701" w:left="2268" w:header="708" w:footer="708" w:gutter="0"/>
+          <w:cols w:space="708"/>
+          <w:titlePg/>
+          <w:docGrid w:linePitch="360"/>
+        </w:sectPr>
+      </w:pPr>
+    </w:p>
+    <w:p>
+      <w:pPr>
+        <w:pStyle w:val="Heading1"/>
+        <w:numPr>
+          <w:ilvl w:val="0"/>
+          <w:numId w:val="0"/>
+        </w:numPr>
+      </w:pPr>
+      <w:bookmarkStart w:id="52" w:name="_Toc110951743"/>
+      <w:r>
+        <w:lastRenderedPageBreak/>
+        <w:t>DAFTAR PUSTAKA</w:t>
+      </w:r>
+      <w:bookmarkEnd w:id="52"/>
+    </w:p>
+    <w:p>
+      <w:pPr>
+        <w:jc w:val="center"/>
+        <w:rPr>
+          <w:sz w:val="32"/>
+        </w:rPr>
+      </w:pPr>
+    </w:p>
+    <w:p>
+      <w:pPr>
+        <w:jc w:val="center"/>
+        <w:rPr>
+          <w:sz w:val="32"/>
+        </w:rPr>
+      </w:pPr>
+    </w:p>
+    <w:p>
+      <w:pPr>
+        <w:jc w:val="center"/>
+        <w:rPr>
+          <w:sz w:val="32"/>
+        </w:rPr>
+      </w:pPr>
+    </w:p>
+    <w:p>
+      <w:pPr>
+        <w:jc w:val="center"/>
+        <w:rPr>
+          <w:sz w:val="32"/>
+        </w:rPr>
+      </w:pPr>
+    </w:p>
+    <w:p>
+      <w:pPr>
+        <w:jc w:val="center"/>
+        <w:rPr>
+          <w:sz w:val="32"/>
+        </w:rPr>
+      </w:pPr>
+    </w:p>
+    <w:p>
+      <w:pPr>
+        <w:jc w:val="center"/>
+        <w:rPr>
+          <w:sz w:val="32"/>
+        </w:rPr>
+      </w:pPr>
+    </w:p>
+    <w:p>
+      <w:pPr>
+        <w:jc w:val="center"/>
+        <w:rPr>
+          <w:sz w:val="32"/>
+        </w:rPr>
+      </w:pPr>
+    </w:p>
+    <w:p>
+      <w:pPr>
+        <w:jc w:val="center"/>
+        <w:rPr>
+          <w:sz w:val="32"/>
+        </w:rPr>
+      </w:pPr>
+    </w:p>
+    <w:p>
+      <w:pPr>
+        <w:jc w:val="center"/>
+        <w:rPr>
+          <w:sz w:val="32"/>
+        </w:rPr>
+      </w:pPr>
+    </w:p>
+    <w:p>
+      <w:pPr>
+        <w:jc w:val="center"/>
+        <w:rPr>
+          <w:sz w:val="32"/>
+        </w:rPr>
+      </w:pPr>
+    </w:p>
+    <w:p>
+      <w:pPr>
+        <w:jc w:val="center"/>
+        <w:rPr>
+          <w:sz w:val="32"/>
+        </w:rPr>
+      </w:pPr>
+    </w:p>
+    <w:p>
+      <w:pPr>
+        <w:jc w:val="center"/>
+        <w:rPr>
+          <w:sz w:val="32"/>
+        </w:rPr>
+      </w:pPr>
+    </w:p>
+    <w:p>
+      <w:pPr>
+        <w:jc w:val="center"/>
+        <w:rPr>
+          <w:sz w:val="32"/>
+        </w:rPr>
+      </w:pPr>
+    </w:p>
+    <w:p>
+      <w:pPr>
+        <w:jc w:val="center"/>
+        <w:rPr>
+          <w:sz w:val="32"/>
+        </w:rPr>
+      </w:pPr>
+    </w:p>
+    <w:p>
+      <w:pPr>
+        <w:jc w:val="center"/>
+        <w:rPr>
+          <w:sz w:val="32"/>
+        </w:rPr>
+      </w:pPr>
+    </w:p>
+    <w:p>
+      <w:pPr>
+        <w:jc w:val="center"/>
+        <w:rPr>
+          <w:sz w:val="32"/>
+        </w:rPr>
+      </w:pPr>
+    </w:p>
+    <w:p>
+      <w:pPr>
+        <w:jc w:val="center"/>
+        <w:rPr>
+          <w:sz w:val="32"/>
+        </w:rPr>
+      </w:pPr>
+    </w:p>
+    <w:p>
+      <w:pPr>
+        <w:jc w:val="center"/>
+        <w:rPr>
+          <w:sz w:val="32"/>
+        </w:rPr>
+      </w:pPr>
+    </w:p>
+    <w:p>
+      <w:pPr>
+        <w:jc w:val="center"/>
+        <w:rPr>
+          <w:sz w:val="32"/>
+        </w:rPr>
+      </w:pPr>
+    </w:p>
+    <w:p>
+      <w:pPr>
+        <w:jc w:val="center"/>
+        <w:rPr>
+          <w:sz w:val="32"/>
+        </w:rPr>
+      </w:pPr>
+    </w:p>
+    <w:p>
+      <w:pPr>
+        <w:jc w:val="center"/>
+        <w:rPr>
+          <w:sz w:val="32"/>
+        </w:rPr>
+      </w:pPr>
+    </w:p>
+    <w:p>
+      <w:pPr>
+        <w:jc w:val="center"/>
+        <w:rPr>
+          <w:sz w:val="32"/>
+        </w:rPr>
+        <w:sectPr>
+          <w:pgSz w:w="11906" w:h="16838"/>
+          <w:pgMar w:top="2268" w:right="1701" w:bottom="1701" w:left="2268" w:header="708" w:footer="708" w:gutter="0"/>
+          <w:cols w:space="708"/>
+          <w:titlePg/>
+          <w:docGrid w:linePitch="360"/>
+        </w:sectPr>
+      </w:pPr>
+    </w:p>
+    <w:p>
+      <w:pPr>
+        <w:pStyle w:val="Heading1"/>
+        <w:numPr>
+          <w:ilvl w:val="0"/>
+          <w:numId w:val="0"/>
+        </w:numPr>
+      </w:pPr>
+      <w:bookmarkStart w:id="53" w:name="_Toc110951744"/>
+      <w:r>
         <w:lastRenderedPageBreak/>
         <w:t>LAMPIRAN</w:t>
       </w:r>
+      <w:bookmarkEnd w:id="53"/>
     </w:p>
     <w:p>
       <w:pPr>
@@ -22869,7 +25265,7 @@
       <w:rPr>
         <w:rFonts w:ascii="Times New Roman" w:hAnsi="Times New Roman" w:cs="Times New Roman"/>
       </w:rPr>
-      <w:id w:val="-1415308816"/>
+      <w:id w:val="1450281736"/>
       <w:docPartObj>
         <w:docPartGallery w:val="Page Numbers (Bottom of Page)"/>
         <w:docPartUnique/>
@@ -22912,7 +25308,7 @@
             <w:rFonts w:ascii="Times New Roman" w:hAnsi="Times New Roman" w:cs="Times New Roman"/>
             <w:noProof/>
           </w:rPr>
-          <w:t>18</w:t>
+          <w:t>15</w:t>
         </w:r>
         <w:r>
           <w:rPr>
@@ -22936,7 +25332,7 @@
 <w:ftr xmlns:wpc="http://schemas.microsoft.com/office/word/2010/wordprocessingCanvas" xmlns:cx="http://schemas.microsoft.com/office/drawing/2014/chartex" xmlns:mc="http://schemas.openxmlformats.org/markup-compatibility/2006" xmlns:o="urn:schemas-microsoft-com:office:office" xmlns:r="http://schemas.openxmlformats.org/officeDocument/2006/relationships" xmlns:m="http://schemas.openxmlformats.org/officeDocument/2006/math" xmlns:v="urn:schemas-microsoft-com:vml" xmlns:wp14="http://schemas.microsoft.com/office/word/2010/wordprocessingDrawing" xmlns:wp="http://schemas.openxmlformats.org/drawingml/2006/wordprocessingDrawing" xmlns:w10="urn:schemas-microsoft-com:office:word" xmlns:w="http://schemas.openxmlformats.org/wordprocessingml/2006/main" xmlns:w14="http://schemas.microsoft.com/office/word/2010/wordml" xmlns:w15="http://schemas.microsoft.com/office/word/2012/wordml" xmlns:w16se="http://schemas.microsoft.com/office/word/2015/wordml/symex" xmlns:wpg="http://schemas.microsoft.com/office/word/2010/wordprocessingGroup" xmlns:wpi="http://schemas.microsoft.com/office/word/2010/wordprocessingInk" xmlns:wne="http://schemas.microsoft.com/office/word/2006/wordml" xmlns:wps="http://schemas.microsoft.com/office/word/2010/wordprocessingShape" mc:Ignorable="w14 w15 w16se wp14">
   <w:sdt>
     <w:sdtPr>
-      <w:id w:val="-872309336"/>
+      <w:id w:val="287401458"/>
       <w:docPartObj>
         <w:docPartGallery w:val="Page Numbers (Bottom of Page)"/>
         <w:docPartUnique/>
@@ -22980,7 +25376,7 @@
             <w:rFonts w:ascii="Times New Roman" w:hAnsi="Times New Roman" w:cs="Times New Roman"/>
             <w:noProof/>
           </w:rPr>
-          <w:t>17</w:t>
+          <w:t>22</w:t>
         </w:r>
         <w:r>
           <w:rPr>
@@ -23561,6 +25957,120 @@
     </w:lvl>
   </w:abstractNum>
   <w:abstractNum w:abstractNumId="5" w15:restartNumberingAfterBreak="0">
+    <w:nsid w:val="18C855EC"/>
+    <w:multiLevelType w:val="hybridMultilevel"/>
+    <w:tmpl w:val="597658D2"/>
+    <w:lvl w:ilvl="0" w:tplc="C0ECD60C">
+      <w:start w:val="1"/>
+      <w:numFmt w:val="bullet"/>
+      <w:lvlText w:val=""/>
+      <w:lvlJc w:val="left"/>
+      <w:pPr>
+        <w:ind w:left="720" w:hanging="360"/>
+      </w:pPr>
+      <w:rPr>
+        <w:rFonts w:ascii="Symbol" w:hAnsi="Symbol" w:hint="default"/>
+        <w:sz w:val="22"/>
+      </w:rPr>
+    </w:lvl>
+    <w:lvl w:ilvl="1" w:tplc="04210003" w:tentative="1">
+      <w:start w:val="1"/>
+      <w:numFmt w:val="bullet"/>
+      <w:lvlText w:val="o"/>
+      <w:lvlJc w:val="left"/>
+      <w:pPr>
+        <w:ind w:left="1440" w:hanging="360"/>
+      </w:pPr>
+      <w:rPr>
+        <w:rFonts w:ascii="Courier New" w:hAnsi="Courier New" w:cs="Courier New" w:hint="default"/>
+      </w:rPr>
+    </w:lvl>
+    <w:lvl w:ilvl="2" w:tplc="04210005" w:tentative="1">
+      <w:start w:val="1"/>
+      <w:numFmt w:val="bullet"/>
+      <w:lvlText w:val=""/>
+      <w:lvlJc w:val="left"/>
+      <w:pPr>
+        <w:ind w:left="2160" w:hanging="360"/>
+      </w:pPr>
+      <w:rPr>
+        <w:rFonts w:ascii="Wingdings" w:hAnsi="Wingdings" w:hint="default"/>
+      </w:rPr>
+    </w:lvl>
+    <w:lvl w:ilvl="3" w:tplc="04210001" w:tentative="1">
+      <w:start w:val="1"/>
+      <w:numFmt w:val="bullet"/>
+      <w:lvlText w:val=""/>
+      <w:lvlJc w:val="left"/>
+      <w:pPr>
+        <w:ind w:left="2880" w:hanging="360"/>
+      </w:pPr>
+      <w:rPr>
+        <w:rFonts w:ascii="Symbol" w:hAnsi="Symbol" w:hint="default"/>
+      </w:rPr>
+    </w:lvl>
+    <w:lvl w:ilvl="4" w:tplc="04210003" w:tentative="1">
+      <w:start w:val="1"/>
+      <w:numFmt w:val="bullet"/>
+      <w:lvlText w:val="o"/>
+      <w:lvlJc w:val="left"/>
+      <w:pPr>
+        <w:ind w:left="3600" w:hanging="360"/>
+      </w:pPr>
+      <w:rPr>
+        <w:rFonts w:ascii="Courier New" w:hAnsi="Courier New" w:cs="Courier New" w:hint="default"/>
+      </w:rPr>
+    </w:lvl>
+    <w:lvl w:ilvl="5" w:tplc="04210005" w:tentative="1">
+      <w:start w:val="1"/>
+      <w:numFmt w:val="bullet"/>
+      <w:lvlText w:val=""/>
+      <w:lvlJc w:val="left"/>
+      <w:pPr>
+        <w:ind w:left="4320" w:hanging="360"/>
+      </w:pPr>
+      <w:rPr>
+        <w:rFonts w:ascii="Wingdings" w:hAnsi="Wingdings" w:hint="default"/>
+      </w:rPr>
+    </w:lvl>
+    <w:lvl w:ilvl="6" w:tplc="04210001" w:tentative="1">
+      <w:start w:val="1"/>
+      <w:numFmt w:val="bullet"/>
+      <w:lvlText w:val=""/>
+      <w:lvlJc w:val="left"/>
+      <w:pPr>
+        <w:ind w:left="5040" w:hanging="360"/>
+      </w:pPr>
+      <w:rPr>
+        <w:rFonts w:ascii="Symbol" w:hAnsi="Symbol" w:hint="default"/>
+      </w:rPr>
+    </w:lvl>
+    <w:lvl w:ilvl="7" w:tplc="04210003" w:tentative="1">
+      <w:start w:val="1"/>
+      <w:numFmt w:val="bullet"/>
+      <w:lvlText w:val="o"/>
+      <w:lvlJc w:val="left"/>
+      <w:pPr>
+        <w:ind w:left="5760" w:hanging="360"/>
+      </w:pPr>
+      <w:rPr>
+        <w:rFonts w:ascii="Courier New" w:hAnsi="Courier New" w:cs="Courier New" w:hint="default"/>
+      </w:rPr>
+    </w:lvl>
+    <w:lvl w:ilvl="8" w:tplc="04210005" w:tentative="1">
+      <w:start w:val="1"/>
+      <w:numFmt w:val="bullet"/>
+      <w:lvlText w:val=""/>
+      <w:lvlJc w:val="left"/>
+      <w:pPr>
+        <w:ind w:left="6480" w:hanging="360"/>
+      </w:pPr>
+      <w:rPr>
+        <w:rFonts w:ascii="Wingdings" w:hAnsi="Wingdings" w:hint="default"/>
+      </w:rPr>
+    </w:lvl>
+  </w:abstractNum>
+  <w:abstractNum w:abstractNumId="6" w15:restartNumberingAfterBreak="0">
     <w:nsid w:val="1AF5660A"/>
     <w:multiLevelType w:val="hybridMultilevel"/>
     <w:tmpl w:val="ECD8C202"/>
@@ -23649,7 +26159,7 @@
       </w:pPr>
     </w:lvl>
   </w:abstractNum>
-  <w:abstractNum w:abstractNumId="6" w15:restartNumberingAfterBreak="0">
+  <w:abstractNum w:abstractNumId="7" w15:restartNumberingAfterBreak="0">
     <w:nsid w:val="27371228"/>
     <w:multiLevelType w:val="multilevel"/>
     <w:tmpl w:val="54BC08AE"/>
@@ -23794,17 +26304,18 @@
       </w:rPr>
     </w:lvl>
   </w:abstractNum>
-  <w:abstractNum w:abstractNumId="7" w15:restartNumberingAfterBreak="0">
-    <w:nsid w:val="390713F0"/>
+  <w:abstractNum w:abstractNumId="8" w15:restartNumberingAfterBreak="0">
+    <w:nsid w:val="383C1EE8"/>
     <w:multiLevelType w:val="multilevel"/>
-    <w:tmpl w:val="07607000"/>
+    <w:tmpl w:val="352C6908"/>
     <w:lvl w:ilvl="0">
       <w:start w:val="1"/>
-      <w:numFmt w:val="decimal"/>
-      <w:lvlText w:val="%1."/>
+      <w:numFmt w:val="upperRoman"/>
+      <w:suff w:val="nothing"/>
+      <w:lvlText w:val="BAB %1"/>
       <w:lvlJc w:val="left"/>
       <w:pPr>
-        <w:ind w:left="360" w:hanging="360"/>
+        <w:ind w:left="0" w:firstLine="0"/>
       </w:pPr>
       <w:rPr>
         <w:rFonts w:hint="default"/>
@@ -23813,10 +26324,12 @@
     <w:lvl w:ilvl="1">
       <w:start w:val="1"/>
       <w:numFmt w:val="decimal"/>
-      <w:lvlText w:val="%1.%2."/>
+      <w:isLgl/>
+      <w:suff w:val="space"/>
+      <w:lvlText w:val="%1.%2"/>
       <w:lvlJc w:val="left"/>
       <w:pPr>
-        <w:ind w:left="360" w:hanging="360"/>
+        <w:ind w:left="0" w:firstLine="0"/>
       </w:pPr>
       <w:rPr>
         <w:rFonts w:hint="default"/>
@@ -23825,6 +26338,131 @@
     <w:lvl w:ilvl="2">
       <w:start w:val="1"/>
       <w:numFmt w:val="decimal"/>
+      <w:isLgl/>
+      <w:suff w:val="space"/>
+      <w:lvlText w:val="%1.%2.%3"/>
+      <w:lvlJc w:val="left"/>
+      <w:pPr>
+        <w:ind w:left="720" w:hanging="720"/>
+      </w:pPr>
+      <w:rPr>
+        <w:rFonts w:hint="default"/>
+      </w:rPr>
+    </w:lvl>
+    <w:lvl w:ilvl="3">
+      <w:start w:val="1"/>
+      <w:numFmt w:val="decimal"/>
+      <w:pStyle w:val="Heading4"/>
+      <w:lvlText w:val="%1.%2.%3.%4"/>
+      <w:lvlJc w:val="left"/>
+      <w:pPr>
+        <w:ind w:left="864" w:hanging="864"/>
+      </w:pPr>
+      <w:rPr>
+        <w:rFonts w:hint="default"/>
+      </w:rPr>
+    </w:lvl>
+    <w:lvl w:ilvl="4">
+      <w:start w:val="1"/>
+      <w:numFmt w:val="decimal"/>
+      <w:pStyle w:val="Heading5"/>
+      <w:lvlText w:val="%1.%2.%3.%4.%5"/>
+      <w:lvlJc w:val="left"/>
+      <w:pPr>
+        <w:ind w:left="1008" w:hanging="1008"/>
+      </w:pPr>
+      <w:rPr>
+        <w:rFonts w:hint="default"/>
+      </w:rPr>
+    </w:lvl>
+    <w:lvl w:ilvl="5">
+      <w:start w:val="1"/>
+      <w:numFmt w:val="decimal"/>
+      <w:pStyle w:val="Heading6"/>
+      <w:lvlText w:val="%1.%2.%3.%4.%5.%6"/>
+      <w:lvlJc w:val="left"/>
+      <w:pPr>
+        <w:ind w:left="1152" w:hanging="1152"/>
+      </w:pPr>
+      <w:rPr>
+        <w:rFonts w:hint="default"/>
+      </w:rPr>
+    </w:lvl>
+    <w:lvl w:ilvl="6">
+      <w:start w:val="1"/>
+      <w:numFmt w:val="decimal"/>
+      <w:pStyle w:val="Heading7"/>
+      <w:lvlText w:val="%1.%2.%3.%4.%5.%6.%7"/>
+      <w:lvlJc w:val="left"/>
+      <w:pPr>
+        <w:ind w:left="1296" w:hanging="1296"/>
+      </w:pPr>
+      <w:rPr>
+        <w:rFonts w:hint="default"/>
+      </w:rPr>
+    </w:lvl>
+    <w:lvl w:ilvl="7">
+      <w:start w:val="1"/>
+      <w:numFmt w:val="decimal"/>
+      <w:pStyle w:val="Heading8"/>
+      <w:lvlText w:val="%1.%2.%3.%4.%5.%6.%7.%8"/>
+      <w:lvlJc w:val="left"/>
+      <w:pPr>
+        <w:ind w:left="1440" w:hanging="1440"/>
+      </w:pPr>
+      <w:rPr>
+        <w:rFonts w:hint="default"/>
+      </w:rPr>
+    </w:lvl>
+    <w:lvl w:ilvl="8">
+      <w:start w:val="1"/>
+      <w:numFmt w:val="decimal"/>
+      <w:pStyle w:val="Heading9"/>
+      <w:lvlText w:val="%1.%2.%3.%4.%5.%6.%7.%8.%9"/>
+      <w:lvlJc w:val="left"/>
+      <w:pPr>
+        <w:ind w:left="1584" w:hanging="1584"/>
+      </w:pPr>
+      <w:rPr>
+        <w:rFonts w:hint="default"/>
+      </w:rPr>
+    </w:lvl>
+  </w:abstractNum>
+  <w:abstractNum w:abstractNumId="9" w15:restartNumberingAfterBreak="0">
+    <w:nsid w:val="390713F0"/>
+    <w:multiLevelType w:val="multilevel"/>
+    <w:tmpl w:val="FCF00F9A"/>
+    <w:lvl w:ilvl="0">
+      <w:start w:val="1"/>
+      <w:numFmt w:val="upperRoman"/>
+      <w:suff w:val="space"/>
+      <w:lvlText w:val="BAB %1"/>
+      <w:lvlJc w:val="left"/>
+      <w:pPr>
+        <w:ind w:left="360" w:hanging="360"/>
+      </w:pPr>
+      <w:rPr>
+        <w:rFonts w:hint="default"/>
+      </w:rPr>
+    </w:lvl>
+    <w:lvl w:ilvl="1">
+      <w:start w:val="1"/>
+      <w:numFmt w:val="decimal"/>
+      <w:isLgl/>
+      <w:lvlText w:val="%1.%2."/>
+      <w:lvlJc w:val="left"/>
+      <w:pPr>
+        <w:ind w:left="360" w:hanging="360"/>
+      </w:pPr>
+      <w:rPr>
+        <w:rFonts w:hint="default"/>
+      </w:rPr>
+    </w:lvl>
+    <w:lvl w:ilvl="2">
+      <w:start w:val="1"/>
+      <w:numFmt w:val="decimal"/>
+      <w:isLgl/>
+      <w:suff w:val="space"/>
       <w:lvlText w:val="%1.%2.%3."/>
       <w:lvlJc w:val="left"/>
       <w:pPr>
@@ -23907,7 +26545,7 @@
       </w:rPr>
     </w:lvl>
   </w:abstractNum>
-  <w:abstractNum w:abstractNumId="8" w15:restartNumberingAfterBreak="0">
+  <w:abstractNum w:abstractNumId="10" w15:restartNumberingAfterBreak="0">
     <w:nsid w:val="3B3D4A13"/>
     <w:multiLevelType w:val="hybridMultilevel"/>
     <w:tmpl w:val="197ACCD4"/>
@@ -23993,18 +26631,17 @@
       </w:pPr>
     </w:lvl>
   </w:abstractNum>
-  <w:abstractNum w:abstractNumId="9" w15:restartNumberingAfterBreak="0">
+  <w:abstractNum w:abstractNumId="11" w15:restartNumberingAfterBreak="0">
     <w:nsid w:val="616E1679"/>
     <w:multiLevelType w:val="hybridMultilevel"/>
-    <w:tmpl w:val="914203BC"/>
-    <w:lvl w:ilvl="0" w:tplc="1158BF20">
+    <w:tmpl w:val="BAB67392"/>
+    <w:lvl w:ilvl="0" w:tplc="57C22448">
       <w:start w:val="1"/>
       <w:numFmt w:val="decimal"/>
-      <w:pStyle w:val="Heading2"/>
-      <w:lvlText w:val="%1.1"/>
+      <w:lvlText w:val="3.%1."/>
       <w:lvlJc w:val="left"/>
       <w:pPr>
-        <w:ind w:left="720" w:hanging="360"/>
+        <w:ind w:left="360" w:hanging="360"/>
       </w:pPr>
       <w:rPr>
         <w:rFonts w:hint="default"/>
@@ -24019,7 +26656,7 @@
         <w:ind w:left="1440" w:hanging="360"/>
       </w:pPr>
     </w:lvl>
-    <w:lvl w:ilvl="2" w:tplc="0409001B" w:tentative="1">
+    <w:lvl w:ilvl="2" w:tplc="0409001B">
       <w:start w:val="1"/>
       <w:numFmt w:val="lowerRoman"/>
       <w:lvlText w:val="%3."/>
@@ -24083,7 +26720,7 @@
       </w:pPr>
     </w:lvl>
   </w:abstractNum>
-  <w:abstractNum w:abstractNumId="10" w15:restartNumberingAfterBreak="0">
+  <w:abstractNum w:abstractNumId="12" w15:restartNumberingAfterBreak="0">
     <w:nsid w:val="617B79CB"/>
     <w:multiLevelType w:val="hybridMultilevel"/>
     <w:tmpl w:val="7744EEFA"/>
@@ -24196,14 +26833,16 @@
       </w:rPr>
     </w:lvl>
   </w:abstractNum>
-  <w:abstractNum w:abstractNumId="11" w15:restartNumberingAfterBreak="0">
+  <w:abstractNum w:abstractNumId="13" w15:restartNumberingAfterBreak="0">
     <w:nsid w:val="7F412216"/>
     <w:multiLevelType w:val="multilevel"/>
-    <w:tmpl w:val="07607000"/>
+    <w:tmpl w:val="0D4EA7AA"/>
     <w:lvl w:ilvl="0">
       <w:start w:val="1"/>
-      <w:numFmt w:val="decimal"/>
-      <w:lvlText w:val="%1."/>
+      <w:numFmt w:val="upperRoman"/>
+      <w:pStyle w:val="Heading1"/>
+      <w:suff w:val="space"/>
+      <w:lvlText w:val="BAB %1"/>
       <w:lvlJc w:val="left"/>
       <w:pPr>
         <w:ind w:left="360" w:hanging="360"/>
@@ -24215,6 +26854,9 @@
     <w:lvl w:ilvl="1">
       <w:start w:val="1"/>
       <w:numFmt w:val="decimal"/>
+      <w:pStyle w:val="Heading2"/>
+      <w:isLgl/>
+      <w:suff w:val="space"/>
       <w:lvlText w:val="%1.%2."/>
       <w:lvlJc w:val="left"/>
       <w:pPr>
@@ -24227,6 +26869,9 @@
     <w:lvl w:ilvl="2">
       <w:start w:val="1"/>
       <w:numFmt w:val="decimal"/>
+      <w:pStyle w:val="Heading3"/>
+      <w:isLgl/>
+      <w:suff w:val="space"/>
       <w:lvlText w:val="%1.%2.%3."/>
       <w:lvlJc w:val="left"/>
       <w:pPr>
@@ -24309,7 +26954,7 @@
       </w:rPr>
     </w:lvl>
   </w:abstractNum>
-  <w:abstractNum w:abstractNumId="12" w15:restartNumberingAfterBreak="0">
+  <w:abstractNum w:abstractNumId="14" w15:restartNumberingAfterBreak="0">
     <w:nsid w:val="7F5D61D1"/>
     <w:multiLevelType w:val="hybridMultilevel"/>
     <w:tmpl w:val="CCF0AEB0"/>
@@ -24399,40 +27044,91 @@
     <w:abstractNumId w:val="0"/>
   </w:num>
   <w:num w:numId="2">
-    <w:abstractNumId w:val="5"/>
+    <w:abstractNumId w:val="6"/>
   </w:num>
   <w:num w:numId="3">
-    <w:abstractNumId w:val="7"/>
+    <w:abstractNumId w:val="9"/>
   </w:num>
   <w:num w:numId="4">
-    <w:abstractNumId w:val="11"/>
+    <w:abstractNumId w:val="13"/>
   </w:num>
   <w:num w:numId="5">
     <w:abstractNumId w:val="1"/>
   </w:num>
   <w:num w:numId="6">
-    <w:abstractNumId w:val="12"/>
+    <w:abstractNumId w:val="14"/>
   </w:num>
   <w:num w:numId="7">
     <w:abstractNumId w:val="2"/>
   </w:num>
   <w:num w:numId="8">
-    <w:abstractNumId w:val="6"/>
+    <w:abstractNumId w:val="7"/>
   </w:num>
   <w:num w:numId="9">
     <w:abstractNumId w:val="3"/>
   </w:num>
   <w:num w:numId="10">
-    <w:abstractNumId w:val="10"/>
+    <w:abstractNumId w:val="12"/>
   </w:num>
   <w:num w:numId="11">
     <w:abstractNumId w:val="4"/>
   </w:num>
   <w:num w:numId="12">
-    <w:abstractNumId w:val="9"/>
+    <w:abstractNumId w:val="11"/>
   </w:num>
   <w:num w:numId="13">
+    <w:abstractNumId w:val="10"/>
+  </w:num>
+  <w:num w:numId="14">
+    <w:abstractNumId w:val="11"/>
+  </w:num>
+  <w:num w:numId="15">
+    <w:abstractNumId w:val="11"/>
+    <w:lvlOverride w:ilvl="0">
+      <w:startOverride w:val="1"/>
+    </w:lvlOverride>
+  </w:num>
+  <w:num w:numId="16">
+    <w:abstractNumId w:val="11"/>
+    <w:lvlOverride w:ilvl="0">
+      <w:startOverride w:val="1"/>
+    </w:lvlOverride>
+  </w:num>
+  <w:num w:numId="17">
     <w:abstractNumId w:val="8"/>
+  </w:num>
+  <w:num w:numId="18">
+    <w:abstractNumId w:val="8"/>
+    <w:lvlOverride w:ilvl="0">
+      <w:startOverride w:val="1"/>
+    </w:lvlOverride>
+    <w:lvlOverride w:ilvl="1">
+      <w:startOverride w:val="1"/>
+    </w:lvlOverride>
+    <w:lvlOverride w:ilvl="2">
+      <w:startOverride w:val="1"/>
+    </w:lvlOverride>
+    <w:lvlOverride w:ilvl="3">
+      <w:startOverride w:val="1"/>
+    </w:lvlOverride>
+    <w:lvlOverride w:ilvl="4">
+      <w:startOverride w:val="1"/>
+    </w:lvlOverride>
+    <w:lvlOverride w:ilvl="5">
+      <w:startOverride w:val="1"/>
+    </w:lvlOverride>
+    <w:lvlOverride w:ilvl="6">
+      <w:startOverride w:val="1"/>
+    </w:lvlOverride>
+    <w:lvlOverride w:ilvl="7">
+      <w:startOverride w:val="1"/>
+    </w:lvlOverride>
+    <w:lvlOverride w:ilvl="8">
+      <w:startOverride w:val="1"/>
+    </w:lvlOverride>
+  </w:num>
+  <w:num w:numId="19">
+    <w:abstractNumId w:val="5"/>
   </w:num>
 </w:numbering>
 </file>
@@ -24839,10 +27535,13 @@
     <w:link w:val="Heading1Char"/>
     <w:uiPriority w:val="9"/>
     <w:qFormat/>
-    <w:rsid w:val="00345B86"/>
+    <w:rsid w:val="00EB0CA2"/>
     <w:pPr>
       <w:keepNext/>
       <w:keepLines/>
+      <w:numPr>
+        <w:numId w:val="4"/>
+      </w:numPr>
       <w:spacing w:before="120" w:after="120" w:line="240" w:lineRule="auto"/>
       <w:jc w:val="center"/>
       <w:outlineLvl w:val="0"/>
@@ -24863,15 +27562,16 @@
     <w:uiPriority w:val="9"/>
     <w:unhideWhenUsed/>
     <w:qFormat/>
-    <w:rsid w:val="009A1F92"/>
+    <w:rsid w:val="00EB0CA2"/>
     <w:pPr>
       <w:keepNext/>
       <w:keepLines/>
       <w:numPr>
-        <w:numId w:val="12"/>
+        <w:ilvl w:val="1"/>
+        <w:numId w:val="4"/>
       </w:numPr>
       <w:spacing w:before="120" w:after="120" w:line="240" w:lineRule="auto"/>
-      <w:ind w:left="360" w:right="113"/>
+      <w:ind w:right="113"/>
       <w:outlineLvl w:val="1"/>
     </w:pPr>
     <w:rPr>
@@ -24880,6 +27580,193 @@
       <w:color w:val="000000" w:themeColor="text1"/>
       <w:sz w:val="24"/>
       <w:szCs w:val="26"/>
+    </w:rPr>
+  </w:style>
+  <w:style w:type="paragraph" w:styleId="Heading3">
+    <w:name w:val="heading 3"/>
+    <w:basedOn w:val="Normal"/>
+    <w:next w:val="Normal"/>
+    <w:link w:val="Heading3Char"/>
+    <w:uiPriority w:val="9"/>
+    <w:unhideWhenUsed/>
+    <w:qFormat/>
+    <w:rsid w:val="00E319C4"/>
+    <w:pPr>
+      <w:keepNext/>
+      <w:keepLines/>
+      <w:numPr>
+        <w:ilvl w:val="2"/>
+        <w:numId w:val="4"/>
+      </w:numPr>
+      <w:spacing w:before="40" w:after="0"/>
+      <w:outlineLvl w:val="2"/>
+    </w:pPr>
+    <w:rPr>
+      <w:rFonts w:ascii="Times New Roman" w:eastAsiaTheme="majorEastAsia" w:hAnsi="Times New Roman" w:cstheme="majorBidi"/>
+      <w:b/>
+      <w:color w:val="000000" w:themeColor="text1"/>
+      <w:sz w:val="24"/>
+      <w:szCs w:val="24"/>
+    </w:rPr>
+  </w:style>
+  <w:style w:type="paragraph" w:styleId="Heading4">
+    <w:name w:val="heading 4"/>
+    <w:basedOn w:val="Normal"/>
+    <w:next w:val="Normal"/>
+    <w:link w:val="Heading4Char"/>
+    <w:uiPriority w:val="9"/>
+    <w:semiHidden/>
+    <w:unhideWhenUsed/>
+    <w:qFormat/>
+    <w:rsid w:val="00F66434"/>
+    <w:pPr>
+      <w:keepNext/>
+      <w:keepLines/>
+      <w:numPr>
+        <w:ilvl w:val="3"/>
+        <w:numId w:val="17"/>
+      </w:numPr>
+      <w:spacing w:before="40" w:after="0"/>
+      <w:outlineLvl w:val="3"/>
+    </w:pPr>
+    <w:rPr>
+      <w:rFonts w:asciiTheme="majorHAnsi" w:eastAsiaTheme="majorEastAsia" w:hAnsiTheme="majorHAnsi" w:cstheme="majorBidi"/>
+      <w:i/>
+      <w:iCs/>
+      <w:color w:val="2E74B5" w:themeColor="accent1" w:themeShade="BF"/>
+    </w:rPr>
+  </w:style>
+  <w:style w:type="paragraph" w:styleId="Heading5">
+    <w:name w:val="heading 5"/>
+    <w:basedOn w:val="Normal"/>
+    <w:next w:val="Normal"/>
+    <w:link w:val="Heading5Char"/>
+    <w:uiPriority w:val="9"/>
+    <w:semiHidden/>
+    <w:unhideWhenUsed/>
+    <w:qFormat/>
+    <w:rsid w:val="00F66434"/>
+    <w:pPr>
+      <w:keepNext/>
+      <w:keepLines/>
+      <w:numPr>
+        <w:ilvl w:val="4"/>
+        <w:numId w:val="17"/>
+      </w:numPr>
+      <w:spacing w:before="40" w:after="0"/>
+      <w:outlineLvl w:val="4"/>
+    </w:pPr>
+    <w:rPr>
+      <w:rFonts w:asciiTheme="majorHAnsi" w:eastAsiaTheme="majorEastAsia" w:hAnsiTheme="majorHAnsi" w:cstheme="majorBidi"/>
+      <w:color w:val="2E74B5" w:themeColor="accent1" w:themeShade="BF"/>
+    </w:rPr>
+  </w:style>
+  <w:style w:type="paragraph" w:styleId="Heading6">
+    <w:name w:val="heading 6"/>
+    <w:basedOn w:val="Normal"/>
+    <w:next w:val="Normal"/>
+    <w:link w:val="Heading6Char"/>
+    <w:uiPriority w:val="9"/>
+    <w:semiHidden/>
+    <w:unhideWhenUsed/>
+    <w:qFormat/>
+    <w:rsid w:val="00F66434"/>
+    <w:pPr>
+      <w:keepNext/>
+      <w:keepLines/>
+      <w:numPr>
+        <w:ilvl w:val="5"/>
+        <w:numId w:val="17"/>
+      </w:numPr>
+      <w:spacing w:before="40" w:after="0"/>
+      <w:outlineLvl w:val="5"/>
+    </w:pPr>
+    <w:rPr>
+      <w:rFonts w:asciiTheme="majorHAnsi" w:eastAsiaTheme="majorEastAsia" w:hAnsiTheme="majorHAnsi" w:cstheme="majorBidi"/>
+      <w:color w:val="1F4D78" w:themeColor="accent1" w:themeShade="7F"/>
+    </w:rPr>
+  </w:style>
+  <w:style w:type="paragraph" w:styleId="Heading7">
+    <w:name w:val="heading 7"/>
+    <w:basedOn w:val="Normal"/>
+    <w:next w:val="Normal"/>
+    <w:link w:val="Heading7Char"/>
+    <w:uiPriority w:val="9"/>
+    <w:semiHidden/>
+    <w:unhideWhenUsed/>
+    <w:qFormat/>
+    <w:rsid w:val="00F66434"/>
+    <w:pPr>
+      <w:keepNext/>
+      <w:keepLines/>
+      <w:numPr>
+        <w:ilvl w:val="6"/>
+        <w:numId w:val="17"/>
+      </w:numPr>
+      <w:spacing w:before="40" w:after="0"/>
+      <w:outlineLvl w:val="6"/>
+    </w:pPr>
+    <w:rPr>
+      <w:rFonts w:asciiTheme="majorHAnsi" w:eastAsiaTheme="majorEastAsia" w:hAnsiTheme="majorHAnsi" w:cstheme="majorBidi"/>
+      <w:i/>
+      <w:iCs/>
+      <w:color w:val="1F4D78" w:themeColor="accent1" w:themeShade="7F"/>
+    </w:rPr>
+  </w:style>
+  <w:style w:type="paragraph" w:styleId="Heading8">
+    <w:name w:val="heading 8"/>
+    <w:basedOn w:val="Normal"/>
+    <w:next w:val="Normal"/>
+    <w:link w:val="Heading8Char"/>
+    <w:uiPriority w:val="9"/>
+    <w:semiHidden/>
+    <w:unhideWhenUsed/>
+    <w:qFormat/>
+    <w:rsid w:val="00F66434"/>
+    <w:pPr>
+      <w:keepNext/>
+      <w:keepLines/>
+      <w:numPr>
+        <w:ilvl w:val="7"/>
+        <w:numId w:val="17"/>
+      </w:numPr>
+      <w:spacing w:before="40" w:after="0"/>
+      <w:outlineLvl w:val="7"/>
+    </w:pPr>
+    <w:rPr>
+      <w:rFonts w:asciiTheme="majorHAnsi" w:eastAsiaTheme="majorEastAsia" w:hAnsiTheme="majorHAnsi" w:cstheme="majorBidi"/>
+      <w:color w:val="272727" w:themeColor="text1" w:themeTint="D8"/>
+      <w:sz w:val="21"/>
+      <w:szCs w:val="21"/>
+    </w:rPr>
+  </w:style>
+  <w:style w:type="paragraph" w:styleId="Heading9">
+    <w:name w:val="heading 9"/>
+    <w:basedOn w:val="Normal"/>
+    <w:next w:val="Normal"/>
+    <w:link w:val="Heading9Char"/>
+    <w:uiPriority w:val="9"/>
+    <w:semiHidden/>
+    <w:unhideWhenUsed/>
+    <w:qFormat/>
+    <w:rsid w:val="00F66434"/>
+    <w:pPr>
+      <w:keepNext/>
+      <w:keepLines/>
+      <w:numPr>
+        <w:ilvl w:val="8"/>
+        <w:numId w:val="17"/>
+      </w:numPr>
+      <w:spacing w:before="40" w:after="0"/>
+      <w:outlineLvl w:val="8"/>
+    </w:pPr>
+    <w:rPr>
+      <w:rFonts w:asciiTheme="majorHAnsi" w:eastAsiaTheme="majorEastAsia" w:hAnsiTheme="majorHAnsi" w:cstheme="majorBidi"/>
+      <w:i/>
+      <w:iCs/>
+      <w:color w:val="272727" w:themeColor="text1" w:themeTint="D8"/>
+      <w:sz w:val="21"/>
+      <w:szCs w:val="21"/>
     </w:rPr>
   </w:style>
   <w:style w:type="character" w:default="1" w:styleId="DefaultParagraphFont">
@@ -25014,7 +27901,7 @@
     <w:basedOn w:val="DefaultParagraphFont"/>
     <w:link w:val="Heading1"/>
     <w:uiPriority w:val="9"/>
-    <w:rsid w:val="00345B86"/>
+    <w:rsid w:val="00EB0CA2"/>
     <w:rPr>
       <w:rFonts w:ascii="Times New Roman" w:eastAsiaTheme="majorEastAsia" w:hAnsi="Times New Roman" w:cstheme="majorBidi"/>
       <w:b/>
@@ -25208,13 +28095,14 @@
     <w:uiPriority w:val="35"/>
     <w:unhideWhenUsed/>
     <w:qFormat/>
-    <w:rsid w:val="00167133"/>
+    <w:rsid w:val="00862271"/>
     <w:pPr>
       <w:spacing w:after="200" w:line="240" w:lineRule="auto"/>
       <w:jc w:val="center"/>
     </w:pPr>
     <w:rPr>
       <w:rFonts w:ascii="Times New Roman" w:hAnsi="Times New Roman"/>
+      <w:b/>
       <w:iCs/>
       <w:color w:val="000000" w:themeColor="text1"/>
       <w:szCs w:val="18"/>
@@ -25246,6 +28134,113 @@
       <w:b/>
       <w:bCs/>
     </w:rPr>
+  </w:style>
+  <w:style w:type="character" w:customStyle="1" w:styleId="Heading3Char">
+    <w:name w:val="Heading 3 Char"/>
+    <w:basedOn w:val="DefaultParagraphFont"/>
+    <w:link w:val="Heading3"/>
+    <w:uiPriority w:val="9"/>
+    <w:rsid w:val="00E319C4"/>
+    <w:rPr>
+      <w:rFonts w:ascii="Times New Roman" w:eastAsiaTheme="majorEastAsia" w:hAnsi="Times New Roman" w:cstheme="majorBidi"/>
+      <w:b/>
+      <w:color w:val="000000" w:themeColor="text1"/>
+      <w:sz w:val="24"/>
+      <w:szCs w:val="24"/>
+    </w:rPr>
+  </w:style>
+  <w:style w:type="character" w:customStyle="1" w:styleId="Heading4Char">
+    <w:name w:val="Heading 4 Char"/>
+    <w:basedOn w:val="DefaultParagraphFont"/>
+    <w:link w:val="Heading4"/>
+    <w:uiPriority w:val="9"/>
+    <w:semiHidden/>
+    <w:rsid w:val="00F66434"/>
+    <w:rPr>
+      <w:rFonts w:asciiTheme="majorHAnsi" w:eastAsiaTheme="majorEastAsia" w:hAnsiTheme="majorHAnsi" w:cstheme="majorBidi"/>
+      <w:i/>
+      <w:iCs/>
+      <w:color w:val="2E74B5" w:themeColor="accent1" w:themeShade="BF"/>
+    </w:rPr>
+  </w:style>
+  <w:style w:type="character" w:customStyle="1" w:styleId="Heading5Char">
+    <w:name w:val="Heading 5 Char"/>
+    <w:basedOn w:val="DefaultParagraphFont"/>
+    <w:link w:val="Heading5"/>
+    <w:uiPriority w:val="9"/>
+    <w:semiHidden/>
+    <w:rsid w:val="00F66434"/>
+    <w:rPr>
+      <w:rFonts w:asciiTheme="majorHAnsi" w:eastAsiaTheme="majorEastAsia" w:hAnsiTheme="majorHAnsi" w:cstheme="majorBidi"/>
+      <w:color w:val="2E74B5" w:themeColor="accent1" w:themeShade="BF"/>
+    </w:rPr>
+  </w:style>
+  <w:style w:type="character" w:customStyle="1" w:styleId="Heading6Char">
+    <w:name w:val="Heading 6 Char"/>
+    <w:basedOn w:val="DefaultParagraphFont"/>
+    <w:link w:val="Heading6"/>
+    <w:uiPriority w:val="9"/>
+    <w:semiHidden/>
+    <w:rsid w:val="00F66434"/>
+    <w:rPr>
+      <w:rFonts w:asciiTheme="majorHAnsi" w:eastAsiaTheme="majorEastAsia" w:hAnsiTheme="majorHAnsi" w:cstheme="majorBidi"/>
+      <w:color w:val="1F4D78" w:themeColor="accent1" w:themeShade="7F"/>
+    </w:rPr>
+  </w:style>
+  <w:style w:type="character" w:customStyle="1" w:styleId="Heading7Char">
+    <w:name w:val="Heading 7 Char"/>
+    <w:basedOn w:val="DefaultParagraphFont"/>
+    <w:link w:val="Heading7"/>
+    <w:uiPriority w:val="9"/>
+    <w:semiHidden/>
+    <w:rsid w:val="00F66434"/>
+    <w:rPr>
+      <w:rFonts w:asciiTheme="majorHAnsi" w:eastAsiaTheme="majorEastAsia" w:hAnsiTheme="majorHAnsi" w:cstheme="majorBidi"/>
+      <w:i/>
+      <w:iCs/>
+      <w:color w:val="1F4D78" w:themeColor="accent1" w:themeShade="7F"/>
+    </w:rPr>
+  </w:style>
+  <w:style w:type="character" w:customStyle="1" w:styleId="Heading8Char">
+    <w:name w:val="Heading 8 Char"/>
+    <w:basedOn w:val="DefaultParagraphFont"/>
+    <w:link w:val="Heading8"/>
+    <w:uiPriority w:val="9"/>
+    <w:semiHidden/>
+    <w:rsid w:val="00F66434"/>
+    <w:rPr>
+      <w:rFonts w:asciiTheme="majorHAnsi" w:eastAsiaTheme="majorEastAsia" w:hAnsiTheme="majorHAnsi" w:cstheme="majorBidi"/>
+      <w:color w:val="272727" w:themeColor="text1" w:themeTint="D8"/>
+      <w:sz w:val="21"/>
+      <w:szCs w:val="21"/>
+    </w:rPr>
+  </w:style>
+  <w:style w:type="character" w:customStyle="1" w:styleId="Heading9Char">
+    <w:name w:val="Heading 9 Char"/>
+    <w:basedOn w:val="DefaultParagraphFont"/>
+    <w:link w:val="Heading9"/>
+    <w:uiPriority w:val="9"/>
+    <w:semiHidden/>
+    <w:rsid w:val="00F66434"/>
+    <w:rPr>
+      <w:rFonts w:asciiTheme="majorHAnsi" w:eastAsiaTheme="majorEastAsia" w:hAnsiTheme="majorHAnsi" w:cstheme="majorBidi"/>
+      <w:i/>
+      <w:iCs/>
+      <w:color w:val="272727" w:themeColor="text1" w:themeTint="D8"/>
+      <w:sz w:val="21"/>
+      <w:szCs w:val="21"/>
+    </w:rPr>
+  </w:style>
+  <w:style w:type="paragraph" w:styleId="TableofFigures">
+    <w:name w:val="table of figures"/>
+    <w:basedOn w:val="Normal"/>
+    <w:next w:val="Normal"/>
+    <w:uiPriority w:val="99"/>
+    <w:unhideWhenUsed/>
+    <w:rsid w:val="00C92723"/>
+    <w:pPr>
+      <w:spacing w:after="0"/>
+    </w:pPr>
   </w:style>
 </w:styles>
 </file>
@@ -25516,7 +28511,7 @@
 </file>
 
 <file path=customXml/itemProps1.xml><?xml version="1.0" encoding="utf-8"?>
-<ds:datastoreItem xmlns:ds="http://schemas.openxmlformats.org/officeDocument/2006/customXml" ds:itemID="{254BE2FE-A869-4884-B6F4-B4C6B5B1B101}">
+<ds:datastoreItem xmlns:ds="http://schemas.openxmlformats.org/officeDocument/2006/customXml" ds:itemID="{747B0D1B-2CEF-47F3-9775-303A7196C1BC}">
   <ds:schemaRefs>
     <ds:schemaRef ds:uri="http://schemas.openxmlformats.org/officeDocument/2006/bibliography"/>
   </ds:schemaRefs>

--- a/Laporan Magang.docx
+++ b/Laporan Magang.docx
@@ -88,7 +88,39 @@
           <w:b/>
           <w:sz w:val="24"/>
         </w:rPr>
-        <w:t xml:space="preserve"> PADA KANTOR BADAN PUSAT STATISTIK KOTA LHOKSEUMAWE</w:t>
+        <w:t xml:space="preserve"> </w:t>
+      </w:r>
+      <w:r>
+        <w:rPr>
+          <w:rFonts w:ascii="Times New Roman" w:hAnsi="Times New Roman" w:cs="Times New Roman"/>
+          <w:b/>
+          <w:sz w:val="24"/>
+        </w:rPr>
+        <w:br/>
+      </w:r>
+      <w:r>
+        <w:rPr>
+          <w:rFonts w:ascii="Times New Roman" w:hAnsi="Times New Roman" w:cs="Times New Roman"/>
+          <w:b/>
+          <w:sz w:val="24"/>
+        </w:rPr>
+        <w:t xml:space="preserve">PADA KANTOR BADAN PUSAT STATISTIK </w:t>
+      </w:r>
+      <w:r>
+        <w:rPr>
+          <w:rFonts w:ascii="Times New Roman" w:hAnsi="Times New Roman" w:cs="Times New Roman"/>
+          <w:b/>
+          <w:sz w:val="24"/>
+        </w:rPr>
+        <w:br/>
+      </w:r>
+      <w:r>
+        <w:rPr>
+          <w:rFonts w:ascii="Times New Roman" w:hAnsi="Times New Roman" w:cs="Times New Roman"/>
+          <w:b/>
+          <w:sz w:val="24"/>
+        </w:rPr>
+        <w:t>KOTA LHOKSEUMAWE</w:t>
       </w:r>
     </w:p>
     <w:p>
@@ -548,7 +580,7 @@
           <w:numId w:val="0"/>
         </w:numPr>
       </w:pPr>
-      <w:bookmarkStart w:id="0" w:name="_Toc110951703"/>
+      <w:bookmarkStart w:id="0" w:name="_Toc111013836"/>
       <w:r>
         <w:lastRenderedPageBreak/>
         <w:t>LEMBAR PENGESAHAN KANTOR</w:t>
@@ -572,7 +604,7 @@
           <w:lang w:val="en-US"/>
         </w:rPr>
         <w:drawing>
-          <wp:anchor distT="0" distB="0" distL="114300" distR="114300" simplePos="0" relativeHeight="251659264" behindDoc="0" locked="0" layoutInCell="1" allowOverlap="1" wp14:anchorId="4EBE6811" wp14:editId="79AB3CD9">
+          <wp:anchor distT="0" distB="0" distL="114300" distR="114300" simplePos="0" relativeHeight="251659264" behindDoc="0" locked="0" layoutInCell="1" allowOverlap="1" wp14:anchorId="655416C0" wp14:editId="65F9A4A1">
             <wp:simplePos x="0" y="0"/>
             <wp:positionH relativeFrom="margin">
               <wp:posOffset>1132291</wp:posOffset>
@@ -662,7 +694,7 @@
           <w:lang w:val="en-US"/>
         </w:rPr>
         <w:drawing>
-          <wp:anchor distT="0" distB="0" distL="114300" distR="114300" simplePos="0" relativeHeight="251660288" behindDoc="0" locked="0" layoutInCell="1" allowOverlap="1" wp14:anchorId="394A4785" wp14:editId="71A6885D">
+          <wp:anchor distT="0" distB="0" distL="114300" distR="114300" simplePos="0" relativeHeight="251660288" behindDoc="0" locked="0" layoutInCell="1" allowOverlap="1" wp14:anchorId="352DAF5F" wp14:editId="34ADA528">
             <wp:simplePos x="0" y="0"/>
             <wp:positionH relativeFrom="column">
               <wp:posOffset>3001815</wp:posOffset>
@@ -1161,7 +1193,7 @@
           <w:lang w:val="en-US"/>
         </w:rPr>
       </w:pPr>
-      <w:bookmarkStart w:id="1" w:name="_Toc110951704"/>
+      <w:bookmarkStart w:id="1" w:name="_Toc111013837"/>
       <w:r>
         <w:lastRenderedPageBreak/>
         <w:t>PENILAIAN HASIL MAGANG</w:t>
@@ -1191,7 +1223,7 @@
           <w:lang w:val="en-US"/>
         </w:rPr>
         <w:drawing>
-          <wp:anchor distT="0" distB="0" distL="114300" distR="114300" simplePos="0" relativeHeight="251663360" behindDoc="0" locked="0" layoutInCell="1" allowOverlap="1" wp14:anchorId="1CCA49D4" wp14:editId="177F0F2D">
+          <wp:anchor distT="0" distB="0" distL="114300" distR="114300" simplePos="0" relativeHeight="251663360" behindDoc="0" locked="0" layoutInCell="1" allowOverlap="1" wp14:anchorId="04A5BA9D" wp14:editId="64F4CCA9">
             <wp:simplePos x="0" y="0"/>
             <wp:positionH relativeFrom="column">
               <wp:posOffset>3007995</wp:posOffset>
@@ -1263,7 +1295,7 @@
           <w:lang w:val="en-US"/>
         </w:rPr>
         <w:drawing>
-          <wp:anchor distT="0" distB="0" distL="114300" distR="114300" simplePos="0" relativeHeight="251662336" behindDoc="0" locked="0" layoutInCell="1" allowOverlap="1" wp14:anchorId="0075FDEE" wp14:editId="499B3900">
+          <wp:anchor distT="0" distB="0" distL="114300" distR="114300" simplePos="0" relativeHeight="251662336" behindDoc="0" locked="0" layoutInCell="1" allowOverlap="1" wp14:anchorId="1E5C4F01" wp14:editId="564FAA82">
             <wp:simplePos x="0" y="0"/>
             <wp:positionH relativeFrom="margin">
               <wp:posOffset>845868</wp:posOffset>
@@ -2597,7 +2629,7 @@
         <mc:AlternateContent>
           <mc:Choice Requires="wps">
             <w:drawing>
-              <wp:anchor distT="0" distB="0" distL="114300" distR="114300" simplePos="0" relativeHeight="251665408" behindDoc="0" locked="0" layoutInCell="1" allowOverlap="1" wp14:anchorId="62E68EEA" wp14:editId="42058B1D">
+              <wp:anchor distT="0" distB="0" distL="114300" distR="114300" simplePos="0" relativeHeight="251665408" behindDoc="0" locked="0" layoutInCell="1" allowOverlap="1" wp14:anchorId="494D3290" wp14:editId="3199A963">
                 <wp:simplePos x="0" y="0"/>
                 <wp:positionH relativeFrom="column">
                   <wp:posOffset>2156346</wp:posOffset>
@@ -2847,7 +2879,7 @@
           </mc:Choice>
           <mc:Fallback>
             <w:pict>
-              <v:rect w14:anchorId="62E68EEA" id="Rectangle 1" o:spid="_x0000_s1026" style="position:absolute;margin-left:169.8pt;margin-top:1.85pt;width:231.9pt;height:135.75pt;z-index:251665408;visibility:visible;mso-wrap-style:square;mso-width-percent:0;mso-height-percent:0;mso-wrap-distance-left:9pt;mso-wrap-distance-top:0;mso-wrap-distance-right:9pt;mso-wrap-distance-bottom:0;mso-position-horizontal:absolute;mso-position-horizontal-relative:text;mso-position-vertical:absolute;mso-position-vertical-relative:text;mso-width-percent:0;mso-height-percent:0;mso-width-relative:page;mso-height-relative:page;v-text-anchor:top" o:gfxdata="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" filled="f" stroked="f">
+              <v:rect w14:anchorId="494D3290" id="Rectangle 1" o:spid="_x0000_s1026" style="position:absolute;margin-left:169.8pt;margin-top:1.85pt;width:231.9pt;height:135.75pt;z-index:251665408;visibility:visible;mso-wrap-style:square;mso-width-percent:0;mso-height-percent:0;mso-wrap-distance-left:9pt;mso-wrap-distance-top:0;mso-wrap-distance-right:9pt;mso-wrap-distance-bottom:0;mso-position-horizontal:absolute;mso-position-horizontal-relative:text;mso-position-vertical:absolute;mso-position-vertical-relative:text;mso-width-percent:0;mso-height-percent:0;mso-width-relative:page;mso-height-relative:page;v-text-anchor:top" o:gfxdata="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" filled="f" stroked="f">
                 <v:textbox>
                   <w:txbxContent>
                     <w:p>
@@ -3121,7 +3153,7 @@
         <mc:AlternateContent>
           <mc:Choice Requires="wps">
             <w:drawing>
-              <wp:anchor distT="4294967293" distB="4294967293" distL="114300" distR="114300" simplePos="0" relativeHeight="251669504" behindDoc="0" locked="0" layoutInCell="1" allowOverlap="1" wp14:anchorId="69B6A4C9" wp14:editId="1EDC9747">
+              <wp:anchor distT="4294967293" distB="4294967293" distL="114300" distR="114300" simplePos="0" relativeHeight="251669504" behindDoc="0" locked="0" layoutInCell="1" allowOverlap="1" wp14:anchorId="6F040418" wp14:editId="081DF15A">
                 <wp:simplePos x="0" y="0"/>
                 <wp:positionH relativeFrom="column">
                   <wp:posOffset>-699135</wp:posOffset>
@@ -3198,7 +3230,7 @@
         <mc:AlternateContent>
           <mc:Choice Requires="wps">
             <w:drawing>
-              <wp:anchor distT="0" distB="0" distL="114300" distR="114300" simplePos="0" relativeHeight="251668480" behindDoc="0" locked="0" layoutInCell="1" allowOverlap="1" wp14:anchorId="0FA4339F" wp14:editId="295D1069">
+              <wp:anchor distT="0" distB="0" distL="114300" distR="114300" simplePos="0" relativeHeight="251668480" behindDoc="0" locked="0" layoutInCell="1" allowOverlap="1" wp14:anchorId="7FC0BB12" wp14:editId="1FD59648">
                 <wp:simplePos x="0" y="0"/>
                 <wp:positionH relativeFrom="column">
                   <wp:posOffset>55605</wp:posOffset>
@@ -3445,7 +3477,7 @@
           </mc:Choice>
           <mc:Fallback>
             <w:pict>
-              <v:shapetype w14:anchorId="0FA4339F" id="_x0000_t202" coordsize="21600,21600" o:spt="202" path="m,l,21600r21600,l21600,xe">
+              <v:shapetype w14:anchorId="7FC0BB12" id="_x0000_t202" coordsize="21600,21600" o:spt="202" path="m,l,21600r21600,l21600,xe">
                 <v:stroke joinstyle="miter"/>
                 <v:path gradientshapeok="t" o:connecttype="rect"/>
               </v:shapetype>
@@ -3658,7 +3690,7 @@
           <w:lang w:val="en-US"/>
         </w:rPr>
         <w:drawing>
-          <wp:anchor distT="0" distB="0" distL="114300" distR="114300" simplePos="0" relativeHeight="251667456" behindDoc="0" locked="0" layoutInCell="1" allowOverlap="1" wp14:anchorId="724B6814" wp14:editId="51E4C299">
+          <wp:anchor distT="0" distB="0" distL="114300" distR="114300" simplePos="0" relativeHeight="251667456" behindDoc="0" locked="0" layoutInCell="1" allowOverlap="1" wp14:anchorId="5FF2FBA1" wp14:editId="07AC4787">
             <wp:simplePos x="0" y="0"/>
             <wp:positionH relativeFrom="column">
               <wp:posOffset>-765948</wp:posOffset>
@@ -3739,7 +3771,7 @@
           <w:numId w:val="0"/>
         </w:numPr>
       </w:pPr>
-      <w:bookmarkStart w:id="2" w:name="_Toc110951705"/>
+      <w:bookmarkStart w:id="2" w:name="_Toc111013838"/>
       <w:r>
         <w:t>LEMBAR PENGESAHAN INSTITUSI</w:t>
       </w:r>
@@ -4141,7 +4173,7 @@
         <mc:AlternateContent>
           <mc:Choice Requires="wps">
             <w:drawing>
-              <wp:anchor distT="0" distB="0" distL="114300" distR="114300" simplePos="0" relativeHeight="251672576" behindDoc="0" locked="0" layoutInCell="1" allowOverlap="1" wp14:anchorId="500A40D2" wp14:editId="34659EF1">
+              <wp:anchor distT="0" distB="0" distL="114300" distR="114300" simplePos="0" relativeHeight="251672576" behindDoc="0" locked="0" layoutInCell="1" allowOverlap="1" wp14:anchorId="7740B911" wp14:editId="0908B5C5">
                 <wp:simplePos x="0" y="0"/>
                 <wp:positionH relativeFrom="column">
                   <wp:posOffset>2633980</wp:posOffset>
@@ -4333,7 +4365,7 @@
           </mc:Choice>
           <mc:Fallback>
             <w:pict>
-              <v:rect w14:anchorId="500A40D2" id="Rectangle 5" o:spid="_x0000_s1028" style="position:absolute;left:0;text-align:left;margin-left:207.4pt;margin-top:21.35pt;width:193.5pt;height:119.25pt;z-index:251672576;visibility:visible;mso-wrap-style:square;mso-width-percent:0;mso-height-percent:0;mso-wrap-distance-left:9pt;mso-wrap-distance-top:0;mso-wrap-distance-right:9pt;mso-wrap-distance-bottom:0;mso-position-horizontal:absolute;mso-position-horizontal-relative:text;mso-position-vertical:absolute;mso-position-vertical-relative:text;mso-width-percent:0;mso-height-percent:0;mso-width-relative:page;mso-height-relative:page;v-text-anchor:top" o:gfxdata="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" filled="f" stroked="f">
+              <v:rect w14:anchorId="7740B911" id="Rectangle 5" o:spid="_x0000_s1028" style="position:absolute;left:0;text-align:left;margin-left:207.4pt;margin-top:21.35pt;width:193.5pt;height:119.25pt;z-index:251672576;visibility:visible;mso-wrap-style:square;mso-width-percent:0;mso-height-percent:0;mso-wrap-distance-left:9pt;mso-wrap-distance-top:0;mso-wrap-distance-right:9pt;mso-wrap-distance-bottom:0;mso-position-horizontal:absolute;mso-position-horizontal-relative:text;mso-position-vertical:absolute;mso-position-vertical-relative:text;mso-width-percent:0;mso-height-percent:0;mso-width-relative:page;mso-height-relative:page;v-text-anchor:top" o:gfxdata="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" filled="f" stroked="f">
                 <v:textbox>
                   <w:txbxContent>
                     <w:p>
@@ -4486,7 +4518,7 @@
         <mc:AlternateContent>
           <mc:Choice Requires="wps">
             <w:drawing>
-              <wp:anchor distT="0" distB="0" distL="114300" distR="114300" simplePos="0" relativeHeight="251670528" behindDoc="0" locked="0" layoutInCell="1" allowOverlap="1" wp14:anchorId="398F578C" wp14:editId="4B1E6116">
+              <wp:anchor distT="0" distB="0" distL="114300" distR="114300" simplePos="0" relativeHeight="251670528" behindDoc="0" locked="0" layoutInCell="1" allowOverlap="1" wp14:anchorId="2E31EBF5" wp14:editId="4C35E1FB">
                 <wp:simplePos x="0" y="0"/>
                 <wp:positionH relativeFrom="column">
                   <wp:posOffset>-75357</wp:posOffset>
@@ -4705,7 +4737,7 @@
           </mc:Choice>
           <mc:Fallback>
             <w:pict>
-              <v:rect w14:anchorId="398F578C" id="Rectangle 4" o:spid="_x0000_s1029" style="position:absolute;left:0;text-align:left;margin-left:-5.95pt;margin-top:22.5pt;width:192pt;height:117pt;z-index:251670528;visibility:visible;mso-wrap-style:square;mso-width-percent:0;mso-wrap-distance-left:9pt;mso-wrap-distance-top:0;mso-wrap-distance-right:9pt;mso-wrap-distance-bottom:0;mso-position-horizontal:absolute;mso-position-horizontal-relative:text;mso-position-vertical:absolute;mso-position-vertical-relative:text;mso-width-percent:0;mso-width-relative:margin;v-text-anchor:top" o:gfxdata="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" filled="f" stroked="f">
+              <v:rect w14:anchorId="2E31EBF5" id="Rectangle 4" o:spid="_x0000_s1029" style="position:absolute;left:0;text-align:left;margin-left:-5.95pt;margin-top:22.5pt;width:192pt;height:117pt;z-index:251670528;visibility:visible;mso-wrap-style:square;mso-width-percent:0;mso-wrap-distance-left:9pt;mso-wrap-distance-top:0;mso-wrap-distance-right:9pt;mso-wrap-distance-bottom:0;mso-position-horizontal:absolute;mso-position-horizontal-relative:text;mso-position-vertical:absolute;mso-position-vertical-relative:text;mso-width-percent:0;mso-width-relative:margin;v-text-anchor:top" o:gfxdata="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" filled="f" stroked="f">
                 <v:textbox>
                   <w:txbxContent>
                     <w:p>
@@ -4930,7 +4962,7 @@
         <mc:AlternateContent>
           <mc:Choice Requires="wps">
             <w:drawing>
-              <wp:anchor distT="0" distB="0" distL="114300" distR="114300" simplePos="0" relativeHeight="251674624" behindDoc="1" locked="0" layoutInCell="1" allowOverlap="1" wp14:anchorId="677F70EA" wp14:editId="1F1BBEBD">
+              <wp:anchor distT="0" distB="0" distL="114300" distR="114300" simplePos="0" relativeHeight="251674624" behindDoc="1" locked="0" layoutInCell="1" allowOverlap="1" wp14:anchorId="4A2B3B11" wp14:editId="7785CFB1">
                 <wp:simplePos x="0" y="0"/>
                 <wp:positionH relativeFrom="margin">
                   <wp:posOffset>709295</wp:posOffset>
@@ -5159,7 +5191,7 @@
           </mc:Choice>
           <mc:Fallback>
             <w:pict>
-              <v:rect w14:anchorId="677F70EA" id="Rectangle 8" o:spid="_x0000_s1030" style="position:absolute;margin-left:55.85pt;margin-top:6.25pt;width:285.4pt;height:132.35pt;z-index:-251641856;visibility:visible;mso-wrap-style:square;mso-width-percent:0;mso-height-percent:0;mso-wrap-distance-left:9pt;mso-wrap-distance-top:0;mso-wrap-distance-right:9pt;mso-wrap-distance-bottom:0;mso-position-horizontal:absolute;mso-position-horizontal-relative:margin;mso-position-vertical:absolute;mso-position-vertical-relative:text;mso-width-percent:0;mso-height-percent:0;mso-width-relative:page;mso-height-relative:page;v-text-anchor:top" o:gfxdata="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" filled="f" stroked="f">
+              <v:rect w14:anchorId="4A2B3B11" id="Rectangle 8" o:spid="_x0000_s1030" style="position:absolute;margin-left:55.85pt;margin-top:6.25pt;width:285.4pt;height:132.35pt;z-index:-251641856;visibility:visible;mso-wrap-style:square;mso-width-percent:0;mso-height-percent:0;mso-wrap-distance-left:9pt;mso-wrap-distance-top:0;mso-wrap-distance-right:9pt;mso-wrap-distance-bottom:0;mso-position-horizontal:absolute;mso-position-horizontal-relative:margin;mso-position-vertical:absolute;mso-position-vertical-relative:text;mso-width-percent:0;mso-height-percent:0;mso-width-relative:page;mso-height-relative:page;v-text-anchor:top" o:gfxdata="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" filled="f" stroked="f">
                 <v:textbox>
                   <w:txbxContent>
                     <w:p>
@@ -5407,7 +5439,7 @@
         </w:rPr>
         <w:lastRenderedPageBreak/>
         <w:drawing>
-          <wp:anchor distT="0" distB="0" distL="114300" distR="114300" simplePos="0" relativeHeight="251676672" behindDoc="0" locked="0" layoutInCell="1" allowOverlap="1" wp14:anchorId="06712A90" wp14:editId="3E7A77E1">
+          <wp:anchor distT="0" distB="0" distL="114300" distR="114300" simplePos="0" relativeHeight="251676672" behindDoc="0" locked="0" layoutInCell="1" allowOverlap="1" wp14:anchorId="637DB54E" wp14:editId="68A162DA">
             <wp:simplePos x="0" y="0"/>
             <wp:positionH relativeFrom="column">
               <wp:posOffset>-702594</wp:posOffset>
@@ -5478,7 +5510,7 @@
         <mc:AlternateContent>
           <mc:Choice Requires="wps">
             <w:drawing>
-              <wp:anchor distT="0" distB="0" distL="114300" distR="114300" simplePos="0" relativeHeight="251677696" behindDoc="0" locked="0" layoutInCell="1" allowOverlap="1" wp14:anchorId="7B55DAF6" wp14:editId="27BE029C">
+              <wp:anchor distT="0" distB="0" distL="114300" distR="114300" simplePos="0" relativeHeight="251677696" behindDoc="0" locked="0" layoutInCell="1" allowOverlap="1" wp14:anchorId="125A2628" wp14:editId="277681A8">
                 <wp:simplePos x="0" y="0"/>
                 <wp:positionH relativeFrom="column">
                   <wp:posOffset>178435</wp:posOffset>
@@ -5725,7 +5757,7 @@
           </mc:Choice>
           <mc:Fallback>
             <w:pict>
-              <v:shape w14:anchorId="7B55DAF6" id="Text Box 13" o:spid="_x0000_s1031" type="#_x0000_t202" style="position:absolute;margin-left:14.05pt;margin-top:-86.5pt;width:436.5pt;height:116.5pt;z-index:251677696;visibility:visible;mso-wrap-style:square;mso-width-percent:0;mso-height-percent:0;mso-wrap-distance-left:9pt;mso-wrap-distance-top:0;mso-wrap-distance-right:9pt;mso-wrap-distance-bottom:0;mso-position-horizontal:absolute;mso-position-horizontal-relative:text;mso-position-vertical:absolute;mso-position-vertical-relative:text;mso-width-percent:0;mso-height-percent:0;mso-width-relative:page;mso-height-relative:page;v-text-anchor:top" o:gfxdata="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" filled="f" stroked="f">
+              <v:shape w14:anchorId="125A2628" id="Text Box 13" o:spid="_x0000_s1031" type="#_x0000_t202" style="position:absolute;margin-left:14.05pt;margin-top:-86.5pt;width:436.5pt;height:116.5pt;z-index:251677696;visibility:visible;mso-wrap-style:square;mso-width-percent:0;mso-height-percent:0;mso-wrap-distance-left:9pt;mso-wrap-distance-top:0;mso-wrap-distance-right:9pt;mso-wrap-distance-bottom:0;mso-position-horizontal:absolute;mso-position-horizontal-relative:text;mso-position-vertical:absolute;mso-position-vertical-relative:text;mso-width-percent:0;mso-height-percent:0;mso-width-relative:page;mso-height-relative:page;v-text-anchor:top" o:gfxdata="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" filled="f" stroked="f">
                 <v:textbox>
                   <w:txbxContent>
                     <w:p>
@@ -5936,7 +5968,7 @@
         <mc:AlternateContent>
           <mc:Choice Requires="wps">
             <w:drawing>
-              <wp:anchor distT="4294967293" distB="4294967293" distL="114300" distR="114300" simplePos="0" relativeHeight="251678720" behindDoc="0" locked="0" layoutInCell="1" allowOverlap="1" wp14:anchorId="3F76DC3C" wp14:editId="4DEBC12A">
+              <wp:anchor distT="4294967293" distB="4294967293" distL="114300" distR="114300" simplePos="0" relativeHeight="251678720" behindDoc="0" locked="0" layoutInCell="1" allowOverlap="1" wp14:anchorId="0858DB8F" wp14:editId="53EBA20A">
                 <wp:simplePos x="0" y="0"/>
                 <wp:positionH relativeFrom="column">
                   <wp:posOffset>-699135</wp:posOffset>
@@ -6031,7 +6063,7 @@
           <w:numId w:val="0"/>
         </w:numPr>
       </w:pPr>
-      <w:bookmarkStart w:id="3" w:name="_Toc110951706"/>
+      <w:bookmarkStart w:id="3" w:name="_Toc111013839"/>
       <w:r>
         <w:rPr>
           <w:noProof/>
@@ -6040,7 +6072,7 @@
         <mc:AlternateContent>
           <mc:Choice Requires="wpg">
             <w:drawing>
-              <wp:anchor distT="0" distB="0" distL="114300" distR="114300" simplePos="0" relativeHeight="251679744" behindDoc="0" locked="0" layoutInCell="1" allowOverlap="1" wp14:anchorId="685E3A27" wp14:editId="01E9D877">
+              <wp:anchor distT="0" distB="0" distL="114300" distR="114300" simplePos="0" relativeHeight="251679744" behindDoc="0" locked="0" layoutInCell="1" allowOverlap="1" wp14:anchorId="11B4301A" wp14:editId="48A62073">
                 <wp:simplePos x="0" y="0"/>
                 <wp:positionH relativeFrom="margin">
                   <wp:posOffset>-1089261</wp:posOffset>
@@ -6480,7 +6512,7 @@
           </mc:Choice>
           <mc:Fallback>
             <w:pict>
-              <v:group w14:anchorId="685E3A27" id="Group 15" o:spid="_x0000_s1032" style="position:absolute;left:0;text-align:left;margin-left:-85.75pt;margin-top:27.55pt;width:562.95pt;height:84.85pt;z-index:251679744;mso-position-horizontal-relative:margin;mso-height-relative:margin" coordorigin="-711" coordsize="68340,10858" o:gfxdata="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">
+              <v:group w14:anchorId="11B4301A" id="Group 15" o:spid="_x0000_s1032" style="position:absolute;left:0;text-align:left;margin-left:-85.75pt;margin-top:27.55pt;width:562.95pt;height:84.85pt;z-index:251679744;mso-position-horizontal-relative:margin;mso-height-relative:margin" coordorigin="-711" coordsize="68340,10858" o:gfxdata="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">
                 <v:shape id="Text Box 15" o:spid="_x0000_s1033" type="#_x0000_t202" style="position:absolute;left:-711;width:41243;height:10763;visibility:visible;mso-wrap-style:square;v-text-anchor:top" o:gfxdata="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" stroked="f" strokeweight=".5pt">
                   <v:textbox>
                     <w:txbxContent>
@@ -7920,7 +7952,7 @@
         <mc:AlternateContent>
           <mc:Choice Requires="wps">
             <w:drawing>
-              <wp:anchor distT="0" distB="0" distL="114300" distR="114300" simplePos="0" relativeHeight="251681792" behindDoc="0" locked="0" layoutInCell="1" allowOverlap="1" wp14:anchorId="03220F19" wp14:editId="4CA9D899">
+              <wp:anchor distT="0" distB="0" distL="114300" distR="114300" simplePos="0" relativeHeight="251681792" behindDoc="0" locked="0" layoutInCell="1" allowOverlap="1" wp14:anchorId="2837AECD" wp14:editId="7B39ABD6">
                 <wp:simplePos x="0" y="0"/>
                 <wp:positionH relativeFrom="margin">
                   <wp:posOffset>3058300</wp:posOffset>
@@ -8154,7 +8186,7 @@
           </mc:Choice>
           <mc:Fallback>
             <w:pict>
-              <v:rect w14:anchorId="03220F19" id="Rectangle 21" o:spid="_x0000_s1035" style="position:absolute;left:0;text-align:left;margin-left:240.8pt;margin-top:2.15pt;width:192.75pt;height:121.5pt;z-index:251681792;visibility:visible;mso-wrap-style:square;mso-width-percent:0;mso-height-percent:0;mso-wrap-distance-left:9pt;mso-wrap-distance-top:0;mso-wrap-distance-right:9pt;mso-wrap-distance-bottom:0;mso-position-horizontal:absolute;mso-position-horizontal-relative:margin;mso-position-vertical:absolute;mso-position-vertical-relative:text;mso-width-percent:0;mso-height-percent:0;mso-width-relative:page;mso-height-relative:page;v-text-anchor:top" o:gfxdata="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" filled="f" stroked="f">
+              <v:rect w14:anchorId="2837AECD" id="Rectangle 21" o:spid="_x0000_s1035" style="position:absolute;left:0;text-align:left;margin-left:240.8pt;margin-top:2.15pt;width:192.75pt;height:121.5pt;z-index:251681792;visibility:visible;mso-wrap-style:square;mso-width-percent:0;mso-height-percent:0;mso-wrap-distance-left:9pt;mso-wrap-distance-top:0;mso-wrap-distance-right:9pt;mso-wrap-distance-bottom:0;mso-position-horizontal:absolute;mso-position-horizontal-relative:margin;mso-position-vertical:absolute;mso-position-vertical-relative:text;mso-width-percent:0;mso-height-percent:0;mso-width-relative:page;mso-height-relative:page;v-text-anchor:top" o:gfxdata="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" filled="f" stroked="f">
                 <v:textbox>
                   <w:txbxContent>
                     <w:p>
@@ -8499,7 +8531,7 @@
           <w:numId w:val="0"/>
         </w:numPr>
       </w:pPr>
-      <w:bookmarkStart w:id="4" w:name="_Toc110951707"/>
+      <w:bookmarkStart w:id="4" w:name="_Toc111013840"/>
       <w:r>
         <w:lastRenderedPageBreak/>
         <w:t>LEMBAR PENGESAHAN INSTITUSI DAN KANTOR</w:t>
@@ -8522,7 +8554,7 @@
           <w:lang w:val="en-US"/>
         </w:rPr>
         <w:drawing>
-          <wp:anchor distT="0" distB="0" distL="114300" distR="114300" simplePos="0" relativeHeight="251689984" behindDoc="0" locked="0" layoutInCell="1" allowOverlap="1" wp14:anchorId="2AE73DFF" wp14:editId="0442185D">
+          <wp:anchor distT="0" distB="0" distL="114300" distR="114300" simplePos="0" relativeHeight="251689984" behindDoc="0" locked="0" layoutInCell="1" allowOverlap="1" wp14:anchorId="6E8227E0" wp14:editId="1240B563">
             <wp:simplePos x="0" y="0"/>
             <wp:positionH relativeFrom="margin">
               <wp:posOffset>955249</wp:posOffset>
@@ -8585,7 +8617,7 @@
           <w:lang w:val="en-US"/>
         </w:rPr>
         <w:drawing>
-          <wp:anchor distT="0" distB="0" distL="114300" distR="114300" simplePos="0" relativeHeight="251692032" behindDoc="0" locked="0" layoutInCell="1" allowOverlap="1" wp14:anchorId="76AD4827" wp14:editId="70B5EBFD">
+          <wp:anchor distT="0" distB="0" distL="114300" distR="114300" simplePos="0" relativeHeight="251692032" behindDoc="0" locked="0" layoutInCell="1" allowOverlap="1" wp14:anchorId="577B57ED" wp14:editId="31E90B72">
             <wp:simplePos x="0" y="0"/>
             <wp:positionH relativeFrom="column">
               <wp:posOffset>3063354</wp:posOffset>
@@ -8858,7 +8890,7 @@
         <mc:AlternateContent>
           <mc:Choice Requires="wps">
             <w:drawing>
-              <wp:anchor distT="0" distB="0" distL="114300" distR="114300" simplePos="0" relativeHeight="251685888" behindDoc="0" locked="0" layoutInCell="1" allowOverlap="1" wp14:anchorId="0E2B3170" wp14:editId="2A145827">
+              <wp:anchor distT="0" distB="0" distL="114300" distR="114300" simplePos="0" relativeHeight="251685888" behindDoc="0" locked="0" layoutInCell="1" allowOverlap="1" wp14:anchorId="5468E0EA" wp14:editId="56895C4E">
                 <wp:simplePos x="0" y="0"/>
                 <wp:positionH relativeFrom="column">
                   <wp:posOffset>2512695</wp:posOffset>
@@ -9104,7 +9136,7 @@
           </mc:Choice>
           <mc:Fallback>
             <w:pict>
-              <v:rect w14:anchorId="0E2B3170" id="Rectangle 25" o:spid="_x0000_s1036" style="position:absolute;left:0;text-align:left;margin-left:197.85pt;margin-top:22.15pt;width:234pt;height:117pt;z-index:251685888;visibility:visible;mso-wrap-style:square;mso-width-percent:0;mso-height-percent:0;mso-wrap-distance-left:9pt;mso-wrap-distance-top:0;mso-wrap-distance-right:9pt;mso-wrap-distance-bottom:0;mso-position-horizontal:absolute;mso-position-horizontal-relative:text;mso-position-vertical:absolute;mso-position-vertical-relative:text;mso-width-percent:0;mso-height-percent:0;mso-width-relative:margin;mso-height-relative:margin;v-text-anchor:top" o:gfxdata="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" filled="f" stroked="f">
+              <v:rect w14:anchorId="5468E0EA" id="Rectangle 25" o:spid="_x0000_s1036" style="position:absolute;left:0;text-align:left;margin-left:197.85pt;margin-top:22.15pt;width:234pt;height:117pt;z-index:251685888;visibility:visible;mso-wrap-style:square;mso-width-percent:0;mso-height-percent:0;mso-wrap-distance-left:9pt;mso-wrap-distance-top:0;mso-wrap-distance-right:9pt;mso-wrap-distance-bottom:0;mso-position-horizontal:absolute;mso-position-horizontal-relative:text;mso-position-vertical:absolute;mso-position-vertical-relative:text;mso-width-percent:0;mso-height-percent:0;mso-width-relative:margin;mso-height-relative:margin;v-text-anchor:top" o:gfxdata="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" filled="f" stroked="f">
                 <v:textbox>
                   <w:txbxContent>
                     <w:p>
@@ -9295,7 +9327,7 @@
         <mc:AlternateContent>
           <mc:Choice Requires="wps">
             <w:drawing>
-              <wp:anchor distT="0" distB="0" distL="114300" distR="114300" simplePos="0" relativeHeight="251687936" behindDoc="0" locked="0" layoutInCell="1" allowOverlap="1" wp14:anchorId="69868810" wp14:editId="691EBAFB">
+              <wp:anchor distT="0" distB="0" distL="114300" distR="114300" simplePos="0" relativeHeight="251687936" behindDoc="0" locked="0" layoutInCell="1" allowOverlap="1" wp14:anchorId="6EA6FA5E" wp14:editId="16DFE6C8">
                 <wp:simplePos x="0" y="0"/>
                 <wp:positionH relativeFrom="column">
                   <wp:posOffset>1058545</wp:posOffset>
@@ -9532,7 +9564,7 @@
           </mc:Choice>
           <mc:Fallback>
             <w:pict>
-              <v:rect w14:anchorId="69868810" id="Rectangle 26" o:spid="_x0000_s1037" style="position:absolute;left:0;text-align:left;margin-left:83.35pt;margin-top:149.3pt;width:218.1pt;height:117pt;z-index:251687936;visibility:visible;mso-wrap-style:square;mso-width-percent:0;mso-wrap-distance-left:9pt;mso-wrap-distance-top:0;mso-wrap-distance-right:9pt;mso-wrap-distance-bottom:0;mso-position-horizontal:absolute;mso-position-horizontal-relative:text;mso-position-vertical:absolute;mso-position-vertical-relative:text;mso-width-percent:0;mso-width-relative:margin;v-text-anchor:top" o:gfxdata="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" filled="f" stroked="f">
+              <v:rect w14:anchorId="6EA6FA5E" id="Rectangle 26" o:spid="_x0000_s1037" style="position:absolute;left:0;text-align:left;margin-left:83.35pt;margin-top:149.3pt;width:218.1pt;height:117pt;z-index:251687936;visibility:visible;mso-wrap-style:square;mso-width-percent:0;mso-wrap-distance-left:9pt;mso-wrap-distance-top:0;mso-wrap-distance-right:9pt;mso-wrap-distance-bottom:0;mso-position-horizontal:absolute;mso-position-horizontal-relative:text;mso-position-vertical:absolute;mso-position-vertical-relative:text;mso-width-percent:0;mso-width-relative:margin;v-text-anchor:top" o:gfxdata="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" filled="f" stroked="f">
                 <v:textbox>
                   <w:txbxContent>
                     <w:p>
@@ -9717,7 +9749,7 @@
         <mc:AlternateContent>
           <mc:Choice Requires="wps">
             <w:drawing>
-              <wp:anchor distT="0" distB="0" distL="114300" distR="114300" simplePos="0" relativeHeight="251683840" behindDoc="0" locked="0" layoutInCell="1" allowOverlap="1" wp14:anchorId="5AF821F9" wp14:editId="7C3C31C8">
+              <wp:anchor distT="0" distB="0" distL="114300" distR="114300" simplePos="0" relativeHeight="251683840" behindDoc="0" locked="0" layoutInCell="1" allowOverlap="1" wp14:anchorId="26A5393C" wp14:editId="2B917D94">
                 <wp:simplePos x="0" y="0"/>
                 <wp:positionH relativeFrom="column">
                   <wp:posOffset>-81280</wp:posOffset>
@@ -9977,7 +10009,7 @@
           </mc:Choice>
           <mc:Fallback>
             <w:pict>
-              <v:rect w14:anchorId="5AF821F9" id="Rectangle 24" o:spid="_x0000_s1038" style="position:absolute;left:0;text-align:left;margin-left:-6.4pt;margin-top:22.2pt;width:192pt;height:117pt;z-index:251683840;visibility:visible;mso-wrap-style:square;mso-wrap-distance-left:9pt;mso-wrap-distance-top:0;mso-wrap-distance-right:9pt;mso-wrap-distance-bottom:0;mso-position-horizontal:absolute;mso-position-horizontal-relative:text;mso-position-vertical:absolute;mso-position-vertical-relative:text;v-text-anchor:top" o:gfxdata="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" filled="f" stroked="f">
+              <v:rect w14:anchorId="26A5393C" id="Rectangle 24" o:spid="_x0000_s1038" style="position:absolute;left:0;text-align:left;margin-left:-6.4pt;margin-top:22.2pt;width:192pt;height:117pt;z-index:251683840;visibility:visible;mso-wrap-style:square;mso-wrap-distance-left:9pt;mso-wrap-distance-top:0;mso-wrap-distance-right:9pt;mso-wrap-distance-bottom:0;mso-position-horizontal:absolute;mso-position-horizontal-relative:text;mso-position-vertical:absolute;mso-position-vertical-relative:text;v-text-anchor:top" o:gfxdata="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" filled="f" stroked="f">
                 <v:textbox>
                   <w:txbxContent>
                     <w:p>
@@ -10304,38 +10336,24 @@
     </w:p>
     <w:p>
       <w:pPr>
-        <w:jc w:val="center"/>
-        <w:rPr>
-          <w:rFonts w:ascii="Times New Roman" w:hAnsi="Times New Roman" w:cs="Times New Roman"/>
-          <w:b/>
-          <w:sz w:val="24"/>
-        </w:rPr>
-      </w:pPr>
-      <w:r>
-        <w:rPr>
-          <w:rFonts w:ascii="Times New Roman" w:hAnsi="Times New Roman" w:cs="Times New Roman"/>
-          <w:b/>
-          <w:sz w:val="24"/>
-        </w:rPr>
+        <w:pStyle w:val="Heading1"/>
+        <w:numPr>
+          <w:ilvl w:val="0"/>
+          <w:numId w:val="0"/>
+        </w:numPr>
+      </w:pPr>
+      <w:bookmarkStart w:id="5" w:name="_Toc111013841"/>
+      <w:r>
         <w:lastRenderedPageBreak/>
         <w:t xml:space="preserve">SISTEM </w:t>
       </w:r>
       <w:r>
-        <w:rPr>
-          <w:rFonts w:ascii="Times New Roman" w:hAnsi="Times New Roman" w:cs="Times New Roman"/>
-          <w:b/>
-          <w:sz w:val="24"/>
-        </w:rPr>
         <w:t xml:space="preserve">INFORMASI </w:t>
       </w:r>
       <w:r>
-        <w:rPr>
-          <w:rFonts w:ascii="Times New Roman" w:hAnsi="Times New Roman" w:cs="Times New Roman"/>
-          <w:b/>
-          <w:sz w:val="24"/>
-        </w:rPr>
         <w:t>GEOGRAFIS PEMETAAN BANGUNAN RUMAH TANGGA DENGAN PENGGUNAAN KONSEP WILKERSTAT BERBASIS WEB</w:t>
       </w:r>
+      <w:bookmarkEnd w:id="5"/>
     </w:p>
     <w:p>
       <w:pPr>
@@ -10702,7 +10720,7 @@
         <mc:AlternateContent>
           <mc:Choice Requires="wps">
             <w:drawing>
-              <wp:anchor distT="0" distB="0" distL="114300" distR="114300" simplePos="0" relativeHeight="251696128" behindDoc="0" locked="0" layoutInCell="1" allowOverlap="1" wp14:anchorId="2C4ECE2D" wp14:editId="66486C63">
+              <wp:anchor distT="0" distB="0" distL="114300" distR="114300" simplePos="0" relativeHeight="251696128" behindDoc="0" locked="0" layoutInCell="1" allowOverlap="1" wp14:anchorId="078B54E3" wp14:editId="07442BD6">
                 <wp:simplePos x="0" y="0"/>
                 <wp:positionH relativeFrom="page">
                   <wp:posOffset>3661410</wp:posOffset>
@@ -10991,7 +11009,7 @@
           </mc:Choice>
           <mc:Fallback>
             <w:pict>
-              <v:shape w14:anchorId="2C4ECE2D" id="Text Box 32" o:spid="_x0000_s1039" type="#_x0000_t202" style="position:absolute;left:0;text-align:left;margin-left:288.3pt;margin-top:38.4pt;width:244.3pt;height:137.25pt;z-index:251696128;visibility:visible;mso-wrap-style:square;mso-width-percent:0;mso-height-percent:0;mso-wrap-distance-left:9pt;mso-wrap-distance-top:0;mso-wrap-distance-right:9pt;mso-wrap-distance-bottom:0;mso-position-horizontal:absolute;mso-position-horizontal-relative:page;mso-position-vertical:absolute;mso-position-vertical-relative:text;mso-width-percent:0;mso-height-percent:0;mso-width-relative:page;mso-height-relative:margin;v-text-anchor:top" o:gfxdata="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" fillcolor="window" stroked="f" strokeweight=".5pt">
+              <v:shape w14:anchorId="078B54E3" id="Text Box 32" o:spid="_x0000_s1039" type="#_x0000_t202" style="position:absolute;left:0;text-align:left;margin-left:288.3pt;margin-top:38.4pt;width:244.3pt;height:137.25pt;z-index:251696128;visibility:visible;mso-wrap-style:square;mso-width-percent:0;mso-height-percent:0;mso-wrap-distance-left:9pt;mso-wrap-distance-top:0;mso-wrap-distance-right:9pt;mso-wrap-distance-bottom:0;mso-position-horizontal:absolute;mso-position-horizontal-relative:page;mso-position-vertical:absolute;mso-position-vertical-relative:text;mso-width-percent:0;mso-height-percent:0;mso-width-relative:page;mso-height-relative:margin;v-text-anchor:top" o:gfxdata="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" fillcolor="window" stroked="f" strokeweight=".5pt">
                 <v:path arrowok="t"/>
                 <v:textbox>
                   <w:txbxContent>
@@ -11242,7 +11260,7 @@
         <mc:AlternateContent>
           <mc:Choice Requires="wps">
             <w:drawing>
-              <wp:anchor distT="0" distB="0" distL="114300" distR="114300" simplePos="0" relativeHeight="251694080" behindDoc="0" locked="0" layoutInCell="1" allowOverlap="1" wp14:anchorId="0372FC38" wp14:editId="6D42932F">
+              <wp:anchor distT="0" distB="0" distL="114300" distR="114300" simplePos="0" relativeHeight="251694080" behindDoc="0" locked="0" layoutInCell="1" allowOverlap="1" wp14:anchorId="5D525A07" wp14:editId="3B549B9B">
                 <wp:simplePos x="0" y="0"/>
                 <wp:positionH relativeFrom="column">
                   <wp:posOffset>-325120</wp:posOffset>
@@ -11501,7 +11519,7 @@
           </mc:Choice>
           <mc:Fallback>
             <w:pict>
-              <v:shape w14:anchorId="0372FC38" id="Text Box 29" o:spid="_x0000_s1040" type="#_x0000_t202" style="position:absolute;left:0;text-align:left;margin-left:-25.6pt;margin-top:39.35pt;width:219pt;height:139.5pt;z-index:251694080;visibility:visible;mso-wrap-style:square;mso-width-percent:0;mso-height-percent:0;mso-wrap-distance-left:9pt;mso-wrap-distance-top:0;mso-wrap-distance-right:9pt;mso-wrap-distance-bottom:0;mso-position-horizontal:absolute;mso-position-horizontal-relative:text;mso-position-vertical:absolute;mso-position-vertical-relative:text;mso-width-percent:0;mso-height-percent:0;mso-width-relative:page;mso-height-relative:margin;v-text-anchor:top" o:gfxdata="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" fillcolor="window" stroked="f" strokeweight=".5pt">
+              <v:shape w14:anchorId="5D525A07" id="Text Box 29" o:spid="_x0000_s1040" type="#_x0000_t202" style="position:absolute;left:0;text-align:left;margin-left:-25.6pt;margin-top:39.35pt;width:219pt;height:139.5pt;z-index:251694080;visibility:visible;mso-wrap-style:square;mso-width-percent:0;mso-height-percent:0;mso-wrap-distance-left:9pt;mso-wrap-distance-top:0;mso-wrap-distance-right:9pt;mso-wrap-distance-bottom:0;mso-position-horizontal:absolute;mso-position-horizontal-relative:text;mso-position-vertical:absolute;mso-position-vertical-relative:text;mso-width-percent:0;mso-height-percent:0;mso-width-relative:page;mso-height-relative:margin;v-text-anchor:top" o:gfxdata="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" fillcolor="window" stroked="f" strokeweight=".5pt">
                 <v:path arrowok="t"/>
                 <v:textbox>
                   <w:txbxContent>
@@ -11835,17 +11853,21 @@
           <w:numId w:val="0"/>
         </w:numPr>
       </w:pPr>
-      <w:bookmarkStart w:id="5" w:name="_Toc110951708"/>
+      <w:bookmarkStart w:id="6" w:name="_Toc111013842"/>
       <w:r>
         <w:lastRenderedPageBreak/>
         <w:t>DAFTAR ISI</w:t>
       </w:r>
-      <w:bookmarkEnd w:id="5"/>
+      <w:bookmarkEnd w:id="6"/>
     </w:p>
     <w:sdt>
       <w:sdtPr>
         <w:rPr>
-          <w:rFonts w:eastAsiaTheme="minorHAnsi"/>
+          <w:rFonts w:asciiTheme="minorHAnsi" w:eastAsiaTheme="minorHAnsi" w:hAnsiTheme="minorHAnsi" w:cstheme="minorBidi"/>
+          <w:color w:val="auto"/>
+          <w:sz w:val="22"/>
+          <w:szCs w:val="22"/>
+          <w:lang w:val="id-ID"/>
         </w:rPr>
         <w:id w:val="176617274"/>
         <w:docPartObj>
@@ -11855,14 +11877,9 @@
       </w:sdtPr>
       <w:sdtEndPr>
         <w:rPr>
-          <w:rFonts w:asciiTheme="minorHAnsi" w:hAnsiTheme="minorHAnsi" w:cstheme="minorBidi"/>
           <w:b/>
           <w:bCs/>
           <w:noProof/>
-          <w:color w:val="auto"/>
-          <w:sz w:val="22"/>
-          <w:szCs w:val="22"/>
-          <w:lang w:val="id-ID"/>
         </w:rPr>
       </w:sdtEndPr>
       <w:sdtContent>
@@ -11883,6 +11900,7 @@
             </w:tabs>
             <w:rPr>
               <w:rFonts w:asciiTheme="minorHAnsi" w:eastAsiaTheme="minorEastAsia" w:hAnsiTheme="minorHAnsi"/>
+              <w:b w:val="0"/>
               <w:noProof/>
               <w:lang w:val="en-US"/>
             </w:rPr>
@@ -11896,7 +11914,7 @@
           <w:r>
             <w:fldChar w:fldCharType="separate"/>
           </w:r>
-          <w:hyperlink w:anchor="_Toc110951703" w:history="1">
+          <w:hyperlink w:anchor="_Toc111013836" w:history="1">
             <w:r>
               <w:rPr>
                 <w:rStyle w:val="Hyperlink"/>
@@ -11923,7 +11941,7 @@
                 <w:noProof/>
                 <w:webHidden/>
               </w:rPr>
-              <w:instrText xml:space="preserve"> PAGEREF _Toc110951703 \h </w:instrText>
+              <w:instrText xml:space="preserve"> PAGEREF _Toc111013836 \h </w:instrText>
             </w:r>
             <w:r>
               <w:rPr>
@@ -11962,11 +11980,12 @@
             </w:tabs>
             <w:rPr>
               <w:rFonts w:asciiTheme="minorHAnsi" w:eastAsiaTheme="minorEastAsia" w:hAnsiTheme="minorHAnsi"/>
+              <w:b w:val="0"/>
               <w:noProof/>
               <w:lang w:val="en-US"/>
             </w:rPr>
           </w:pPr>
-          <w:hyperlink w:anchor="_Toc110951704" w:history="1">
+          <w:hyperlink w:anchor="_Toc111013837" w:history="1">
             <w:r>
               <w:rPr>
                 <w:rStyle w:val="Hyperlink"/>
@@ -12001,7 +12020,7 @@
                 <w:noProof/>
                 <w:webHidden/>
               </w:rPr>
-              <w:instrText xml:space="preserve"> PAGEREF _Toc110951704 \h </w:instrText>
+              <w:instrText xml:space="preserve"> PAGEREF _Toc111013837 \h </w:instrText>
             </w:r>
             <w:r>
               <w:rPr>
@@ -12040,11 +12059,12 @@
             </w:tabs>
             <w:rPr>
               <w:rFonts w:asciiTheme="minorHAnsi" w:eastAsiaTheme="minorEastAsia" w:hAnsiTheme="minorHAnsi"/>
+              <w:b w:val="0"/>
               <w:noProof/>
               <w:lang w:val="en-US"/>
             </w:rPr>
           </w:pPr>
-          <w:hyperlink w:anchor="_Toc110951705" w:history="1">
+          <w:hyperlink w:anchor="_Toc111013838" w:history="1">
             <w:r>
               <w:rPr>
                 <w:rStyle w:val="Hyperlink"/>
@@ -12071,7 +12091,7 @@
                 <w:noProof/>
                 <w:webHidden/>
               </w:rPr>
-              <w:instrText xml:space="preserve"> PAGEREF _Toc110951705 \h </w:instrText>
+              <w:instrText xml:space="preserve"> PAGEREF _Toc111013838 \h </w:instrText>
             </w:r>
             <w:r>
               <w:rPr>
@@ -12091,7 +12111,7 @@
                 <w:noProof/>
                 <w:webHidden/>
               </w:rPr>
-              <w:t>iii</w:t>
+              <w:t>iv</w:t>
             </w:r>
             <w:r>
               <w:rPr>
@@ -12110,11 +12130,12 @@
             </w:tabs>
             <w:rPr>
               <w:rFonts w:asciiTheme="minorHAnsi" w:eastAsiaTheme="minorEastAsia" w:hAnsiTheme="minorHAnsi"/>
+              <w:b w:val="0"/>
               <w:noProof/>
               <w:lang w:val="en-US"/>
             </w:rPr>
           </w:pPr>
-          <w:hyperlink w:anchor="_Toc110951706" w:history="1">
+          <w:hyperlink w:anchor="_Toc111013839" w:history="1">
             <w:r>
               <w:rPr>
                 <w:rStyle w:val="Hyperlink"/>
@@ -12141,7 +12162,7 @@
                 <w:noProof/>
                 <w:webHidden/>
               </w:rPr>
-              <w:instrText xml:space="preserve"> PAGEREF _Toc110951706 \h </w:instrText>
+              <w:instrText xml:space="preserve"> PAGEREF _Toc111013839 \h </w:instrText>
             </w:r>
             <w:r>
               <w:rPr>
@@ -12161,7 +12182,7 @@
                 <w:noProof/>
                 <w:webHidden/>
               </w:rPr>
-              <w:t>iv</w:t>
+              <w:t>v</w:t>
             </w:r>
             <w:r>
               <w:rPr>
@@ -12180,11 +12201,12 @@
             </w:tabs>
             <w:rPr>
               <w:rFonts w:asciiTheme="minorHAnsi" w:eastAsiaTheme="minorEastAsia" w:hAnsiTheme="minorHAnsi"/>
+              <w:b w:val="0"/>
               <w:noProof/>
               <w:lang w:val="en-US"/>
             </w:rPr>
           </w:pPr>
-          <w:hyperlink w:anchor="_Toc110951707" w:history="1">
+          <w:hyperlink w:anchor="_Toc111013840" w:history="1">
             <w:r>
               <w:rPr>
                 <w:rStyle w:val="Hyperlink"/>
@@ -12211,7 +12233,7 @@
                 <w:noProof/>
                 <w:webHidden/>
               </w:rPr>
-              <w:instrText xml:space="preserve"> PAGEREF _Toc110951707 \h </w:instrText>
+              <w:instrText xml:space="preserve"> PAGEREF _Toc111013840 \h </w:instrText>
             </w:r>
             <w:r>
               <w:rPr>
@@ -12231,7 +12253,7 @@
                 <w:noProof/>
                 <w:webHidden/>
               </w:rPr>
-              <w:t>v</w:t>
+              <w:t>vi</w:t>
             </w:r>
             <w:r>
               <w:rPr>
@@ -12250,17 +12272,18 @@
             </w:tabs>
             <w:rPr>
               <w:rFonts w:asciiTheme="minorHAnsi" w:eastAsiaTheme="minorEastAsia" w:hAnsiTheme="minorHAnsi"/>
+              <w:b w:val="0"/>
               <w:noProof/>
               <w:lang w:val="en-US"/>
             </w:rPr>
           </w:pPr>
-          <w:hyperlink w:anchor="_Toc110951708" w:history="1">
+          <w:hyperlink w:anchor="_Toc111013841" w:history="1">
             <w:r>
               <w:rPr>
                 <w:rStyle w:val="Hyperlink"/>
                 <w:noProof/>
               </w:rPr>
-              <w:t>DAFTAR ISI</w:t>
+              <w:t>SISTEM INFORMASI GEOGRAFIS PEMETAAN BANGUNAN RUMAH TANGGA DENGAN PENGGUNAAN KONSEP WILKERSTAT BERBASIS WEB</w:t>
             </w:r>
             <w:r>
               <w:rPr>
@@ -12281,7 +12304,7 @@
                 <w:noProof/>
                 <w:webHidden/>
               </w:rPr>
-              <w:instrText xml:space="preserve"> PAGEREF _Toc110951708 \h </w:instrText>
+              <w:instrText xml:space="preserve"> PAGEREF _Toc111013841 \h </w:instrText>
             </w:r>
             <w:r>
               <w:rPr>
@@ -12320,17 +12343,18 @@
             </w:tabs>
             <w:rPr>
               <w:rFonts w:asciiTheme="minorHAnsi" w:eastAsiaTheme="minorEastAsia" w:hAnsiTheme="minorHAnsi"/>
+              <w:b w:val="0"/>
               <w:noProof/>
               <w:lang w:val="en-US"/>
             </w:rPr>
           </w:pPr>
-          <w:hyperlink w:anchor="_Toc110951709" w:history="1">
+          <w:hyperlink w:anchor="_Toc111013842" w:history="1">
             <w:r>
               <w:rPr>
                 <w:rStyle w:val="Hyperlink"/>
                 <w:noProof/>
               </w:rPr>
-              <w:t>DAFTAR GAMBAR</w:t>
+              <w:t>DAFTAR ISI</w:t>
             </w:r>
             <w:r>
               <w:rPr>
@@ -12351,7 +12375,7 @@
                 <w:noProof/>
                 <w:webHidden/>
               </w:rPr>
-              <w:instrText xml:space="preserve"> PAGEREF _Toc110951709 \h </w:instrText>
+              <w:instrText xml:space="preserve"> PAGEREF _Toc111013842 \h </w:instrText>
             </w:r>
             <w:r>
               <w:rPr>
@@ -12371,7 +12395,7 @@
                 <w:noProof/>
                 <w:webHidden/>
               </w:rPr>
-              <w:t>ix</w:t>
+              <w:t>viii</w:t>
             </w:r>
             <w:r>
               <w:rPr>
@@ -12390,17 +12414,18 @@
             </w:tabs>
             <w:rPr>
               <w:rFonts w:asciiTheme="minorHAnsi" w:eastAsiaTheme="minorEastAsia" w:hAnsiTheme="minorHAnsi"/>
+              <w:b w:val="0"/>
               <w:noProof/>
               <w:lang w:val="en-US"/>
             </w:rPr>
           </w:pPr>
-          <w:hyperlink w:anchor="_Toc110951710" w:history="1">
+          <w:hyperlink w:anchor="_Toc111013843" w:history="1">
             <w:r>
               <w:rPr>
                 <w:rStyle w:val="Hyperlink"/>
                 <w:noProof/>
               </w:rPr>
-              <w:t>DAFTAR TABEL</w:t>
+              <w:t>DAFTAR GAMBAR</w:t>
             </w:r>
             <w:r>
               <w:rPr>
@@ -12421,7 +12446,7 @@
                 <w:noProof/>
                 <w:webHidden/>
               </w:rPr>
-              <w:instrText xml:space="preserve"> PAGEREF _Toc110951710 \h </w:instrText>
+              <w:instrText xml:space="preserve"> PAGEREF _Toc111013843 \h </w:instrText>
             </w:r>
             <w:r>
               <w:rPr>
@@ -12441,7 +12466,7 @@
                 <w:noProof/>
                 <w:webHidden/>
               </w:rPr>
-              <w:t>x</w:t>
+              <w:t>xi</w:t>
             </w:r>
             <w:r>
               <w:rPr>
@@ -12460,17 +12485,18 @@
             </w:tabs>
             <w:rPr>
               <w:rFonts w:asciiTheme="minorHAnsi" w:eastAsiaTheme="minorEastAsia" w:hAnsiTheme="minorHAnsi"/>
+              <w:b w:val="0"/>
               <w:noProof/>
               <w:lang w:val="en-US"/>
             </w:rPr>
           </w:pPr>
-          <w:hyperlink w:anchor="_Toc110951711" w:history="1">
+          <w:hyperlink w:anchor="_Toc111013844" w:history="1">
             <w:r>
               <w:rPr>
                 <w:rStyle w:val="Hyperlink"/>
                 <w:noProof/>
               </w:rPr>
-              <w:t>KATA PENGANTAR</w:t>
+              <w:t>DAFTAR TABEL</w:t>
             </w:r>
             <w:r>
               <w:rPr>
@@ -12491,7 +12517,7 @@
                 <w:noProof/>
                 <w:webHidden/>
               </w:rPr>
-              <w:instrText xml:space="preserve"> PAGEREF _Toc110951711 \h </w:instrText>
+              <w:instrText xml:space="preserve"> PAGEREF _Toc111013844 \h </w:instrText>
             </w:r>
             <w:r>
               <w:rPr>
@@ -12511,7 +12537,7 @@
                 <w:noProof/>
                 <w:webHidden/>
               </w:rPr>
-              <w:t>xi</w:t>
+              <w:t>xii</w:t>
             </w:r>
             <w:r>
               <w:rPr>
@@ -12530,17 +12556,18 @@
             </w:tabs>
             <w:rPr>
               <w:rFonts w:asciiTheme="minorHAnsi" w:eastAsiaTheme="minorEastAsia" w:hAnsiTheme="minorHAnsi"/>
+              <w:b w:val="0"/>
               <w:noProof/>
               <w:lang w:val="en-US"/>
             </w:rPr>
           </w:pPr>
-          <w:hyperlink w:anchor="_Toc110951712" w:history="1">
+          <w:hyperlink w:anchor="_Toc111013845" w:history="1">
             <w:r>
               <w:rPr>
                 <w:rStyle w:val="Hyperlink"/>
                 <w:noProof/>
               </w:rPr>
-              <w:t>ABSTRAK</w:t>
+              <w:t>KATA PENGANTAR</w:t>
             </w:r>
             <w:r>
               <w:rPr>
@@ -12561,7 +12588,7 @@
                 <w:noProof/>
                 <w:webHidden/>
               </w:rPr>
-              <w:instrText xml:space="preserve"> PAGEREF _Toc110951712 \h </w:instrText>
+              <w:instrText xml:space="preserve"> PAGEREF _Toc111013845 \h </w:instrText>
             </w:r>
             <w:r>
               <w:rPr>
@@ -12600,17 +12627,18 @@
             </w:tabs>
             <w:rPr>
               <w:rFonts w:asciiTheme="minorHAnsi" w:eastAsiaTheme="minorEastAsia" w:hAnsiTheme="minorHAnsi"/>
+              <w:b w:val="0"/>
               <w:noProof/>
               <w:lang w:val="en-US"/>
             </w:rPr>
           </w:pPr>
-          <w:hyperlink w:anchor="_Toc110951713" w:history="1">
+          <w:hyperlink w:anchor="_Toc111013846" w:history="1">
             <w:r>
               <w:rPr>
                 <w:rStyle w:val="Hyperlink"/>
                 <w:noProof/>
               </w:rPr>
-              <w:t>ABSTRACT</w:t>
+              <w:t>ABSTRAK</w:t>
             </w:r>
             <w:r>
               <w:rPr>
@@ -12631,7 +12659,7 @@
                 <w:noProof/>
                 <w:webHidden/>
               </w:rPr>
-              <w:instrText xml:space="preserve"> PAGEREF _Toc110951713 \h </w:instrText>
+              <w:instrText xml:space="preserve"> PAGEREF _Toc111013846 \h </w:instrText>
             </w:r>
             <w:r>
               <w:rPr>
@@ -12651,7 +12679,7 @@
                 <w:noProof/>
                 <w:webHidden/>
               </w:rPr>
-              <w:t>xiv</w:t>
+              <w:t>xv</w:t>
             </w:r>
             <w:r>
               <w:rPr>
@@ -12670,16 +12698,88 @@
             </w:tabs>
             <w:rPr>
               <w:rFonts w:asciiTheme="minorHAnsi" w:eastAsiaTheme="minorEastAsia" w:hAnsiTheme="minorHAnsi"/>
+              <w:b w:val="0"/>
               <w:noProof/>
               <w:lang w:val="en-US"/>
             </w:rPr>
           </w:pPr>
-          <w:hyperlink w:anchor="_Toc110951714" w:history="1">
+          <w:hyperlink w:anchor="_Toc111013847" w:history="1">
             <w:r>
               <w:rPr>
                 <w:rStyle w:val="Hyperlink"/>
                 <w:noProof/>
               </w:rPr>
+              <w:t>ABSTRACT</w:t>
+            </w:r>
+            <w:r>
+              <w:rPr>
+                <w:noProof/>
+                <w:webHidden/>
+              </w:rPr>
+              <w:tab/>
+            </w:r>
+            <w:r>
+              <w:rPr>
+                <w:noProof/>
+                <w:webHidden/>
+              </w:rPr>
+              <w:fldChar w:fldCharType="begin"/>
+            </w:r>
+            <w:r>
+              <w:rPr>
+                <w:noProof/>
+                <w:webHidden/>
+              </w:rPr>
+              <w:instrText xml:space="preserve"> PAGEREF _Toc111013847 \h </w:instrText>
+            </w:r>
+            <w:r>
+              <w:rPr>
+                <w:noProof/>
+                <w:webHidden/>
+              </w:rPr>
+            </w:r>
+            <w:r>
+              <w:rPr>
+                <w:noProof/>
+                <w:webHidden/>
+              </w:rPr>
+              <w:fldChar w:fldCharType="separate"/>
+            </w:r>
+            <w:r>
+              <w:rPr>
+                <w:noProof/>
+                <w:webHidden/>
+              </w:rPr>
+              <w:t>xvi</w:t>
+            </w:r>
+            <w:r>
+              <w:rPr>
+                <w:noProof/>
+                <w:webHidden/>
+              </w:rPr>
+              <w:fldChar w:fldCharType="end"/>
+            </w:r>
+          </w:hyperlink>
+        </w:p>
+        <w:p>
+          <w:pPr>
+            <w:pStyle w:val="TOC1"/>
+            <w:tabs>
+              <w:tab w:val="right" w:leader="dot" w:pos="7927"/>
+            </w:tabs>
+            <w:rPr>
+              <w:rFonts w:asciiTheme="minorHAnsi" w:eastAsiaTheme="minorEastAsia" w:hAnsiTheme="minorHAnsi"/>
+              <w:b w:val="0"/>
+              <w:noProof/>
+              <w:lang w:val="en-US"/>
+            </w:rPr>
+          </w:pPr>
+          <w:hyperlink w:anchor="_Toc111013848" w:history="1">
+            <w:r>
+              <w:rPr>
+                <w:rStyle w:val="Hyperlink"/>
+                <w:noProof/>
+              </w:rPr>
               <w:t>BAB I PENDAHULUAN</w:t>
             </w:r>
             <w:r>
@@ -12701,7 +12801,7 @@
                 <w:noProof/>
                 <w:webHidden/>
               </w:rPr>
-              <w:instrText xml:space="preserve"> PAGEREF _Toc110951714 \h </w:instrText>
+              <w:instrText xml:space="preserve"> PAGEREF _Toc111013848 \h </w:instrText>
             </w:r>
             <w:r>
               <w:rPr>
@@ -12743,7 +12843,7 @@
               <w:noProof/>
             </w:rPr>
           </w:pPr>
-          <w:hyperlink w:anchor="_Toc110951715" w:history="1">
+          <w:hyperlink w:anchor="_Toc111013849" w:history="1">
             <w:r>
               <w:rPr>
                 <w:rStyle w:val="Hyperlink"/>
@@ -12770,7 +12870,7 @@
                 <w:noProof/>
                 <w:webHidden/>
               </w:rPr>
-              <w:instrText xml:space="preserve"> PAGEREF _Toc110951715 \h </w:instrText>
+              <w:instrText xml:space="preserve"> PAGEREF _Toc111013849 \h </w:instrText>
             </w:r>
             <w:r>
               <w:rPr>
@@ -12812,7 +12912,7 @@
               <w:noProof/>
             </w:rPr>
           </w:pPr>
-          <w:hyperlink w:anchor="_Toc110951716" w:history="1">
+          <w:hyperlink w:anchor="_Toc111013850" w:history="1">
             <w:r>
               <w:rPr>
                 <w:rStyle w:val="Hyperlink"/>
@@ -12839,7 +12939,7 @@
                 <w:noProof/>
                 <w:webHidden/>
               </w:rPr>
-              <w:instrText xml:space="preserve"> PAGEREF _Toc110951716 \h </w:instrText>
+              <w:instrText xml:space="preserve"> PAGEREF _Toc111013850 \h </w:instrText>
             </w:r>
             <w:r>
               <w:rPr>
@@ -12881,7 +12981,7 @@
               <w:noProof/>
             </w:rPr>
           </w:pPr>
-          <w:hyperlink w:anchor="_Toc110951717" w:history="1">
+          <w:hyperlink w:anchor="_Toc111013851" w:history="1">
             <w:r>
               <w:rPr>
                 <w:rStyle w:val="Hyperlink"/>
@@ -12908,7 +13008,7 @@
                 <w:noProof/>
                 <w:webHidden/>
               </w:rPr>
-              <w:instrText xml:space="preserve"> PAGEREF _Toc110951717 \h </w:instrText>
+              <w:instrText xml:space="preserve"> PAGEREF _Toc111013851 \h </w:instrText>
             </w:r>
             <w:r>
               <w:rPr>
@@ -12950,7 +13050,7 @@
               <w:noProof/>
             </w:rPr>
           </w:pPr>
-          <w:hyperlink w:anchor="_Toc110951718" w:history="1">
+          <w:hyperlink w:anchor="_Toc111013852" w:history="1">
             <w:r>
               <w:rPr>
                 <w:rStyle w:val="Hyperlink"/>
@@ -12977,7 +13077,7 @@
                 <w:noProof/>
                 <w:webHidden/>
               </w:rPr>
-              <w:instrText xml:space="preserve"> PAGEREF _Toc110951718 \h </w:instrText>
+              <w:instrText xml:space="preserve"> PAGEREF _Toc111013852 \h </w:instrText>
             </w:r>
             <w:r>
               <w:rPr>
@@ -13019,13 +13119,13 @@
               <w:noProof/>
             </w:rPr>
           </w:pPr>
-          <w:hyperlink w:anchor="_Toc110951719" w:history="1">
+          <w:hyperlink w:anchor="_Toc111013853" w:history="1">
             <w:r>
               <w:rPr>
                 <w:rStyle w:val="Hyperlink"/>
                 <w:noProof/>
               </w:rPr>
-              <w:t>1.5. Manfaat Magang</w:t>
+              <w:t>1.5. Manfaat</w:t>
             </w:r>
             <w:r>
               <w:rPr>
@@ -13046,7 +13146,7 @@
                 <w:noProof/>
                 <w:webHidden/>
               </w:rPr>
-              <w:instrText xml:space="preserve"> PAGEREF _Toc110951719 \h </w:instrText>
+              <w:instrText xml:space="preserve"> PAGEREF _Toc111013853 \h </w:instrText>
             </w:r>
             <w:r>
               <w:rPr>
@@ -13088,7 +13188,7 @@
               <w:noProof/>
             </w:rPr>
           </w:pPr>
-          <w:hyperlink w:anchor="_Toc110951720" w:history="1">
+          <w:hyperlink w:anchor="_Toc111013854" w:history="1">
             <w:r>
               <w:rPr>
                 <w:rStyle w:val="Hyperlink"/>
@@ -13115,7 +13215,7 @@
                 <w:noProof/>
                 <w:webHidden/>
               </w:rPr>
-              <w:instrText xml:space="preserve"> PAGEREF _Toc110951720 \h </w:instrText>
+              <w:instrText xml:space="preserve"> PAGEREF _Toc111013854 \h </w:instrText>
             </w:r>
             <w:r>
               <w:rPr>
@@ -13135,7 +13235,7 @@
                 <w:noProof/>
                 <w:webHidden/>
               </w:rPr>
-              <w:t>2</w:t>
+              <w:t>3</w:t>
             </w:r>
             <w:r>
               <w:rPr>
@@ -13157,7 +13257,7 @@
               <w:noProof/>
             </w:rPr>
           </w:pPr>
-          <w:hyperlink w:anchor="_Toc110951721" w:history="1">
+          <w:hyperlink w:anchor="_Toc111013855" w:history="1">
             <w:r>
               <w:rPr>
                 <w:rStyle w:val="Hyperlink"/>
@@ -13184,7 +13284,7 @@
                 <w:noProof/>
                 <w:webHidden/>
               </w:rPr>
-              <w:instrText xml:space="preserve"> PAGEREF _Toc110951721 \h </w:instrText>
+              <w:instrText xml:space="preserve"> PAGEREF _Toc111013855 \h </w:instrText>
             </w:r>
             <w:r>
               <w:rPr>
@@ -13223,11 +13323,12 @@
             </w:tabs>
             <w:rPr>
               <w:rFonts w:asciiTheme="minorHAnsi" w:eastAsiaTheme="minorEastAsia" w:hAnsiTheme="minorHAnsi"/>
+              <w:b w:val="0"/>
               <w:noProof/>
               <w:lang w:val="en-US"/>
             </w:rPr>
           </w:pPr>
-          <w:hyperlink w:anchor="_Toc110951722" w:history="1">
+          <w:hyperlink w:anchor="_Toc111013856" w:history="1">
             <w:r>
               <w:rPr>
                 <w:rStyle w:val="Hyperlink"/>
@@ -13254,7 +13355,7 @@
                 <w:noProof/>
                 <w:webHidden/>
               </w:rPr>
-              <w:instrText xml:space="preserve"> PAGEREF _Toc110951722 \h </w:instrText>
+              <w:instrText xml:space="preserve"> PAGEREF _Toc111013856 \h </w:instrText>
             </w:r>
             <w:r>
               <w:rPr>
@@ -13296,7 +13397,7 @@
               <w:noProof/>
             </w:rPr>
           </w:pPr>
-          <w:hyperlink w:anchor="_Toc110951723" w:history="1">
+          <w:hyperlink w:anchor="_Toc111013857" w:history="1">
             <w:r>
               <w:rPr>
                 <w:rStyle w:val="Hyperlink"/>
@@ -13323,7 +13424,7 @@
                 <w:noProof/>
                 <w:webHidden/>
               </w:rPr>
-              <w:instrText xml:space="preserve"> PAGEREF _Toc110951723 \h </w:instrText>
+              <w:instrText xml:space="preserve"> PAGEREF _Toc111013857 \h </w:instrText>
             </w:r>
             <w:r>
               <w:rPr>
@@ -13365,7 +13466,7 @@
               <w:noProof/>
             </w:rPr>
           </w:pPr>
-          <w:hyperlink w:anchor="_Toc110951724" w:history="1">
+          <w:hyperlink w:anchor="_Toc111013858" w:history="1">
             <w:r>
               <w:rPr>
                 <w:rStyle w:val="Hyperlink"/>
@@ -13392,7 +13493,7 @@
                 <w:noProof/>
                 <w:webHidden/>
               </w:rPr>
-              <w:instrText xml:space="preserve"> PAGEREF _Toc110951724 \h </w:instrText>
+              <w:instrText xml:space="preserve"> PAGEREF _Toc111013858 \h </w:instrText>
             </w:r>
             <w:r>
               <w:rPr>
@@ -13434,7 +13535,7 @@
               <w:noProof/>
             </w:rPr>
           </w:pPr>
-          <w:hyperlink w:anchor="_Toc110951725" w:history="1">
+          <w:hyperlink w:anchor="_Toc111013859" w:history="1">
             <w:r>
               <w:rPr>
                 <w:rStyle w:val="Hyperlink"/>
@@ -13461,7 +13562,7 @@
                 <w:noProof/>
                 <w:webHidden/>
               </w:rPr>
-              <w:instrText xml:space="preserve"> PAGEREF _Toc110951725 \h </w:instrText>
+              <w:instrText xml:space="preserve"> PAGEREF _Toc111013859 \h </w:instrText>
             </w:r>
             <w:r>
               <w:rPr>
@@ -13503,7 +13604,7 @@
               <w:noProof/>
             </w:rPr>
           </w:pPr>
-          <w:hyperlink w:anchor="_Toc110951726" w:history="1">
+          <w:hyperlink w:anchor="_Toc111013860" w:history="1">
             <w:r>
               <w:rPr>
                 <w:rStyle w:val="Hyperlink"/>
@@ -13530,7 +13631,7 @@
                 <w:noProof/>
                 <w:webHidden/>
               </w:rPr>
-              <w:instrText xml:space="preserve"> PAGEREF _Toc110951726 \h </w:instrText>
+              <w:instrText xml:space="preserve"> PAGEREF _Toc111013860 \h </w:instrText>
             </w:r>
             <w:r>
               <w:rPr>
@@ -13572,7 +13673,7 @@
               <w:noProof/>
             </w:rPr>
           </w:pPr>
-          <w:hyperlink w:anchor="_Toc110951727" w:history="1">
+          <w:hyperlink w:anchor="_Toc111013861" w:history="1">
             <w:r>
               <w:rPr>
                 <w:rStyle w:val="Hyperlink"/>
@@ -13599,7 +13700,7 @@
                 <w:noProof/>
                 <w:webHidden/>
               </w:rPr>
-              <w:instrText xml:space="preserve"> PAGEREF _Toc110951727 \h </w:instrText>
+              <w:instrText xml:space="preserve"> PAGEREF _Toc111013861 \h </w:instrText>
             </w:r>
             <w:r>
               <w:rPr>
@@ -13641,7 +13742,7 @@
               <w:noProof/>
             </w:rPr>
           </w:pPr>
-          <w:hyperlink w:anchor="_Toc110951728" w:history="1">
+          <w:hyperlink w:anchor="_Toc111013862" w:history="1">
             <w:r>
               <w:rPr>
                 <w:rStyle w:val="Hyperlink"/>
@@ -13668,7 +13769,7 @@
                 <w:noProof/>
                 <w:webHidden/>
               </w:rPr>
-              <w:instrText xml:space="preserve"> PAGEREF _Toc110951728 \h </w:instrText>
+              <w:instrText xml:space="preserve"> PAGEREF _Toc111013862 \h </w:instrText>
             </w:r>
             <w:r>
               <w:rPr>
@@ -13710,7 +13811,7 @@
               <w:noProof/>
             </w:rPr>
           </w:pPr>
-          <w:hyperlink w:anchor="_Toc110951729" w:history="1">
+          <w:hyperlink w:anchor="_Toc111013863" w:history="1">
             <w:r>
               <w:rPr>
                 <w:rStyle w:val="Hyperlink"/>
@@ -13737,7 +13838,7 @@
                 <w:noProof/>
                 <w:webHidden/>
               </w:rPr>
-              <w:instrText xml:space="preserve"> PAGEREF _Toc110951729 \h </w:instrText>
+              <w:instrText xml:space="preserve"> PAGEREF _Toc111013863 \h </w:instrText>
             </w:r>
             <w:r>
               <w:rPr>
@@ -13757,7 +13858,7 @@
                 <w:noProof/>
                 <w:webHidden/>
               </w:rPr>
-              <w:t>8</w:t>
+              <w:t>9</w:t>
             </w:r>
             <w:r>
               <w:rPr>
@@ -13776,11 +13877,12 @@
             </w:tabs>
             <w:rPr>
               <w:rFonts w:asciiTheme="minorHAnsi" w:eastAsiaTheme="minorEastAsia" w:hAnsiTheme="minorHAnsi"/>
+              <w:b w:val="0"/>
               <w:noProof/>
               <w:lang w:val="en-US"/>
             </w:rPr>
           </w:pPr>
-          <w:hyperlink w:anchor="_Toc110951730" w:history="1">
+          <w:hyperlink w:anchor="_Toc111013864" w:history="1">
             <w:r>
               <w:rPr>
                 <w:rStyle w:val="Hyperlink"/>
@@ -13815,7 +13917,7 @@
                 <w:noProof/>
                 <w:webHidden/>
               </w:rPr>
-              <w:instrText xml:space="preserve"> PAGEREF _Toc110951730 \h </w:instrText>
+              <w:instrText xml:space="preserve"> PAGEREF _Toc111013864 \h </w:instrText>
             </w:r>
             <w:r>
               <w:rPr>
@@ -13835,7 +13937,7 @@
                 <w:noProof/>
                 <w:webHidden/>
               </w:rPr>
-              <w:t>10</w:t>
+              <w:t>11</w:t>
             </w:r>
             <w:r>
               <w:rPr>
@@ -13857,7 +13959,7 @@
               <w:noProof/>
             </w:rPr>
           </w:pPr>
-          <w:hyperlink w:anchor="_Toc110951731" w:history="1">
+          <w:hyperlink w:anchor="_Toc111013865" w:history="1">
             <w:r>
               <w:rPr>
                 <w:rStyle w:val="Hyperlink"/>
@@ -13884,7 +13986,7 @@
                 <w:noProof/>
                 <w:webHidden/>
               </w:rPr>
-              <w:instrText xml:space="preserve"> PAGEREF _Toc110951731 \h </w:instrText>
+              <w:instrText xml:space="preserve"> PAGEREF _Toc111013865 \h </w:instrText>
             </w:r>
             <w:r>
               <w:rPr>
@@ -13904,7 +14006,7 @@
                 <w:noProof/>
                 <w:webHidden/>
               </w:rPr>
-              <w:t>10</w:t>
+              <w:t>11</w:t>
             </w:r>
             <w:r>
               <w:rPr>
@@ -13926,7 +14028,7 @@
               <w:noProof/>
             </w:rPr>
           </w:pPr>
-          <w:hyperlink w:anchor="_Toc110951732" w:history="1">
+          <w:hyperlink w:anchor="_Toc111013866" w:history="1">
             <w:r>
               <w:rPr>
                 <w:rStyle w:val="Hyperlink"/>
@@ -13953,7 +14055,7 @@
                 <w:noProof/>
                 <w:webHidden/>
               </w:rPr>
-              <w:instrText xml:space="preserve"> PAGEREF _Toc110951732 \h </w:instrText>
+              <w:instrText xml:space="preserve"> PAGEREF _Toc111013866 \h </w:instrText>
             </w:r>
             <w:r>
               <w:rPr>
@@ -13973,7 +14075,7 @@
                 <w:noProof/>
                 <w:webHidden/>
               </w:rPr>
-              <w:t>11</w:t>
+              <w:t>12</w:t>
             </w:r>
             <w:r>
               <w:rPr>
@@ -13995,13 +14097,13 @@
               <w:noProof/>
             </w:rPr>
           </w:pPr>
-          <w:hyperlink w:anchor="_Toc110951733" w:history="1">
+          <w:hyperlink w:anchor="_Toc111013867" w:history="1">
             <w:r>
               <w:rPr>
                 <w:rStyle w:val="Hyperlink"/>
                 <w:noProof/>
               </w:rPr>
-              <w:t>3.3. Lokasi Kantor Badan Pusat Statistik Kota Lhokseumawe</w:t>
+              <w:t>3.3. Perancangan Sistem</w:t>
             </w:r>
             <w:r>
               <w:rPr>
@@ -14022,7 +14124,7 @@
                 <w:noProof/>
                 <w:webHidden/>
               </w:rPr>
-              <w:instrText xml:space="preserve"> PAGEREF _Toc110951733 \h </w:instrText>
+              <w:instrText xml:space="preserve"> PAGEREF _Toc111013867 \h </w:instrText>
             </w:r>
             <w:r>
               <w:rPr>
@@ -14042,7 +14144,7 @@
                 <w:noProof/>
                 <w:webHidden/>
               </w:rPr>
-              <w:t>12</w:t>
+              <w:t>13</w:t>
             </w:r>
             <w:r>
               <w:rPr>
@@ -14064,13 +14166,13 @@
               <w:noProof/>
             </w:rPr>
           </w:pPr>
-          <w:hyperlink w:anchor="_Toc110951734" w:history="1">
+          <w:hyperlink w:anchor="_Toc111013868" w:history="1">
             <w:r>
               <w:rPr>
                 <w:rStyle w:val="Hyperlink"/>
                 <w:noProof/>
               </w:rPr>
-              <w:t>3.4. Lokasi Kantor Badan Pusat Statistik Kota Lhokseumawe</w:t>
+              <w:t>3.4. ArcGis</w:t>
             </w:r>
             <w:r>
               <w:rPr>
@@ -14091,7 +14193,7 @@
                 <w:noProof/>
                 <w:webHidden/>
               </w:rPr>
-              <w:instrText xml:space="preserve"> PAGEREF _Toc110951734 \h </w:instrText>
+              <w:instrText xml:space="preserve"> PAGEREF _Toc111013868 \h </w:instrText>
             </w:r>
             <w:r>
               <w:rPr>
@@ -14111,7 +14213,7 @@
                 <w:noProof/>
                 <w:webHidden/>
               </w:rPr>
-              <w:t>12</w:t>
+              <w:t>13</w:t>
             </w:r>
             <w:r>
               <w:rPr>
@@ -14133,13 +14235,13 @@
               <w:noProof/>
             </w:rPr>
           </w:pPr>
-          <w:hyperlink w:anchor="_Toc110951735" w:history="1">
+          <w:hyperlink w:anchor="_Toc111013869" w:history="1">
             <w:r>
               <w:rPr>
                 <w:rStyle w:val="Hyperlink"/>
                 <w:noProof/>
               </w:rPr>
-              <w:t>3.5. Hhj</w:t>
+              <w:t>3.5. Alat Bantu Perancangan Sistem</w:t>
             </w:r>
             <w:r>
               <w:rPr>
@@ -14160,7 +14262,7 @@
                 <w:noProof/>
                 <w:webHidden/>
               </w:rPr>
-              <w:instrText xml:space="preserve"> PAGEREF _Toc110951735 \h </w:instrText>
+              <w:instrText xml:space="preserve"> PAGEREF _Toc111013869 \h </w:instrText>
             </w:r>
             <w:r>
               <w:rPr>
@@ -14180,7 +14282,175 @@
                 <w:noProof/>
                 <w:webHidden/>
               </w:rPr>
-              <w:t>12</w:t>
+              <w:t>13</w:t>
+            </w:r>
+            <w:r>
+              <w:rPr>
+                <w:noProof/>
+                <w:webHidden/>
+              </w:rPr>
+              <w:fldChar w:fldCharType="end"/>
+            </w:r>
+          </w:hyperlink>
+        </w:p>
+        <w:p>
+          <w:pPr>
+            <w:pStyle w:val="TOC3"/>
+            <w:tabs>
+              <w:tab w:val="right" w:leader="dot" w:pos="7927"/>
+            </w:tabs>
+            <w:rPr>
+              <w:rFonts w:asciiTheme="minorHAnsi" w:hAnsiTheme="minorHAnsi" w:cstheme="minorBidi"/>
+              <w:noProof/>
+            </w:rPr>
+          </w:pPr>
+          <w:hyperlink w:anchor="_Toc111013870" w:history="1">
+            <w:r>
+              <w:rPr>
+                <w:rStyle w:val="Hyperlink"/>
+                <w:noProof/>
+              </w:rPr>
+              <w:t>3.5.1.</w:t>
+            </w:r>
+            <w:r>
+              <w:rPr>
+                <w:rStyle w:val="Hyperlink"/>
+                <w:i/>
+                <w:noProof/>
+              </w:rPr>
+              <w:t xml:space="preserve"> Entity Relatioship Diagram </w:t>
+            </w:r>
+            <w:r>
+              <w:rPr>
+                <w:rStyle w:val="Hyperlink"/>
+                <w:noProof/>
+              </w:rPr>
+              <w:t>(ERD)</w:t>
+            </w:r>
+            <w:r>
+              <w:rPr>
+                <w:noProof/>
+                <w:webHidden/>
+              </w:rPr>
+              <w:tab/>
+            </w:r>
+            <w:r>
+              <w:rPr>
+                <w:noProof/>
+                <w:webHidden/>
+              </w:rPr>
+              <w:fldChar w:fldCharType="begin"/>
+            </w:r>
+            <w:r>
+              <w:rPr>
+                <w:noProof/>
+                <w:webHidden/>
+              </w:rPr>
+              <w:instrText xml:space="preserve"> PAGEREF _Toc111013870 \h </w:instrText>
+            </w:r>
+            <w:r>
+              <w:rPr>
+                <w:noProof/>
+                <w:webHidden/>
+              </w:rPr>
+            </w:r>
+            <w:r>
+              <w:rPr>
+                <w:noProof/>
+                <w:webHidden/>
+              </w:rPr>
+              <w:fldChar w:fldCharType="separate"/>
+            </w:r>
+            <w:r>
+              <w:rPr>
+                <w:noProof/>
+                <w:webHidden/>
+              </w:rPr>
+              <w:t>14</w:t>
+            </w:r>
+            <w:r>
+              <w:rPr>
+                <w:noProof/>
+                <w:webHidden/>
+              </w:rPr>
+              <w:fldChar w:fldCharType="end"/>
+            </w:r>
+          </w:hyperlink>
+        </w:p>
+        <w:p>
+          <w:pPr>
+            <w:pStyle w:val="TOC3"/>
+            <w:tabs>
+              <w:tab w:val="right" w:leader="dot" w:pos="7927"/>
+            </w:tabs>
+            <w:rPr>
+              <w:rFonts w:asciiTheme="minorHAnsi" w:hAnsiTheme="minorHAnsi" w:cstheme="minorBidi"/>
+              <w:noProof/>
+            </w:rPr>
+          </w:pPr>
+          <w:hyperlink w:anchor="_Toc111013871" w:history="1">
+            <w:r>
+              <w:rPr>
+                <w:rStyle w:val="Hyperlink"/>
+                <w:noProof/>
+              </w:rPr>
+              <w:t>3.5.2.</w:t>
+            </w:r>
+            <w:r>
+              <w:rPr>
+                <w:rStyle w:val="Hyperlink"/>
+                <w:i/>
+                <w:noProof/>
+              </w:rPr>
+              <w:t xml:space="preserve"> Data Flow Diagram </w:t>
+            </w:r>
+            <w:r>
+              <w:rPr>
+                <w:rStyle w:val="Hyperlink"/>
+                <w:noProof/>
+              </w:rPr>
+              <w:t>(DFD)</w:t>
+            </w:r>
+            <w:r>
+              <w:rPr>
+                <w:noProof/>
+                <w:webHidden/>
+              </w:rPr>
+              <w:tab/>
+            </w:r>
+            <w:r>
+              <w:rPr>
+                <w:noProof/>
+                <w:webHidden/>
+              </w:rPr>
+              <w:fldChar w:fldCharType="begin"/>
+            </w:r>
+            <w:r>
+              <w:rPr>
+                <w:noProof/>
+                <w:webHidden/>
+              </w:rPr>
+              <w:instrText xml:space="preserve"> PAGEREF _Toc111013871 \h </w:instrText>
+            </w:r>
+            <w:r>
+              <w:rPr>
+                <w:noProof/>
+                <w:webHidden/>
+              </w:rPr>
+            </w:r>
+            <w:r>
+              <w:rPr>
+                <w:noProof/>
+                <w:webHidden/>
+              </w:rPr>
+              <w:fldChar w:fldCharType="separate"/>
+            </w:r>
+            <w:r>
+              <w:rPr>
+                <w:noProof/>
+                <w:webHidden/>
+              </w:rPr>
+              <w:t>14</w:t>
             </w:r>
             <w:r>
               <w:rPr>
@@ -14202,13 +14472,28 @@
               <w:noProof/>
             </w:rPr>
           </w:pPr>
-          <w:hyperlink w:anchor="_Toc110951736" w:history="1">
+          <w:hyperlink w:anchor="_Toc111013872" w:history="1">
             <w:r>
               <w:rPr>
                 <w:rStyle w:val="Hyperlink"/>
                 <w:noProof/>
               </w:rPr>
-              <w:t>3.6. Sddfdfds</w:t>
+              <w:t>3.6.</w:t>
+            </w:r>
+            <w:r>
+              <w:rPr>
+                <w:rStyle w:val="Hyperlink"/>
+                <w:i/>
+                <w:noProof/>
+              </w:rPr>
+              <w:t xml:space="preserve"> Software</w:t>
+            </w:r>
+            <w:r>
+              <w:rPr>
+                <w:rStyle w:val="Hyperlink"/>
+                <w:noProof/>
+              </w:rPr>
+              <w:t xml:space="preserve"> Pendukung</w:t>
             </w:r>
             <w:r>
               <w:rPr>
@@ -14229,7 +14514,7 @@
                 <w:noProof/>
                 <w:webHidden/>
               </w:rPr>
-              <w:instrText xml:space="preserve"> PAGEREF _Toc110951736 \h </w:instrText>
+              <w:instrText xml:space="preserve"> PAGEREF _Toc111013872 \h </w:instrText>
             </w:r>
             <w:r>
               <w:rPr>
@@ -14249,7 +14534,214 @@
                 <w:noProof/>
                 <w:webHidden/>
               </w:rPr>
-              <w:t>12</w:t>
+              <w:t>15</w:t>
+            </w:r>
+            <w:r>
+              <w:rPr>
+                <w:noProof/>
+                <w:webHidden/>
+              </w:rPr>
+              <w:fldChar w:fldCharType="end"/>
+            </w:r>
+          </w:hyperlink>
+        </w:p>
+        <w:p>
+          <w:pPr>
+            <w:pStyle w:val="TOC3"/>
+            <w:tabs>
+              <w:tab w:val="right" w:leader="dot" w:pos="7927"/>
+            </w:tabs>
+            <w:rPr>
+              <w:rFonts w:asciiTheme="minorHAnsi" w:hAnsiTheme="minorHAnsi" w:cstheme="minorBidi"/>
+              <w:noProof/>
+            </w:rPr>
+          </w:pPr>
+          <w:hyperlink w:anchor="_Toc111013873" w:history="1">
+            <w:r>
+              <w:rPr>
+                <w:rStyle w:val="Hyperlink"/>
+                <w:noProof/>
+              </w:rPr>
+              <w:t>3.6.1. Xampp</w:t>
+            </w:r>
+            <w:r>
+              <w:rPr>
+                <w:noProof/>
+                <w:webHidden/>
+              </w:rPr>
+              <w:tab/>
+            </w:r>
+            <w:r>
+              <w:rPr>
+                <w:noProof/>
+                <w:webHidden/>
+              </w:rPr>
+              <w:fldChar w:fldCharType="begin"/>
+            </w:r>
+            <w:r>
+              <w:rPr>
+                <w:noProof/>
+                <w:webHidden/>
+              </w:rPr>
+              <w:instrText xml:space="preserve"> PAGEREF _Toc111013873 \h </w:instrText>
+            </w:r>
+            <w:r>
+              <w:rPr>
+                <w:noProof/>
+                <w:webHidden/>
+              </w:rPr>
+            </w:r>
+            <w:r>
+              <w:rPr>
+                <w:noProof/>
+                <w:webHidden/>
+              </w:rPr>
+              <w:fldChar w:fldCharType="separate"/>
+            </w:r>
+            <w:r>
+              <w:rPr>
+                <w:noProof/>
+                <w:webHidden/>
+              </w:rPr>
+              <w:t>15</w:t>
+            </w:r>
+            <w:r>
+              <w:rPr>
+                <w:noProof/>
+                <w:webHidden/>
+              </w:rPr>
+              <w:fldChar w:fldCharType="end"/>
+            </w:r>
+          </w:hyperlink>
+        </w:p>
+        <w:p>
+          <w:pPr>
+            <w:pStyle w:val="TOC3"/>
+            <w:tabs>
+              <w:tab w:val="right" w:leader="dot" w:pos="7927"/>
+            </w:tabs>
+            <w:rPr>
+              <w:rFonts w:asciiTheme="minorHAnsi" w:hAnsiTheme="minorHAnsi" w:cstheme="minorBidi"/>
+              <w:noProof/>
+            </w:rPr>
+          </w:pPr>
+          <w:hyperlink w:anchor="_Toc111013874" w:history="1">
+            <w:r>
+              <w:rPr>
+                <w:rStyle w:val="Hyperlink"/>
+                <w:noProof/>
+              </w:rPr>
+              <w:t>3.6.2. Web Browser</w:t>
+            </w:r>
+            <w:r>
+              <w:rPr>
+                <w:noProof/>
+                <w:webHidden/>
+              </w:rPr>
+              <w:tab/>
+            </w:r>
+            <w:r>
+              <w:rPr>
+                <w:noProof/>
+                <w:webHidden/>
+              </w:rPr>
+              <w:fldChar w:fldCharType="begin"/>
+            </w:r>
+            <w:r>
+              <w:rPr>
+                <w:noProof/>
+                <w:webHidden/>
+              </w:rPr>
+              <w:instrText xml:space="preserve"> PAGEREF _Toc111013874 \h </w:instrText>
+            </w:r>
+            <w:r>
+              <w:rPr>
+                <w:noProof/>
+                <w:webHidden/>
+              </w:rPr>
+            </w:r>
+            <w:r>
+              <w:rPr>
+                <w:noProof/>
+                <w:webHidden/>
+              </w:rPr>
+              <w:fldChar w:fldCharType="separate"/>
+            </w:r>
+            <w:r>
+              <w:rPr>
+                <w:noProof/>
+                <w:webHidden/>
+              </w:rPr>
+              <w:t>15</w:t>
+            </w:r>
+            <w:r>
+              <w:rPr>
+                <w:noProof/>
+                <w:webHidden/>
+              </w:rPr>
+              <w:fldChar w:fldCharType="end"/>
+            </w:r>
+          </w:hyperlink>
+        </w:p>
+        <w:p>
+          <w:pPr>
+            <w:pStyle w:val="TOC3"/>
+            <w:tabs>
+              <w:tab w:val="right" w:leader="dot" w:pos="7927"/>
+            </w:tabs>
+            <w:rPr>
+              <w:rFonts w:asciiTheme="minorHAnsi" w:hAnsiTheme="minorHAnsi" w:cstheme="minorBidi"/>
+              <w:noProof/>
+            </w:rPr>
+          </w:pPr>
+          <w:hyperlink w:anchor="_Toc111013875" w:history="1">
+            <w:r>
+              <w:rPr>
+                <w:rStyle w:val="Hyperlink"/>
+                <w:noProof/>
+              </w:rPr>
+              <w:t>3.6.3. MySQL</w:t>
+            </w:r>
+            <w:r>
+              <w:rPr>
+                <w:noProof/>
+                <w:webHidden/>
+              </w:rPr>
+              <w:tab/>
+            </w:r>
+            <w:r>
+              <w:rPr>
+                <w:noProof/>
+                <w:webHidden/>
+              </w:rPr>
+              <w:fldChar w:fldCharType="begin"/>
+            </w:r>
+            <w:r>
+              <w:rPr>
+                <w:noProof/>
+                <w:webHidden/>
+              </w:rPr>
+              <w:instrText xml:space="preserve"> PAGEREF _Toc111013875 \h </w:instrText>
+            </w:r>
+            <w:r>
+              <w:rPr>
+                <w:noProof/>
+                <w:webHidden/>
+              </w:rPr>
+            </w:r>
+            <w:r>
+              <w:rPr>
+                <w:noProof/>
+                <w:webHidden/>
+              </w:rPr>
+              <w:fldChar w:fldCharType="separate"/>
+            </w:r>
+            <w:r>
+              <w:rPr>
+                <w:noProof/>
+                <w:webHidden/>
+              </w:rPr>
+              <w:t>16</w:t>
             </w:r>
             <w:r>
               <w:rPr>
@@ -14271,13 +14763,13 @@
               <w:noProof/>
             </w:rPr>
           </w:pPr>
-          <w:hyperlink w:anchor="_Toc110951737" w:history="1">
+          <w:hyperlink w:anchor="_Toc111013876" w:history="1">
             <w:r>
               <w:rPr>
                 <w:rStyle w:val="Hyperlink"/>
                 <w:noProof/>
               </w:rPr>
-              <w:t>3.7. sdfsdf</w:t>
+              <w:t>3.7. Bahasa Pemrograman</w:t>
             </w:r>
             <w:r>
               <w:rPr>
@@ -14298,7 +14790,7 @@
                 <w:noProof/>
                 <w:webHidden/>
               </w:rPr>
-              <w:instrText xml:space="preserve"> PAGEREF _Toc110951737 \h </w:instrText>
+              <w:instrText xml:space="preserve"> PAGEREF _Toc111013876 \h </w:instrText>
             </w:r>
             <w:r>
               <w:rPr>
@@ -14318,7 +14810,160 @@
                 <w:noProof/>
                 <w:webHidden/>
               </w:rPr>
-              <w:t>12</w:t>
+              <w:t>16</w:t>
+            </w:r>
+            <w:r>
+              <w:rPr>
+                <w:noProof/>
+                <w:webHidden/>
+              </w:rPr>
+              <w:fldChar w:fldCharType="end"/>
+            </w:r>
+          </w:hyperlink>
+        </w:p>
+        <w:p>
+          <w:pPr>
+            <w:pStyle w:val="TOC3"/>
+            <w:tabs>
+              <w:tab w:val="right" w:leader="dot" w:pos="7927"/>
+            </w:tabs>
+            <w:rPr>
+              <w:rFonts w:asciiTheme="minorHAnsi" w:hAnsiTheme="minorHAnsi" w:cstheme="minorBidi"/>
+              <w:noProof/>
+            </w:rPr>
+          </w:pPr>
+          <w:hyperlink w:anchor="_Toc111013877" w:history="1">
+            <w:r>
+              <w:rPr>
+                <w:rStyle w:val="Hyperlink"/>
+                <w:noProof/>
+              </w:rPr>
+              <w:t>3.7.1.</w:t>
+            </w:r>
+            <w:r>
+              <w:rPr>
+                <w:rStyle w:val="Hyperlink"/>
+                <w:i/>
+                <w:noProof/>
+              </w:rPr>
+              <w:t xml:space="preserve"> Hypertext Preprocessor </w:t>
+            </w:r>
+            <w:r>
+              <w:rPr>
+                <w:rStyle w:val="Hyperlink"/>
+                <w:noProof/>
+              </w:rPr>
+              <w:t>(PHP)</w:t>
+            </w:r>
+            <w:r>
+              <w:rPr>
+                <w:noProof/>
+                <w:webHidden/>
+              </w:rPr>
+              <w:tab/>
+            </w:r>
+            <w:r>
+              <w:rPr>
+                <w:noProof/>
+                <w:webHidden/>
+              </w:rPr>
+              <w:fldChar w:fldCharType="begin"/>
+            </w:r>
+            <w:r>
+              <w:rPr>
+                <w:noProof/>
+                <w:webHidden/>
+              </w:rPr>
+              <w:instrText xml:space="preserve"> PAGEREF _Toc111013877 \h </w:instrText>
+            </w:r>
+            <w:r>
+              <w:rPr>
+                <w:noProof/>
+                <w:webHidden/>
+              </w:rPr>
+            </w:r>
+            <w:r>
+              <w:rPr>
+                <w:noProof/>
+                <w:webHidden/>
+              </w:rPr>
+              <w:fldChar w:fldCharType="separate"/>
+            </w:r>
+            <w:r>
+              <w:rPr>
+                <w:noProof/>
+                <w:webHidden/>
+              </w:rPr>
+              <w:t>16</w:t>
+            </w:r>
+            <w:r>
+              <w:rPr>
+                <w:noProof/>
+                <w:webHidden/>
+              </w:rPr>
+              <w:fldChar w:fldCharType="end"/>
+            </w:r>
+          </w:hyperlink>
+        </w:p>
+        <w:p>
+          <w:pPr>
+            <w:pStyle w:val="TOC3"/>
+            <w:tabs>
+              <w:tab w:val="right" w:leader="dot" w:pos="7927"/>
+            </w:tabs>
+            <w:rPr>
+              <w:rFonts w:asciiTheme="minorHAnsi" w:hAnsiTheme="minorHAnsi" w:cstheme="minorBidi"/>
+              <w:noProof/>
+            </w:rPr>
+          </w:pPr>
+          <w:hyperlink w:anchor="_Toc111013878" w:history="1">
+            <w:r>
+              <w:rPr>
+                <w:rStyle w:val="Hyperlink"/>
+                <w:noProof/>
+              </w:rPr>
+              <w:t>3.7.2. Javascript</w:t>
+            </w:r>
+            <w:r>
+              <w:rPr>
+                <w:noProof/>
+                <w:webHidden/>
+              </w:rPr>
+              <w:tab/>
+            </w:r>
+            <w:r>
+              <w:rPr>
+                <w:noProof/>
+                <w:webHidden/>
+              </w:rPr>
+              <w:fldChar w:fldCharType="begin"/>
+            </w:r>
+            <w:r>
+              <w:rPr>
+                <w:noProof/>
+                <w:webHidden/>
+              </w:rPr>
+              <w:instrText xml:space="preserve"> PAGEREF _Toc111013878 \h </w:instrText>
+            </w:r>
+            <w:r>
+              <w:rPr>
+                <w:noProof/>
+                <w:webHidden/>
+              </w:rPr>
+            </w:r>
+            <w:r>
+              <w:rPr>
+                <w:noProof/>
+                <w:webHidden/>
+              </w:rPr>
+              <w:fldChar w:fldCharType="separate"/>
+            </w:r>
+            <w:r>
+              <w:rPr>
+                <w:noProof/>
+                <w:webHidden/>
+              </w:rPr>
+              <w:t>16</w:t>
             </w:r>
             <w:r>
               <w:rPr>
@@ -14337,11 +14982,12 @@
             </w:tabs>
             <w:rPr>
               <w:rFonts w:asciiTheme="minorHAnsi" w:eastAsiaTheme="minorEastAsia" w:hAnsiTheme="minorHAnsi"/>
+              <w:b w:val="0"/>
               <w:noProof/>
               <w:lang w:val="en-US"/>
             </w:rPr>
           </w:pPr>
-          <w:hyperlink w:anchor="_Toc110951738" w:history="1">
+          <w:hyperlink w:anchor="_Toc111013879" w:history="1">
             <w:r>
               <w:rPr>
                 <w:rStyle w:val="Hyperlink"/>
@@ -14369,7 +15015,7 @@
                 <w:noProof/>
                 <w:webHidden/>
               </w:rPr>
-              <w:instrText xml:space="preserve"> PAGEREF _Toc110951738 \h </w:instrText>
+              <w:instrText xml:space="preserve"> PAGEREF _Toc111013879 \h </w:instrText>
             </w:r>
             <w:r>
               <w:rPr>
@@ -14389,7 +15035,7 @@
                 <w:noProof/>
                 <w:webHidden/>
               </w:rPr>
-              <w:t>14</w:t>
+              <w:t>17</w:t>
             </w:r>
             <w:r>
               <w:rPr>
@@ -14411,13 +15057,13 @@
               <w:noProof/>
             </w:rPr>
           </w:pPr>
-          <w:hyperlink w:anchor="_Toc110951739" w:history="1">
+          <w:hyperlink w:anchor="_Toc111013880" w:history="1">
             <w:r>
               <w:rPr>
                 <w:rStyle w:val="Hyperlink"/>
                 <w:noProof/>
               </w:rPr>
-              <w:t>4.1. Penjelasan Geographic (GIS)</w:t>
+              <w:t>4.1. Pembahasan GeoBase</w:t>
             </w:r>
             <w:r>
               <w:rPr>
@@ -14438,7 +15084,7 @@
                 <w:noProof/>
                 <w:webHidden/>
               </w:rPr>
-              <w:instrText xml:space="preserve"> PAGEREF _Toc110951739 \h </w:instrText>
+              <w:instrText xml:space="preserve"> PAGEREF _Toc111013880 \h </w:instrText>
             </w:r>
             <w:r>
               <w:rPr>
@@ -14458,7 +15104,7 @@
                 <w:noProof/>
                 <w:webHidden/>
               </w:rPr>
-              <w:t>14</w:t>
+              <w:t>17</w:t>
             </w:r>
             <w:r>
               <w:rPr>
@@ -14471,24 +15117,22 @@
         </w:p>
         <w:p>
           <w:pPr>
-            <w:pStyle w:val="TOC1"/>
+            <w:pStyle w:val="TOC3"/>
             <w:tabs>
               <w:tab w:val="right" w:leader="dot" w:pos="7927"/>
             </w:tabs>
             <w:rPr>
-              <w:rFonts w:asciiTheme="minorHAnsi" w:eastAsiaTheme="minorEastAsia" w:hAnsiTheme="minorHAnsi"/>
+              <w:rFonts w:asciiTheme="minorHAnsi" w:hAnsiTheme="minorHAnsi" w:cstheme="minorBidi"/>
               <w:noProof/>
-              <w:lang w:val="en-US"/>
             </w:rPr>
           </w:pPr>
-          <w:hyperlink w:anchor="_Toc110951740" w:history="1">
+          <w:hyperlink w:anchor="_Toc111013881" w:history="1">
             <w:r>
               <w:rPr>
                 <w:rStyle w:val="Hyperlink"/>
                 <w:noProof/>
-                <w:lang w:val="en-US"/>
-              </w:rPr>
-              <w:t>BAB V PENUTUP</w:t>
+              </w:rPr>
+              <w:t>4.1.1. Diagram Konteks Sistem</w:t>
             </w:r>
             <w:r>
               <w:rPr>
@@ -14509,7 +15153,7 @@
                 <w:noProof/>
                 <w:webHidden/>
               </w:rPr>
-              <w:instrText xml:space="preserve"> PAGEREF _Toc110951740 \h </w:instrText>
+              <w:instrText xml:space="preserve"> PAGEREF _Toc111013881 \h </w:instrText>
             </w:r>
             <w:r>
               <w:rPr>
@@ -14529,7 +15173,161 @@
                 <w:noProof/>
                 <w:webHidden/>
               </w:rPr>
-              <w:t>16</w:t>
+              <w:t>17</w:t>
+            </w:r>
+            <w:r>
+              <w:rPr>
+                <w:noProof/>
+                <w:webHidden/>
+              </w:rPr>
+              <w:fldChar w:fldCharType="end"/>
+            </w:r>
+          </w:hyperlink>
+        </w:p>
+        <w:p>
+          <w:pPr>
+            <w:pStyle w:val="TOC3"/>
+            <w:tabs>
+              <w:tab w:val="right" w:leader="dot" w:pos="7927"/>
+            </w:tabs>
+            <w:rPr>
+              <w:rFonts w:asciiTheme="minorHAnsi" w:hAnsiTheme="minorHAnsi" w:cstheme="minorBidi"/>
+              <w:noProof/>
+            </w:rPr>
+          </w:pPr>
+          <w:hyperlink w:anchor="_Toc111013882" w:history="1">
+            <w:r>
+              <w:rPr>
+                <w:rStyle w:val="Hyperlink"/>
+                <w:noProof/>
+              </w:rPr>
+              <w:t>4.1.2.</w:t>
+            </w:r>
+            <w:r>
+              <w:rPr>
+                <w:rStyle w:val="Hyperlink"/>
+                <w:i/>
+                <w:noProof/>
+              </w:rPr>
+              <w:t xml:space="preserve"> Data Flow Diagram</w:t>
+            </w:r>
+            <w:r>
+              <w:rPr>
+                <w:noProof/>
+                <w:webHidden/>
+              </w:rPr>
+              <w:tab/>
+            </w:r>
+            <w:r>
+              <w:rPr>
+                <w:noProof/>
+                <w:webHidden/>
+              </w:rPr>
+              <w:fldChar w:fldCharType="begin"/>
+            </w:r>
+            <w:r>
+              <w:rPr>
+                <w:noProof/>
+                <w:webHidden/>
+              </w:rPr>
+              <w:instrText xml:space="preserve"> PAGEREF _Toc111013882 \h </w:instrText>
+            </w:r>
+            <w:r>
+              <w:rPr>
+                <w:noProof/>
+                <w:webHidden/>
+              </w:rPr>
+            </w:r>
+            <w:r>
+              <w:rPr>
+                <w:noProof/>
+                <w:webHidden/>
+              </w:rPr>
+              <w:fldChar w:fldCharType="separate"/>
+            </w:r>
+            <w:r>
+              <w:rPr>
+                <w:noProof/>
+                <w:webHidden/>
+              </w:rPr>
+              <w:t>17</w:t>
+            </w:r>
+            <w:r>
+              <w:rPr>
+                <w:noProof/>
+                <w:webHidden/>
+              </w:rPr>
+              <w:fldChar w:fldCharType="end"/>
+            </w:r>
+          </w:hyperlink>
+        </w:p>
+        <w:p>
+          <w:pPr>
+            <w:pStyle w:val="TOC3"/>
+            <w:tabs>
+              <w:tab w:val="right" w:leader="dot" w:pos="7927"/>
+            </w:tabs>
+            <w:rPr>
+              <w:rFonts w:asciiTheme="minorHAnsi" w:hAnsiTheme="minorHAnsi" w:cstheme="minorBidi"/>
+              <w:noProof/>
+            </w:rPr>
+          </w:pPr>
+          <w:hyperlink w:anchor="_Toc111013883" w:history="1">
+            <w:r>
+              <w:rPr>
+                <w:rStyle w:val="Hyperlink"/>
+                <w:noProof/>
+              </w:rPr>
+              <w:t>4.1.3.</w:t>
+            </w:r>
+            <w:r>
+              <w:rPr>
+                <w:rStyle w:val="Hyperlink"/>
+                <w:i/>
+                <w:noProof/>
+              </w:rPr>
+              <w:t xml:space="preserve"> Entity Relationship Diagram</w:t>
+            </w:r>
+            <w:r>
+              <w:rPr>
+                <w:noProof/>
+                <w:webHidden/>
+              </w:rPr>
+              <w:tab/>
+            </w:r>
+            <w:r>
+              <w:rPr>
+                <w:noProof/>
+                <w:webHidden/>
+              </w:rPr>
+              <w:fldChar w:fldCharType="begin"/>
+            </w:r>
+            <w:r>
+              <w:rPr>
+                <w:noProof/>
+                <w:webHidden/>
+              </w:rPr>
+              <w:instrText xml:space="preserve"> PAGEREF _Toc111013883 \h </w:instrText>
+            </w:r>
+            <w:r>
+              <w:rPr>
+                <w:noProof/>
+                <w:webHidden/>
+              </w:rPr>
+            </w:r>
+            <w:r>
+              <w:rPr>
+                <w:noProof/>
+                <w:webHidden/>
+              </w:rPr>
+              <w:fldChar w:fldCharType="separate"/>
+            </w:r>
+            <w:r>
+              <w:rPr>
+                <w:noProof/>
+                <w:webHidden/>
+              </w:rPr>
+              <w:t>17</w:t>
             </w:r>
             <w:r>
               <w:rPr>
@@ -14551,13 +15349,13 @@
               <w:noProof/>
             </w:rPr>
           </w:pPr>
-          <w:hyperlink w:anchor="_Toc110951741" w:history="1">
+          <w:hyperlink w:anchor="_Toc111013884" w:history="1">
             <w:r>
               <w:rPr>
                 <w:rStyle w:val="Hyperlink"/>
                 <w:noProof/>
               </w:rPr>
-              <w:t>5.1. Kesimpulan</w:t>
+              <w:t>4.2. Hasil Perancangan Tabel Basis Data</w:t>
             </w:r>
             <w:r>
               <w:rPr>
@@ -14578,7 +15376,7 @@
                 <w:noProof/>
                 <w:webHidden/>
               </w:rPr>
-              <w:instrText xml:space="preserve"> PAGEREF _Toc110951741 \h </w:instrText>
+              <w:instrText xml:space="preserve"> PAGEREF _Toc111013884 \h </w:instrText>
             </w:r>
             <w:r>
               <w:rPr>
@@ -14598,7 +15396,1175 @@
                 <w:noProof/>
                 <w:webHidden/>
               </w:rPr>
-              <w:t>16</w:t>
+              <w:t>17</w:t>
+            </w:r>
+            <w:r>
+              <w:rPr>
+                <w:noProof/>
+                <w:webHidden/>
+              </w:rPr>
+              <w:fldChar w:fldCharType="end"/>
+            </w:r>
+          </w:hyperlink>
+        </w:p>
+        <w:p>
+          <w:pPr>
+            <w:pStyle w:val="TOC3"/>
+            <w:tabs>
+              <w:tab w:val="right" w:leader="dot" w:pos="7927"/>
+            </w:tabs>
+            <w:rPr>
+              <w:rFonts w:asciiTheme="minorHAnsi" w:hAnsiTheme="minorHAnsi" w:cstheme="minorBidi"/>
+              <w:noProof/>
+            </w:rPr>
+          </w:pPr>
+          <w:hyperlink w:anchor="_Toc111013885" w:history="1">
+            <w:r>
+              <w:rPr>
+                <w:rStyle w:val="Hyperlink"/>
+                <w:noProof/>
+              </w:rPr>
+              <w:t>4.2.1. Tabel Auth</w:t>
+            </w:r>
+            <w:r>
+              <w:rPr>
+                <w:noProof/>
+                <w:webHidden/>
+              </w:rPr>
+              <w:tab/>
+            </w:r>
+            <w:r>
+              <w:rPr>
+                <w:noProof/>
+                <w:webHidden/>
+              </w:rPr>
+              <w:fldChar w:fldCharType="begin"/>
+            </w:r>
+            <w:r>
+              <w:rPr>
+                <w:noProof/>
+                <w:webHidden/>
+              </w:rPr>
+              <w:instrText xml:space="preserve"> PAGEREF _Toc111013885 \h </w:instrText>
+            </w:r>
+            <w:r>
+              <w:rPr>
+                <w:noProof/>
+                <w:webHidden/>
+              </w:rPr>
+            </w:r>
+            <w:r>
+              <w:rPr>
+                <w:noProof/>
+                <w:webHidden/>
+              </w:rPr>
+              <w:fldChar w:fldCharType="separate"/>
+            </w:r>
+            <w:r>
+              <w:rPr>
+                <w:noProof/>
+                <w:webHidden/>
+              </w:rPr>
+              <w:t>17</w:t>
+            </w:r>
+            <w:r>
+              <w:rPr>
+                <w:noProof/>
+                <w:webHidden/>
+              </w:rPr>
+              <w:fldChar w:fldCharType="end"/>
+            </w:r>
+          </w:hyperlink>
+        </w:p>
+        <w:p>
+          <w:pPr>
+            <w:pStyle w:val="TOC3"/>
+            <w:tabs>
+              <w:tab w:val="right" w:leader="dot" w:pos="7927"/>
+            </w:tabs>
+            <w:rPr>
+              <w:rFonts w:asciiTheme="minorHAnsi" w:hAnsiTheme="minorHAnsi" w:cstheme="minorBidi"/>
+              <w:noProof/>
+            </w:rPr>
+          </w:pPr>
+          <w:hyperlink w:anchor="_Toc111013886" w:history="1">
+            <w:r>
+              <w:rPr>
+                <w:rStyle w:val="Hyperlink"/>
+                <w:noProof/>
+              </w:rPr>
+              <w:t>4.2.2. Tabel Petugas</w:t>
+            </w:r>
+            <w:r>
+              <w:rPr>
+                <w:noProof/>
+                <w:webHidden/>
+              </w:rPr>
+              <w:tab/>
+            </w:r>
+            <w:r>
+              <w:rPr>
+                <w:noProof/>
+                <w:webHidden/>
+              </w:rPr>
+              <w:fldChar w:fldCharType="begin"/>
+            </w:r>
+            <w:r>
+              <w:rPr>
+                <w:noProof/>
+                <w:webHidden/>
+              </w:rPr>
+              <w:instrText xml:space="preserve"> PAGEREF _Toc111013886 \h </w:instrText>
+            </w:r>
+            <w:r>
+              <w:rPr>
+                <w:noProof/>
+                <w:webHidden/>
+              </w:rPr>
+            </w:r>
+            <w:r>
+              <w:rPr>
+                <w:noProof/>
+                <w:webHidden/>
+              </w:rPr>
+              <w:fldChar w:fldCharType="separate"/>
+            </w:r>
+            <w:r>
+              <w:rPr>
+                <w:noProof/>
+                <w:webHidden/>
+              </w:rPr>
+              <w:t>17</w:t>
+            </w:r>
+            <w:r>
+              <w:rPr>
+                <w:noProof/>
+                <w:webHidden/>
+              </w:rPr>
+              <w:fldChar w:fldCharType="end"/>
+            </w:r>
+          </w:hyperlink>
+        </w:p>
+        <w:p>
+          <w:pPr>
+            <w:pStyle w:val="TOC3"/>
+            <w:tabs>
+              <w:tab w:val="right" w:leader="dot" w:pos="7927"/>
+            </w:tabs>
+            <w:rPr>
+              <w:rFonts w:asciiTheme="minorHAnsi" w:hAnsiTheme="minorHAnsi" w:cstheme="minorBidi"/>
+              <w:noProof/>
+            </w:rPr>
+          </w:pPr>
+          <w:hyperlink w:anchor="_Toc111013887" w:history="1">
+            <w:r>
+              <w:rPr>
+                <w:rStyle w:val="Hyperlink"/>
+                <w:noProof/>
+              </w:rPr>
+              <w:t>4.2.3. Tabel Jabatan</w:t>
+            </w:r>
+            <w:r>
+              <w:rPr>
+                <w:noProof/>
+                <w:webHidden/>
+              </w:rPr>
+              <w:tab/>
+            </w:r>
+            <w:r>
+              <w:rPr>
+                <w:noProof/>
+                <w:webHidden/>
+              </w:rPr>
+              <w:fldChar w:fldCharType="begin"/>
+            </w:r>
+            <w:r>
+              <w:rPr>
+                <w:noProof/>
+                <w:webHidden/>
+              </w:rPr>
+              <w:instrText xml:space="preserve"> PAGEREF _Toc111013887 \h </w:instrText>
+            </w:r>
+            <w:r>
+              <w:rPr>
+                <w:noProof/>
+                <w:webHidden/>
+              </w:rPr>
+            </w:r>
+            <w:r>
+              <w:rPr>
+                <w:noProof/>
+                <w:webHidden/>
+              </w:rPr>
+              <w:fldChar w:fldCharType="separate"/>
+            </w:r>
+            <w:r>
+              <w:rPr>
+                <w:noProof/>
+                <w:webHidden/>
+              </w:rPr>
+              <w:t>17</w:t>
+            </w:r>
+            <w:r>
+              <w:rPr>
+                <w:noProof/>
+                <w:webHidden/>
+              </w:rPr>
+              <w:fldChar w:fldCharType="end"/>
+            </w:r>
+          </w:hyperlink>
+        </w:p>
+        <w:p>
+          <w:pPr>
+            <w:pStyle w:val="TOC3"/>
+            <w:tabs>
+              <w:tab w:val="right" w:leader="dot" w:pos="7927"/>
+            </w:tabs>
+            <w:rPr>
+              <w:rFonts w:asciiTheme="minorHAnsi" w:hAnsiTheme="minorHAnsi" w:cstheme="minorBidi"/>
+              <w:noProof/>
+            </w:rPr>
+          </w:pPr>
+          <w:hyperlink w:anchor="_Toc111013888" w:history="1">
+            <w:r>
+              <w:rPr>
+                <w:rStyle w:val="Hyperlink"/>
+                <w:noProof/>
+              </w:rPr>
+              <w:t>4.2.4. Tabel Bangunan</w:t>
+            </w:r>
+            <w:r>
+              <w:rPr>
+                <w:noProof/>
+                <w:webHidden/>
+              </w:rPr>
+              <w:tab/>
+            </w:r>
+            <w:r>
+              <w:rPr>
+                <w:noProof/>
+                <w:webHidden/>
+              </w:rPr>
+              <w:fldChar w:fldCharType="begin"/>
+            </w:r>
+            <w:r>
+              <w:rPr>
+                <w:noProof/>
+                <w:webHidden/>
+              </w:rPr>
+              <w:instrText xml:space="preserve"> PAGEREF _Toc111013888 \h </w:instrText>
+            </w:r>
+            <w:r>
+              <w:rPr>
+                <w:noProof/>
+                <w:webHidden/>
+              </w:rPr>
+            </w:r>
+            <w:r>
+              <w:rPr>
+                <w:noProof/>
+                <w:webHidden/>
+              </w:rPr>
+              <w:fldChar w:fldCharType="separate"/>
+            </w:r>
+            <w:r>
+              <w:rPr>
+                <w:noProof/>
+                <w:webHidden/>
+              </w:rPr>
+              <w:t>18</w:t>
+            </w:r>
+            <w:r>
+              <w:rPr>
+                <w:noProof/>
+                <w:webHidden/>
+              </w:rPr>
+              <w:fldChar w:fldCharType="end"/>
+            </w:r>
+          </w:hyperlink>
+        </w:p>
+        <w:p>
+          <w:pPr>
+            <w:pStyle w:val="TOC3"/>
+            <w:tabs>
+              <w:tab w:val="right" w:leader="dot" w:pos="7927"/>
+            </w:tabs>
+            <w:rPr>
+              <w:rFonts w:asciiTheme="minorHAnsi" w:hAnsiTheme="minorHAnsi" w:cstheme="minorBidi"/>
+              <w:noProof/>
+            </w:rPr>
+          </w:pPr>
+          <w:hyperlink w:anchor="_Toc111013889" w:history="1">
+            <w:r>
+              <w:rPr>
+                <w:rStyle w:val="Hyperlink"/>
+                <w:noProof/>
+              </w:rPr>
+              <w:t>4.2.5. Tabel RuTa (Rumah Tangga)</w:t>
+            </w:r>
+            <w:r>
+              <w:rPr>
+                <w:noProof/>
+                <w:webHidden/>
+              </w:rPr>
+              <w:tab/>
+            </w:r>
+            <w:r>
+              <w:rPr>
+                <w:noProof/>
+                <w:webHidden/>
+              </w:rPr>
+              <w:fldChar w:fldCharType="begin"/>
+            </w:r>
+            <w:r>
+              <w:rPr>
+                <w:noProof/>
+                <w:webHidden/>
+              </w:rPr>
+              <w:instrText xml:space="preserve"> PAGEREF _Toc111013889 \h </w:instrText>
+            </w:r>
+            <w:r>
+              <w:rPr>
+                <w:noProof/>
+                <w:webHidden/>
+              </w:rPr>
+            </w:r>
+            <w:r>
+              <w:rPr>
+                <w:noProof/>
+                <w:webHidden/>
+              </w:rPr>
+              <w:fldChar w:fldCharType="separate"/>
+            </w:r>
+            <w:r>
+              <w:rPr>
+                <w:noProof/>
+                <w:webHidden/>
+              </w:rPr>
+              <w:t>18</w:t>
+            </w:r>
+            <w:r>
+              <w:rPr>
+                <w:noProof/>
+                <w:webHidden/>
+              </w:rPr>
+              <w:fldChar w:fldCharType="end"/>
+            </w:r>
+          </w:hyperlink>
+        </w:p>
+        <w:p>
+          <w:pPr>
+            <w:pStyle w:val="TOC3"/>
+            <w:tabs>
+              <w:tab w:val="right" w:leader="dot" w:pos="7927"/>
+            </w:tabs>
+            <w:rPr>
+              <w:rFonts w:asciiTheme="minorHAnsi" w:hAnsiTheme="minorHAnsi" w:cstheme="minorBidi"/>
+              <w:noProof/>
+            </w:rPr>
+          </w:pPr>
+          <w:hyperlink w:anchor="_Toc111013890" w:history="1">
+            <w:r>
+              <w:rPr>
+                <w:rStyle w:val="Hyperlink"/>
+                <w:noProof/>
+              </w:rPr>
+              <w:t>4.2.6. Tabel QnA</w:t>
+            </w:r>
+            <w:r>
+              <w:rPr>
+                <w:noProof/>
+                <w:webHidden/>
+              </w:rPr>
+              <w:tab/>
+            </w:r>
+            <w:r>
+              <w:rPr>
+                <w:noProof/>
+                <w:webHidden/>
+              </w:rPr>
+              <w:fldChar w:fldCharType="begin"/>
+            </w:r>
+            <w:r>
+              <w:rPr>
+                <w:noProof/>
+                <w:webHidden/>
+              </w:rPr>
+              <w:instrText xml:space="preserve"> PAGEREF _Toc111013890 \h </w:instrText>
+            </w:r>
+            <w:r>
+              <w:rPr>
+                <w:noProof/>
+                <w:webHidden/>
+              </w:rPr>
+            </w:r>
+            <w:r>
+              <w:rPr>
+                <w:noProof/>
+                <w:webHidden/>
+              </w:rPr>
+              <w:fldChar w:fldCharType="separate"/>
+            </w:r>
+            <w:r>
+              <w:rPr>
+                <w:noProof/>
+                <w:webHidden/>
+              </w:rPr>
+              <w:t>18</w:t>
+            </w:r>
+            <w:r>
+              <w:rPr>
+                <w:noProof/>
+                <w:webHidden/>
+              </w:rPr>
+              <w:fldChar w:fldCharType="end"/>
+            </w:r>
+          </w:hyperlink>
+        </w:p>
+        <w:p>
+          <w:pPr>
+            <w:pStyle w:val="TOC3"/>
+            <w:tabs>
+              <w:tab w:val="right" w:leader="dot" w:pos="7927"/>
+            </w:tabs>
+            <w:rPr>
+              <w:rFonts w:asciiTheme="minorHAnsi" w:hAnsiTheme="minorHAnsi" w:cstheme="minorBidi"/>
+              <w:noProof/>
+            </w:rPr>
+          </w:pPr>
+          <w:hyperlink w:anchor="_Toc111013891" w:history="1">
+            <w:r>
+              <w:rPr>
+                <w:rStyle w:val="Hyperlink"/>
+                <w:noProof/>
+              </w:rPr>
+              <w:t>4.2.7. Tabel Chat</w:t>
+            </w:r>
+            <w:r>
+              <w:rPr>
+                <w:noProof/>
+                <w:webHidden/>
+              </w:rPr>
+              <w:tab/>
+            </w:r>
+            <w:r>
+              <w:rPr>
+                <w:noProof/>
+                <w:webHidden/>
+              </w:rPr>
+              <w:fldChar w:fldCharType="begin"/>
+            </w:r>
+            <w:r>
+              <w:rPr>
+                <w:noProof/>
+                <w:webHidden/>
+              </w:rPr>
+              <w:instrText xml:space="preserve"> PAGEREF _Toc111013891 \h </w:instrText>
+            </w:r>
+            <w:r>
+              <w:rPr>
+                <w:noProof/>
+                <w:webHidden/>
+              </w:rPr>
+            </w:r>
+            <w:r>
+              <w:rPr>
+                <w:noProof/>
+                <w:webHidden/>
+              </w:rPr>
+              <w:fldChar w:fldCharType="separate"/>
+            </w:r>
+            <w:r>
+              <w:rPr>
+                <w:noProof/>
+                <w:webHidden/>
+              </w:rPr>
+              <w:t>18</w:t>
+            </w:r>
+            <w:r>
+              <w:rPr>
+                <w:noProof/>
+                <w:webHidden/>
+              </w:rPr>
+              <w:fldChar w:fldCharType="end"/>
+            </w:r>
+          </w:hyperlink>
+        </w:p>
+        <w:p>
+          <w:pPr>
+            <w:pStyle w:val="TOC2"/>
+            <w:tabs>
+              <w:tab w:val="right" w:leader="dot" w:pos="7927"/>
+            </w:tabs>
+            <w:rPr>
+              <w:rFonts w:asciiTheme="minorHAnsi" w:hAnsiTheme="minorHAnsi" w:cstheme="minorBidi"/>
+              <w:noProof/>
+            </w:rPr>
+          </w:pPr>
+          <w:hyperlink w:anchor="_Toc111013892" w:history="1">
+            <w:r>
+              <w:rPr>
+                <w:rStyle w:val="Hyperlink"/>
+                <w:noProof/>
+              </w:rPr>
+              <w:t>4.3.</w:t>
+            </w:r>
+            <w:r>
+              <w:rPr>
+                <w:rStyle w:val="Hyperlink"/>
+                <w:i/>
+                <w:noProof/>
+              </w:rPr>
+              <w:t xml:space="preserve"> User Interface</w:t>
+            </w:r>
+            <w:r>
+              <w:rPr>
+                <w:noProof/>
+                <w:webHidden/>
+              </w:rPr>
+              <w:tab/>
+            </w:r>
+            <w:r>
+              <w:rPr>
+                <w:noProof/>
+                <w:webHidden/>
+              </w:rPr>
+              <w:fldChar w:fldCharType="begin"/>
+            </w:r>
+            <w:r>
+              <w:rPr>
+                <w:noProof/>
+                <w:webHidden/>
+              </w:rPr>
+              <w:instrText xml:space="preserve"> PAGEREF _Toc111013892 \h </w:instrText>
+            </w:r>
+            <w:r>
+              <w:rPr>
+                <w:noProof/>
+                <w:webHidden/>
+              </w:rPr>
+            </w:r>
+            <w:r>
+              <w:rPr>
+                <w:noProof/>
+                <w:webHidden/>
+              </w:rPr>
+              <w:fldChar w:fldCharType="separate"/>
+            </w:r>
+            <w:r>
+              <w:rPr>
+                <w:noProof/>
+                <w:webHidden/>
+              </w:rPr>
+              <w:t>18</w:t>
+            </w:r>
+            <w:r>
+              <w:rPr>
+                <w:noProof/>
+                <w:webHidden/>
+              </w:rPr>
+              <w:fldChar w:fldCharType="end"/>
+            </w:r>
+          </w:hyperlink>
+        </w:p>
+        <w:p>
+          <w:pPr>
+            <w:pStyle w:val="TOC3"/>
+            <w:tabs>
+              <w:tab w:val="right" w:leader="dot" w:pos="7927"/>
+            </w:tabs>
+            <w:rPr>
+              <w:rFonts w:asciiTheme="minorHAnsi" w:hAnsiTheme="minorHAnsi" w:cstheme="minorBidi"/>
+              <w:noProof/>
+            </w:rPr>
+          </w:pPr>
+          <w:hyperlink w:anchor="_Toc111013893" w:history="1">
+            <w:r>
+              <w:rPr>
+                <w:rStyle w:val="Hyperlink"/>
+                <w:noProof/>
+              </w:rPr>
+              <w:t xml:space="preserve">4.3.1. Tampilan Halaman </w:t>
+            </w:r>
+            <w:r>
+              <w:rPr>
+                <w:rStyle w:val="Hyperlink"/>
+                <w:i/>
+                <w:noProof/>
+              </w:rPr>
+              <w:t>Home</w:t>
+            </w:r>
+            <w:r>
+              <w:rPr>
+                <w:noProof/>
+                <w:webHidden/>
+              </w:rPr>
+              <w:tab/>
+            </w:r>
+            <w:r>
+              <w:rPr>
+                <w:noProof/>
+                <w:webHidden/>
+              </w:rPr>
+              <w:fldChar w:fldCharType="begin"/>
+            </w:r>
+            <w:r>
+              <w:rPr>
+                <w:noProof/>
+                <w:webHidden/>
+              </w:rPr>
+              <w:instrText xml:space="preserve"> PAGEREF _Toc111013893 \h </w:instrText>
+            </w:r>
+            <w:r>
+              <w:rPr>
+                <w:noProof/>
+                <w:webHidden/>
+              </w:rPr>
+            </w:r>
+            <w:r>
+              <w:rPr>
+                <w:noProof/>
+                <w:webHidden/>
+              </w:rPr>
+              <w:fldChar w:fldCharType="separate"/>
+            </w:r>
+            <w:r>
+              <w:rPr>
+                <w:noProof/>
+                <w:webHidden/>
+              </w:rPr>
+              <w:t>18</w:t>
+            </w:r>
+            <w:r>
+              <w:rPr>
+                <w:noProof/>
+                <w:webHidden/>
+              </w:rPr>
+              <w:fldChar w:fldCharType="end"/>
+            </w:r>
+          </w:hyperlink>
+        </w:p>
+        <w:p>
+          <w:pPr>
+            <w:pStyle w:val="TOC3"/>
+            <w:tabs>
+              <w:tab w:val="right" w:leader="dot" w:pos="7927"/>
+            </w:tabs>
+            <w:rPr>
+              <w:rFonts w:asciiTheme="minorHAnsi" w:hAnsiTheme="minorHAnsi" w:cstheme="minorBidi"/>
+              <w:noProof/>
+            </w:rPr>
+          </w:pPr>
+          <w:hyperlink w:anchor="_Toc111013894" w:history="1">
+            <w:r>
+              <w:rPr>
+                <w:rStyle w:val="Hyperlink"/>
+                <w:noProof/>
+              </w:rPr>
+              <w:t xml:space="preserve">4.3.2. Tampilan Halaman </w:t>
+            </w:r>
+            <w:r>
+              <w:rPr>
+                <w:rStyle w:val="Hyperlink"/>
+                <w:i/>
+                <w:noProof/>
+              </w:rPr>
+              <w:t>Login/Register</w:t>
+            </w:r>
+            <w:r>
+              <w:rPr>
+                <w:noProof/>
+                <w:webHidden/>
+              </w:rPr>
+              <w:tab/>
+            </w:r>
+            <w:r>
+              <w:rPr>
+                <w:noProof/>
+                <w:webHidden/>
+              </w:rPr>
+              <w:fldChar w:fldCharType="begin"/>
+            </w:r>
+            <w:r>
+              <w:rPr>
+                <w:noProof/>
+                <w:webHidden/>
+              </w:rPr>
+              <w:instrText xml:space="preserve"> PAGEREF _Toc111013894 \h </w:instrText>
+            </w:r>
+            <w:r>
+              <w:rPr>
+                <w:noProof/>
+                <w:webHidden/>
+              </w:rPr>
+            </w:r>
+            <w:r>
+              <w:rPr>
+                <w:noProof/>
+                <w:webHidden/>
+              </w:rPr>
+              <w:fldChar w:fldCharType="separate"/>
+            </w:r>
+            <w:r>
+              <w:rPr>
+                <w:noProof/>
+                <w:webHidden/>
+              </w:rPr>
+              <w:t>18</w:t>
+            </w:r>
+            <w:r>
+              <w:rPr>
+                <w:noProof/>
+                <w:webHidden/>
+              </w:rPr>
+              <w:fldChar w:fldCharType="end"/>
+            </w:r>
+          </w:hyperlink>
+        </w:p>
+        <w:p>
+          <w:pPr>
+            <w:pStyle w:val="TOC3"/>
+            <w:tabs>
+              <w:tab w:val="right" w:leader="dot" w:pos="7927"/>
+            </w:tabs>
+            <w:rPr>
+              <w:rFonts w:asciiTheme="minorHAnsi" w:hAnsiTheme="minorHAnsi" w:cstheme="minorBidi"/>
+              <w:noProof/>
+            </w:rPr>
+          </w:pPr>
+          <w:hyperlink w:anchor="_Toc111013895" w:history="1">
+            <w:r>
+              <w:rPr>
+                <w:rStyle w:val="Hyperlink"/>
+                <w:noProof/>
+              </w:rPr>
+              <w:t xml:space="preserve">4.3.3. Tampilan Halaman </w:t>
+            </w:r>
+            <w:r>
+              <w:rPr>
+                <w:rStyle w:val="Hyperlink"/>
+                <w:i/>
+                <w:noProof/>
+              </w:rPr>
+              <w:t>Dashboard</w:t>
+            </w:r>
+            <w:r>
+              <w:rPr>
+                <w:noProof/>
+                <w:webHidden/>
+              </w:rPr>
+              <w:tab/>
+            </w:r>
+            <w:r>
+              <w:rPr>
+                <w:noProof/>
+                <w:webHidden/>
+              </w:rPr>
+              <w:fldChar w:fldCharType="begin"/>
+            </w:r>
+            <w:r>
+              <w:rPr>
+                <w:noProof/>
+                <w:webHidden/>
+              </w:rPr>
+              <w:instrText xml:space="preserve"> PAGEREF _Toc111013895 \h </w:instrText>
+            </w:r>
+            <w:r>
+              <w:rPr>
+                <w:noProof/>
+                <w:webHidden/>
+              </w:rPr>
+            </w:r>
+            <w:r>
+              <w:rPr>
+                <w:noProof/>
+                <w:webHidden/>
+              </w:rPr>
+              <w:fldChar w:fldCharType="separate"/>
+            </w:r>
+            <w:r>
+              <w:rPr>
+                <w:noProof/>
+                <w:webHidden/>
+              </w:rPr>
+              <w:t>18</w:t>
+            </w:r>
+            <w:r>
+              <w:rPr>
+                <w:noProof/>
+                <w:webHidden/>
+              </w:rPr>
+              <w:fldChar w:fldCharType="end"/>
+            </w:r>
+          </w:hyperlink>
+        </w:p>
+        <w:p>
+          <w:pPr>
+            <w:pStyle w:val="TOC3"/>
+            <w:tabs>
+              <w:tab w:val="right" w:leader="dot" w:pos="7927"/>
+            </w:tabs>
+            <w:rPr>
+              <w:rFonts w:asciiTheme="minorHAnsi" w:hAnsiTheme="minorHAnsi" w:cstheme="minorBidi"/>
+              <w:noProof/>
+            </w:rPr>
+          </w:pPr>
+          <w:hyperlink w:anchor="_Toc111013896" w:history="1">
+            <w:r>
+              <w:rPr>
+                <w:rStyle w:val="Hyperlink"/>
+                <w:noProof/>
+              </w:rPr>
+              <w:t xml:space="preserve">4.3.4. Tampilan Halaman </w:t>
+            </w:r>
+            <w:r>
+              <w:rPr>
+                <w:rStyle w:val="Hyperlink"/>
+                <w:i/>
+                <w:noProof/>
+              </w:rPr>
+              <w:t>Profile</w:t>
+            </w:r>
+            <w:r>
+              <w:rPr>
+                <w:noProof/>
+                <w:webHidden/>
+              </w:rPr>
+              <w:tab/>
+            </w:r>
+            <w:r>
+              <w:rPr>
+                <w:noProof/>
+                <w:webHidden/>
+              </w:rPr>
+              <w:fldChar w:fldCharType="begin"/>
+            </w:r>
+            <w:r>
+              <w:rPr>
+                <w:noProof/>
+                <w:webHidden/>
+              </w:rPr>
+              <w:instrText xml:space="preserve"> PAGEREF _Toc111013896 \h </w:instrText>
+            </w:r>
+            <w:r>
+              <w:rPr>
+                <w:noProof/>
+                <w:webHidden/>
+              </w:rPr>
+            </w:r>
+            <w:r>
+              <w:rPr>
+                <w:noProof/>
+                <w:webHidden/>
+              </w:rPr>
+              <w:fldChar w:fldCharType="separate"/>
+            </w:r>
+            <w:r>
+              <w:rPr>
+                <w:noProof/>
+                <w:webHidden/>
+              </w:rPr>
+              <w:t>18</w:t>
+            </w:r>
+            <w:r>
+              <w:rPr>
+                <w:noProof/>
+                <w:webHidden/>
+              </w:rPr>
+              <w:fldChar w:fldCharType="end"/>
+            </w:r>
+          </w:hyperlink>
+        </w:p>
+        <w:p>
+          <w:pPr>
+            <w:pStyle w:val="TOC3"/>
+            <w:tabs>
+              <w:tab w:val="right" w:leader="dot" w:pos="7927"/>
+            </w:tabs>
+            <w:rPr>
+              <w:rFonts w:asciiTheme="minorHAnsi" w:hAnsiTheme="minorHAnsi" w:cstheme="minorBidi"/>
+              <w:noProof/>
+            </w:rPr>
+          </w:pPr>
+          <w:hyperlink w:anchor="_Toc111013897" w:history="1">
+            <w:r>
+              <w:rPr>
+                <w:rStyle w:val="Hyperlink"/>
+                <w:noProof/>
+              </w:rPr>
+              <w:t xml:space="preserve">4.3.5. Tampilan Halaman </w:t>
+            </w:r>
+            <w:r>
+              <w:rPr>
+                <w:rStyle w:val="Hyperlink"/>
+                <w:i/>
+                <w:noProof/>
+              </w:rPr>
+              <w:t>Chat Room</w:t>
+            </w:r>
+            <w:r>
+              <w:rPr>
+                <w:noProof/>
+                <w:webHidden/>
+              </w:rPr>
+              <w:tab/>
+            </w:r>
+            <w:r>
+              <w:rPr>
+                <w:noProof/>
+                <w:webHidden/>
+              </w:rPr>
+              <w:fldChar w:fldCharType="begin"/>
+            </w:r>
+            <w:r>
+              <w:rPr>
+                <w:noProof/>
+                <w:webHidden/>
+              </w:rPr>
+              <w:instrText xml:space="preserve"> PAGEREF _Toc111013897 \h </w:instrText>
+            </w:r>
+            <w:r>
+              <w:rPr>
+                <w:noProof/>
+                <w:webHidden/>
+              </w:rPr>
+            </w:r>
+            <w:r>
+              <w:rPr>
+                <w:noProof/>
+                <w:webHidden/>
+              </w:rPr>
+              <w:fldChar w:fldCharType="separate"/>
+            </w:r>
+            <w:r>
+              <w:rPr>
+                <w:noProof/>
+                <w:webHidden/>
+              </w:rPr>
+              <w:t>18</w:t>
+            </w:r>
+            <w:r>
+              <w:rPr>
+                <w:noProof/>
+                <w:webHidden/>
+              </w:rPr>
+              <w:fldChar w:fldCharType="end"/>
+            </w:r>
+          </w:hyperlink>
+        </w:p>
+        <w:p>
+          <w:pPr>
+            <w:pStyle w:val="TOC3"/>
+            <w:tabs>
+              <w:tab w:val="right" w:leader="dot" w:pos="7927"/>
+            </w:tabs>
+            <w:rPr>
+              <w:rFonts w:asciiTheme="minorHAnsi" w:hAnsiTheme="minorHAnsi" w:cstheme="minorBidi"/>
+              <w:noProof/>
+            </w:rPr>
+          </w:pPr>
+          <w:hyperlink w:anchor="_Toc111013898" w:history="1">
+            <w:r>
+              <w:rPr>
+                <w:rStyle w:val="Hyperlink"/>
+                <w:noProof/>
+              </w:rPr>
+              <w:t xml:space="preserve">4.3.6. Tampilan Halaman </w:t>
+            </w:r>
+            <w:r>
+              <w:rPr>
+                <w:rStyle w:val="Hyperlink"/>
+                <w:i/>
+                <w:noProof/>
+              </w:rPr>
+              <w:t>Maps</w:t>
+            </w:r>
+            <w:r>
+              <w:rPr>
+                <w:noProof/>
+                <w:webHidden/>
+              </w:rPr>
+              <w:tab/>
+            </w:r>
+            <w:r>
+              <w:rPr>
+                <w:noProof/>
+                <w:webHidden/>
+              </w:rPr>
+              <w:fldChar w:fldCharType="begin"/>
+            </w:r>
+            <w:r>
+              <w:rPr>
+                <w:noProof/>
+                <w:webHidden/>
+              </w:rPr>
+              <w:instrText xml:space="preserve"> PAGEREF _Toc111013898 \h </w:instrText>
+            </w:r>
+            <w:r>
+              <w:rPr>
+                <w:noProof/>
+                <w:webHidden/>
+              </w:rPr>
+            </w:r>
+            <w:r>
+              <w:rPr>
+                <w:noProof/>
+                <w:webHidden/>
+              </w:rPr>
+              <w:fldChar w:fldCharType="separate"/>
+            </w:r>
+            <w:r>
+              <w:rPr>
+                <w:noProof/>
+                <w:webHidden/>
+              </w:rPr>
+              <w:t>18</w:t>
+            </w:r>
+            <w:r>
+              <w:rPr>
+                <w:noProof/>
+                <w:webHidden/>
+              </w:rPr>
+              <w:fldChar w:fldCharType="end"/>
+            </w:r>
+          </w:hyperlink>
+        </w:p>
+        <w:p>
+          <w:pPr>
+            <w:pStyle w:val="TOC3"/>
+            <w:tabs>
+              <w:tab w:val="right" w:leader="dot" w:pos="7927"/>
+            </w:tabs>
+            <w:rPr>
+              <w:rFonts w:asciiTheme="minorHAnsi" w:hAnsiTheme="minorHAnsi" w:cstheme="minorBidi"/>
+              <w:noProof/>
+            </w:rPr>
+          </w:pPr>
+          <w:hyperlink w:anchor="_Toc111013899" w:history="1">
+            <w:r>
+              <w:rPr>
+                <w:rStyle w:val="Hyperlink"/>
+                <w:noProof/>
+              </w:rPr>
+              <w:t>4.3.7. Tampilan Halaman Daftar Bangunan</w:t>
+            </w:r>
+            <w:r>
+              <w:rPr>
+                <w:noProof/>
+                <w:webHidden/>
+              </w:rPr>
+              <w:tab/>
+            </w:r>
+            <w:r>
+              <w:rPr>
+                <w:noProof/>
+                <w:webHidden/>
+              </w:rPr>
+              <w:fldChar w:fldCharType="begin"/>
+            </w:r>
+            <w:r>
+              <w:rPr>
+                <w:noProof/>
+                <w:webHidden/>
+              </w:rPr>
+              <w:instrText xml:space="preserve"> PAGEREF _Toc111013899 \h </w:instrText>
+            </w:r>
+            <w:r>
+              <w:rPr>
+                <w:noProof/>
+                <w:webHidden/>
+              </w:rPr>
+            </w:r>
+            <w:r>
+              <w:rPr>
+                <w:noProof/>
+                <w:webHidden/>
+              </w:rPr>
+              <w:fldChar w:fldCharType="separate"/>
+            </w:r>
+            <w:r>
+              <w:rPr>
+                <w:noProof/>
+                <w:webHidden/>
+              </w:rPr>
+              <w:t>18</w:t>
+            </w:r>
+            <w:r>
+              <w:rPr>
+                <w:noProof/>
+                <w:webHidden/>
+              </w:rPr>
+              <w:fldChar w:fldCharType="end"/>
+            </w:r>
+          </w:hyperlink>
+        </w:p>
+        <w:p>
+          <w:pPr>
+            <w:pStyle w:val="TOC3"/>
+            <w:tabs>
+              <w:tab w:val="right" w:leader="dot" w:pos="7927"/>
+            </w:tabs>
+            <w:rPr>
+              <w:rFonts w:asciiTheme="minorHAnsi" w:hAnsiTheme="minorHAnsi" w:cstheme="minorBidi"/>
+              <w:noProof/>
+            </w:rPr>
+          </w:pPr>
+          <w:hyperlink w:anchor="_Toc111013900" w:history="1">
+            <w:r>
+              <w:rPr>
+                <w:rStyle w:val="Hyperlink"/>
+                <w:noProof/>
+              </w:rPr>
+              <w:t xml:space="preserve">4.3.8. Tampilan Halaman Daftar </w:t>
+            </w:r>
+            <w:r>
+              <w:rPr>
+                <w:rStyle w:val="Hyperlink"/>
+                <w:i/>
+                <w:noProof/>
+              </w:rPr>
+              <w:t>User</w:t>
+            </w:r>
+            <w:r>
+              <w:rPr>
+                <w:noProof/>
+                <w:webHidden/>
+              </w:rPr>
+              <w:tab/>
+            </w:r>
+            <w:r>
+              <w:rPr>
+                <w:noProof/>
+                <w:webHidden/>
+              </w:rPr>
+              <w:fldChar w:fldCharType="begin"/>
+            </w:r>
+            <w:r>
+              <w:rPr>
+                <w:noProof/>
+                <w:webHidden/>
+              </w:rPr>
+              <w:instrText xml:space="preserve"> PAGEREF _Toc111013900 \h </w:instrText>
+            </w:r>
+            <w:r>
+              <w:rPr>
+                <w:noProof/>
+                <w:webHidden/>
+              </w:rPr>
+            </w:r>
+            <w:r>
+              <w:rPr>
+                <w:noProof/>
+                <w:webHidden/>
+              </w:rPr>
+              <w:fldChar w:fldCharType="separate"/>
+            </w:r>
+            <w:r>
+              <w:rPr>
+                <w:noProof/>
+                <w:webHidden/>
+              </w:rPr>
+              <w:t>18</w:t>
             </w:r>
             <w:r>
               <w:rPr>
@@ -14617,17 +16583,19 @@
             </w:tabs>
             <w:rPr>
               <w:rFonts w:asciiTheme="minorHAnsi" w:eastAsiaTheme="minorEastAsia" w:hAnsiTheme="minorHAnsi"/>
+              <w:b w:val="0"/>
               <w:noProof/>
               <w:lang w:val="en-US"/>
             </w:rPr>
           </w:pPr>
-          <w:hyperlink w:anchor="_Toc110951742" w:history="1">
+          <w:hyperlink w:anchor="_Toc111013901" w:history="1">
             <w:r>
               <w:rPr>
                 <w:rStyle w:val="Hyperlink"/>
                 <w:noProof/>
-              </w:rPr>
-              <w:t>PENUTUP</w:t>
+                <w:lang w:val="en-US"/>
+              </w:rPr>
+              <w:t>BAB V PENUTUP</w:t>
             </w:r>
             <w:r>
               <w:rPr>
@@ -14648,7 +16616,7 @@
                 <w:noProof/>
                 <w:webHidden/>
               </w:rPr>
-              <w:instrText xml:space="preserve"> PAGEREF _Toc110951742 \h </w:instrText>
+              <w:instrText xml:space="preserve"> PAGEREF _Toc111013901 \h </w:instrText>
             </w:r>
             <w:r>
               <w:rPr>
@@ -14668,7 +16636,145 @@
                 <w:noProof/>
                 <w:webHidden/>
               </w:rPr>
-              <w:t>17</w:t>
+              <w:t>19</w:t>
+            </w:r>
+            <w:r>
+              <w:rPr>
+                <w:noProof/>
+                <w:webHidden/>
+              </w:rPr>
+              <w:fldChar w:fldCharType="end"/>
+            </w:r>
+          </w:hyperlink>
+        </w:p>
+        <w:p>
+          <w:pPr>
+            <w:pStyle w:val="TOC2"/>
+            <w:tabs>
+              <w:tab w:val="right" w:leader="dot" w:pos="7927"/>
+            </w:tabs>
+            <w:rPr>
+              <w:rFonts w:asciiTheme="minorHAnsi" w:hAnsiTheme="minorHAnsi" w:cstheme="minorBidi"/>
+              <w:noProof/>
+            </w:rPr>
+          </w:pPr>
+          <w:hyperlink w:anchor="_Toc111013902" w:history="1">
+            <w:r>
+              <w:rPr>
+                <w:rStyle w:val="Hyperlink"/>
+                <w:noProof/>
+              </w:rPr>
+              <w:t>5.1. Kesimpulan</w:t>
+            </w:r>
+            <w:r>
+              <w:rPr>
+                <w:noProof/>
+                <w:webHidden/>
+              </w:rPr>
+              <w:tab/>
+            </w:r>
+            <w:r>
+              <w:rPr>
+                <w:noProof/>
+                <w:webHidden/>
+              </w:rPr>
+              <w:fldChar w:fldCharType="begin"/>
+            </w:r>
+            <w:r>
+              <w:rPr>
+                <w:noProof/>
+                <w:webHidden/>
+              </w:rPr>
+              <w:instrText xml:space="preserve"> PAGEREF _Toc111013902 \h </w:instrText>
+            </w:r>
+            <w:r>
+              <w:rPr>
+                <w:noProof/>
+                <w:webHidden/>
+              </w:rPr>
+            </w:r>
+            <w:r>
+              <w:rPr>
+                <w:noProof/>
+                <w:webHidden/>
+              </w:rPr>
+              <w:fldChar w:fldCharType="separate"/>
+            </w:r>
+            <w:r>
+              <w:rPr>
+                <w:noProof/>
+                <w:webHidden/>
+              </w:rPr>
+              <w:t>19</w:t>
+            </w:r>
+            <w:r>
+              <w:rPr>
+                <w:noProof/>
+                <w:webHidden/>
+              </w:rPr>
+              <w:fldChar w:fldCharType="end"/>
+            </w:r>
+          </w:hyperlink>
+        </w:p>
+        <w:p>
+          <w:pPr>
+            <w:pStyle w:val="TOC2"/>
+            <w:tabs>
+              <w:tab w:val="right" w:leader="dot" w:pos="7927"/>
+            </w:tabs>
+            <w:rPr>
+              <w:rFonts w:asciiTheme="minorHAnsi" w:hAnsiTheme="minorHAnsi" w:cstheme="minorBidi"/>
+              <w:noProof/>
+            </w:rPr>
+          </w:pPr>
+          <w:hyperlink w:anchor="_Toc111013903" w:history="1">
+            <w:r>
+              <w:rPr>
+                <w:rStyle w:val="Hyperlink"/>
+                <w:noProof/>
+              </w:rPr>
+              <w:t>5.2. Saran</w:t>
+            </w:r>
+            <w:r>
+              <w:rPr>
+                <w:noProof/>
+                <w:webHidden/>
+              </w:rPr>
+              <w:tab/>
+            </w:r>
+            <w:r>
+              <w:rPr>
+                <w:noProof/>
+                <w:webHidden/>
+              </w:rPr>
+              <w:fldChar w:fldCharType="begin"/>
+            </w:r>
+            <w:r>
+              <w:rPr>
+                <w:noProof/>
+                <w:webHidden/>
+              </w:rPr>
+              <w:instrText xml:space="preserve"> PAGEREF _Toc111013903 \h </w:instrText>
+            </w:r>
+            <w:r>
+              <w:rPr>
+                <w:noProof/>
+                <w:webHidden/>
+              </w:rPr>
+            </w:r>
+            <w:r>
+              <w:rPr>
+                <w:noProof/>
+                <w:webHidden/>
+              </w:rPr>
+              <w:fldChar w:fldCharType="separate"/>
+            </w:r>
+            <w:r>
+              <w:rPr>
+                <w:noProof/>
+                <w:webHidden/>
+              </w:rPr>
+              <w:t>19</w:t>
             </w:r>
             <w:r>
               <w:rPr>
@@ -14687,11 +16793,12 @@
             </w:tabs>
             <w:rPr>
               <w:rFonts w:asciiTheme="minorHAnsi" w:eastAsiaTheme="minorEastAsia" w:hAnsiTheme="minorHAnsi"/>
+              <w:b w:val="0"/>
               <w:noProof/>
               <w:lang w:val="en-US"/>
             </w:rPr>
           </w:pPr>
-          <w:hyperlink w:anchor="_Toc110951743" w:history="1">
+          <w:hyperlink w:anchor="_Toc111013904" w:history="1">
             <w:r>
               <w:rPr>
                 <w:rStyle w:val="Hyperlink"/>
@@ -14718,7 +16825,7 @@
                 <w:noProof/>
                 <w:webHidden/>
               </w:rPr>
-              <w:instrText xml:space="preserve"> PAGEREF _Toc110951743 \h </w:instrText>
+              <w:instrText xml:space="preserve"> PAGEREF _Toc111013904 \h </w:instrText>
             </w:r>
             <w:r>
               <w:rPr>
@@ -14738,7 +16845,7 @@
                 <w:noProof/>
                 <w:webHidden/>
               </w:rPr>
-              <w:t>18</w:t>
+              <w:t>20</w:t>
             </w:r>
             <w:r>
               <w:rPr>
@@ -14757,11 +16864,12 @@
             </w:tabs>
             <w:rPr>
               <w:rFonts w:asciiTheme="minorHAnsi" w:eastAsiaTheme="minorEastAsia" w:hAnsiTheme="minorHAnsi"/>
+              <w:b w:val="0"/>
               <w:noProof/>
               <w:lang w:val="en-US"/>
             </w:rPr>
           </w:pPr>
-          <w:hyperlink w:anchor="_Toc110951744" w:history="1">
+          <w:hyperlink w:anchor="_Toc111013905" w:history="1">
             <w:r>
               <w:rPr>
                 <w:rStyle w:val="Hyperlink"/>
@@ -14788,7 +16896,7 @@
                 <w:noProof/>
                 <w:webHidden/>
               </w:rPr>
-              <w:instrText xml:space="preserve"> PAGEREF _Toc110951744 \h </w:instrText>
+              <w:instrText xml:space="preserve"> PAGEREF _Toc111013905 \h </w:instrText>
             </w:r>
             <w:r>
               <w:rPr>
@@ -14808,7 +16916,7 @@
                 <w:noProof/>
                 <w:webHidden/>
               </w:rPr>
-              <w:t>19</w:t>
+              <w:t>21</w:t>
             </w:r>
             <w:r>
               <w:rPr>
@@ -14822,9 +16930,7 @@
         <w:p>
           <w:r>
             <w:rPr>
-              <w:b/>
-              <w:bCs/>
-              <w:noProof/>
+              <w:rFonts w:ascii="Times New Roman" w:hAnsi="Times New Roman"/>
             </w:rPr>
             <w:fldChar w:fldCharType="end"/>
           </w:r>
@@ -14872,12 +16978,12 @@
           <w:numId w:val="0"/>
         </w:numPr>
       </w:pPr>
-      <w:bookmarkStart w:id="6" w:name="_Toc110951709"/>
+      <w:bookmarkStart w:id="7" w:name="_Toc111013843"/>
       <w:r>
         <w:lastRenderedPageBreak/>
         <w:t>DAFTAR GAMBAR</w:t>
       </w:r>
-      <w:bookmarkEnd w:id="6"/>
+      <w:bookmarkEnd w:id="7"/>
     </w:p>
     <w:p>
       <w:pPr>
@@ -14896,33 +17002,33 @@
           <w:tab w:val="right" w:leader="dot" w:pos="7927"/>
         </w:tabs>
         <w:rPr>
-          <w:rFonts w:eastAsiaTheme="minorEastAsia"/>
+          <w:rFonts w:asciiTheme="minorHAnsi" w:eastAsiaTheme="minorEastAsia" w:hAnsiTheme="minorHAnsi"/>
           <w:noProof/>
           <w:lang w:val="en-US"/>
         </w:rPr>
       </w:pPr>
       <w:r>
         <w:rPr>
-          <w:rFonts w:ascii="Times New Roman" w:hAnsi="Times New Roman" w:cs="Times New Roman"/>
+          <w:rFonts w:cs="Times New Roman"/>
           <w:sz w:val="24"/>
         </w:rPr>
         <w:fldChar w:fldCharType="begin"/>
       </w:r>
       <w:r>
         <w:rPr>
-          <w:rFonts w:ascii="Times New Roman" w:hAnsi="Times New Roman" w:cs="Times New Roman"/>
+          <w:rFonts w:cs="Times New Roman"/>
           <w:sz w:val="24"/>
         </w:rPr>
         <w:instrText xml:space="preserve"> TOC \h \z \c "Gambar" </w:instrText>
       </w:r>
       <w:r>
         <w:rPr>
-          <w:rFonts w:ascii="Times New Roman" w:hAnsi="Times New Roman" w:cs="Times New Roman"/>
+          <w:rFonts w:cs="Times New Roman"/>
           <w:sz w:val="24"/>
         </w:rPr>
         <w:fldChar w:fldCharType="separate"/>
       </w:r>
-      <w:hyperlink w:anchor="_Toc110951768" w:history="1">
+      <w:hyperlink w:anchor="_Toc111014293" w:history="1">
         <w:r>
           <w:rPr>
             <w:rStyle w:val="Hyperlink"/>
@@ -14957,7 +17063,7 @@
             <w:noProof/>
             <w:webHidden/>
           </w:rPr>
-          <w:instrText xml:space="preserve"> PAGEREF _Toc110951768 \h </w:instrText>
+          <w:instrText xml:space="preserve"> PAGEREF _Toc111014293 \h </w:instrText>
         </w:r>
         <w:r>
           <w:rPr>
@@ -14995,12 +17101,105 @@
           <w:tab w:val="right" w:leader="dot" w:pos="7927"/>
         </w:tabs>
         <w:rPr>
-          <w:rFonts w:eastAsiaTheme="minorEastAsia"/>
+          <w:rFonts w:asciiTheme="minorHAnsi" w:eastAsiaTheme="minorEastAsia" w:hAnsiTheme="minorHAnsi"/>
           <w:noProof/>
           <w:lang w:val="en-US"/>
         </w:rPr>
       </w:pPr>
-      <w:hyperlink w:anchor="_Toc110951769" w:history="1">
+      <w:hyperlink w:anchor="_Toc111014294" w:history="1">
+        <w:r>
+          <w:rPr>
+            <w:rStyle w:val="Hyperlink"/>
+            <w:noProof/>
+          </w:rPr>
+          <w:t>Gambar</w:t>
+        </w:r>
+        <w:r>
+          <w:rPr>
+            <w:rStyle w:val="Hyperlink"/>
+            <w:noProof/>
+            <w:lang w:val="en-US"/>
+          </w:rPr>
+          <w:t xml:space="preserve"> 2</w:t>
+        </w:r>
+        <w:r>
+          <w:rPr>
+            <w:rStyle w:val="Hyperlink"/>
+            <w:noProof/>
+          </w:rPr>
+          <w:t>.2</w:t>
+        </w:r>
+        <w:r>
+          <w:rPr>
+            <w:rStyle w:val="Hyperlink"/>
+            <w:noProof/>
+            <w:lang w:val="en-US"/>
+          </w:rPr>
+          <w:t xml:space="preserve"> Lokasi Badan Pusat Statistik Kota Lhokseumawe</w:t>
+        </w:r>
+        <w:r>
+          <w:rPr>
+            <w:noProof/>
+            <w:webHidden/>
+          </w:rPr>
+          <w:tab/>
+        </w:r>
+        <w:r>
+          <w:rPr>
+            <w:noProof/>
+            <w:webHidden/>
+          </w:rPr>
+          <w:fldChar w:fldCharType="begin"/>
+        </w:r>
+        <w:r>
+          <w:rPr>
+            <w:noProof/>
+            <w:webHidden/>
+          </w:rPr>
+          <w:instrText xml:space="preserve"> PAGEREF _Toc111014294 \h </w:instrText>
+        </w:r>
+        <w:r>
+          <w:rPr>
+            <w:noProof/>
+            <w:webHidden/>
+          </w:rPr>
+        </w:r>
+        <w:r>
+          <w:rPr>
+            <w:noProof/>
+            <w:webHidden/>
+          </w:rPr>
+          <w:fldChar w:fldCharType="separate"/>
+        </w:r>
+        <w:r>
+          <w:rPr>
+            <w:noProof/>
+            <w:webHidden/>
+          </w:rPr>
+          <w:t>10</w:t>
+        </w:r>
+        <w:r>
+          <w:rPr>
+            <w:noProof/>
+            <w:webHidden/>
+          </w:rPr>
+          <w:fldChar w:fldCharType="end"/>
+        </w:r>
+      </w:hyperlink>
+    </w:p>
+    <w:p>
+      <w:pPr>
+        <w:pStyle w:val="TableofFigures"/>
+        <w:tabs>
+          <w:tab w:val="right" w:leader="dot" w:pos="7927"/>
+        </w:tabs>
+        <w:rPr>
+          <w:rFonts w:asciiTheme="minorHAnsi" w:eastAsiaTheme="minorEastAsia" w:hAnsiTheme="minorHAnsi"/>
+          <w:noProof/>
+          <w:lang w:val="en-US"/>
+        </w:rPr>
+      </w:pPr>
+      <w:hyperlink w:anchor="_Toc111014295" w:history="1">
         <w:r>
           <w:rPr>
             <w:rStyle w:val="Hyperlink"/>
@@ -15050,7 +17249,7 @@
             <w:noProof/>
             <w:webHidden/>
           </w:rPr>
-          <w:instrText xml:space="preserve"> PAGEREF _Toc110951769 \h </w:instrText>
+          <w:instrText xml:space="preserve"> PAGEREF _Toc111014295 \h </w:instrText>
         </w:r>
         <w:r>
           <w:rPr>
@@ -15070,7 +17269,7 @@
             <w:noProof/>
             <w:webHidden/>
           </w:rPr>
-          <w:t>11</w:t>
+          <w:t>12</w:t>
         </w:r>
         <w:r>
           <w:rPr>
@@ -15163,12 +17362,12 @@
           <w:numId w:val="0"/>
         </w:numPr>
       </w:pPr>
-      <w:bookmarkStart w:id="7" w:name="_Toc110951710"/>
+      <w:bookmarkStart w:id="8" w:name="_Toc111013844"/>
       <w:r>
         <w:lastRenderedPageBreak/>
         <w:t>DAFTAR TABEL</w:t>
       </w:r>
-      <w:bookmarkEnd w:id="7"/>
+      <w:bookmarkEnd w:id="8"/>
     </w:p>
     <w:p>
       <w:pPr>
@@ -15187,36 +17386,36 @@
       <w:pPr>
         <w:pStyle w:val="TableofFigures"/>
         <w:tabs>
-          <w:tab w:val="right" w:pos="7927"/>
+          <w:tab w:val="right" w:leader="dot" w:pos="7927"/>
         </w:tabs>
         <w:rPr>
-          <w:rFonts w:eastAsiaTheme="minorEastAsia"/>
+          <w:rFonts w:asciiTheme="minorHAnsi" w:eastAsiaTheme="minorEastAsia" w:hAnsiTheme="minorHAnsi"/>
           <w:noProof/>
           <w:lang w:val="en-US"/>
         </w:rPr>
       </w:pPr>
       <w:r>
         <w:rPr>
-          <w:rFonts w:ascii="Times New Roman" w:hAnsi="Times New Roman" w:cs="Times New Roman"/>
+          <w:rFonts w:cs="Times New Roman"/>
           <w:sz w:val="24"/>
         </w:rPr>
         <w:fldChar w:fldCharType="begin"/>
       </w:r>
       <w:r>
         <w:rPr>
-          <w:rFonts w:ascii="Times New Roman" w:hAnsi="Times New Roman" w:cs="Times New Roman"/>
+          <w:rFonts w:cs="Times New Roman"/>
           <w:sz w:val="24"/>
         </w:rPr>
         <w:instrText xml:space="preserve"> TOC \h \z \c "Tabel" </w:instrText>
       </w:r>
       <w:r>
         <w:rPr>
-          <w:rFonts w:ascii="Times New Roman" w:hAnsi="Times New Roman" w:cs="Times New Roman"/>
+          <w:rFonts w:cs="Times New Roman"/>
           <w:sz w:val="24"/>
         </w:rPr>
         <w:fldChar w:fldCharType="separate"/>
       </w:r>
-      <w:hyperlink w:anchor="_Toc110951747" w:history="1">
+      <w:hyperlink w:anchor="_Toc111014264" w:history="1">
         <w:r>
           <w:rPr>
             <w:rStyle w:val="Hyperlink"/>
@@ -15266,7 +17465,7 @@
             <w:noProof/>
             <w:webHidden/>
           </w:rPr>
-          <w:instrText xml:space="preserve"> PAGEREF _Toc110951747 \h </w:instrText>
+          <w:instrText xml:space="preserve"> PAGEREF _Toc111014264 \h </w:instrText>
         </w:r>
         <w:r>
           <w:rPr>
@@ -15368,12 +17567,12 @@
           <w:numId w:val="0"/>
         </w:numPr>
       </w:pPr>
-      <w:bookmarkStart w:id="8" w:name="_Toc110951711"/>
+      <w:bookmarkStart w:id="9" w:name="_Toc111013845"/>
       <w:r>
         <w:lastRenderedPageBreak/>
         <w:t>KATA PENGANTAR</w:t>
       </w:r>
-      <w:bookmarkEnd w:id="8"/>
+      <w:bookmarkEnd w:id="9"/>
     </w:p>
     <w:p>
       <w:pPr>
@@ -15772,7 +17971,43 @@
           <w:sz w:val="24"/>
           <w:szCs w:val="24"/>
         </w:rPr>
-        <w:t>ST, M.Cs selaku Ketua Program Studi D-IV Teknik Informatika.</w:t>
+        <w:t>ST, M.Cs selaku Ketua Progra</w:t>
+      </w:r>
+      <w:r>
+        <w:rPr>
+          <w:rFonts w:asciiTheme="majorBidi" w:hAnsiTheme="majorBidi" w:cstheme="majorBidi"/>
+          <w:sz w:val="24"/>
+          <w:szCs w:val="24"/>
+        </w:rPr>
+        <w:t xml:space="preserve">m Studi D-IV Teknik Informatika dan selaku </w:t>
+      </w:r>
+      <w:proofErr w:type="spellStart"/>
+      <w:r>
+        <w:rPr>
+          <w:rFonts w:asciiTheme="majorBidi" w:hAnsiTheme="majorBidi" w:cstheme="majorBidi"/>
+          <w:sz w:val="24"/>
+          <w:szCs w:val="24"/>
+          <w:lang w:val="en-US"/>
+        </w:rPr>
+        <w:t>dosen</w:t>
+      </w:r>
+      <w:proofErr w:type="spellEnd"/>
+      <w:r>
+        <w:rPr>
+          <w:rFonts w:asciiTheme="majorBidi" w:hAnsiTheme="majorBidi" w:cstheme="majorBidi"/>
+          <w:sz w:val="24"/>
+          <w:szCs w:val="24"/>
+          <w:lang w:val="en-US"/>
+        </w:rPr>
+        <w:t xml:space="preserve"> </w:t>
+      </w:r>
+      <w:r>
+        <w:rPr>
+          <w:rFonts w:asciiTheme="majorBidi" w:hAnsiTheme="majorBidi" w:cstheme="majorBidi"/>
+          <w:sz w:val="24"/>
+          <w:szCs w:val="24"/>
+        </w:rPr>
+        <w:t>pembimbing magang.</w:t>
       </w:r>
     </w:p>
     <w:p>
@@ -15790,6 +18025,31 @@
           <w:szCs w:val="24"/>
         </w:rPr>
       </w:pPr>
+      <w:r>
+        <w:rPr>
+          <w:rFonts w:asciiTheme="majorBidi" w:hAnsiTheme="majorBidi" w:cstheme="majorBidi"/>
+          <w:sz w:val="24"/>
+          <w:szCs w:val="24"/>
+        </w:rPr>
+        <w:t xml:space="preserve">Bapak </w:t>
+      </w:r>
+      <w:r>
+        <w:rPr>
+          <w:rFonts w:asciiTheme="majorBidi" w:hAnsiTheme="majorBidi" w:cstheme="majorBidi"/>
+          <w:sz w:val="24"/>
+          <w:szCs w:val="24"/>
+          <w:lang w:val="en-US"/>
+        </w:rPr>
+        <w:t xml:space="preserve">Ir. </w:t>
+      </w:r>
+      <w:r>
+        <w:rPr>
+          <w:rFonts w:asciiTheme="majorBidi" w:hAnsiTheme="majorBidi" w:cstheme="majorBidi"/>
+          <w:sz w:val="24"/>
+          <w:szCs w:val="24"/>
+        </w:rPr>
+        <w:t>Rizal Syahyadi, ST., M.Eng. Sc selaku Direktur Politeknik Negeri Lhokseumawe.</w:t>
+      </w:r>
     </w:p>
     <w:p>
       <w:pPr>
@@ -15812,7 +18072,7 @@
           <w:sz w:val="24"/>
           <w:szCs w:val="24"/>
         </w:rPr>
-        <w:t xml:space="preserve">Bapak </w:t>
+        <w:t>Teristimewa kepada Ayah</w:t>
       </w:r>
       <w:r>
         <w:rPr>
@@ -15821,40 +18081,39 @@
           <w:szCs w:val="24"/>
           <w:lang w:val="en-US"/>
         </w:rPr>
-        <w:t xml:space="preserve">Ir. </w:t>
-      </w:r>
+        <w:t xml:space="preserve"> </w:t>
+      </w:r>
+      <w:proofErr w:type="spellStart"/>
       <w:r>
         <w:rPr>
           <w:rFonts w:asciiTheme="majorBidi" w:hAnsiTheme="majorBidi" w:cstheme="majorBidi"/>
           <w:sz w:val="24"/>
           <w:szCs w:val="24"/>
-        </w:rPr>
-        <w:t>Rizal Syahyadi, ST., M.Eng. Sc selaku Direktur Politeknik Negeri Lhokseumawe.</w:t>
-      </w:r>
-    </w:p>
-    <w:p>
-      <w:pPr>
-        <w:pStyle w:val="ListParagraph"/>
-        <w:numPr>
-          <w:ilvl w:val="0"/>
-          <w:numId w:val="5"/>
-        </w:numPr>
-        <w:spacing w:after="0" w:line="480" w:lineRule="auto"/>
-        <w:jc w:val="both"/>
+          <w:lang w:val="en-US"/>
+        </w:rPr>
+        <w:t>Nasruddin</w:t>
+      </w:r>
+      <w:proofErr w:type="spellEnd"/>
+      <w:r>
         <w:rPr>
           <w:rFonts w:asciiTheme="majorBidi" w:hAnsiTheme="majorBidi" w:cstheme="majorBidi"/>
           <w:sz w:val="24"/>
           <w:szCs w:val="24"/>
-        </w:rPr>
-      </w:pPr>
+          <w:lang w:val="en-US"/>
+        </w:rPr>
+        <w:t xml:space="preserve"> (</w:t>
+      </w:r>
+      <w:proofErr w:type="spellStart"/>
       <w:r>
         <w:rPr>
           <w:rFonts w:asciiTheme="majorBidi" w:hAnsiTheme="majorBidi" w:cstheme="majorBidi"/>
           <w:sz w:val="24"/>
           <w:szCs w:val="24"/>
-        </w:rPr>
-        <w:t>Teristimewa kepada Ayah</w:t>
-      </w:r>
+          <w:lang w:val="en-US"/>
+        </w:rPr>
+        <w:t>Almarhum</w:t>
+      </w:r>
+      <w:proofErr w:type="spellEnd"/>
       <w:r>
         <w:rPr>
           <w:rFonts w:asciiTheme="majorBidi" w:hAnsiTheme="majorBidi" w:cstheme="majorBidi"/>
@@ -15862,6 +18121,23 @@
           <w:szCs w:val="24"/>
           <w:lang w:val="en-US"/>
         </w:rPr>
+        <w:t>)</w:t>
+      </w:r>
+      <w:r>
+        <w:rPr>
+          <w:rFonts w:asciiTheme="majorBidi" w:hAnsiTheme="majorBidi" w:cstheme="majorBidi"/>
+          <w:sz w:val="24"/>
+          <w:szCs w:val="24"/>
+        </w:rPr>
+        <w:t xml:space="preserve"> dan Ibu</w:t>
+      </w:r>
+      <w:r>
+        <w:rPr>
+          <w:rFonts w:asciiTheme="majorBidi" w:hAnsiTheme="majorBidi" w:cstheme="majorBidi"/>
+          <w:sz w:val="24"/>
+          <w:szCs w:val="24"/>
+          <w:lang w:val="en-US"/>
+        </w:rPr>
         <w:t xml:space="preserve"> </w:t>
       </w:r>
       <w:proofErr w:type="spellStart"/>
@@ -15872,7 +18148,7 @@
           <w:szCs w:val="24"/>
           <w:lang w:val="en-US"/>
         </w:rPr>
-        <w:t>Nasruddin</w:t>
+        <w:t>Nursiah</w:t>
       </w:r>
       <w:proofErr w:type="spellEnd"/>
       <w:r>
@@ -15880,65 +18156,16 @@
           <w:rFonts w:asciiTheme="majorBidi" w:hAnsiTheme="majorBidi" w:cstheme="majorBidi"/>
           <w:sz w:val="24"/>
           <w:szCs w:val="24"/>
-          <w:lang w:val="en-US"/>
-        </w:rPr>
-        <w:t xml:space="preserve"> (</w:t>
-      </w:r>
-      <w:proofErr w:type="spellStart"/>
+        </w:rPr>
+        <w:t xml:space="preserve"> </w:t>
+      </w:r>
       <w:r>
         <w:rPr>
           <w:rFonts w:asciiTheme="majorBidi" w:hAnsiTheme="majorBidi" w:cstheme="majorBidi"/>
           <w:sz w:val="24"/>
           <w:szCs w:val="24"/>
-          <w:lang w:val="en-US"/>
-        </w:rPr>
-        <w:t>Almarhum</w:t>
-      </w:r>
-      <w:proofErr w:type="spellEnd"/>
-      <w:r>
-        <w:rPr>
-          <w:rFonts w:asciiTheme="majorBidi" w:hAnsiTheme="majorBidi" w:cstheme="majorBidi"/>
-          <w:sz w:val="24"/>
-          <w:szCs w:val="24"/>
-          <w:lang w:val="en-US"/>
-        </w:rPr>
-        <w:t>)</w:t>
-      </w:r>
-      <w:r>
-        <w:rPr>
-          <w:rFonts w:asciiTheme="majorBidi" w:hAnsiTheme="majorBidi" w:cstheme="majorBidi"/>
-          <w:sz w:val="24"/>
-          <w:szCs w:val="24"/>
-        </w:rPr>
-        <w:t xml:space="preserve"> dan Ibu</w:t>
-      </w:r>
-      <w:r>
-        <w:rPr>
-          <w:rFonts w:asciiTheme="majorBidi" w:hAnsiTheme="majorBidi" w:cstheme="majorBidi"/>
-          <w:sz w:val="24"/>
-          <w:szCs w:val="24"/>
-          <w:lang w:val="en-US"/>
-        </w:rPr>
-        <w:t xml:space="preserve"> </w:t>
-      </w:r>
-      <w:proofErr w:type="spellStart"/>
-      <w:r>
-        <w:rPr>
-          <w:rFonts w:asciiTheme="majorBidi" w:hAnsiTheme="majorBidi" w:cstheme="majorBidi"/>
-          <w:sz w:val="24"/>
-          <w:szCs w:val="24"/>
-          <w:lang w:val="en-US"/>
-        </w:rPr>
-        <w:t>Nursiah</w:t>
-      </w:r>
-      <w:proofErr w:type="spellEnd"/>
-      <w:r>
-        <w:rPr>
-          <w:rFonts w:asciiTheme="majorBidi" w:hAnsiTheme="majorBidi" w:cstheme="majorBidi"/>
-          <w:sz w:val="24"/>
-          <w:szCs w:val="24"/>
-        </w:rPr>
-        <w:t xml:space="preserve"> tersayang yang </w:t>
+        </w:rPr>
+        <w:t xml:space="preserve">yang </w:t>
       </w:r>
       <w:proofErr w:type="spellStart"/>
       <w:r>
@@ -16342,12 +18569,12 @@
           <w:numId w:val="0"/>
         </w:numPr>
       </w:pPr>
-      <w:bookmarkStart w:id="9" w:name="_Toc110951712"/>
+      <w:bookmarkStart w:id="10" w:name="_Toc111013846"/>
       <w:r>
         <w:lastRenderedPageBreak/>
         <w:t>ABSTRAK</w:t>
       </w:r>
-      <w:bookmarkEnd w:id="9"/>
+      <w:bookmarkEnd w:id="10"/>
     </w:p>
     <w:p>
       <w:pPr>
@@ -16628,6 +18855,14 @@
         </w:rPr>
         <w:t xml:space="preserve"> </w:t>
       </w:r>
+      <w:r>
+        <w:rPr>
+          <w:rFonts w:ascii="Times New Roman" w:hAnsi="Times New Roman" w:cs="Times New Roman"/>
+          <w:sz w:val="24"/>
+          <w:lang w:val="en-US"/>
+        </w:rPr>
+        <w:t xml:space="preserve">yang </w:t>
+      </w:r>
       <w:proofErr w:type="spellStart"/>
       <w:r>
         <w:rPr>
@@ -16635,6 +18870,42 @@
           <w:sz w:val="24"/>
           <w:lang w:val="en-US"/>
         </w:rPr>
+        <w:t>ditemui</w:t>
+      </w:r>
+      <w:proofErr w:type="spellEnd"/>
+      <w:r>
+        <w:rPr>
+          <w:rFonts w:ascii="Times New Roman" w:hAnsi="Times New Roman" w:cs="Times New Roman"/>
+          <w:sz w:val="24"/>
+          <w:lang w:val="en-US"/>
+        </w:rPr>
+        <w:t xml:space="preserve"> </w:t>
+      </w:r>
+      <w:proofErr w:type="spellStart"/>
+      <w:r>
+        <w:rPr>
+          <w:rFonts w:ascii="Times New Roman" w:hAnsi="Times New Roman" w:cs="Times New Roman"/>
+          <w:sz w:val="24"/>
+          <w:lang w:val="en-US"/>
+        </w:rPr>
+        <w:t>yaitu</w:t>
+      </w:r>
+      <w:proofErr w:type="spellEnd"/>
+      <w:r>
+        <w:rPr>
+          <w:rFonts w:ascii="Times New Roman" w:hAnsi="Times New Roman" w:cs="Times New Roman"/>
+          <w:sz w:val="24"/>
+          <w:lang w:val="en-US"/>
+        </w:rPr>
+        <w:t xml:space="preserve"> </w:t>
+      </w:r>
+      <w:proofErr w:type="spellStart"/>
+      <w:r>
+        <w:rPr>
+          <w:rFonts w:ascii="Times New Roman" w:hAnsi="Times New Roman" w:cs="Times New Roman"/>
+          <w:sz w:val="24"/>
+          <w:lang w:val="en-US"/>
+        </w:rPr>
         <w:t>berupa</w:t>
       </w:r>
       <w:proofErr w:type="spellEnd"/>
@@ -16815,7 +19086,7 @@
           <w:sz w:val="24"/>
           <w:lang w:val="en-US"/>
         </w:rPr>
-        <w:t>disaat</w:t>
+        <w:t>ketika</w:t>
       </w:r>
       <w:proofErr w:type="spellEnd"/>
       <w:r>
@@ -17820,12 +20091,12 @@
           <w:numId w:val="0"/>
         </w:numPr>
       </w:pPr>
-      <w:bookmarkStart w:id="10" w:name="_Toc110951713"/>
+      <w:bookmarkStart w:id="11" w:name="_Toc111013847"/>
       <w:r>
         <w:lastRenderedPageBreak/>
         <w:t>ABSTRACT</w:t>
       </w:r>
-      <w:bookmarkEnd w:id="10"/>
+      <w:bookmarkEnd w:id="11"/>
     </w:p>
     <w:p>
       <w:pPr>
@@ -18008,21 +20279,11 @@
       <w:r>
         <w:br/>
       </w:r>
-      <w:bookmarkStart w:id="11" w:name="_Toc110951714"/>
+      <w:bookmarkStart w:id="12" w:name="_Toc111013848"/>
       <w:r>
         <w:t>PENDAHULUAN</w:t>
       </w:r>
-      <w:bookmarkEnd w:id="11"/>
-    </w:p>
-    <w:p>
-      <w:pPr>
-        <w:jc w:val="center"/>
-        <w:rPr>
-          <w:rFonts w:ascii="Times New Roman" w:hAnsi="Times New Roman" w:cs="Times New Roman"/>
-          <w:b/>
-          <w:sz w:val="24"/>
-        </w:rPr>
-      </w:pPr>
+      <w:bookmarkEnd w:id="12"/>
     </w:p>
     <w:p>
       <w:pPr>
@@ -18034,11 +20295,11 @@
         </w:rPr>
         <w:t xml:space="preserve"> </w:t>
       </w:r>
-      <w:bookmarkStart w:id="12" w:name="_Toc110951715"/>
+      <w:bookmarkStart w:id="13" w:name="_Toc111013849"/>
       <w:r>
         <w:t>Latar Belakang Masalah</w:t>
       </w:r>
-      <w:bookmarkEnd w:id="12"/>
+      <w:bookmarkEnd w:id="13"/>
     </w:p>
     <w:p>
       <w:pPr>
@@ -18142,7 +20403,23 @@
           <w:sz w:val="24"/>
           <w:szCs w:val="24"/>
         </w:rPr>
-        <w:t xml:space="preserve"> Untuk kepentingan hal-hal tersebut, maka diperlukanlah metode praktis dalam penyajian data  dalam melakukan pendataan bangunan secara komprehensif sehingga mempercepat penyediaan data dan informasi secara lengkap dan akurat </w:t>
+        <w:t xml:space="preserve"> Untuk kepentingan hal-hal tersebut, maka diperlukanlah metode praktis dalam penyajian data  dalam melakukan pendataan bangunan secara komprehensif sehingga mempercepat penyediaan data dan informasi secara lengkap dan akurat ser</w:t>
+      </w:r>
+      <w:r>
+        <w:rPr>
+          <w:rFonts w:ascii="Times New Roman" w:hAnsi="Times New Roman" w:cs="Times New Roman"/>
+          <w:sz w:val="24"/>
+          <w:szCs w:val="24"/>
+        </w:rPr>
+        <w:t xml:space="preserve">ta dapat dipertanggungjawabkan. </w:t>
+      </w:r>
+      <w:r>
+        <w:rPr>
+          <w:rFonts w:ascii="Times New Roman" w:hAnsi="Times New Roman" w:cs="Times New Roman"/>
+          <w:sz w:val="24"/>
+          <w:szCs w:val="24"/>
+        </w:rPr>
+        <w:t xml:space="preserve">Berdasarkan dari persoalan diatas, penulis </w:t>
       </w:r>
       <w:r>
         <w:rPr>
@@ -18151,23 +20428,7 @@
           <w:szCs w:val="24"/>
         </w:rPr>
         <w:lastRenderedPageBreak/>
-        <w:t>ser</w:t>
-      </w:r>
-      <w:r>
-        <w:rPr>
-          <w:rFonts w:ascii="Times New Roman" w:hAnsi="Times New Roman" w:cs="Times New Roman"/>
-          <w:sz w:val="24"/>
-          <w:szCs w:val="24"/>
-        </w:rPr>
-        <w:t xml:space="preserve">ta dapat dipertanggungjawabkan. </w:t>
-      </w:r>
-      <w:r>
-        <w:rPr>
-          <w:rFonts w:ascii="Times New Roman" w:hAnsi="Times New Roman" w:cs="Times New Roman"/>
-          <w:sz w:val="24"/>
-          <w:szCs w:val="24"/>
-        </w:rPr>
-        <w:t>Berdasarkan dari persoalan diatas, penulis bermaksud untuk membangun sistem yang berjudul “SISTEM INFORMASI GEOGRAFIS PEMETAAN BANGUNAN RUMAH TANGGA DENGAN PENGGUNAAN KONSEP WILKERSTAT BERBASIS WEB”.</w:t>
+        <w:t>bermaksud untuk membangun sistem yang berjudul “SISTEM INFORMASI GEOGRAFIS PEMETAAN BANGUNAN RUMAH TANGGA DENGAN PENGGUNAAN KONSEP WILKERSTAT BERBASIS WEB”.</w:t>
       </w:r>
     </w:p>
     <w:p>
@@ -18180,11 +20441,11 @@
         </w:rPr>
         <w:t xml:space="preserve"> </w:t>
       </w:r>
-      <w:bookmarkStart w:id="13" w:name="_Toc110951716"/>
+      <w:bookmarkStart w:id="14" w:name="_Toc111013850"/>
       <w:r>
         <w:t>Rumusan Masalah</w:t>
       </w:r>
-      <w:bookmarkEnd w:id="13"/>
+      <w:bookmarkEnd w:id="14"/>
     </w:p>
     <w:p>
       <w:pPr>
@@ -18339,7 +20600,7 @@
           <w:szCs w:val="24"/>
           <w:lang w:val="en-US"/>
         </w:rPr>
-        <w:t>memberikan</w:t>
+        <w:t>melakukan</w:t>
       </w:r>
       <w:proofErr w:type="spellEnd"/>
       <w:r>
@@ -18359,7 +20620,7 @@
           <w:szCs w:val="24"/>
           <w:lang w:val="en-US"/>
         </w:rPr>
-        <w:t>suatu</w:t>
+        <w:t>pendataan</w:t>
       </w:r>
       <w:proofErr w:type="spellEnd"/>
       <w:r>
@@ -18379,7 +20640,7 @@
           <w:szCs w:val="24"/>
           <w:lang w:val="en-US"/>
         </w:rPr>
-        <w:t>bantuan</w:t>
+        <w:t>bangunan</w:t>
       </w:r>
       <w:proofErr w:type="spellEnd"/>
       <w:r>
@@ -18389,7 +20650,7 @@
           <w:szCs w:val="24"/>
           <w:lang w:val="en-US"/>
         </w:rPr>
-        <w:t xml:space="preserve"> yang </w:t>
+        <w:t xml:space="preserve"> </w:t>
       </w:r>
       <w:proofErr w:type="spellStart"/>
       <w:r>
@@ -18399,7 +20660,7 @@
           <w:szCs w:val="24"/>
           <w:lang w:val="en-US"/>
         </w:rPr>
-        <w:t>dapat</w:t>
+        <w:t>rumah</w:t>
       </w:r>
       <w:proofErr w:type="spellEnd"/>
       <w:r>
@@ -18419,7 +20680,7 @@
           <w:szCs w:val="24"/>
           <w:lang w:val="en-US"/>
         </w:rPr>
-        <w:t>membantu</w:t>
+        <w:t>tangga</w:t>
       </w:r>
       <w:proofErr w:type="spellEnd"/>
       <w:r>
@@ -18439,7 +20700,7 @@
           <w:szCs w:val="24"/>
           <w:lang w:val="en-US"/>
         </w:rPr>
-        <w:t>untuk</w:t>
+        <w:t>secara</w:t>
       </w:r>
       <w:proofErr w:type="spellEnd"/>
       <w:r>
@@ -18449,6 +20710,26 @@
           <w:szCs w:val="24"/>
           <w:lang w:val="en-US"/>
         </w:rPr>
+        <w:t xml:space="preserve"> online </w:t>
+      </w:r>
+      <w:proofErr w:type="spellStart"/>
+      <w:r>
+        <w:rPr>
+          <w:rFonts w:ascii="Times New Roman" w:hAnsi="Times New Roman" w:cs="Times New Roman"/>
+          <w:sz w:val="24"/>
+          <w:szCs w:val="24"/>
+          <w:lang w:val="en-US"/>
+        </w:rPr>
+        <w:t>dengan</w:t>
+      </w:r>
+      <w:proofErr w:type="spellEnd"/>
+      <w:r>
+        <w:rPr>
+          <w:rFonts w:ascii="Times New Roman" w:hAnsi="Times New Roman" w:cs="Times New Roman"/>
+          <w:sz w:val="24"/>
+          <w:szCs w:val="24"/>
+          <w:lang w:val="en-US"/>
+        </w:rPr>
         <w:t xml:space="preserve"> </w:t>
       </w:r>
       <w:proofErr w:type="spellStart"/>
@@ -18459,7 +20740,7 @@
           <w:szCs w:val="24"/>
           <w:lang w:val="en-US"/>
         </w:rPr>
-        <w:t>melakukan</w:t>
+        <w:t>menggunakan</w:t>
       </w:r>
       <w:proofErr w:type="spellEnd"/>
       <w:r>
@@ -18479,7 +20760,7 @@
           <w:szCs w:val="24"/>
           <w:lang w:val="en-US"/>
         </w:rPr>
-        <w:t>pendataan</w:t>
+        <w:t>perangkat</w:t>
       </w:r>
       <w:proofErr w:type="spellEnd"/>
       <w:r>
@@ -18491,65 +20772,34 @@
         </w:rPr>
         <w:t xml:space="preserve"> </w:t>
       </w:r>
-      <w:proofErr w:type="spellStart"/>
-      <w:r>
-        <w:rPr>
-          <w:rFonts w:ascii="Times New Roman" w:hAnsi="Times New Roman" w:cs="Times New Roman"/>
-          <w:sz w:val="24"/>
-          <w:szCs w:val="24"/>
-          <w:lang w:val="en-US"/>
-        </w:rPr>
-        <w:t>rumah</w:t>
-      </w:r>
-      <w:proofErr w:type="spellEnd"/>
-      <w:r>
-        <w:rPr>
-          <w:rFonts w:ascii="Times New Roman" w:hAnsi="Times New Roman" w:cs="Times New Roman"/>
-          <w:sz w:val="24"/>
-          <w:szCs w:val="24"/>
+      <w:r>
+        <w:rPr>
+          <w:rFonts w:ascii="Times New Roman" w:hAnsi="Times New Roman" w:cs="Times New Roman"/>
+          <w:sz w:val="24"/>
+          <w:szCs w:val="24"/>
+          <w:lang w:val="en-US"/>
+        </w:rPr>
+        <w:t>GPS.</w:t>
+      </w:r>
+    </w:p>
+    <w:p>
+      <w:pPr>
+        <w:pStyle w:val="Heading2"/>
+      </w:pPr>
+      <w:r>
+        <w:rPr>
           <w:lang w:val="en-US"/>
         </w:rPr>
         <w:t xml:space="preserve"> </w:t>
       </w:r>
-      <w:proofErr w:type="spellStart"/>
-      <w:r>
-        <w:rPr>
-          <w:rFonts w:ascii="Times New Roman" w:hAnsi="Times New Roman" w:cs="Times New Roman"/>
-          <w:sz w:val="24"/>
-          <w:szCs w:val="24"/>
-          <w:lang w:val="en-US"/>
-        </w:rPr>
-        <w:t>tangga</w:t>
-      </w:r>
-      <w:proofErr w:type="spellEnd"/>
-      <w:r>
-        <w:rPr>
-          <w:rFonts w:ascii="Times New Roman" w:hAnsi="Times New Roman" w:cs="Times New Roman"/>
-          <w:sz w:val="24"/>
-          <w:szCs w:val="24"/>
-          <w:lang w:val="en-US"/>
-        </w:rPr>
-        <w:t>.</w:t>
-      </w:r>
-    </w:p>
-    <w:p>
-      <w:pPr>
-        <w:pStyle w:val="Heading2"/>
-      </w:pPr>
-      <w:r>
-        <w:rPr>
-          <w:lang w:val="en-US"/>
-        </w:rPr>
-        <w:t xml:space="preserve"> </w:t>
-      </w:r>
-      <w:bookmarkStart w:id="14" w:name="_Toc110951717"/>
+      <w:bookmarkStart w:id="15" w:name="_Toc111013851"/>
       <w:r>
         <w:t>Batasan</w:t>
       </w:r>
       <w:r>
         <w:t xml:space="preserve"> Masalah</w:t>
       </w:r>
-      <w:bookmarkEnd w:id="14"/>
+      <w:bookmarkEnd w:id="15"/>
     </w:p>
     <w:p>
       <w:pPr>
@@ -18566,7 +20816,39 @@
           <w:rFonts w:ascii="Times New Roman" w:hAnsi="Times New Roman" w:cs="Times New Roman"/>
           <w:sz w:val="24"/>
         </w:rPr>
-        <w:t>Agar tidak terjadi pembahasan masalah yang menyimpang dari judul maka penulis membatasi masalah tentang perancangan sistem informasi geografis pemetaan bangunan rumah tangga dengan penggunaan konsep wilkerstat berbasis web</w:t>
+        <w:t xml:space="preserve">Agar tidak terjadi pembahasan masalah yang menyimpang dari judul maka </w:t>
+      </w:r>
+      <w:proofErr w:type="spellStart"/>
+      <w:r>
+        <w:rPr>
+          <w:rFonts w:ascii="Times New Roman" w:hAnsi="Times New Roman" w:cs="Times New Roman"/>
+          <w:sz w:val="24"/>
+          <w:lang w:val="en-US"/>
+        </w:rPr>
+        <w:t>akan</w:t>
+      </w:r>
+      <w:proofErr w:type="spellEnd"/>
+      <w:r>
+        <w:rPr>
+          <w:rFonts w:ascii="Times New Roman" w:hAnsi="Times New Roman" w:cs="Times New Roman"/>
+          <w:sz w:val="24"/>
+          <w:lang w:val="en-US"/>
+        </w:rPr>
+        <w:t xml:space="preserve"> </w:t>
+      </w:r>
+      <w:r>
+        <w:rPr>
+          <w:rFonts w:ascii="Times New Roman" w:hAnsi="Times New Roman" w:cs="Times New Roman"/>
+          <w:sz w:val="24"/>
+        </w:rPr>
+        <w:t>di</w:t>
+      </w:r>
+      <w:r>
+        <w:rPr>
+          <w:rFonts w:ascii="Times New Roman" w:hAnsi="Times New Roman" w:cs="Times New Roman"/>
+          <w:sz w:val="24"/>
+        </w:rPr>
+        <w:t>batasi masalah tentang perancangan sistem informasi geografis pemetaan bangunan rumah tangga dengan penggunaan konsep wilkerstat berbasis web</w:t>
       </w:r>
       <w:r>
         <w:rPr>
@@ -18580,7 +20862,42 @@
           <w:rFonts w:ascii="Times New Roman" w:hAnsi="Times New Roman" w:cs="Times New Roman"/>
           <w:sz w:val="24"/>
         </w:rPr>
-        <w:t xml:space="preserve"> dengan kata kunci yang dimasukkan oleh penggu</w:t>
+        <w:t xml:space="preserve"> dengan </w:t>
+      </w:r>
+      <w:proofErr w:type="spellStart"/>
+      <w:r>
+        <w:rPr>
+          <w:rFonts w:ascii="Times New Roman" w:hAnsi="Times New Roman" w:cs="Times New Roman"/>
+          <w:sz w:val="24"/>
+          <w:lang w:val="en-US"/>
+        </w:rPr>
+        <w:t>kode</w:t>
+      </w:r>
+      <w:proofErr w:type="spellEnd"/>
+      <w:r>
+        <w:rPr>
+          <w:rFonts w:ascii="Times New Roman" w:hAnsi="Times New Roman" w:cs="Times New Roman"/>
+          <w:sz w:val="24"/>
+          <w:lang w:val="en-US"/>
+        </w:rPr>
+        <w:t xml:space="preserve"> </w:t>
+      </w:r>
+      <w:proofErr w:type="spellStart"/>
+      <w:r>
+        <w:rPr>
+          <w:rFonts w:ascii="Times New Roman" w:hAnsi="Times New Roman" w:cs="Times New Roman"/>
+          <w:sz w:val="24"/>
+          <w:lang w:val="en-US"/>
+        </w:rPr>
+        <w:t>bangunan</w:t>
+      </w:r>
+      <w:proofErr w:type="spellEnd"/>
+      <w:r>
+        <w:rPr>
+          <w:rFonts w:ascii="Times New Roman" w:hAnsi="Times New Roman" w:cs="Times New Roman"/>
+          <w:sz w:val="24"/>
+        </w:rPr>
+        <w:t xml:space="preserve"> yang dimasukkan oleh penggu</w:t>
       </w:r>
       <w:r>
         <w:rPr>
@@ -18600,11 +20917,11 @@
         </w:rPr>
         <w:t xml:space="preserve"> </w:t>
       </w:r>
-      <w:bookmarkStart w:id="15" w:name="_Toc110951718"/>
+      <w:bookmarkStart w:id="16" w:name="_Toc111013852"/>
       <w:r>
         <w:t>Tujuan</w:t>
       </w:r>
-      <w:bookmarkEnd w:id="15"/>
+      <w:bookmarkEnd w:id="16"/>
     </w:p>
     <w:p>
       <w:pPr>
@@ -18720,11 +21037,11 @@
         </w:rPr>
         <w:t xml:space="preserve"> </w:t>
       </w:r>
-      <w:bookmarkStart w:id="16" w:name="_Toc110951719"/>
-      <w:r>
-        <w:t>Manfaat Magang</w:t>
-      </w:r>
-      <w:bookmarkEnd w:id="16"/>
+      <w:bookmarkStart w:id="17" w:name="_Toc111013853"/>
+      <w:r>
+        <w:t>Manfaat</w:t>
+      </w:r>
+      <w:bookmarkEnd w:id="17"/>
     </w:p>
     <w:p>
       <w:pPr>
@@ -19135,19 +21452,181 @@
     </w:p>
     <w:p>
       <w:pPr>
+        <w:pStyle w:val="ListParagraph"/>
+        <w:numPr>
+          <w:ilvl w:val="0"/>
+          <w:numId w:val="7"/>
+        </w:numPr>
+        <w:spacing w:line="360" w:lineRule="auto"/>
+        <w:ind w:left="540"/>
+        <w:jc w:val="both"/>
+        <w:rPr>
+          <w:rFonts w:ascii="Times New Roman" w:hAnsi="Times New Roman" w:cs="Times New Roman"/>
+          <w:sz w:val="24"/>
+          <w:lang w:val="en-US"/>
+        </w:rPr>
+      </w:pPr>
+      <w:proofErr w:type="spellStart"/>
+      <w:r>
+        <w:rPr>
+          <w:rFonts w:ascii="Times New Roman" w:hAnsi="Times New Roman" w:cs="Times New Roman"/>
+          <w:sz w:val="24"/>
+          <w:lang w:val="en-US"/>
+        </w:rPr>
+        <w:t>Memberikan</w:t>
+      </w:r>
+      <w:proofErr w:type="spellEnd"/>
+      <w:r>
+        <w:rPr>
+          <w:rFonts w:ascii="Times New Roman" w:hAnsi="Times New Roman" w:cs="Times New Roman"/>
+          <w:sz w:val="24"/>
+          <w:lang w:val="en-US"/>
+        </w:rPr>
+        <w:t xml:space="preserve"> </w:t>
+      </w:r>
+      <w:proofErr w:type="spellStart"/>
+      <w:r>
+        <w:rPr>
+          <w:rFonts w:ascii="Times New Roman" w:hAnsi="Times New Roman" w:cs="Times New Roman"/>
+          <w:sz w:val="24"/>
+          <w:lang w:val="en-US"/>
+        </w:rPr>
+        <w:t>bantuan</w:t>
+      </w:r>
+      <w:proofErr w:type="spellEnd"/>
+      <w:r>
+        <w:rPr>
+          <w:rFonts w:ascii="Times New Roman" w:hAnsi="Times New Roman" w:cs="Times New Roman"/>
+          <w:sz w:val="24"/>
+          <w:lang w:val="en-US"/>
+        </w:rPr>
+        <w:t xml:space="preserve"> </w:t>
+      </w:r>
+      <w:proofErr w:type="spellStart"/>
+      <w:r>
+        <w:rPr>
+          <w:rFonts w:ascii="Times New Roman" w:hAnsi="Times New Roman" w:cs="Times New Roman"/>
+          <w:sz w:val="24"/>
+          <w:lang w:val="en-US"/>
+        </w:rPr>
+        <w:t>untuk</w:t>
+      </w:r>
+      <w:proofErr w:type="spellEnd"/>
+      <w:r>
+        <w:rPr>
+          <w:rFonts w:ascii="Times New Roman" w:hAnsi="Times New Roman" w:cs="Times New Roman"/>
+          <w:sz w:val="24"/>
+          <w:lang w:val="en-US"/>
+        </w:rPr>
+        <w:t xml:space="preserve"> </w:t>
+      </w:r>
+      <w:proofErr w:type="spellStart"/>
+      <w:r>
+        <w:rPr>
+          <w:rFonts w:ascii="Times New Roman" w:hAnsi="Times New Roman" w:cs="Times New Roman"/>
+          <w:sz w:val="24"/>
+          <w:lang w:val="en-US"/>
+        </w:rPr>
+        <w:t>petugas</w:t>
+      </w:r>
+      <w:proofErr w:type="spellEnd"/>
+      <w:r>
+        <w:rPr>
+          <w:rFonts w:ascii="Times New Roman" w:hAnsi="Times New Roman" w:cs="Times New Roman"/>
+          <w:sz w:val="24"/>
+          <w:lang w:val="en-US"/>
+        </w:rPr>
+        <w:t xml:space="preserve"> </w:t>
+      </w:r>
+      <w:proofErr w:type="spellStart"/>
+      <w:r>
+        <w:rPr>
+          <w:rFonts w:ascii="Times New Roman" w:hAnsi="Times New Roman" w:cs="Times New Roman"/>
+          <w:sz w:val="24"/>
+          <w:lang w:val="en-US"/>
+        </w:rPr>
+        <w:t>sensus</w:t>
+      </w:r>
+      <w:proofErr w:type="spellEnd"/>
+      <w:r>
+        <w:rPr>
+          <w:rFonts w:ascii="Times New Roman" w:hAnsi="Times New Roman" w:cs="Times New Roman"/>
+          <w:sz w:val="24"/>
+          <w:lang w:val="en-US"/>
+        </w:rPr>
+        <w:t xml:space="preserve"> </w:t>
+      </w:r>
+      <w:proofErr w:type="spellStart"/>
+      <w:r>
+        <w:rPr>
+          <w:rFonts w:ascii="Times New Roman" w:hAnsi="Times New Roman" w:cs="Times New Roman"/>
+          <w:sz w:val="24"/>
+          <w:lang w:val="en-US"/>
+        </w:rPr>
+        <w:t>ketika</w:t>
+      </w:r>
+      <w:proofErr w:type="spellEnd"/>
+      <w:r>
+        <w:rPr>
+          <w:rFonts w:ascii="Times New Roman" w:hAnsi="Times New Roman" w:cs="Times New Roman"/>
+          <w:sz w:val="24"/>
+          <w:lang w:val="en-US"/>
+        </w:rPr>
+        <w:t xml:space="preserve"> </w:t>
+      </w:r>
+      <w:proofErr w:type="spellStart"/>
+      <w:r>
+        <w:rPr>
+          <w:rFonts w:ascii="Times New Roman" w:hAnsi="Times New Roman" w:cs="Times New Roman"/>
+          <w:sz w:val="24"/>
+          <w:lang w:val="en-US"/>
+        </w:rPr>
+        <w:t>melakukan</w:t>
+      </w:r>
+      <w:proofErr w:type="spellEnd"/>
+      <w:r>
+        <w:rPr>
+          <w:rFonts w:ascii="Times New Roman" w:hAnsi="Times New Roman" w:cs="Times New Roman"/>
+          <w:sz w:val="24"/>
+          <w:lang w:val="en-US"/>
+        </w:rPr>
+        <w:t xml:space="preserve"> </w:t>
+      </w:r>
+      <w:proofErr w:type="spellStart"/>
+      <w:r>
+        <w:rPr>
+          <w:rFonts w:ascii="Times New Roman" w:hAnsi="Times New Roman" w:cs="Times New Roman"/>
+          <w:sz w:val="24"/>
+          <w:lang w:val="en-US"/>
+        </w:rPr>
+        <w:t>pemutakhiran</w:t>
+      </w:r>
+      <w:proofErr w:type="spellEnd"/>
+      <w:r>
+        <w:rPr>
+          <w:rFonts w:ascii="Times New Roman" w:hAnsi="Times New Roman" w:cs="Times New Roman"/>
+          <w:sz w:val="24"/>
+          <w:lang w:val="en-US"/>
+        </w:rPr>
+        <w:t xml:space="preserve"> data.</w:t>
+      </w:r>
+    </w:p>
+    <w:p>
+      <w:pPr>
         <w:pStyle w:val="Heading2"/>
       </w:pPr>
       <w:r>
         <w:rPr>
           <w:lang w:val="en-US"/>
         </w:rPr>
+        <w:lastRenderedPageBreak/>
         <w:t xml:space="preserve"> </w:t>
       </w:r>
-      <w:bookmarkStart w:id="17" w:name="_Toc110951720"/>
+      <w:bookmarkStart w:id="18" w:name="_Toc111013854"/>
       <w:r>
         <w:t>Tempat dan Waktu Pelaksanaan</w:t>
       </w:r>
-      <w:bookmarkEnd w:id="17"/>
+      <w:bookmarkEnd w:id="18"/>
     </w:p>
     <w:p>
       <w:pPr>
@@ -19164,15 +21643,7 @@
           <w:rFonts w:ascii="Times New Roman" w:hAnsi="Times New Roman" w:cs="Times New Roman"/>
           <w:sz w:val="24"/>
         </w:rPr>
-        <w:t xml:space="preserve">Magang Industri ini mulai dilaksanakan pada tanggal 04 April s/d 31 Agustus 2022. Tempat pelaksanaan Magang Industri pada Kantor Badan Pusat Statistik Kota </w:t>
-      </w:r>
-      <w:r>
-        <w:rPr>
-          <w:rFonts w:ascii="Times New Roman" w:hAnsi="Times New Roman" w:cs="Times New Roman"/>
-          <w:sz w:val="24"/>
-        </w:rPr>
-        <w:lastRenderedPageBreak/>
-        <w:t xml:space="preserve">Lhokseumawe yang beralamat di Jl. Tgk Chik Di </w:t>
+        <w:t xml:space="preserve">Magang Industri ini mulai dilaksanakan pada tanggal 04 April s/d 31 Agustus 2022. Tempat pelaksanaan Magang Industri pada Kantor Badan Pusat Statistik Kota Lhokseumawe yang beralamat di Jl. Tgk Chik Di </w:t>
       </w:r>
       <w:proofErr w:type="spellStart"/>
       <w:r>
@@ -19214,7 +21685,7 @@
           <w:sz w:val="24"/>
         </w:rPr>
       </w:pPr>
-      <w:bookmarkStart w:id="18" w:name="_Toc110951747"/>
+      <w:bookmarkStart w:id="19" w:name="_Toc111014264"/>
       <w:r>
         <w:t>Tabel</w:t>
       </w:r>
@@ -19286,7 +21757,7 @@
         </w:rPr>
         <w:t>Magang</w:t>
       </w:r>
-      <w:bookmarkEnd w:id="18"/>
+      <w:bookmarkEnd w:id="19"/>
       <w:proofErr w:type="spellEnd"/>
     </w:p>
     <w:tbl>
@@ -19666,14 +22137,14 @@
         </w:rPr>
         <w:t xml:space="preserve"> </w:t>
       </w:r>
-      <w:bookmarkStart w:id="19" w:name="_Toc110951721"/>
+      <w:bookmarkStart w:id="20" w:name="_Toc111013855"/>
       <w:r>
         <w:t>Sistematika</w:t>
       </w:r>
       <w:r>
         <w:t xml:space="preserve"> Penulisan</w:t>
       </w:r>
-      <w:bookmarkEnd w:id="19"/>
+      <w:bookmarkEnd w:id="20"/>
     </w:p>
     <w:p>
       <w:pPr>
@@ -19917,7 +22388,16 @@
           <w:sz w:val="24"/>
           <w:szCs w:val="24"/>
         </w:rPr>
-        <w:t>aplikasi sistem informasi pemetaan bangunan rumah tangg</w:t>
+        <w:t xml:space="preserve">aplikasi sistem informasi pemetaan bangunan rumah </w:t>
+      </w:r>
+      <w:r>
+        <w:rPr>
+          <w:rFonts w:ascii="Times New Roman" w:hAnsi="Times New Roman" w:cs="Times New Roman"/>
+          <w:sz w:val="24"/>
+          <w:szCs w:val="24"/>
+        </w:rPr>
+        <w:lastRenderedPageBreak/>
+        <w:t>tangg</w:t>
       </w:r>
       <w:r>
         <w:rPr>
@@ -20096,21 +22576,6 @@
         </w:rPr>
         <w:t>.</w:t>
       </w:r>
-    </w:p>
-    <w:p>
-      <w:pPr>
-        <w:tabs>
-          <w:tab w:val="left" w:pos="1134"/>
-        </w:tabs>
-        <w:spacing w:line="360" w:lineRule="auto"/>
-        <w:ind w:left="1276"/>
-        <w:jc w:val="both"/>
-        <w:rPr>
-          <w:rFonts w:ascii="Times New Roman" w:hAnsi="Times New Roman" w:cs="Times New Roman"/>
-          <w:sz w:val="24"/>
-          <w:szCs w:val="24"/>
-        </w:rPr>
-      </w:pPr>
     </w:p>
     <w:p>
       <w:pPr>
@@ -20133,7 +22598,6 @@
           <w:sz w:val="24"/>
           <w:szCs w:val="24"/>
         </w:rPr>
-        <w:lastRenderedPageBreak/>
         <w:t>BAB IV</w:t>
       </w:r>
       <w:r>
@@ -20662,24 +23126,23 @@
       <w:r>
         <w:br/>
       </w:r>
-      <w:bookmarkStart w:id="20" w:name="_Toc110951722"/>
+      <w:bookmarkStart w:id="21" w:name="_Toc111013856"/>
       <w:r>
         <w:t>BADAN PUSAT STATISTIK</w:t>
       </w:r>
-      <w:bookmarkStart w:id="21" w:name="_Toc107176924"/>
-      <w:bookmarkStart w:id="22" w:name="_Toc107176982"/>
-      <w:bookmarkStart w:id="23" w:name="_Toc107854867"/>
-      <w:bookmarkStart w:id="24" w:name="_Toc110406837"/>
-      <w:bookmarkStart w:id="25" w:name="_Toc110407481"/>
-      <w:bookmarkStart w:id="26" w:name="_Toc110946464"/>
-      <w:bookmarkStart w:id="27" w:name="_Toc110946499"/>
-      <w:bookmarkStart w:id="28" w:name="_Toc110948517"/>
-      <w:bookmarkStart w:id="29" w:name="_Toc110948804"/>
-      <w:bookmarkStart w:id="30" w:name="_Toc110950402"/>
-      <w:bookmarkStart w:id="31" w:name="_Toc110950446"/>
-      <w:bookmarkStart w:id="32" w:name="_Toc110950672"/>
-      <w:bookmarkStart w:id="33" w:name="_Toc110950716"/>
-      <w:bookmarkEnd w:id="20"/>
+      <w:bookmarkStart w:id="22" w:name="_Toc107176924"/>
+      <w:bookmarkStart w:id="23" w:name="_Toc107176982"/>
+      <w:bookmarkStart w:id="24" w:name="_Toc107854867"/>
+      <w:bookmarkStart w:id="25" w:name="_Toc110406837"/>
+      <w:bookmarkStart w:id="26" w:name="_Toc110407481"/>
+      <w:bookmarkStart w:id="27" w:name="_Toc110946464"/>
+      <w:bookmarkStart w:id="28" w:name="_Toc110946499"/>
+      <w:bookmarkStart w:id="29" w:name="_Toc110948517"/>
+      <w:bookmarkStart w:id="30" w:name="_Toc110948804"/>
+      <w:bookmarkStart w:id="31" w:name="_Toc110950402"/>
+      <w:bookmarkStart w:id="32" w:name="_Toc110950446"/>
+      <w:bookmarkStart w:id="33" w:name="_Toc110950672"/>
+      <w:bookmarkStart w:id="34" w:name="_Toc110950716"/>
       <w:bookmarkEnd w:id="21"/>
       <w:bookmarkEnd w:id="22"/>
       <w:bookmarkEnd w:id="23"/>
@@ -20693,16 +23156,17 @@
       <w:bookmarkEnd w:id="31"/>
       <w:bookmarkEnd w:id="32"/>
       <w:bookmarkEnd w:id="33"/>
+      <w:bookmarkEnd w:id="34"/>
     </w:p>
     <w:p>
       <w:pPr>
         <w:pStyle w:val="Heading2"/>
       </w:pPr>
-      <w:bookmarkStart w:id="34" w:name="_Toc110951723"/>
+      <w:bookmarkStart w:id="35" w:name="_Toc111013857"/>
       <w:r>
         <w:t>Sejarah Singkat Kantor Badan Pusat Statistik Kota Lhokseumawe</w:t>
       </w:r>
-      <w:bookmarkEnd w:id="34"/>
+      <w:bookmarkEnd w:id="35"/>
     </w:p>
     <w:p>
       <w:pPr>
@@ -20942,20 +23406,6 @@
           <w:lang w:eastAsia="id-ID"/>
         </w:rPr>
       </w:pPr>
-    </w:p>
-    <w:p>
-      <w:pPr>
-        <w:shd w:val="clear" w:color="auto" w:fill="FFFFFF"/>
-        <w:spacing w:after="0" w:line="360" w:lineRule="auto"/>
-        <w:jc w:val="both"/>
-        <w:rPr>
-          <w:rFonts w:ascii="Times New Roman" w:eastAsia="Times New Roman" w:hAnsi="Times New Roman" w:cs="Times New Roman"/>
-          <w:color w:val="000000" w:themeColor="text1"/>
-          <w:sz w:val="24"/>
-          <w:szCs w:val="21"/>
-          <w:lang w:eastAsia="id-ID"/>
-        </w:rPr>
-      </w:pPr>
       <w:r>
         <w:rPr>
           <w:rFonts w:ascii="Times New Roman" w:eastAsia="Times New Roman" w:hAnsi="Times New Roman" w:cs="Times New Roman"/>
@@ -21122,7 +23572,7 @@
       <w:pPr>
         <w:pStyle w:val="Heading2"/>
       </w:pPr>
-      <w:bookmarkStart w:id="35" w:name="_Toc110951724"/>
+      <w:bookmarkStart w:id="36" w:name="_Toc111013858"/>
       <w:r>
         <w:t xml:space="preserve">Profil Kantor Badan Pusat Statistik </w:t>
       </w:r>
@@ -21132,7 +23582,7 @@
       <w:r>
         <w:t xml:space="preserve"> Lhokseumawe</w:t>
       </w:r>
-      <w:bookmarkEnd w:id="35"/>
+      <w:bookmarkEnd w:id="36"/>
     </w:p>
     <w:p>
       <w:pPr>
@@ -21551,7 +24001,7 @@
       <w:pPr>
         <w:pStyle w:val="Heading2"/>
       </w:pPr>
-      <w:bookmarkStart w:id="36" w:name="_Toc110951725"/>
+      <w:bookmarkStart w:id="37" w:name="_Toc111013859"/>
       <w:r>
         <w:t xml:space="preserve">Visi dan Misi </w:t>
       </w:r>
@@ -21561,13 +24011,13 @@
       <w:r>
         <w:t xml:space="preserve"> Badan Pusat Statistik Kota Lhokseumawe</w:t>
       </w:r>
-      <w:bookmarkEnd w:id="36"/>
+      <w:bookmarkEnd w:id="37"/>
     </w:p>
     <w:p>
       <w:pPr>
         <w:pStyle w:val="NormalWeb"/>
         <w:shd w:val="clear" w:color="auto" w:fill="FFFFFF"/>
-        <w:spacing w:before="0" w:beforeAutospacing="0" w:after="300" w:afterAutospacing="0" w:line="360" w:lineRule="auto"/>
+        <w:spacing w:before="0" w:beforeAutospacing="0" w:after="0" w:afterAutospacing="0" w:line="360" w:lineRule="auto"/>
         <w:ind w:firstLine="566"/>
         <w:jc w:val="both"/>
         <w:rPr>
@@ -21597,11 +24047,11 @@
       <w:pPr>
         <w:pStyle w:val="Heading3"/>
       </w:pPr>
-      <w:bookmarkStart w:id="37" w:name="_Toc110951726"/>
+      <w:bookmarkStart w:id="38" w:name="_Toc111013860"/>
       <w:r>
         <w:t>Visi Perusahaan</w:t>
       </w:r>
-      <w:bookmarkEnd w:id="37"/>
+      <w:bookmarkEnd w:id="38"/>
     </w:p>
     <w:p>
       <w:pPr>
@@ -21638,11 +24088,11 @@
       <w:pPr>
         <w:pStyle w:val="Heading3"/>
       </w:pPr>
-      <w:bookmarkStart w:id="38" w:name="_Toc110951727"/>
+      <w:bookmarkStart w:id="39" w:name="_Toc111013861"/>
       <w:r>
         <w:t>Misi Perusahaan</w:t>
       </w:r>
-      <w:bookmarkEnd w:id="38"/>
+      <w:bookmarkEnd w:id="39"/>
     </w:p>
     <w:p>
       <w:pPr>
@@ -21741,13 +24191,11 @@
       </w:r>
     </w:p>
     <w:p/>
-    <w:p/>
-    <w:p/>
     <w:p>
       <w:pPr>
         <w:pStyle w:val="Heading2"/>
       </w:pPr>
-      <w:bookmarkStart w:id="39" w:name="_Toc110951728"/>
+      <w:bookmarkStart w:id="40" w:name="_Toc111013862"/>
       <w:r>
         <w:lastRenderedPageBreak/>
         <w:t xml:space="preserve">Struktur Organisasi Kantor Badan Pusat </w:t>
@@ -21755,7 +24203,7 @@
       <w:r>
         <w:t>Statistik</w:t>
       </w:r>
-      <w:bookmarkEnd w:id="39"/>
+      <w:bookmarkEnd w:id="40"/>
     </w:p>
     <w:p>
       <w:pPr>
@@ -21798,9 +24246,9 @@
           <w:lang w:val="en-US"/>
         </w:rPr>
         <w:drawing>
-          <wp:inline distT="0" distB="0" distL="0" distR="0" wp14:anchorId="2E155DAC" wp14:editId="04B76309">
-            <wp:extent cx="3924300" cy="2371725"/>
-            <wp:effectExtent l="0" t="0" r="0" b="9525"/>
+          <wp:inline distT="0" distB="0" distL="0" distR="0" wp14:anchorId="37E253B7" wp14:editId="00B2551F">
+            <wp:extent cx="3028950" cy="1830604"/>
+            <wp:effectExtent l="0" t="0" r="0" b="0"/>
             <wp:docPr id="11" name="Picture 11" descr="C:\Users\DELL\Documents\31-0.jpg"/>
             <wp:cNvGraphicFramePr>
               <a:graphicFrameLocks xmlns:a="http://schemas.openxmlformats.org/drawingml/2006/main" noChangeAspect="1"/>
@@ -21830,7 +24278,7 @@
                   <pic:spPr bwMode="auto">
                     <a:xfrm>
                       <a:off x="0" y="0"/>
-                      <a:ext cx="3924300" cy="2371725"/>
+                      <a:ext cx="3062994" cy="1851179"/>
                     </a:xfrm>
                     <a:prstGeom prst="rect">
                       <a:avLst/>
@@ -21854,7 +24302,7 @@
           <w:lang w:val="en-US"/>
         </w:rPr>
       </w:pPr>
-      <w:bookmarkStart w:id="40" w:name="_Toc110951768"/>
+      <w:bookmarkStart w:id="41" w:name="_Toc111014293"/>
       <w:r>
         <w:t xml:space="preserve">Gambar </w:t>
       </w:r>
@@ -21948,19 +24396,6 @@
           <w:lang w:val="en-US"/>
         </w:rPr>
         <w:t>/Kota</w:t>
-      </w:r>
-      <w:bookmarkEnd w:id="40"/>
-    </w:p>
-    <w:p>
-      <w:pPr>
-        <w:pStyle w:val="Heading2"/>
-      </w:pPr>
-      <w:bookmarkStart w:id="41" w:name="_Toc110951729"/>
-      <w:r>
-        <w:t xml:space="preserve">Lokasi Kantor Badan Pusat Statistik Kota </w:t>
-      </w:r>
-      <w:r>
-        <w:t>Lhokseumawe</w:t>
       </w:r>
       <w:bookmarkEnd w:id="41"/>
     </w:p>
@@ -22141,14 +24576,14 @@
         <w:rPr>
           <w:szCs w:val="21"/>
         </w:rPr>
-        <w:t xml:space="preserve">BPS dipimpin oleh seorang Kepala yang mempunyai tugas memimpin BPS sesuai dengan ketentuan peraturan perundang-undangan yang berlaku; menyiapkan kebijakan nasional dan kebijakan umum sesuai dengan tugas BPS; menetapkan </w:t>
+        <w:t xml:space="preserve">BPS dipimpin oleh seorang Kepala yang mempunyai tugas memimpin BPS sesuai dengan ketentuan peraturan perundang-undangan yang berlaku; menyiapkan kebijakan nasional dan kebijakan umum sesuai dengan tugas BPS; menetapkan kebijakan teknis pelaksanaan tugas BPS yang menjadi tanggung jawabnya; serta membina dan melaksanakan kerja sama dengan instansi dan organisasi lain. Kepala </w:t>
       </w:r>
       <w:r>
         <w:rPr>
           <w:szCs w:val="21"/>
         </w:rPr>
         <w:lastRenderedPageBreak/>
-        <w:t>kebijakan teknis pelaksanaan tugas BPS yang menjadi tanggung jawabnya; serta membina dan melaksanakan kerja sama dengan instansi dan organisasi lain. Kepala dibantu oleh seorang Kasubbag Tata Usaha, 5 (lima) Seksi dan Koordinator Statistik Kecamatan.</w:t>
+        <w:t>dibantu oleh seorang Kasubbag Tata Usaha, 5 (lima) Seksi dan Koordinator Statistik Kecamatan.</w:t>
       </w:r>
     </w:p>
     <w:p>
@@ -22161,10 +24596,21 @@
           <w:szCs w:val="21"/>
         </w:rPr>
       </w:pPr>
-      <w:r>
+    </w:p>
+    <w:p>
+      <w:pPr>
+        <w:pStyle w:val="NormalWeb"/>
+        <w:spacing w:before="0" w:beforeAutospacing="0" w:after="0" w:afterAutospacing="0" w:line="360" w:lineRule="auto"/>
+        <w:ind w:firstLine="600"/>
+        <w:jc w:val="both"/>
         <w:rPr>
           <w:szCs w:val="21"/>
         </w:rPr>
+      </w:pPr>
+      <w:r>
+        <w:rPr>
+          <w:szCs w:val="21"/>
+        </w:rPr>
         <w:t>Kasubag Tata Usaha mempunyai tugas mengkoordinasikan perencanaan, pembinaan, pengendalian administrasi, dan sumber daya di lingkungan BPS.</w:t>
       </w:r>
       <w:r>
@@ -22254,61 +24700,430 @@
     </w:p>
     <w:p>
       <w:pPr>
+        <w:pStyle w:val="Heading2"/>
+        <w:rPr>
+          <w:lang w:val="en-US"/>
+        </w:rPr>
+      </w:pPr>
+      <w:bookmarkStart w:id="42" w:name="_Toc111013863"/>
+      <w:proofErr w:type="spellStart"/>
+      <w:r>
+        <w:rPr>
+          <w:lang w:val="en-US"/>
+        </w:rPr>
+        <w:t>Lokasi</w:t>
+      </w:r>
+      <w:proofErr w:type="spellEnd"/>
+      <w:r>
+        <w:rPr>
+          <w:lang w:val="en-US"/>
+        </w:rPr>
+        <w:t xml:space="preserve"> Kantor </w:t>
+      </w:r>
+      <w:proofErr w:type="spellStart"/>
+      <w:r>
+        <w:rPr>
+          <w:lang w:val="en-US"/>
+        </w:rPr>
+        <w:t>Badan</w:t>
+      </w:r>
+      <w:proofErr w:type="spellEnd"/>
+      <w:r>
+        <w:rPr>
+          <w:lang w:val="en-US"/>
+        </w:rPr>
+        <w:t xml:space="preserve"> </w:t>
+      </w:r>
+      <w:proofErr w:type="spellStart"/>
+      <w:r>
+        <w:rPr>
+          <w:lang w:val="en-US"/>
+        </w:rPr>
+        <w:t>Pusat</w:t>
+      </w:r>
+      <w:proofErr w:type="spellEnd"/>
+      <w:r>
+        <w:rPr>
+          <w:lang w:val="en-US"/>
+        </w:rPr>
+        <w:t xml:space="preserve"> </w:t>
+      </w:r>
+      <w:proofErr w:type="spellStart"/>
+      <w:r>
+        <w:rPr>
+          <w:lang w:val="en-US"/>
+        </w:rPr>
+        <w:t>Statistik</w:t>
+      </w:r>
+      <w:proofErr w:type="spellEnd"/>
+      <w:r>
+        <w:rPr>
+          <w:lang w:val="en-US"/>
+        </w:rPr>
+        <w:t xml:space="preserve"> Kota </w:t>
+      </w:r>
+      <w:proofErr w:type="spellStart"/>
+      <w:r>
+        <w:rPr>
+          <w:lang w:val="en-US"/>
+        </w:rPr>
+        <w:t>Lhokseumawe</w:t>
+      </w:r>
+      <w:bookmarkEnd w:id="42"/>
+      <w:proofErr w:type="spellEnd"/>
+    </w:p>
+    <w:p>
+      <w:pPr>
+        <w:spacing w:after="0" w:line="360" w:lineRule="auto"/>
+        <w:ind w:firstLine="567"/>
+        <w:jc w:val="both"/>
+        <w:rPr>
+          <w:rFonts w:ascii="Times New Roman" w:hAnsi="Times New Roman" w:cs="Times New Roman"/>
+          <w:sz w:val="24"/>
+          <w:szCs w:val="24"/>
+        </w:rPr>
+      </w:pPr>
+      <w:r>
+        <w:rPr>
+          <w:rFonts w:ascii="Times New Roman" w:hAnsi="Times New Roman" w:cs="Times New Roman"/>
+          <w:sz w:val="24"/>
+          <w:szCs w:val="24"/>
+        </w:rPr>
+        <w:t xml:space="preserve">Kantor </w:t>
+      </w:r>
+      <w:r>
+        <w:rPr>
+          <w:rFonts w:ascii="Times New Roman" w:eastAsia="Times New Roman" w:hAnsi="Times New Roman" w:cs="Times New Roman"/>
+          <w:sz w:val="24"/>
+          <w:szCs w:val="24"/>
+        </w:rPr>
+        <w:t>Badan Pusat Statistik</w:t>
+      </w:r>
+      <w:r>
+        <w:rPr>
+          <w:rFonts w:ascii="Times New Roman" w:hAnsi="Times New Roman" w:cs="Times New Roman"/>
+          <w:sz w:val="24"/>
+          <w:szCs w:val="24"/>
+        </w:rPr>
+        <w:t xml:space="preserve"> </w:t>
+      </w:r>
+      <w:r>
+        <w:rPr>
+          <w:rFonts w:ascii="Times New Roman" w:hAnsi="Times New Roman" w:cs="Times New Roman"/>
+          <w:sz w:val="24"/>
+          <w:szCs w:val="24"/>
+          <w:lang w:val="en-US"/>
+        </w:rPr>
+        <w:t xml:space="preserve">Kota </w:t>
+      </w:r>
+      <w:proofErr w:type="spellStart"/>
+      <w:r>
+        <w:rPr>
+          <w:rFonts w:ascii="Times New Roman" w:hAnsi="Times New Roman" w:cs="Times New Roman"/>
+          <w:sz w:val="24"/>
+          <w:szCs w:val="24"/>
+          <w:lang w:val="en-US"/>
+        </w:rPr>
+        <w:t>Lhokseumawe</w:t>
+      </w:r>
+      <w:proofErr w:type="spellEnd"/>
+      <w:r>
+        <w:rPr>
+          <w:rFonts w:ascii="Times New Roman" w:hAnsi="Times New Roman" w:cs="Times New Roman"/>
+          <w:sz w:val="24"/>
+          <w:szCs w:val="24"/>
+        </w:rPr>
+        <w:t xml:space="preserve"> terletak di Jl. Tgk Chik Di Tiro, </w:t>
+      </w:r>
+      <w:r>
+        <w:rPr>
+          <w:rFonts w:ascii="Times New Roman" w:hAnsi="Times New Roman" w:cs="Times New Roman"/>
+          <w:sz w:val="24"/>
+          <w:szCs w:val="24"/>
+          <w:lang w:val="en-US"/>
+        </w:rPr>
+        <w:t xml:space="preserve">Dusun </w:t>
+      </w:r>
+      <w:r>
+        <w:rPr>
+          <w:rFonts w:ascii="Times New Roman" w:hAnsi="Times New Roman" w:cs="Times New Roman"/>
+          <w:sz w:val="24"/>
+          <w:szCs w:val="24"/>
+        </w:rPr>
+        <w:t xml:space="preserve">Lancang Garam, </w:t>
+      </w:r>
+      <w:proofErr w:type="spellStart"/>
+      <w:r>
+        <w:rPr>
+          <w:rFonts w:ascii="Times New Roman" w:hAnsi="Times New Roman" w:cs="Times New Roman"/>
+          <w:sz w:val="24"/>
+          <w:szCs w:val="24"/>
+          <w:lang w:val="en-US"/>
+        </w:rPr>
+        <w:t>Kecamatan</w:t>
+      </w:r>
+      <w:proofErr w:type="spellEnd"/>
+      <w:r>
+        <w:rPr>
+          <w:rFonts w:ascii="Times New Roman" w:hAnsi="Times New Roman" w:cs="Times New Roman"/>
+          <w:sz w:val="24"/>
+          <w:szCs w:val="24"/>
+          <w:lang w:val="en-US"/>
+        </w:rPr>
+        <w:t xml:space="preserve"> </w:t>
+      </w:r>
+      <w:r>
+        <w:rPr>
+          <w:rFonts w:ascii="Times New Roman" w:hAnsi="Times New Roman" w:cs="Times New Roman"/>
+          <w:sz w:val="24"/>
+          <w:szCs w:val="24"/>
+        </w:rPr>
+        <w:t>Banda Sakti, Kota Lhokseumawe, Aceh 24355. Dapat dilihat pada gambar 2.2.</w:t>
+      </w:r>
+    </w:p>
+    <w:p>
+      <w:pPr>
+        <w:jc w:val="center"/>
+        <w:rPr>
+          <w:lang w:val="en-US"/>
+        </w:rPr>
+      </w:pPr>
+      <w:r>
+        <w:rPr>
+          <w:noProof/>
+          <w:lang w:val="en-US"/>
+        </w:rPr>
+        <w:lastRenderedPageBreak/>
+        <w:drawing>
+          <wp:inline distT="0" distB="0" distL="0" distR="0" wp14:anchorId="54783E3B" wp14:editId="23F85193">
+            <wp:extent cx="4276970" cy="2028825"/>
+            <wp:effectExtent l="0" t="0" r="9525" b="0"/>
+            <wp:docPr id="7" name="Picture 7"/>
+            <wp:cNvGraphicFramePr>
+              <a:graphicFrameLocks xmlns:a="http://schemas.openxmlformats.org/drawingml/2006/main" noChangeAspect="1"/>
+            </wp:cNvGraphicFramePr>
+            <a:graphic xmlns:a="http://schemas.openxmlformats.org/drawingml/2006/main">
+              <a:graphicData uri="http://schemas.openxmlformats.org/drawingml/2006/picture">
+                <pic:pic xmlns:pic="http://schemas.openxmlformats.org/drawingml/2006/picture">
+                  <pic:nvPicPr>
+                    <pic:cNvPr id="1" name=""/>
+                    <pic:cNvPicPr/>
+                  </pic:nvPicPr>
+                  <pic:blipFill>
+                    <a:blip r:embed="rId16"/>
+                    <a:stretch>
+                      <a:fillRect/>
+                    </a:stretch>
+                  </pic:blipFill>
+                  <pic:spPr>
+                    <a:xfrm>
+                      <a:off x="0" y="0"/>
+                      <a:ext cx="4460626" cy="2115944"/>
+                    </a:xfrm>
+                    <a:prstGeom prst="rect">
+                      <a:avLst/>
+                    </a:prstGeom>
+                  </pic:spPr>
+                </pic:pic>
+              </a:graphicData>
+            </a:graphic>
+          </wp:inline>
+        </w:drawing>
+      </w:r>
+    </w:p>
+    <w:p>
+      <w:pPr>
+        <w:pStyle w:val="Caption"/>
+        <w:spacing w:after="0"/>
         <w:rPr>
           <w:sz w:val="32"/>
         </w:rPr>
       </w:pPr>
-    </w:p>
-    <w:p>
-      <w:pPr>
+      <w:bookmarkStart w:id="43" w:name="_Toc111014294"/>
+      <w:r>
+        <w:t>Gambar</w:t>
+      </w:r>
+      <w:r>
+        <w:rPr>
+          <w:lang w:val="en-US"/>
+        </w:rPr>
+        <w:t xml:space="preserve"> 2</w:t>
+      </w:r>
+      <w:r>
+        <w:t>.</w:t>
+      </w:r>
+      <w:r>
+        <w:fldChar w:fldCharType="begin"/>
+      </w:r>
+      <w:r>
+        <w:instrText xml:space="preserve"> SEQ Gambar \* ARABIC \s 1 </w:instrText>
+      </w:r>
+      <w:r>
+        <w:fldChar w:fldCharType="separate"/>
+      </w:r>
+      <w:r>
+        <w:rPr>
+          <w:noProof/>
+        </w:rPr>
+        <w:t>2</w:t>
+      </w:r>
+      <w:r>
+        <w:fldChar w:fldCharType="end"/>
+      </w:r>
+      <w:r>
+        <w:rPr>
+          <w:lang w:val="en-US"/>
+        </w:rPr>
+        <w:t xml:space="preserve"> </w:t>
+      </w:r>
+      <w:proofErr w:type="spellStart"/>
+      <w:r>
+        <w:rPr>
+          <w:lang w:val="en-US"/>
+        </w:rPr>
+        <w:t>Lokasi</w:t>
+      </w:r>
+      <w:proofErr w:type="spellEnd"/>
+      <w:r>
+        <w:rPr>
+          <w:lang w:val="en-US"/>
+        </w:rPr>
+        <w:t xml:space="preserve"> </w:t>
+      </w:r>
+      <w:proofErr w:type="spellStart"/>
+      <w:r>
+        <w:rPr>
+          <w:lang w:val="en-US"/>
+        </w:rPr>
+        <w:t>Badan</w:t>
+      </w:r>
+      <w:proofErr w:type="spellEnd"/>
+      <w:r>
+        <w:rPr>
+          <w:lang w:val="en-US"/>
+        </w:rPr>
+        <w:t xml:space="preserve"> </w:t>
+      </w:r>
+      <w:proofErr w:type="spellStart"/>
+      <w:r>
+        <w:rPr>
+          <w:lang w:val="en-US"/>
+        </w:rPr>
+        <w:t>Pusat</w:t>
+      </w:r>
+      <w:proofErr w:type="spellEnd"/>
+      <w:r>
+        <w:rPr>
+          <w:lang w:val="en-US"/>
+        </w:rPr>
+        <w:t xml:space="preserve"> </w:t>
+      </w:r>
+      <w:proofErr w:type="spellStart"/>
+      <w:r>
+        <w:rPr>
+          <w:lang w:val="en-US"/>
+        </w:rPr>
+        <w:t>Statistik</w:t>
+      </w:r>
+      <w:proofErr w:type="spellEnd"/>
+      <w:r>
+        <w:rPr>
+          <w:lang w:val="en-US"/>
+        </w:rPr>
+        <w:t xml:space="preserve"> Kota </w:t>
+      </w:r>
+      <w:proofErr w:type="spellStart"/>
+      <w:r>
+        <w:rPr>
+          <w:lang w:val="en-US"/>
+        </w:rPr>
+        <w:t>Lhokseumawe</w:t>
+      </w:r>
+      <w:bookmarkEnd w:id="43"/>
+      <w:proofErr w:type="spellEnd"/>
+    </w:p>
+    <w:p>
+      <w:pPr>
+        <w:spacing w:after="0" w:line="360" w:lineRule="auto"/>
         <w:jc w:val="center"/>
         <w:rPr>
-          <w:sz w:val="32"/>
-        </w:rPr>
-      </w:pPr>
-    </w:p>
-    <w:p>
-      <w:pPr>
-        <w:jc w:val="center"/>
-        <w:rPr>
-          <w:sz w:val="32"/>
-        </w:rPr>
-      </w:pPr>
-    </w:p>
-    <w:p>
-      <w:pPr>
-        <w:jc w:val="center"/>
-        <w:rPr>
-          <w:sz w:val="32"/>
-        </w:rPr>
-      </w:pPr>
-    </w:p>
-    <w:p>
-      <w:pPr>
-        <w:jc w:val="center"/>
-        <w:rPr>
-          <w:sz w:val="32"/>
-        </w:rPr>
-      </w:pPr>
-    </w:p>
-    <w:p>
-      <w:pPr>
-        <w:jc w:val="center"/>
-        <w:rPr>
-          <w:sz w:val="32"/>
-        </w:rPr>
-      </w:pPr>
-    </w:p>
-    <w:p>
-      <w:pPr>
-        <w:rPr>
-          <w:sz w:val="32"/>
-        </w:rPr>
-      </w:pPr>
-    </w:p>
-    <w:p>
-      <w:pPr>
-        <w:jc w:val="center"/>
+          <w:rFonts w:ascii="Times New Roman" w:hAnsi="Times New Roman" w:cs="Times New Roman"/>
+          <w:i/>
+          <w:sz w:val="24"/>
+          <w:szCs w:val="24"/>
+        </w:rPr>
+      </w:pPr>
+      <w:r>
+        <w:rPr>
+          <w:rFonts w:ascii="Times New Roman" w:hAnsi="Times New Roman" w:cs="Times New Roman"/>
+          <w:b/>
+          <w:i/>
+          <w:color w:val="0D0D0D" w:themeColor="text1" w:themeTint="F2"/>
+          <w:sz w:val="24"/>
+          <w:szCs w:val="24"/>
+        </w:rPr>
+        <w:t>(</w:t>
+      </w:r>
+      <w:r>
+        <w:rPr>
+          <w:rFonts w:ascii="Times New Roman" w:hAnsi="Times New Roman" w:cs="Times New Roman"/>
+          <w:i/>
+          <w:sz w:val="24"/>
+          <w:szCs w:val="24"/>
+        </w:rPr>
+        <w:t xml:space="preserve">Sumber : </w:t>
+      </w:r>
+      <w:r>
+        <w:rPr>
+          <w:rFonts w:ascii="Times New Roman" w:hAnsi="Times New Roman" w:cs="Times New Roman"/>
+        </w:rPr>
+        <w:fldChar w:fldCharType="begin"/>
+      </w:r>
+      <w:r>
+        <w:rPr>
+          <w:rFonts w:ascii="Times New Roman" w:hAnsi="Times New Roman" w:cs="Times New Roman"/>
+        </w:rPr>
+        <w:instrText xml:space="preserve"> HYPERLINK "https://goo.gl/maps/HimoA9jynXZXSdx89" </w:instrText>
+      </w:r>
+      <w:r>
+        <w:rPr>
+          <w:rFonts w:ascii="Times New Roman" w:hAnsi="Times New Roman" w:cs="Times New Roman"/>
+        </w:rPr>
+        <w:fldChar w:fldCharType="separate"/>
+      </w:r>
+      <w:r>
+        <w:rPr>
+          <w:rStyle w:val="Hyperlink"/>
+          <w:rFonts w:ascii="Times New Roman" w:hAnsi="Times New Roman" w:cs="Times New Roman"/>
+          <w:i/>
+          <w:iCs/>
+          <w:szCs w:val="24"/>
+        </w:rPr>
+        <w:t>https://goo.gl/maps/HimoA9jynXZXSdx89</w:t>
+      </w:r>
+      <w:r>
+        <w:rPr>
+          <w:rStyle w:val="Hyperlink"/>
+          <w:rFonts w:ascii="Times New Roman" w:hAnsi="Times New Roman" w:cs="Times New Roman"/>
+          <w:i/>
+          <w:iCs/>
+          <w:sz w:val="24"/>
+          <w:szCs w:val="24"/>
+        </w:rPr>
+        <w:fldChar w:fldCharType="end"/>
+      </w:r>
+      <w:r>
+        <w:rPr>
+          <w:rFonts w:ascii="Times New Roman" w:hAnsi="Times New Roman" w:cs="Times New Roman"/>
+          <w:i/>
+          <w:sz w:val="24"/>
+          <w:szCs w:val="24"/>
+        </w:rPr>
+        <w:t>)</w:t>
+      </w:r>
+    </w:p>
+    <w:p>
+      <w:pPr>
         <w:rPr>
           <w:sz w:val="32"/>
         </w:rPr>
@@ -22339,7 +25154,7 @@
         </w:rPr>
         <w:br/>
       </w:r>
-      <w:bookmarkStart w:id="42" w:name="_Toc110951730"/>
+      <w:bookmarkStart w:id="44" w:name="_Toc111013864"/>
       <w:r>
         <w:t>LANDASAN</w:t>
       </w:r>
@@ -22349,12 +25164,11 @@
         </w:rPr>
         <w:t xml:space="preserve"> TEORI</w:t>
       </w:r>
-      <w:bookmarkEnd w:id="42"/>
+      <w:bookmarkEnd w:id="44"/>
       <w:r>
         <w:t xml:space="preserve"> </w:t>
       </w:r>
     </w:p>
-    <w:p/>
     <w:p>
       <w:pPr>
         <w:pStyle w:val="Heading2"/>
@@ -22362,7 +25176,7 @@
           <w:lang w:val="en-US"/>
         </w:rPr>
       </w:pPr>
-      <w:bookmarkStart w:id="43" w:name="_Toc110951731"/>
+      <w:bookmarkStart w:id="45" w:name="_Toc111013865"/>
       <w:r>
         <w:t>Pengertian</w:t>
       </w:r>
@@ -22414,7 +25228,7 @@
         </w:rPr>
         <w:t xml:space="preserve"> (SIG)</w:t>
       </w:r>
-      <w:bookmarkEnd w:id="43"/>
+      <w:bookmarkEnd w:id="45"/>
     </w:p>
     <w:p>
       <w:pPr>
@@ -22453,7 +25267,24 @@
           <w:color w:val="000000" w:themeColor="text1"/>
           <w:sz w:val="24"/>
         </w:rPr>
-        <w:t>Sistem Informasi Geografis (SIG) atau Geographic Information System (GIS) adalah sebuah sistem yang didesain untuk menangkap, menyimpan, memanipulasi, menganalisa, mengatur dan menampilkan seluruh jenis data geografis. (Edy Irwansyah 2013:1).</w:t>
+        <w:t xml:space="preserve">Sistem Informasi Geografis (SIG) atau </w:t>
+      </w:r>
+      <w:r>
+        <w:rPr>
+          <w:rFonts w:ascii="Times New Roman" w:hAnsi="Times New Roman" w:cs="Times New Roman"/>
+          <w:i/>
+          <w:color w:val="000000" w:themeColor="text1"/>
+          <w:sz w:val="24"/>
+        </w:rPr>
+        <w:t>Geographic Information System</w:t>
+      </w:r>
+      <w:r>
+        <w:rPr>
+          <w:rFonts w:ascii="Times New Roman" w:hAnsi="Times New Roman" w:cs="Times New Roman"/>
+          <w:color w:val="000000" w:themeColor="text1"/>
+          <w:sz w:val="24"/>
+        </w:rPr>
+        <w:t xml:space="preserve"> (GIS) adalah sebuah sistem yang didesain untuk menangkap, menyimpan, memanipulasi, menganalisa, mengatur dan menampilkan seluruh jenis data geografis. (Edy Irwansyah 2013:1).</w:t>
       </w:r>
     </w:p>
     <w:p>
@@ -22473,7 +25304,24 @@
           <w:color w:val="000000" w:themeColor="text1"/>
           <w:sz w:val="24"/>
         </w:rPr>
-        <w:t>Peta adalah gambaran sebagian atau seluruh permukaan bumi pada bidang datar yang diperkecil dengan ukuran skala tertentu. Menurut Eddy Prahasta (2013:2) bahwa “peta dapat diartikan sebuah (dokumen resmi mengenai) bentuk sajian (presentasi) atau gambaran miniatur mengenai unsur-unsur spasial (features) yang pada umumnya terdapat permukaan bumi pada sebuah (media) bidang datar atau telah (“didatarkan”)”. Sedangkan pada tahun berikutnya Eddy Prahasta (2014:98) menjelaskan bahwa “peta menyediakan gambar/simbol unsur dengan bentuk pola, ukuran, dan warna statis. Peta adalah publik yang beharga”. Berdasarkan pendapat para ahli diatas dapat disimpulkan bahwa peta adalah gambaran permukaan bumi pada bidang datar dengan skala tertentu melalui suatu sistem proyeksi.</w:t>
+        <w:t>Peta adalah gambaran sebagian atau seluruh permukaan bumi pada bidang datar yang diperkecil dengan ukuran skala tertentu. Menurut Eddy Prahasta (2013:2) bahwa “peta dapat diartikan sebuah (dokumen resmi mengenai) bentuk sajian (presentasi) atau gambaran miniatur mengenai unsur-unsur spasial (</w:t>
+      </w:r>
+      <w:r>
+        <w:rPr>
+          <w:rFonts w:ascii="Times New Roman" w:hAnsi="Times New Roman" w:cs="Times New Roman"/>
+          <w:i/>
+          <w:color w:val="000000" w:themeColor="text1"/>
+          <w:sz w:val="24"/>
+        </w:rPr>
+        <w:t>features</w:t>
+      </w:r>
+      <w:r>
+        <w:rPr>
+          <w:rFonts w:ascii="Times New Roman" w:hAnsi="Times New Roman" w:cs="Times New Roman"/>
+          <w:color w:val="000000" w:themeColor="text1"/>
+          <w:sz w:val="24"/>
+        </w:rPr>
+        <w:t>) yang pada umumnya terdapat permukaan bumi pada sebuah (media) bidang datar atau telah (“didatarkan”)”. Sedangkan pada tahun berikutnya Eddy Prahasta (2014:98) menjelaskan bahwa “peta menyediakan gambar/simbol unsur dengan bentuk pola, ukuran, dan warna statis. Peta adalah publik yang beharga”. Berdasarkan pendapat para ahli diatas dapat disimpulkan bahwa peta adalah gambaran permukaan bumi pada bidang datar dengan skala tertentu melalui suatu sistem proyeksi.</w:t>
       </w:r>
     </w:p>
     <w:p/>
@@ -22487,7 +25335,7 @@
           <w:lang w:val="en-US"/>
         </w:rPr>
       </w:pPr>
-      <w:bookmarkStart w:id="44" w:name="_Toc110951732"/>
+      <w:bookmarkStart w:id="46" w:name="_Toc111013866"/>
       <w:r>
         <w:rPr>
           <w:lang w:val="en-US"/>
@@ -22509,7 +25357,7 @@
         </w:rPr>
         <w:t xml:space="preserve"> (SIG)</w:t>
       </w:r>
-      <w:bookmarkEnd w:id="44"/>
+      <w:bookmarkEnd w:id="46"/>
     </w:p>
     <w:p>
       <w:pPr>
@@ -22591,7 +25439,24 @@
           <w:color w:val="000000" w:themeColor="text1"/>
           <w:sz w:val="24"/>
         </w:rPr>
-        <w:t xml:space="preserve">Data Output Menampilkan dan menghasilkan keluaran basisdata spasial softcopy dan hardcopy seperti halnya tabel, grafik, repot, peta, dan lain sebagainya. </w:t>
+        <w:t>Data Output Menampilkan dan menghasilkan keluaran basis</w:t>
+      </w:r>
+      <w:r>
+        <w:rPr>
+          <w:rFonts w:ascii="Times New Roman" w:hAnsi="Times New Roman" w:cs="Times New Roman"/>
+          <w:color w:val="000000" w:themeColor="text1"/>
+          <w:sz w:val="24"/>
+          <w:lang w:val="en-US"/>
+        </w:rPr>
+        <w:t xml:space="preserve"> </w:t>
+      </w:r>
+      <w:r>
+        <w:rPr>
+          <w:rFonts w:ascii="Times New Roman" w:hAnsi="Times New Roman" w:cs="Times New Roman"/>
+          <w:color w:val="000000" w:themeColor="text1"/>
+          <w:sz w:val="24"/>
+        </w:rPr>
+        <w:t xml:space="preserve">data spasial softcopy dan hardcopy seperti halnya tabel, grafik, repot, peta, dan lain sebagainya. </w:t>
       </w:r>
     </w:p>
     <w:p>
@@ -22655,7 +25520,7 @@
           <w:lang w:val="en-US"/>
         </w:rPr>
         <w:drawing>
-          <wp:inline distT="0" distB="0" distL="0" distR="0" wp14:anchorId="0A5EF1B1" wp14:editId="776AC739">
+          <wp:inline distT="0" distB="0" distL="0" distR="0" wp14:anchorId="085E482D" wp14:editId="24039CAC">
             <wp:extent cx="3276600" cy="2190750"/>
             <wp:effectExtent l="0" t="0" r="0" b="0"/>
             <wp:docPr id="38" name="Picture 38" descr="C:\Users\DELL\Downloads\WhatsApp Image 2022-08-02 at 10.31.45.jpeg"/>
@@ -22672,7 +25537,7 @@
                     </pic:cNvPicPr>
                   </pic:nvPicPr>
                   <pic:blipFill>
-                    <a:blip r:embed="rId16">
+                    <a:blip r:embed="rId17">
                       <a:extLst>
                         <a:ext uri="{28A0092B-C50C-407E-A947-70E740481C1C}">
                           <a14:useLocalDpi xmlns:a14="http://schemas.microsoft.com/office/drawing/2010/main" val="0"/>
@@ -22712,7 +25577,7 @@
           <w:lang w:val="en-US"/>
         </w:rPr>
       </w:pPr>
-      <w:bookmarkStart w:id="45" w:name="_Toc110951769"/>
+      <w:bookmarkStart w:id="47" w:name="_Toc111014295"/>
       <w:r>
         <w:t>Gambar</w:t>
       </w:r>
@@ -22763,7 +25628,7 @@
         </w:rPr>
         <w:t xml:space="preserve"> SIG</w:t>
       </w:r>
-      <w:bookmarkEnd w:id="45"/>
+      <w:bookmarkEnd w:id="47"/>
     </w:p>
     <w:p>
       <w:pPr>
@@ -22785,6 +25650,7 @@
         <w:pStyle w:val="Heading2"/>
         <w:ind w:left="540" w:hanging="540"/>
       </w:pPr>
+      <w:bookmarkStart w:id="48" w:name="_Toc111013867"/>
       <w:proofErr w:type="spellStart"/>
       <w:r>
         <w:rPr>
@@ -22807,6 +25673,7 @@
         </w:rPr>
         <w:t>Sistem</w:t>
       </w:r>
+      <w:bookmarkEnd w:id="48"/>
       <w:proofErr w:type="spellEnd"/>
     </w:p>
     <w:p>
@@ -22853,6 +25720,7 @@
           <w:lang w:val="en-US"/>
         </w:rPr>
       </w:pPr>
+      <w:bookmarkStart w:id="49" w:name="_Toc111013868"/>
       <w:proofErr w:type="spellStart"/>
       <w:r>
         <w:rPr>
@@ -22860,6 +25728,7 @@
         </w:rPr>
         <w:t>ArcGis</w:t>
       </w:r>
+      <w:bookmarkEnd w:id="49"/>
       <w:proofErr w:type="spellEnd"/>
     </w:p>
     <w:p>
@@ -22882,7 +25751,64 @@
           <w:szCs w:val="24"/>
           <w:lang w:eastAsia="id-ID"/>
         </w:rPr>
-        <w:t>ArcGis merupakan sotware berbasis Geographic Information System (GIS) yang dikembangkan oleh ESRI (Environment Science &amp; Research Institue). Produk utama arcgis terdiri dari tiga komponen utama yaitu : ArcView (Berfungsi sebagai pengelola data komprehensif, pemetaan dan analisis), ArcEditor (berfungsi sebagai editor dari data spasial) dan ArcInfo (Merupakan fitur yang menyediakan fungsi – fungsi yang ada di dalam GIS yaitu meliputi keperluan analisa dari fitur Geoprocessing).</w:t>
+        <w:t xml:space="preserve">ArcGis merupakan sotware berbasis </w:t>
+      </w:r>
+      <w:r>
+        <w:rPr>
+          <w:rFonts w:ascii="Times New Roman" w:eastAsia="Times New Roman" w:hAnsi="Times New Roman" w:cs="Times New Roman"/>
+          <w:i/>
+          <w:sz w:val="24"/>
+          <w:szCs w:val="24"/>
+          <w:lang w:eastAsia="id-ID"/>
+        </w:rPr>
+        <w:t>Geographic Information System</w:t>
+      </w:r>
+      <w:r>
+        <w:rPr>
+          <w:rFonts w:ascii="Times New Roman" w:eastAsia="Times New Roman" w:hAnsi="Times New Roman" w:cs="Times New Roman"/>
+          <w:sz w:val="24"/>
+          <w:szCs w:val="24"/>
+          <w:lang w:eastAsia="id-ID"/>
+        </w:rPr>
+        <w:t xml:space="preserve"> (GIS) yang dikembangkan oleh ESRI (</w:t>
+      </w:r>
+      <w:r>
+        <w:rPr>
+          <w:rFonts w:ascii="Times New Roman" w:eastAsia="Times New Roman" w:hAnsi="Times New Roman" w:cs="Times New Roman"/>
+          <w:i/>
+          <w:sz w:val="24"/>
+          <w:szCs w:val="24"/>
+          <w:lang w:eastAsia="id-ID"/>
+        </w:rPr>
+        <w:t>Environment Science &amp; Research Institue</w:t>
+      </w:r>
+      <w:r>
+        <w:rPr>
+          <w:rFonts w:ascii="Times New Roman" w:eastAsia="Times New Roman" w:hAnsi="Times New Roman" w:cs="Times New Roman"/>
+          <w:sz w:val="24"/>
+          <w:szCs w:val="24"/>
+          <w:lang w:eastAsia="id-ID"/>
+        </w:rPr>
+        <w:t xml:space="preserve">). Produk utama arcgis terdiri dari tiga komponen utama yaitu : ArcView (Berfungsi sebagai pengelola data komprehensif, pemetaan dan analisis), ArcEditor (berfungsi sebagai editor dari data spasial) dan ArcInfo (Merupakan fitur yang menyediakan fungsi – fungsi yang ada di dalam GIS yaitu meliputi keperluan analisa dari fitur </w:t>
+      </w:r>
+      <w:r>
+        <w:rPr>
+          <w:rFonts w:ascii="Times New Roman" w:eastAsia="Times New Roman" w:hAnsi="Times New Roman" w:cs="Times New Roman"/>
+          <w:i/>
+          <w:sz w:val="24"/>
+          <w:szCs w:val="24"/>
+          <w:lang w:eastAsia="id-ID"/>
+        </w:rPr>
+        <w:t>Geoprocessing</w:t>
+      </w:r>
+      <w:r>
+        <w:rPr>
+          <w:rFonts w:ascii="Times New Roman" w:eastAsia="Times New Roman" w:hAnsi="Times New Roman" w:cs="Times New Roman"/>
+          <w:sz w:val="24"/>
+          <w:szCs w:val="24"/>
+          <w:lang w:eastAsia="id-ID"/>
+        </w:rPr>
+        <w:t>).</w:t>
       </w:r>
     </w:p>
     <w:p>
@@ -22905,7 +25831,26 @@
           <w:szCs w:val="24"/>
           <w:lang w:eastAsia="id-ID"/>
         </w:rPr>
-        <w:t xml:space="preserve">ArcGis pertama kali diluncurkan kepada publik sebagai software yang komersial pada tahun 1999 dengan versi (ArcGis 8.0) dengan perkembangan dan tuntutan akan fitur yang dibutuhkan ESRI selalu memberikan pembahuruan pada ArcGis, pada saat ini telah keluar versi yang terbaru </w:t>
+        <w:t xml:space="preserve">ArcGis pertama kali diluncurkan kepada publik sebagai </w:t>
+      </w:r>
+      <w:r>
+        <w:rPr>
+          <w:rFonts w:ascii="Times New Roman" w:eastAsia="Times New Roman" w:hAnsi="Times New Roman" w:cs="Times New Roman"/>
+          <w:i/>
+          <w:sz w:val="24"/>
+          <w:szCs w:val="24"/>
+          <w:lang w:eastAsia="id-ID"/>
+        </w:rPr>
+        <w:t>software</w:t>
+      </w:r>
+      <w:r>
+        <w:rPr>
+          <w:rFonts w:ascii="Times New Roman" w:eastAsia="Times New Roman" w:hAnsi="Times New Roman" w:cs="Times New Roman"/>
+          <w:sz w:val="24"/>
+          <w:szCs w:val="24"/>
+          <w:lang w:eastAsia="id-ID"/>
+        </w:rPr>
+        <w:t xml:space="preserve"> yang komersial pada tahun 1999 dengan versi (ArcGis 8.0) dengan perkembangan dan tuntutan akan fitur yang dibutuhkan ESRI selalu memberikan pembahuruan pada ArcGis, pada saat ini telah keluar versi yang terbaru </w:t>
       </w:r>
       <w:r>
         <w:rPr>
@@ -22934,6 +25879,7 @@
           <w:lang w:val="en-US"/>
         </w:rPr>
       </w:pPr>
+      <w:bookmarkStart w:id="50" w:name="_Toc111013869"/>
       <w:proofErr w:type="spellStart"/>
       <w:r>
         <w:rPr>
@@ -22969,6 +25915,7 @@
         </w:rPr>
         <w:t>Sistem</w:t>
       </w:r>
+      <w:bookmarkEnd w:id="50"/>
       <w:proofErr w:type="spellEnd"/>
     </w:p>
     <w:p>
@@ -22993,7 +25940,27 @@
           <w:sz w:val="24"/>
           <w:szCs w:val="24"/>
         </w:rPr>
-        <w:t>Alat bantu perancangan sistem sangat perlu dalam pengolahan data dan informasi, karena tanpa dirancang terlebih dahulu maka data yang di olah untuk informasi tidak akan sempurna. Dalam perancangan sistem, banyak alat bantu yang digunakan untuk mempermudah dalam suatu pekerjaan, antara lain:</w:t>
+        <w:t>Alat bantu perancangan sistem sangat perlu dalam pengolahan data dan informasi, karena tanpa dirancang te</w:t>
+      </w:r>
+      <w:r>
+        <w:rPr>
+          <w:rFonts w:ascii="Times New Roman" w:hAnsi="Times New Roman" w:cs="Times New Roman"/>
+          <w:color w:val="000000"/>
+          <w:sz w:val="24"/>
+          <w:szCs w:val="24"/>
+        </w:rPr>
+        <w:t>rlebih dahulu maka data yang di</w:t>
+      </w:r>
+      <w:bookmarkStart w:id="51" w:name="_GoBack"/>
+      <w:bookmarkEnd w:id="51"/>
+      <w:r>
+        <w:rPr>
+          <w:rFonts w:ascii="Times New Roman" w:hAnsi="Times New Roman" w:cs="Times New Roman"/>
+          <w:color w:val="000000"/>
+          <w:sz w:val="24"/>
+          <w:szCs w:val="24"/>
+        </w:rPr>
+        <w:t>olah untuk informasi tidak akan sempurna. Dalam perancangan sistem, banyak alat bantu yang digunakan untuk mempermudah dalam suatu pekerjaan, antara lain:</w:t>
       </w:r>
     </w:p>
     <w:p>
@@ -23019,6 +25986,7 @@
           <w:lang w:val="en-US"/>
         </w:rPr>
       </w:pPr>
+      <w:bookmarkStart w:id="52" w:name="_Toc111013870"/>
       <w:r>
         <w:rPr>
           <w:i/>
@@ -23049,6 +26017,7 @@
         </w:rPr>
         <w:t>(ERD)</w:t>
       </w:r>
+      <w:bookmarkEnd w:id="52"/>
     </w:p>
     <w:p>
       <w:pPr>
@@ -23110,7 +26079,7 @@
     <w:p>
       <w:pPr>
         <w:spacing w:after="0" w:line="360" w:lineRule="auto"/>
-        <w:ind w:firstLine="720"/>
+        <w:jc w:val="both"/>
         <w:rPr>
           <w:rFonts w:ascii="Times New Roman" w:hAnsi="Times New Roman" w:cs="Times New Roman"/>
           <w:color w:val="000000" w:themeColor="text1"/>
@@ -23273,6 +26242,7 @@
           <w:lang w:val="en-US"/>
         </w:rPr>
       </w:pPr>
+      <w:bookmarkStart w:id="53" w:name="_Toc111013871"/>
       <w:r>
         <w:rPr>
           <w:i/>
@@ -23293,6 +26263,7 @@
         </w:rPr>
         <w:t>(DFD)</w:t>
       </w:r>
+      <w:bookmarkEnd w:id="53"/>
     </w:p>
     <w:p>
       <w:pPr>
@@ -23552,6 +26523,7 @@
           <w:lang w:val="en-US"/>
         </w:rPr>
       </w:pPr>
+      <w:bookmarkStart w:id="54" w:name="_Toc111013872"/>
       <w:r>
         <w:rPr>
           <w:i/>
@@ -23572,6 +26544,7 @@
         </w:rPr>
         <w:t>Pendukung</w:t>
       </w:r>
+      <w:bookmarkEnd w:id="54"/>
       <w:proofErr w:type="spellEnd"/>
     </w:p>
     <w:p>
@@ -23581,6 +26554,7 @@
           <w:lang w:val="en-US"/>
         </w:rPr>
       </w:pPr>
+      <w:bookmarkStart w:id="55" w:name="_Toc111013873"/>
       <w:proofErr w:type="spellStart"/>
       <w:r>
         <w:rPr>
@@ -23588,6 +26562,7 @@
         </w:rPr>
         <w:t>Xampp</w:t>
       </w:r>
+      <w:bookmarkEnd w:id="55"/>
       <w:proofErr w:type="spellEnd"/>
     </w:p>
     <w:p>
@@ -23666,37 +26641,49 @@
       <w:r>
         <w:rPr>
           <w:rFonts w:ascii="Times New Roman" w:hAnsi="Times New Roman" w:cs="Times New Roman"/>
-          <w:color w:val="000000"/>
-          <w:sz w:val="24"/>
-          <w:szCs w:val="24"/>
-        </w:rPr>
-        <w:t>dan penerjemah bahasa yang ditulis dengan bahasa</w:t>
-      </w:r>
-      <w:r>
-        <w:rPr>
-          <w:rFonts w:ascii="Times New Roman" w:hAnsi="Times New Roman" w:cs="Times New Roman"/>
-          <w:sz w:val="24"/>
-          <w:szCs w:val="24"/>
-        </w:rPr>
-        <w:t xml:space="preserve"> </w:t>
-      </w:r>
-      <w:r>
-        <w:rPr>
-          <w:rFonts w:ascii="Times New Roman" w:hAnsi="Times New Roman" w:cs="Times New Roman"/>
-          <w:color w:val="000000"/>
-          <w:sz w:val="24"/>
-          <w:szCs w:val="24"/>
-        </w:rPr>
-        <w:t>pemrograman PHP dan Perl</w:t>
-      </w:r>
-      <w:r>
-        <w:rPr>
-          <w:rFonts w:ascii="Times New Roman" w:hAnsi="Times New Roman" w:cs="Times New Roman"/>
           <w:i/>
           <w:iCs/>
           <w:color w:val="000000"/>
           <w:sz w:val="24"/>
           <w:szCs w:val="24"/>
+          <w:lang w:val="en-US"/>
+        </w:rPr>
+        <w:t xml:space="preserve"> </w:t>
+      </w:r>
+      <w:r>
+        <w:rPr>
+          <w:rFonts w:ascii="Times New Roman" w:hAnsi="Times New Roman" w:cs="Times New Roman"/>
+          <w:color w:val="000000"/>
+          <w:sz w:val="24"/>
+          <w:szCs w:val="24"/>
+        </w:rPr>
+        <w:t>dan penerjemah bahasa yang ditulis dengan bahasa</w:t>
+      </w:r>
+      <w:r>
+        <w:rPr>
+          <w:rFonts w:ascii="Times New Roman" w:hAnsi="Times New Roman" w:cs="Times New Roman"/>
+          <w:sz w:val="24"/>
+          <w:szCs w:val="24"/>
+        </w:rPr>
+        <w:t xml:space="preserve"> </w:t>
+      </w:r>
+      <w:r>
+        <w:rPr>
+          <w:rFonts w:ascii="Times New Roman" w:hAnsi="Times New Roman" w:cs="Times New Roman"/>
+          <w:color w:val="000000"/>
+          <w:sz w:val="24"/>
+          <w:szCs w:val="24"/>
+        </w:rPr>
+        <w:t>pemrograman PHP dan Perl</w:t>
+      </w:r>
+      <w:r>
+        <w:rPr>
+          <w:rFonts w:ascii="Times New Roman" w:hAnsi="Times New Roman" w:cs="Times New Roman"/>
+          <w:i/>
+          <w:iCs/>
+          <w:color w:val="000000"/>
+          <w:sz w:val="24"/>
+          <w:szCs w:val="24"/>
         </w:rPr>
         <w:t>”.</w:t>
       </w:r>
@@ -23717,12 +26704,14 @@
           <w:lang w:val="en-US"/>
         </w:rPr>
       </w:pPr>
+      <w:bookmarkStart w:id="56" w:name="_Toc111013874"/>
       <w:r>
         <w:rPr>
           <w:lang w:val="en-US"/>
         </w:rPr>
         <w:t>Web Browser</w:t>
       </w:r>
+      <w:bookmarkEnd w:id="56"/>
     </w:p>
     <w:p>
       <w:pPr>
@@ -23783,6 +26772,7 @@
           <w:lang w:val="en-US"/>
         </w:rPr>
       </w:pPr>
+      <w:bookmarkStart w:id="57" w:name="_Toc111013875"/>
       <w:r>
         <w:rPr>
           <w:lang w:val="en-US"/>
@@ -23790,6 +26780,7 @@
         <w:lastRenderedPageBreak/>
         <w:t>MySQL</w:t>
       </w:r>
+      <w:bookmarkEnd w:id="57"/>
     </w:p>
     <w:p>
       <w:pPr>
@@ -23806,8 +26797,6 @@
           <w:szCs w:val="24"/>
         </w:rPr>
       </w:pPr>
-      <w:bookmarkStart w:id="46" w:name="_GoBack"/>
-      <w:bookmarkEnd w:id="46"/>
       <w:r>
         <w:rPr>
           <w:rFonts w:ascii="Times New Roman" w:hAnsi="Times New Roman" w:cs="Times New Roman"/>
@@ -23960,182 +26949,166 @@
     </w:p>
     <w:p>
       <w:pPr>
-        <w:rPr>
-          <w:lang w:val="en-US"/>
-        </w:rPr>
-      </w:pPr>
-    </w:p>
-    <w:p>
-      <w:pPr>
-        <w:jc w:val="center"/>
-        <w:rPr>
-          <w:sz w:val="32"/>
-        </w:rPr>
-      </w:pPr>
-      <w:r>
-        <w:rPr>
-          <w:sz w:val="32"/>
-        </w:rPr>
-        <w:br w:type="page"/>
-      </w:r>
-    </w:p>
-    <w:p>
-      <w:pPr>
-        <w:jc w:val="center"/>
-        <w:rPr>
-          <w:sz w:val="32"/>
-        </w:rPr>
-      </w:pPr>
-    </w:p>
-    <w:p>
-      <w:pPr>
-        <w:jc w:val="center"/>
-        <w:rPr>
-          <w:sz w:val="32"/>
-        </w:rPr>
-      </w:pPr>
-    </w:p>
-    <w:p>
-      <w:pPr>
-        <w:jc w:val="center"/>
-        <w:rPr>
-          <w:sz w:val="32"/>
-        </w:rPr>
-      </w:pPr>
-    </w:p>
-    <w:p>
-      <w:pPr>
-        <w:jc w:val="center"/>
-        <w:rPr>
-          <w:sz w:val="32"/>
-        </w:rPr>
-      </w:pPr>
-    </w:p>
-    <w:p>
-      <w:pPr>
-        <w:jc w:val="center"/>
-        <w:rPr>
-          <w:sz w:val="32"/>
-        </w:rPr>
-      </w:pPr>
-    </w:p>
-    <w:p>
-      <w:pPr>
-        <w:jc w:val="center"/>
-        <w:rPr>
-          <w:sz w:val="32"/>
-        </w:rPr>
-      </w:pPr>
-    </w:p>
-    <w:p>
-      <w:pPr>
-        <w:jc w:val="center"/>
-        <w:rPr>
-          <w:sz w:val="32"/>
-        </w:rPr>
-      </w:pPr>
-    </w:p>
-    <w:p>
-      <w:pPr>
-        <w:jc w:val="center"/>
-        <w:rPr>
-          <w:sz w:val="32"/>
-        </w:rPr>
-      </w:pPr>
-    </w:p>
-    <w:p>
-      <w:pPr>
-        <w:jc w:val="center"/>
-        <w:rPr>
-          <w:sz w:val="32"/>
-        </w:rPr>
-      </w:pPr>
-    </w:p>
-    <w:p>
-      <w:pPr>
-        <w:jc w:val="center"/>
-        <w:rPr>
-          <w:sz w:val="32"/>
-        </w:rPr>
-      </w:pPr>
-    </w:p>
-    <w:p>
-      <w:pPr>
-        <w:jc w:val="center"/>
-        <w:rPr>
-          <w:sz w:val="32"/>
-        </w:rPr>
-      </w:pPr>
-    </w:p>
-    <w:p>
-      <w:pPr>
-        <w:jc w:val="center"/>
-        <w:rPr>
-          <w:sz w:val="32"/>
-        </w:rPr>
-      </w:pPr>
-    </w:p>
-    <w:p>
-      <w:pPr>
-        <w:jc w:val="center"/>
-        <w:rPr>
-          <w:sz w:val="32"/>
-        </w:rPr>
-      </w:pPr>
-    </w:p>
-    <w:p>
-      <w:pPr>
-        <w:jc w:val="center"/>
-        <w:rPr>
-          <w:sz w:val="32"/>
-        </w:rPr>
-      </w:pPr>
-    </w:p>
-    <w:p>
-      <w:pPr>
-        <w:jc w:val="center"/>
-        <w:rPr>
-          <w:sz w:val="32"/>
-        </w:rPr>
-      </w:pPr>
-    </w:p>
-    <w:p>
-      <w:pPr>
-        <w:jc w:val="center"/>
-        <w:rPr>
-          <w:sz w:val="32"/>
-        </w:rPr>
-      </w:pPr>
-    </w:p>
-    <w:p>
-      <w:pPr>
-        <w:jc w:val="center"/>
-        <w:rPr>
-          <w:sz w:val="32"/>
-        </w:rPr>
-      </w:pPr>
-    </w:p>
-    <w:p>
-      <w:pPr>
-        <w:jc w:val="center"/>
-        <w:rPr>
-          <w:sz w:val="32"/>
-        </w:rPr>
-      </w:pPr>
-    </w:p>
-    <w:p>
-      <w:pPr>
-        <w:jc w:val="center"/>
-        <w:rPr>
-          <w:sz w:val="32"/>
-        </w:rPr>
-      </w:pPr>
-    </w:p>
-    <w:p>
-      <w:pPr>
-        <w:jc w:val="center"/>
-        <w:rPr>
-          <w:sz w:val="32"/>
+        <w:autoSpaceDE w:val="0"/>
+        <w:autoSpaceDN w:val="0"/>
+        <w:adjustRightInd w:val="0"/>
+        <w:spacing w:after="0" w:line="360" w:lineRule="auto"/>
+        <w:ind w:firstLine="567"/>
+        <w:jc w:val="both"/>
+        <w:rPr>
+          <w:rFonts w:ascii="Times New Roman" w:hAnsi="Times New Roman" w:cs="Times New Roman"/>
+          <w:color w:val="000000"/>
+          <w:sz w:val="24"/>
+          <w:szCs w:val="24"/>
+        </w:rPr>
+      </w:pPr>
+    </w:p>
+    <w:p>
+      <w:pPr>
+        <w:pStyle w:val="Heading2"/>
+        <w:rPr>
+          <w:lang w:val="en-US"/>
+        </w:rPr>
+      </w:pPr>
+      <w:bookmarkStart w:id="58" w:name="_Toc111013876"/>
+      <w:r>
+        <w:rPr>
+          <w:lang w:val="en-US"/>
+        </w:rPr>
+        <w:t xml:space="preserve">Bahasa </w:t>
+      </w:r>
+      <w:proofErr w:type="spellStart"/>
+      <w:r>
+        <w:rPr>
+          <w:lang w:val="en-US"/>
+        </w:rPr>
+        <w:t>Pemrograman</w:t>
+      </w:r>
+      <w:bookmarkEnd w:id="58"/>
+      <w:proofErr w:type="spellEnd"/>
+    </w:p>
+    <w:p>
+      <w:pPr>
+        <w:pStyle w:val="Heading3"/>
+        <w:rPr>
+          <w:lang w:val="en-US"/>
+        </w:rPr>
+      </w:pPr>
+      <w:bookmarkStart w:id="59" w:name="_Toc111013877"/>
+      <w:r>
+        <w:rPr>
+          <w:i/>
+          <w:lang w:val="en-US"/>
+        </w:rPr>
+        <w:t xml:space="preserve">Hypertext Preprocessor </w:t>
+      </w:r>
+      <w:r>
+        <w:rPr>
+          <w:lang w:val="en-US"/>
+        </w:rPr>
+        <w:t>(PHP)</w:t>
+      </w:r>
+      <w:bookmarkEnd w:id="59"/>
+    </w:p>
+    <w:p>
+      <w:pPr>
+        <w:spacing w:line="360" w:lineRule="auto"/>
+        <w:ind w:firstLine="567"/>
+        <w:jc w:val="both"/>
+        <w:rPr>
+          <w:rFonts w:ascii="Times New Roman" w:hAnsi="Times New Roman" w:cs="Times New Roman"/>
+          <w:sz w:val="24"/>
+          <w:szCs w:val="24"/>
+        </w:rPr>
+      </w:pPr>
+      <w:r>
+        <w:rPr>
+          <w:rFonts w:ascii="Times New Roman" w:hAnsi="Times New Roman" w:cs="Times New Roman"/>
+          <w:sz w:val="24"/>
+          <w:szCs w:val="24"/>
+        </w:rPr>
+        <w:t>Menurut Supono &amp; Putratama (</w:t>
+      </w:r>
+      <w:r>
+        <w:rPr>
+          <w:rFonts w:ascii="Times New Roman" w:hAnsi="Times New Roman" w:cs="Times New Roman"/>
+          <w:sz w:val="24"/>
+          <w:szCs w:val="24"/>
+        </w:rPr>
+        <w:t xml:space="preserve">2018: 1) mengemukakan bahwa </w:t>
+      </w:r>
+      <w:r>
+        <w:rPr>
+          <w:rFonts w:ascii="Times New Roman" w:hAnsi="Times New Roman" w:cs="Times New Roman"/>
+          <w:sz w:val="24"/>
+          <w:szCs w:val="24"/>
+        </w:rPr>
+        <w:t xml:space="preserve"> (PHP: hypertext preprocessor) adalah suatu bahasa pemrograman yang digunakan untuk menterjemahkan basis kode program menjadi kode mesin yang dapat dimengerti oleh komputer yang bersifat server-sid</w:t>
+      </w:r>
+      <w:r>
+        <w:rPr>
+          <w:rFonts w:ascii="Times New Roman" w:hAnsi="Times New Roman" w:cs="Times New Roman"/>
+          <w:sz w:val="24"/>
+          <w:szCs w:val="24"/>
+        </w:rPr>
+        <w:t>e yang ditambahkan ke HTML”.</w:t>
+      </w:r>
+      <w:r>
+        <w:rPr>
+          <w:rFonts w:ascii="Times New Roman" w:hAnsi="Times New Roman" w:cs="Times New Roman"/>
+          <w:sz w:val="24"/>
+          <w:szCs w:val="24"/>
+        </w:rPr>
+        <w:t>Hypertext preprocessor (PHP) merupakan bahasa pemrograman untuk pembuatan website dinamis, yang mampu berinteraksi dengan pengunjung atau penggunanya (Wardana, 2016:1).</w:t>
+      </w:r>
+    </w:p>
+    <w:p>
+      <w:pPr>
+        <w:pStyle w:val="Heading3"/>
+        <w:rPr>
+          <w:lang w:val="en-US"/>
+        </w:rPr>
+      </w:pPr>
+      <w:bookmarkStart w:id="60" w:name="_Toc111013878"/>
+      <w:proofErr w:type="spellStart"/>
+      <w:r>
+        <w:rPr>
+          <w:lang w:val="en-US"/>
+        </w:rPr>
+        <w:t>Javascript</w:t>
+      </w:r>
+      <w:bookmarkEnd w:id="60"/>
+      <w:proofErr w:type="spellEnd"/>
+    </w:p>
+    <w:p>
+      <w:pPr>
+        <w:spacing w:line="360" w:lineRule="auto"/>
+        <w:ind w:firstLine="567"/>
+        <w:jc w:val="both"/>
+        <w:rPr>
+          <w:rFonts w:ascii="Times New Roman" w:hAnsi="Times New Roman" w:cs="Times New Roman"/>
+          <w:sz w:val="36"/>
+        </w:rPr>
+      </w:pPr>
+      <w:r>
+        <w:rPr>
+          <w:rFonts w:ascii="Times New Roman" w:hAnsi="Times New Roman" w:cs="Times New Roman"/>
+          <w:sz w:val="24"/>
+        </w:rPr>
+        <w:t xml:space="preserve">Menurut Sibero (2013:150) mengatakan bahwa “Javascript adalah suatu bahasa pemrograman yang di kembangkan untuk dapat berjalan pada web browser”.Javascript berfokus pada proses pengolahan data di sisi client dan menyajikan komponen web yang lebih interaktif serta berfungsi untuk menambah fungsionalitas dan kenyamanan halaman web (Solichin, 2016:11). </w:t>
+      </w:r>
+    </w:p>
+    <w:p>
+      <w:pPr>
+        <w:rPr>
+          <w:lang w:val="en-US"/>
+        </w:rPr>
+      </w:pPr>
+    </w:p>
+    <w:p>
+      <w:pPr>
+        <w:rPr>
+          <w:lang w:val="en-US"/>
         </w:rPr>
       </w:pPr>
     </w:p>
@@ -24191,14 +27164,14 @@
         </w:rPr>
         <w:br/>
       </w:r>
-      <w:bookmarkStart w:id="47" w:name="_Toc110951738"/>
+      <w:bookmarkStart w:id="61" w:name="_Toc111013879"/>
       <w:r>
         <w:rPr>
           <w:lang w:val="en-US"/>
         </w:rPr>
         <w:t>SISTEM INFORMASI GEOGRAFIS PEMETAAN BERBASIS WEB</w:t>
       </w:r>
-      <w:bookmarkEnd w:id="47"/>
+      <w:bookmarkEnd w:id="61"/>
     </w:p>
     <w:p>
       <w:pPr>
@@ -24211,339 +27184,1671 @@
     <w:p>
       <w:pPr>
         <w:pStyle w:val="Heading2"/>
-      </w:pPr>
-      <w:bookmarkStart w:id="48" w:name="_Toc110951739"/>
+        <w:rPr>
+          <w:lang w:val="en-US"/>
+        </w:rPr>
+      </w:pPr>
+      <w:bookmarkStart w:id="62" w:name="_Toc111013880"/>
       <w:proofErr w:type="spellStart"/>
       <w:r>
         <w:rPr>
           <w:lang w:val="en-US"/>
         </w:rPr>
-        <w:t>Penjelasan</w:t>
+        <w:t>Pembahasan</w:t>
       </w:r>
       <w:proofErr w:type="spellEnd"/>
       <w:r>
         <w:rPr>
           <w:lang w:val="en-US"/>
         </w:rPr>
-        <w:t xml:space="preserve"> Geographic (GIS)</w:t>
-      </w:r>
-      <w:bookmarkEnd w:id="48"/>
-    </w:p>
-    <w:p>
-      <w:pPr>
-        <w:jc w:val="center"/>
-        <w:rPr>
-          <w:sz w:val="32"/>
-        </w:rPr>
-      </w:pPr>
-    </w:p>
-    <w:p>
-      <w:pPr>
-        <w:jc w:val="center"/>
-        <w:rPr>
-          <w:sz w:val="32"/>
-        </w:rPr>
-      </w:pPr>
-    </w:p>
-    <w:p>
-      <w:pPr>
-        <w:jc w:val="center"/>
-        <w:rPr>
-          <w:sz w:val="32"/>
-        </w:rPr>
-      </w:pPr>
-    </w:p>
-    <w:p>
-      <w:pPr>
-        <w:jc w:val="center"/>
-        <w:rPr>
-          <w:sz w:val="32"/>
-        </w:rPr>
-      </w:pPr>
-    </w:p>
-    <w:p>
-      <w:pPr>
-        <w:jc w:val="center"/>
-        <w:rPr>
-          <w:sz w:val="32"/>
-        </w:rPr>
-      </w:pPr>
-    </w:p>
-    <w:p>
-      <w:pPr>
-        <w:jc w:val="center"/>
-        <w:rPr>
-          <w:sz w:val="32"/>
-        </w:rPr>
-      </w:pPr>
-    </w:p>
-    <w:p>
-      <w:pPr>
-        <w:jc w:val="center"/>
-        <w:rPr>
-          <w:sz w:val="32"/>
-        </w:rPr>
-      </w:pPr>
-    </w:p>
-    <w:p>
-      <w:pPr>
-        <w:jc w:val="center"/>
-        <w:rPr>
-          <w:sz w:val="32"/>
-        </w:rPr>
-      </w:pPr>
-    </w:p>
-    <w:p>
-      <w:pPr>
-        <w:jc w:val="center"/>
-        <w:rPr>
-          <w:sz w:val="32"/>
-        </w:rPr>
-      </w:pPr>
-    </w:p>
-    <w:p>
-      <w:pPr>
-        <w:jc w:val="center"/>
-        <w:rPr>
-          <w:sz w:val="32"/>
-        </w:rPr>
-      </w:pPr>
-    </w:p>
-    <w:p>
-      <w:pPr>
-        <w:jc w:val="center"/>
-        <w:rPr>
-          <w:sz w:val="32"/>
-        </w:rPr>
-      </w:pPr>
-    </w:p>
-    <w:p>
-      <w:pPr>
-        <w:jc w:val="center"/>
-        <w:rPr>
-          <w:sz w:val="32"/>
-        </w:rPr>
-      </w:pPr>
-    </w:p>
-    <w:p>
-      <w:pPr>
-        <w:jc w:val="center"/>
-        <w:rPr>
-          <w:sz w:val="32"/>
-        </w:rPr>
-      </w:pPr>
-    </w:p>
-    <w:p>
-      <w:pPr>
-        <w:jc w:val="center"/>
-        <w:rPr>
-          <w:sz w:val="32"/>
-        </w:rPr>
-      </w:pPr>
-    </w:p>
-    <w:p>
-      <w:pPr>
-        <w:jc w:val="center"/>
-        <w:rPr>
-          <w:sz w:val="32"/>
-        </w:rPr>
-      </w:pPr>
-    </w:p>
-    <w:p>
-      <w:pPr>
-        <w:jc w:val="center"/>
-        <w:rPr>
-          <w:sz w:val="32"/>
-        </w:rPr>
-      </w:pPr>
-    </w:p>
-    <w:p>
-      <w:pPr>
-        <w:jc w:val="center"/>
-        <w:rPr>
-          <w:sz w:val="32"/>
-        </w:rPr>
-      </w:pPr>
-    </w:p>
-    <w:p>
-      <w:pPr>
-        <w:jc w:val="center"/>
-        <w:rPr>
-          <w:sz w:val="32"/>
-        </w:rPr>
-      </w:pPr>
-    </w:p>
-    <w:p>
-      <w:pPr>
-        <w:jc w:val="center"/>
-        <w:rPr>
-          <w:sz w:val="32"/>
-        </w:rPr>
-      </w:pPr>
-    </w:p>
-    <w:p>
-      <w:pPr>
-        <w:jc w:val="center"/>
-        <w:rPr>
-          <w:sz w:val="32"/>
-        </w:rPr>
-      </w:pPr>
-    </w:p>
-    <w:p>
-      <w:pPr>
-        <w:jc w:val="center"/>
-        <w:rPr>
-          <w:sz w:val="32"/>
-        </w:rPr>
-      </w:pPr>
-    </w:p>
-    <w:p>
-      <w:pPr>
-        <w:jc w:val="center"/>
-        <w:rPr>
-          <w:sz w:val="32"/>
-        </w:rPr>
-      </w:pPr>
-    </w:p>
-    <w:p>
-      <w:pPr>
-        <w:jc w:val="center"/>
-        <w:rPr>
-          <w:sz w:val="32"/>
-        </w:rPr>
-      </w:pPr>
-    </w:p>
-    <w:p>
-      <w:pPr>
-        <w:jc w:val="center"/>
-        <w:rPr>
-          <w:sz w:val="32"/>
-        </w:rPr>
-      </w:pPr>
-    </w:p>
-    <w:p>
-      <w:pPr>
-        <w:jc w:val="center"/>
-        <w:rPr>
-          <w:sz w:val="32"/>
-        </w:rPr>
-      </w:pPr>
-    </w:p>
-    <w:p>
-      <w:pPr>
-        <w:jc w:val="center"/>
-        <w:rPr>
-          <w:sz w:val="32"/>
-        </w:rPr>
-      </w:pPr>
-    </w:p>
-    <w:p>
-      <w:pPr>
-        <w:jc w:val="center"/>
-        <w:rPr>
-          <w:sz w:val="32"/>
-        </w:rPr>
-      </w:pPr>
-    </w:p>
-    <w:p>
-      <w:pPr>
-        <w:jc w:val="center"/>
-        <w:rPr>
-          <w:sz w:val="32"/>
-        </w:rPr>
-      </w:pPr>
-    </w:p>
-    <w:p>
-      <w:pPr>
-        <w:jc w:val="center"/>
-        <w:rPr>
-          <w:sz w:val="32"/>
-        </w:rPr>
-      </w:pPr>
-    </w:p>
-    <w:p>
-      <w:pPr>
-        <w:jc w:val="center"/>
-        <w:rPr>
-          <w:sz w:val="32"/>
-        </w:rPr>
-      </w:pPr>
-    </w:p>
-    <w:p>
-      <w:pPr>
-        <w:jc w:val="center"/>
-        <w:rPr>
-          <w:sz w:val="32"/>
-        </w:rPr>
-      </w:pPr>
-    </w:p>
-    <w:p>
-      <w:pPr>
-        <w:jc w:val="center"/>
-        <w:rPr>
-          <w:sz w:val="32"/>
-        </w:rPr>
-      </w:pPr>
-    </w:p>
-    <w:p>
-      <w:pPr>
-        <w:jc w:val="center"/>
-        <w:rPr>
-          <w:sz w:val="32"/>
-        </w:rPr>
-      </w:pPr>
-    </w:p>
-    <w:p>
-      <w:pPr>
-        <w:jc w:val="center"/>
-        <w:rPr>
-          <w:sz w:val="32"/>
-        </w:rPr>
-      </w:pPr>
-    </w:p>
-    <w:p>
-      <w:pPr>
-        <w:jc w:val="center"/>
-        <w:rPr>
-          <w:sz w:val="32"/>
-        </w:rPr>
-      </w:pPr>
-    </w:p>
-    <w:p>
-      <w:pPr>
-        <w:jc w:val="center"/>
-        <w:rPr>
-          <w:sz w:val="32"/>
-        </w:rPr>
-      </w:pPr>
-    </w:p>
-    <w:p>
-      <w:pPr>
-        <w:jc w:val="center"/>
-        <w:rPr>
-          <w:sz w:val="32"/>
-        </w:rPr>
-      </w:pPr>
-    </w:p>
-    <w:p>
-      <w:pPr>
-        <w:jc w:val="center"/>
-        <w:rPr>
-          <w:sz w:val="32"/>
-        </w:rPr>
-      </w:pPr>
-    </w:p>
-    <w:p>
-      <w:pPr>
-        <w:jc w:val="center"/>
-        <w:rPr>
-          <w:sz w:val="32"/>
-        </w:rPr>
-      </w:pPr>
-    </w:p>
-    <w:p>
-      <w:pPr>
-        <w:jc w:val="center"/>
+        <w:t xml:space="preserve"> </w:t>
+      </w:r>
+      <w:proofErr w:type="spellStart"/>
+      <w:r>
+        <w:rPr>
+          <w:lang w:val="en-US"/>
+        </w:rPr>
+        <w:t>GeoBase</w:t>
+      </w:r>
+      <w:bookmarkEnd w:id="62"/>
+      <w:proofErr w:type="spellEnd"/>
+    </w:p>
+    <w:p>
+      <w:pPr>
+        <w:spacing w:line="360" w:lineRule="auto"/>
+        <w:ind w:firstLine="567"/>
+        <w:jc w:val="both"/>
+        <w:rPr>
+          <w:rFonts w:ascii="Times New Roman" w:hAnsi="Times New Roman" w:cs="Times New Roman"/>
+          <w:sz w:val="24"/>
+          <w:lang w:val="en-US"/>
+        </w:rPr>
+      </w:pPr>
+      <w:proofErr w:type="spellStart"/>
+      <w:r>
+        <w:rPr>
+          <w:rFonts w:ascii="Times New Roman" w:hAnsi="Times New Roman" w:cs="Times New Roman"/>
+          <w:sz w:val="24"/>
+          <w:lang w:val="en-US"/>
+        </w:rPr>
+        <w:t>Pada</w:t>
+      </w:r>
+      <w:proofErr w:type="spellEnd"/>
+      <w:r>
+        <w:rPr>
+          <w:rFonts w:ascii="Times New Roman" w:hAnsi="Times New Roman" w:cs="Times New Roman"/>
+          <w:sz w:val="24"/>
+          <w:lang w:val="en-US"/>
+        </w:rPr>
+        <w:t xml:space="preserve"> </w:t>
+      </w:r>
+      <w:proofErr w:type="spellStart"/>
+      <w:r>
+        <w:rPr>
+          <w:rFonts w:ascii="Times New Roman" w:hAnsi="Times New Roman" w:cs="Times New Roman"/>
+          <w:sz w:val="24"/>
+          <w:lang w:val="en-US"/>
+        </w:rPr>
+        <w:t>bagian</w:t>
+      </w:r>
+      <w:proofErr w:type="spellEnd"/>
+      <w:r>
+        <w:rPr>
+          <w:rFonts w:ascii="Times New Roman" w:hAnsi="Times New Roman" w:cs="Times New Roman"/>
+          <w:sz w:val="24"/>
+          <w:lang w:val="en-US"/>
+        </w:rPr>
+        <w:t xml:space="preserve"> </w:t>
+      </w:r>
+      <w:proofErr w:type="spellStart"/>
+      <w:r>
+        <w:rPr>
+          <w:rFonts w:ascii="Times New Roman" w:hAnsi="Times New Roman" w:cs="Times New Roman"/>
+          <w:sz w:val="24"/>
+          <w:lang w:val="en-US"/>
+        </w:rPr>
+        <w:t>ini</w:t>
+      </w:r>
+      <w:proofErr w:type="spellEnd"/>
+      <w:r>
+        <w:rPr>
+          <w:rFonts w:ascii="Times New Roman" w:hAnsi="Times New Roman" w:cs="Times New Roman"/>
+          <w:sz w:val="24"/>
+          <w:lang w:val="en-US"/>
+        </w:rPr>
+        <w:t xml:space="preserve"> </w:t>
+      </w:r>
+      <w:proofErr w:type="spellStart"/>
+      <w:r>
+        <w:rPr>
+          <w:rFonts w:ascii="Times New Roman" w:hAnsi="Times New Roman" w:cs="Times New Roman"/>
+          <w:sz w:val="24"/>
+          <w:lang w:val="en-US"/>
+        </w:rPr>
+        <w:t>akan</w:t>
+      </w:r>
+      <w:proofErr w:type="spellEnd"/>
+      <w:r>
+        <w:rPr>
+          <w:rFonts w:ascii="Times New Roman" w:hAnsi="Times New Roman" w:cs="Times New Roman"/>
+          <w:sz w:val="24"/>
+          <w:lang w:val="en-US"/>
+        </w:rPr>
+        <w:t xml:space="preserve"> </w:t>
+      </w:r>
+      <w:proofErr w:type="spellStart"/>
+      <w:r>
+        <w:rPr>
+          <w:rFonts w:ascii="Times New Roman" w:hAnsi="Times New Roman" w:cs="Times New Roman"/>
+          <w:sz w:val="24"/>
+          <w:lang w:val="en-US"/>
+        </w:rPr>
+        <w:t>menjelaskan</w:t>
+      </w:r>
+      <w:proofErr w:type="spellEnd"/>
+      <w:r>
+        <w:rPr>
+          <w:rFonts w:ascii="Times New Roman" w:hAnsi="Times New Roman" w:cs="Times New Roman"/>
+          <w:sz w:val="24"/>
+          <w:lang w:val="en-US"/>
+        </w:rPr>
+        <w:t xml:space="preserve"> </w:t>
+      </w:r>
+      <w:proofErr w:type="spellStart"/>
+      <w:r>
+        <w:rPr>
+          <w:rFonts w:ascii="Times New Roman" w:hAnsi="Times New Roman" w:cs="Times New Roman"/>
+          <w:sz w:val="24"/>
+          <w:lang w:val="en-US"/>
+        </w:rPr>
+        <w:t>beberapa</w:t>
+      </w:r>
+      <w:proofErr w:type="spellEnd"/>
+      <w:r>
+        <w:rPr>
+          <w:rFonts w:ascii="Times New Roman" w:hAnsi="Times New Roman" w:cs="Times New Roman"/>
+          <w:sz w:val="24"/>
+          <w:lang w:val="en-US"/>
+        </w:rPr>
+        <w:t xml:space="preserve"> </w:t>
+      </w:r>
+      <w:proofErr w:type="spellStart"/>
+      <w:r>
+        <w:rPr>
+          <w:rFonts w:ascii="Times New Roman" w:hAnsi="Times New Roman" w:cs="Times New Roman"/>
+          <w:sz w:val="24"/>
+          <w:lang w:val="en-US"/>
+        </w:rPr>
+        <w:t>hal</w:t>
+      </w:r>
+      <w:proofErr w:type="spellEnd"/>
+      <w:r>
+        <w:rPr>
+          <w:rFonts w:ascii="Times New Roman" w:hAnsi="Times New Roman" w:cs="Times New Roman"/>
+          <w:sz w:val="24"/>
+          <w:lang w:val="en-US"/>
+        </w:rPr>
+        <w:t xml:space="preserve"> </w:t>
+      </w:r>
+      <w:proofErr w:type="spellStart"/>
+      <w:r>
+        <w:rPr>
+          <w:rFonts w:ascii="Times New Roman" w:hAnsi="Times New Roman" w:cs="Times New Roman"/>
+          <w:sz w:val="24"/>
+          <w:lang w:val="en-US"/>
+        </w:rPr>
+        <w:t>terkait</w:t>
+      </w:r>
+      <w:proofErr w:type="spellEnd"/>
+      <w:r>
+        <w:rPr>
+          <w:rFonts w:ascii="Times New Roman" w:hAnsi="Times New Roman" w:cs="Times New Roman"/>
+          <w:sz w:val="24"/>
+          <w:lang w:val="en-US"/>
+        </w:rPr>
+        <w:t xml:space="preserve"> </w:t>
+      </w:r>
+      <w:proofErr w:type="spellStart"/>
+      <w:r>
+        <w:rPr>
+          <w:rFonts w:ascii="Times New Roman" w:hAnsi="Times New Roman" w:cs="Times New Roman"/>
+          <w:sz w:val="24"/>
+          <w:lang w:val="en-US"/>
+        </w:rPr>
+        <w:t>dalam</w:t>
+      </w:r>
+      <w:proofErr w:type="spellEnd"/>
+      <w:r>
+        <w:rPr>
+          <w:rFonts w:ascii="Times New Roman" w:hAnsi="Times New Roman" w:cs="Times New Roman"/>
+          <w:sz w:val="24"/>
+          <w:lang w:val="en-US"/>
+        </w:rPr>
+        <w:t xml:space="preserve"> </w:t>
+      </w:r>
+      <w:proofErr w:type="spellStart"/>
+      <w:r>
+        <w:rPr>
+          <w:rFonts w:ascii="Times New Roman" w:hAnsi="Times New Roman" w:cs="Times New Roman"/>
+          <w:sz w:val="24"/>
+          <w:lang w:val="en-US"/>
+        </w:rPr>
+        <w:t>perancangan</w:t>
+      </w:r>
+      <w:proofErr w:type="spellEnd"/>
+      <w:r>
+        <w:rPr>
+          <w:rFonts w:ascii="Times New Roman" w:hAnsi="Times New Roman" w:cs="Times New Roman"/>
+          <w:sz w:val="24"/>
+          <w:lang w:val="en-US"/>
+        </w:rPr>
+        <w:t xml:space="preserve"> </w:t>
+      </w:r>
+      <w:proofErr w:type="spellStart"/>
+      <w:r>
+        <w:rPr>
+          <w:rFonts w:ascii="Times New Roman" w:hAnsi="Times New Roman" w:cs="Times New Roman"/>
+          <w:sz w:val="24"/>
+          <w:lang w:val="en-US"/>
+        </w:rPr>
+        <w:t>Sistem</w:t>
+      </w:r>
+      <w:proofErr w:type="spellEnd"/>
+      <w:r>
+        <w:rPr>
+          <w:rFonts w:ascii="Times New Roman" w:hAnsi="Times New Roman" w:cs="Times New Roman"/>
+          <w:sz w:val="24"/>
+          <w:lang w:val="en-US"/>
+        </w:rPr>
+        <w:t xml:space="preserve"> </w:t>
+      </w:r>
+      <w:proofErr w:type="spellStart"/>
+      <w:r>
+        <w:rPr>
+          <w:rFonts w:ascii="Times New Roman" w:hAnsi="Times New Roman" w:cs="Times New Roman"/>
+          <w:sz w:val="24"/>
+          <w:lang w:val="en-US"/>
+        </w:rPr>
+        <w:t>Informasi</w:t>
+      </w:r>
+      <w:proofErr w:type="spellEnd"/>
+      <w:r>
+        <w:rPr>
+          <w:rFonts w:ascii="Times New Roman" w:hAnsi="Times New Roman" w:cs="Times New Roman"/>
+          <w:sz w:val="24"/>
+          <w:lang w:val="en-US"/>
+        </w:rPr>
+        <w:t xml:space="preserve"> </w:t>
+      </w:r>
+      <w:proofErr w:type="spellStart"/>
+      <w:r>
+        <w:rPr>
+          <w:rFonts w:ascii="Times New Roman" w:hAnsi="Times New Roman" w:cs="Times New Roman"/>
+          <w:sz w:val="24"/>
+          <w:lang w:val="en-US"/>
+        </w:rPr>
+        <w:t>Geografis</w:t>
+      </w:r>
+      <w:proofErr w:type="spellEnd"/>
+      <w:r>
+        <w:rPr>
+          <w:rFonts w:ascii="Times New Roman" w:hAnsi="Times New Roman" w:cs="Times New Roman"/>
+          <w:sz w:val="24"/>
+          <w:lang w:val="en-US"/>
+        </w:rPr>
+        <w:t xml:space="preserve"> </w:t>
+      </w:r>
+      <w:proofErr w:type="spellStart"/>
+      <w:r>
+        <w:rPr>
+          <w:rFonts w:ascii="Times New Roman" w:hAnsi="Times New Roman" w:cs="Times New Roman"/>
+          <w:sz w:val="24"/>
+          <w:lang w:val="en-US"/>
+        </w:rPr>
+        <w:t>Pemetaan</w:t>
+      </w:r>
+      <w:proofErr w:type="spellEnd"/>
+      <w:r>
+        <w:rPr>
+          <w:rFonts w:ascii="Times New Roman" w:hAnsi="Times New Roman" w:cs="Times New Roman"/>
+          <w:sz w:val="24"/>
+          <w:lang w:val="en-US"/>
+        </w:rPr>
+        <w:t xml:space="preserve"> </w:t>
+      </w:r>
+      <w:proofErr w:type="spellStart"/>
+      <w:r>
+        <w:rPr>
+          <w:rFonts w:ascii="Times New Roman" w:hAnsi="Times New Roman" w:cs="Times New Roman"/>
+          <w:sz w:val="24"/>
+          <w:lang w:val="en-US"/>
+        </w:rPr>
+        <w:t>Berbasis</w:t>
+      </w:r>
+      <w:proofErr w:type="spellEnd"/>
+      <w:r>
+        <w:rPr>
+          <w:rFonts w:ascii="Times New Roman" w:hAnsi="Times New Roman" w:cs="Times New Roman"/>
+          <w:sz w:val="24"/>
+          <w:lang w:val="en-US"/>
+        </w:rPr>
+        <w:t xml:space="preserve"> Web </w:t>
+      </w:r>
+      <w:proofErr w:type="spellStart"/>
+      <w:r>
+        <w:rPr>
+          <w:rFonts w:ascii="Times New Roman" w:hAnsi="Times New Roman" w:cs="Times New Roman"/>
+          <w:sz w:val="24"/>
+          <w:lang w:val="en-US"/>
+        </w:rPr>
+        <w:t>pada</w:t>
+      </w:r>
+      <w:proofErr w:type="spellEnd"/>
+      <w:r>
+        <w:rPr>
+          <w:rFonts w:ascii="Times New Roman" w:hAnsi="Times New Roman" w:cs="Times New Roman"/>
+          <w:sz w:val="24"/>
+          <w:lang w:val="en-US"/>
+        </w:rPr>
+        <w:t xml:space="preserve"> Kantor </w:t>
+      </w:r>
+      <w:proofErr w:type="spellStart"/>
+      <w:r>
+        <w:rPr>
+          <w:rFonts w:ascii="Times New Roman" w:hAnsi="Times New Roman" w:cs="Times New Roman"/>
+          <w:sz w:val="24"/>
+          <w:lang w:val="en-US"/>
+        </w:rPr>
+        <w:t>Badan</w:t>
+      </w:r>
+      <w:proofErr w:type="spellEnd"/>
+      <w:r>
+        <w:rPr>
+          <w:rFonts w:ascii="Times New Roman" w:hAnsi="Times New Roman" w:cs="Times New Roman"/>
+          <w:sz w:val="24"/>
+          <w:lang w:val="en-US"/>
+        </w:rPr>
+        <w:t xml:space="preserve"> </w:t>
+      </w:r>
+      <w:proofErr w:type="spellStart"/>
+      <w:r>
+        <w:rPr>
+          <w:rFonts w:ascii="Times New Roman" w:hAnsi="Times New Roman" w:cs="Times New Roman"/>
+          <w:sz w:val="24"/>
+          <w:lang w:val="en-US"/>
+        </w:rPr>
+        <w:t>Pusat</w:t>
+      </w:r>
+      <w:proofErr w:type="spellEnd"/>
+      <w:r>
+        <w:rPr>
+          <w:rFonts w:ascii="Times New Roman" w:hAnsi="Times New Roman" w:cs="Times New Roman"/>
+          <w:sz w:val="24"/>
+          <w:lang w:val="en-US"/>
+        </w:rPr>
+        <w:t xml:space="preserve"> </w:t>
+      </w:r>
+      <w:proofErr w:type="spellStart"/>
+      <w:r>
+        <w:rPr>
+          <w:rFonts w:ascii="Times New Roman" w:hAnsi="Times New Roman" w:cs="Times New Roman"/>
+          <w:sz w:val="24"/>
+          <w:lang w:val="en-US"/>
+        </w:rPr>
+        <w:t>Statistik</w:t>
+      </w:r>
+      <w:proofErr w:type="spellEnd"/>
+      <w:r>
+        <w:rPr>
+          <w:rFonts w:ascii="Times New Roman" w:hAnsi="Times New Roman" w:cs="Times New Roman"/>
+          <w:sz w:val="24"/>
+          <w:lang w:val="en-US"/>
+        </w:rPr>
+        <w:t xml:space="preserve"> Kota </w:t>
+      </w:r>
+      <w:proofErr w:type="spellStart"/>
+      <w:r>
+        <w:rPr>
+          <w:rFonts w:ascii="Times New Roman" w:hAnsi="Times New Roman" w:cs="Times New Roman"/>
+          <w:sz w:val="24"/>
+          <w:lang w:val="en-US"/>
+        </w:rPr>
+        <w:t>Lhokseumawe</w:t>
+      </w:r>
+      <w:proofErr w:type="spellEnd"/>
+      <w:r>
+        <w:rPr>
+          <w:rFonts w:ascii="Times New Roman" w:hAnsi="Times New Roman" w:cs="Times New Roman"/>
+          <w:sz w:val="24"/>
+          <w:lang w:val="en-US"/>
+        </w:rPr>
+        <w:t xml:space="preserve">. </w:t>
+      </w:r>
+      <w:proofErr w:type="spellStart"/>
+      <w:r>
+        <w:rPr>
+          <w:rFonts w:ascii="Times New Roman" w:hAnsi="Times New Roman" w:cs="Times New Roman"/>
+          <w:sz w:val="24"/>
+          <w:lang w:val="en-US"/>
+        </w:rPr>
+        <w:t>Untuk</w:t>
+      </w:r>
+      <w:proofErr w:type="spellEnd"/>
+      <w:r>
+        <w:rPr>
+          <w:rFonts w:ascii="Times New Roman" w:hAnsi="Times New Roman" w:cs="Times New Roman"/>
+          <w:sz w:val="24"/>
+          <w:lang w:val="en-US"/>
+        </w:rPr>
+        <w:t xml:space="preserve"> </w:t>
+      </w:r>
+      <w:proofErr w:type="spellStart"/>
+      <w:r>
+        <w:rPr>
+          <w:rFonts w:ascii="Times New Roman" w:hAnsi="Times New Roman" w:cs="Times New Roman"/>
+          <w:sz w:val="24"/>
+          <w:lang w:val="en-US"/>
+        </w:rPr>
+        <w:t>percancangan</w:t>
+      </w:r>
+      <w:proofErr w:type="spellEnd"/>
+      <w:r>
+        <w:rPr>
+          <w:rFonts w:ascii="Times New Roman" w:hAnsi="Times New Roman" w:cs="Times New Roman"/>
+          <w:sz w:val="24"/>
+          <w:lang w:val="en-US"/>
+        </w:rPr>
+        <w:t xml:space="preserve"> </w:t>
+      </w:r>
+      <w:proofErr w:type="spellStart"/>
+      <w:r>
+        <w:rPr>
+          <w:rFonts w:ascii="Times New Roman" w:hAnsi="Times New Roman" w:cs="Times New Roman"/>
+          <w:sz w:val="24"/>
+          <w:lang w:val="en-US"/>
+        </w:rPr>
+        <w:t>awal</w:t>
+      </w:r>
+      <w:proofErr w:type="spellEnd"/>
+      <w:r>
+        <w:rPr>
+          <w:rFonts w:ascii="Times New Roman" w:hAnsi="Times New Roman" w:cs="Times New Roman"/>
+          <w:sz w:val="24"/>
+          <w:lang w:val="en-US"/>
+        </w:rPr>
+        <w:t xml:space="preserve">, </w:t>
+      </w:r>
+      <w:proofErr w:type="spellStart"/>
+      <w:r>
+        <w:rPr>
+          <w:rFonts w:ascii="Times New Roman" w:hAnsi="Times New Roman" w:cs="Times New Roman"/>
+          <w:sz w:val="24"/>
+          <w:lang w:val="en-US"/>
+        </w:rPr>
+        <w:t>dapat</w:t>
+      </w:r>
+      <w:proofErr w:type="spellEnd"/>
+      <w:r>
+        <w:rPr>
+          <w:rFonts w:ascii="Times New Roman" w:hAnsi="Times New Roman" w:cs="Times New Roman"/>
+          <w:sz w:val="24"/>
+          <w:lang w:val="en-US"/>
+        </w:rPr>
+        <w:t xml:space="preserve"> </w:t>
+      </w:r>
+      <w:proofErr w:type="spellStart"/>
+      <w:r>
+        <w:rPr>
+          <w:rFonts w:ascii="Times New Roman" w:hAnsi="Times New Roman" w:cs="Times New Roman"/>
+          <w:sz w:val="24"/>
+          <w:lang w:val="en-US"/>
+        </w:rPr>
+        <w:t>dilakukan</w:t>
+      </w:r>
+      <w:proofErr w:type="spellEnd"/>
+      <w:r>
+        <w:rPr>
+          <w:rFonts w:ascii="Times New Roman" w:hAnsi="Times New Roman" w:cs="Times New Roman"/>
+          <w:sz w:val="24"/>
+          <w:lang w:val="en-US"/>
+        </w:rPr>
+        <w:t xml:space="preserve"> </w:t>
+      </w:r>
+      <w:proofErr w:type="spellStart"/>
+      <w:r>
+        <w:rPr>
+          <w:rFonts w:ascii="Times New Roman" w:hAnsi="Times New Roman" w:cs="Times New Roman"/>
+          <w:sz w:val="24"/>
+          <w:lang w:val="en-US"/>
+        </w:rPr>
+        <w:t>dengan</w:t>
+      </w:r>
+      <w:proofErr w:type="spellEnd"/>
+      <w:r>
+        <w:rPr>
+          <w:rFonts w:ascii="Times New Roman" w:hAnsi="Times New Roman" w:cs="Times New Roman"/>
+          <w:sz w:val="24"/>
+          <w:lang w:val="en-US"/>
+        </w:rPr>
+        <w:t xml:space="preserve"> </w:t>
+      </w:r>
+      <w:proofErr w:type="spellStart"/>
+      <w:r>
+        <w:rPr>
+          <w:rFonts w:ascii="Times New Roman" w:hAnsi="Times New Roman" w:cs="Times New Roman"/>
+          <w:sz w:val="24"/>
+          <w:lang w:val="en-US"/>
+        </w:rPr>
+        <w:t>merancang</w:t>
+      </w:r>
+      <w:proofErr w:type="spellEnd"/>
+      <w:r>
+        <w:rPr>
+          <w:rFonts w:ascii="Times New Roman" w:hAnsi="Times New Roman" w:cs="Times New Roman"/>
+          <w:sz w:val="24"/>
+          <w:lang w:val="en-US"/>
+        </w:rPr>
+        <w:t xml:space="preserve"> diagram </w:t>
+      </w:r>
+      <w:proofErr w:type="spellStart"/>
+      <w:r>
+        <w:rPr>
+          <w:rFonts w:ascii="Times New Roman" w:hAnsi="Times New Roman" w:cs="Times New Roman"/>
+          <w:sz w:val="24"/>
+          <w:lang w:val="en-US"/>
+        </w:rPr>
+        <w:t>konteks</w:t>
+      </w:r>
+      <w:proofErr w:type="spellEnd"/>
+      <w:r>
+        <w:rPr>
+          <w:rFonts w:ascii="Times New Roman" w:hAnsi="Times New Roman" w:cs="Times New Roman"/>
+          <w:sz w:val="24"/>
+          <w:lang w:val="en-US"/>
+        </w:rPr>
+        <w:t xml:space="preserve">, </w:t>
+      </w:r>
+      <w:r>
+        <w:rPr>
+          <w:rFonts w:ascii="Times New Roman" w:hAnsi="Times New Roman" w:cs="Times New Roman"/>
+          <w:i/>
+          <w:sz w:val="24"/>
+          <w:lang w:val="en-US"/>
+        </w:rPr>
+        <w:t>Data Flow Diagram</w:t>
+      </w:r>
+      <w:r>
+        <w:rPr>
+          <w:rFonts w:ascii="Times New Roman" w:hAnsi="Times New Roman" w:cs="Times New Roman"/>
+          <w:sz w:val="24"/>
+          <w:lang w:val="en-US"/>
+        </w:rPr>
+        <w:t xml:space="preserve"> </w:t>
+      </w:r>
+      <w:proofErr w:type="spellStart"/>
+      <w:r>
+        <w:rPr>
+          <w:rFonts w:ascii="Times New Roman" w:hAnsi="Times New Roman" w:cs="Times New Roman"/>
+          <w:sz w:val="24"/>
+          <w:lang w:val="en-US"/>
+        </w:rPr>
+        <w:t>dan</w:t>
+      </w:r>
+      <w:proofErr w:type="spellEnd"/>
+      <w:r>
+        <w:rPr>
+          <w:rFonts w:ascii="Times New Roman" w:hAnsi="Times New Roman" w:cs="Times New Roman"/>
+          <w:sz w:val="24"/>
+          <w:lang w:val="en-US"/>
+        </w:rPr>
+        <w:t xml:space="preserve"> </w:t>
+      </w:r>
+      <w:r>
+        <w:rPr>
+          <w:rFonts w:ascii="Times New Roman" w:hAnsi="Times New Roman" w:cs="Times New Roman"/>
+          <w:i/>
+          <w:sz w:val="24"/>
+          <w:lang w:val="en-US"/>
+        </w:rPr>
+        <w:t>Entity Relationship Diagram</w:t>
+      </w:r>
+      <w:r>
+        <w:rPr>
+          <w:rFonts w:ascii="Times New Roman" w:hAnsi="Times New Roman" w:cs="Times New Roman"/>
+          <w:sz w:val="24"/>
+          <w:lang w:val="en-US"/>
+        </w:rPr>
+        <w:t xml:space="preserve"> </w:t>
+      </w:r>
+      <w:proofErr w:type="spellStart"/>
+      <w:r>
+        <w:rPr>
+          <w:rFonts w:ascii="Times New Roman" w:hAnsi="Times New Roman" w:cs="Times New Roman"/>
+          <w:sz w:val="24"/>
+          <w:lang w:val="en-US"/>
+        </w:rPr>
+        <w:t>untuk</w:t>
+      </w:r>
+      <w:proofErr w:type="spellEnd"/>
+      <w:r>
+        <w:rPr>
+          <w:rFonts w:ascii="Times New Roman" w:hAnsi="Times New Roman" w:cs="Times New Roman"/>
+          <w:sz w:val="24"/>
+          <w:lang w:val="en-US"/>
+        </w:rPr>
+        <w:t xml:space="preserve"> </w:t>
+      </w:r>
+      <w:proofErr w:type="spellStart"/>
+      <w:r>
+        <w:rPr>
+          <w:rFonts w:ascii="Times New Roman" w:hAnsi="Times New Roman" w:cs="Times New Roman"/>
+          <w:sz w:val="24"/>
+          <w:lang w:val="en-US"/>
+        </w:rPr>
+        <w:t>mendeskripsikan</w:t>
+      </w:r>
+      <w:proofErr w:type="spellEnd"/>
+      <w:r>
+        <w:rPr>
+          <w:rFonts w:ascii="Times New Roman" w:hAnsi="Times New Roman" w:cs="Times New Roman"/>
+          <w:sz w:val="24"/>
+          <w:lang w:val="en-US"/>
+        </w:rPr>
+        <w:t xml:space="preserve"> proses </w:t>
+      </w:r>
+      <w:proofErr w:type="spellStart"/>
+      <w:r>
+        <w:rPr>
+          <w:rFonts w:ascii="Times New Roman" w:hAnsi="Times New Roman" w:cs="Times New Roman"/>
+          <w:sz w:val="24"/>
+          <w:lang w:val="en-US"/>
+        </w:rPr>
+        <w:t>kerja</w:t>
+      </w:r>
+      <w:proofErr w:type="spellEnd"/>
+      <w:r>
+        <w:rPr>
+          <w:rFonts w:ascii="Times New Roman" w:hAnsi="Times New Roman" w:cs="Times New Roman"/>
+          <w:sz w:val="24"/>
+          <w:lang w:val="en-US"/>
+        </w:rPr>
+        <w:t xml:space="preserve"> </w:t>
+      </w:r>
+      <w:proofErr w:type="spellStart"/>
+      <w:r>
+        <w:rPr>
+          <w:rFonts w:ascii="Times New Roman" w:hAnsi="Times New Roman" w:cs="Times New Roman"/>
+          <w:sz w:val="24"/>
+          <w:lang w:val="en-US"/>
+        </w:rPr>
+        <w:t>dari</w:t>
+      </w:r>
+      <w:proofErr w:type="spellEnd"/>
+      <w:r>
+        <w:rPr>
+          <w:rFonts w:ascii="Times New Roman" w:hAnsi="Times New Roman" w:cs="Times New Roman"/>
+          <w:sz w:val="24"/>
+          <w:lang w:val="en-US"/>
+        </w:rPr>
+        <w:t xml:space="preserve"> system </w:t>
+      </w:r>
+      <w:proofErr w:type="spellStart"/>
+      <w:r>
+        <w:rPr>
+          <w:rFonts w:ascii="Times New Roman" w:hAnsi="Times New Roman" w:cs="Times New Roman"/>
+          <w:sz w:val="24"/>
+          <w:lang w:val="en-US"/>
+        </w:rPr>
+        <w:t>tersebut</w:t>
+      </w:r>
+      <w:proofErr w:type="spellEnd"/>
+      <w:r>
+        <w:rPr>
+          <w:rFonts w:ascii="Times New Roman" w:hAnsi="Times New Roman" w:cs="Times New Roman"/>
+          <w:sz w:val="24"/>
+          <w:lang w:val="en-US"/>
+        </w:rPr>
+        <w:t>.</w:t>
+      </w:r>
+    </w:p>
+    <w:p>
+      <w:pPr>
+        <w:pStyle w:val="Heading3"/>
+        <w:rPr>
+          <w:lang w:val="en-US"/>
+        </w:rPr>
+      </w:pPr>
+      <w:bookmarkStart w:id="63" w:name="_Toc111013881"/>
+      <w:r>
+        <w:rPr>
+          <w:lang w:val="en-US"/>
+        </w:rPr>
+        <w:t xml:space="preserve">Diagram </w:t>
+      </w:r>
+      <w:proofErr w:type="spellStart"/>
+      <w:r>
+        <w:rPr>
+          <w:lang w:val="en-US"/>
+        </w:rPr>
+        <w:t>Konteks</w:t>
+      </w:r>
+      <w:proofErr w:type="spellEnd"/>
+      <w:r>
+        <w:rPr>
+          <w:lang w:val="en-US"/>
+        </w:rPr>
+        <w:t xml:space="preserve"> </w:t>
+      </w:r>
+      <w:proofErr w:type="spellStart"/>
+      <w:r>
+        <w:rPr>
+          <w:lang w:val="en-US"/>
+        </w:rPr>
+        <w:t>Sistem</w:t>
+      </w:r>
+      <w:bookmarkEnd w:id="63"/>
+      <w:proofErr w:type="spellEnd"/>
+    </w:p>
+    <w:p>
+      <w:pPr>
+        <w:rPr>
+          <w:lang w:val="en-US"/>
+        </w:rPr>
+      </w:pPr>
+    </w:p>
+    <w:p>
+      <w:pPr>
+        <w:rPr>
+          <w:lang w:val="en-US"/>
+        </w:rPr>
+      </w:pPr>
+    </w:p>
+    <w:p>
+      <w:pPr>
+        <w:pStyle w:val="Heading3"/>
+        <w:rPr>
+          <w:i/>
+          <w:lang w:val="en-US"/>
+        </w:rPr>
+      </w:pPr>
+      <w:bookmarkStart w:id="64" w:name="_Toc111013882"/>
+      <w:r>
+        <w:rPr>
+          <w:i/>
+          <w:lang w:val="en-US"/>
+        </w:rPr>
+        <w:t>Data Flow Diagram</w:t>
+      </w:r>
+      <w:bookmarkEnd w:id="64"/>
+    </w:p>
+    <w:p>
+      <w:pPr>
+        <w:rPr>
+          <w:lang w:val="en-US"/>
+        </w:rPr>
+      </w:pPr>
+    </w:p>
+    <w:p>
+      <w:pPr>
+        <w:rPr>
+          <w:lang w:val="en-US"/>
+        </w:rPr>
+      </w:pPr>
+    </w:p>
+    <w:p>
+      <w:pPr>
+        <w:pStyle w:val="Heading3"/>
+        <w:rPr>
+          <w:i/>
+          <w:lang w:val="en-US"/>
+        </w:rPr>
+      </w:pPr>
+      <w:bookmarkStart w:id="65" w:name="_Toc111013883"/>
+      <w:r>
+        <w:rPr>
+          <w:i/>
+          <w:lang w:val="en-US"/>
+        </w:rPr>
+        <w:t>Entity Relationship Diagram</w:t>
+      </w:r>
+      <w:bookmarkEnd w:id="65"/>
+    </w:p>
+    <w:p>
+      <w:pPr>
+        <w:rPr>
+          <w:lang w:val="en-US"/>
+        </w:rPr>
+      </w:pPr>
+    </w:p>
+    <w:p>
+      <w:pPr>
+        <w:rPr>
+          <w:lang w:val="en-US"/>
+        </w:rPr>
+      </w:pPr>
+    </w:p>
+    <w:p>
+      <w:pPr>
+        <w:pStyle w:val="Heading2"/>
+        <w:rPr>
+          <w:lang w:val="en-US"/>
+        </w:rPr>
+      </w:pPr>
+      <w:bookmarkStart w:id="66" w:name="_Toc111013884"/>
+      <w:proofErr w:type="spellStart"/>
+      <w:r>
+        <w:rPr>
+          <w:lang w:val="en-US"/>
+        </w:rPr>
+        <w:t>Hasil</w:t>
+      </w:r>
+      <w:proofErr w:type="spellEnd"/>
+      <w:r>
+        <w:rPr>
+          <w:lang w:val="en-US"/>
+        </w:rPr>
+        <w:t xml:space="preserve"> </w:t>
+      </w:r>
+      <w:proofErr w:type="spellStart"/>
+      <w:r>
+        <w:rPr>
+          <w:lang w:val="en-US"/>
+        </w:rPr>
+        <w:t>Perancangan</w:t>
+      </w:r>
+      <w:proofErr w:type="spellEnd"/>
+      <w:r>
+        <w:rPr>
+          <w:lang w:val="en-US"/>
+        </w:rPr>
+        <w:t xml:space="preserve"> </w:t>
+      </w:r>
+      <w:proofErr w:type="spellStart"/>
+      <w:r>
+        <w:rPr>
+          <w:lang w:val="en-US"/>
+        </w:rPr>
+        <w:t>Tabel</w:t>
+      </w:r>
+      <w:proofErr w:type="spellEnd"/>
+      <w:r>
+        <w:rPr>
+          <w:lang w:val="en-US"/>
+        </w:rPr>
+        <w:t xml:space="preserve"> Basis Data</w:t>
+      </w:r>
+      <w:bookmarkEnd w:id="66"/>
+    </w:p>
+    <w:p>
+      <w:pPr>
+        <w:rPr>
+          <w:lang w:val="en-US"/>
+        </w:rPr>
+      </w:pPr>
+    </w:p>
+    <w:p>
+      <w:pPr>
+        <w:pStyle w:val="Heading3"/>
+        <w:rPr>
+          <w:lang w:val="en-US"/>
+        </w:rPr>
+      </w:pPr>
+      <w:bookmarkStart w:id="67" w:name="_Toc111013885"/>
+      <w:proofErr w:type="spellStart"/>
+      <w:r>
+        <w:rPr>
+          <w:lang w:val="en-US"/>
+        </w:rPr>
+        <w:t>Tabel</w:t>
+      </w:r>
+      <w:proofErr w:type="spellEnd"/>
+      <w:r>
+        <w:rPr>
+          <w:lang w:val="en-US"/>
+        </w:rPr>
+        <w:t xml:space="preserve"> </w:t>
+      </w:r>
+      <w:proofErr w:type="spellStart"/>
+      <w:r>
+        <w:rPr>
+          <w:lang w:val="en-US"/>
+        </w:rPr>
+        <w:t>Auth</w:t>
+      </w:r>
+      <w:bookmarkEnd w:id="67"/>
+      <w:proofErr w:type="spellEnd"/>
+    </w:p>
+    <w:p>
+      <w:pPr>
+        <w:rPr>
+          <w:lang w:val="en-US"/>
+        </w:rPr>
+      </w:pPr>
+    </w:p>
+    <w:p>
+      <w:pPr>
+        <w:pStyle w:val="Heading3"/>
+        <w:rPr>
+          <w:lang w:val="en-US"/>
+        </w:rPr>
+      </w:pPr>
+      <w:bookmarkStart w:id="68" w:name="_Toc111013886"/>
+      <w:proofErr w:type="spellStart"/>
+      <w:r>
+        <w:rPr>
+          <w:lang w:val="en-US"/>
+        </w:rPr>
+        <w:t>Tabel</w:t>
+      </w:r>
+      <w:proofErr w:type="spellEnd"/>
+      <w:r>
+        <w:rPr>
+          <w:lang w:val="en-US"/>
+        </w:rPr>
+        <w:t xml:space="preserve"> </w:t>
+      </w:r>
+      <w:proofErr w:type="spellStart"/>
+      <w:r>
+        <w:rPr>
+          <w:lang w:val="en-US"/>
+        </w:rPr>
+        <w:t>Petugas</w:t>
+      </w:r>
+      <w:bookmarkEnd w:id="68"/>
+      <w:proofErr w:type="spellEnd"/>
+    </w:p>
+    <w:p>
+      <w:pPr>
+        <w:rPr>
+          <w:lang w:val="en-US"/>
+        </w:rPr>
+      </w:pPr>
+    </w:p>
+    <w:p>
+      <w:pPr>
+        <w:pStyle w:val="Heading3"/>
+        <w:rPr>
+          <w:lang w:val="en-US"/>
+        </w:rPr>
+      </w:pPr>
+      <w:bookmarkStart w:id="69" w:name="_Toc111013887"/>
+      <w:proofErr w:type="spellStart"/>
+      <w:r>
+        <w:rPr>
+          <w:lang w:val="en-US"/>
+        </w:rPr>
+        <w:t>Tabel</w:t>
+      </w:r>
+      <w:proofErr w:type="spellEnd"/>
+      <w:r>
+        <w:rPr>
+          <w:lang w:val="en-US"/>
+        </w:rPr>
+        <w:t xml:space="preserve"> </w:t>
+      </w:r>
+      <w:proofErr w:type="spellStart"/>
+      <w:r>
+        <w:rPr>
+          <w:lang w:val="en-US"/>
+        </w:rPr>
+        <w:t>Jabatan</w:t>
+      </w:r>
+      <w:bookmarkEnd w:id="69"/>
+      <w:proofErr w:type="spellEnd"/>
+    </w:p>
+    <w:p>
+      <w:pPr>
+        <w:rPr>
+          <w:lang w:val="en-US"/>
+        </w:rPr>
+      </w:pPr>
+    </w:p>
+    <w:p>
+      <w:pPr>
+        <w:rPr>
+          <w:lang w:val="en-US"/>
+        </w:rPr>
+      </w:pPr>
+    </w:p>
+    <w:p>
+      <w:pPr>
+        <w:pStyle w:val="Heading3"/>
+        <w:rPr>
+          <w:lang w:val="en-US"/>
+        </w:rPr>
+      </w:pPr>
+      <w:bookmarkStart w:id="70" w:name="_Toc111013888"/>
+      <w:proofErr w:type="spellStart"/>
+      <w:r>
+        <w:rPr>
+          <w:lang w:val="en-US"/>
+        </w:rPr>
+        <w:lastRenderedPageBreak/>
+        <w:t>Tabel</w:t>
+      </w:r>
+      <w:proofErr w:type="spellEnd"/>
+      <w:r>
+        <w:rPr>
+          <w:lang w:val="en-US"/>
+        </w:rPr>
+        <w:t xml:space="preserve"> </w:t>
+      </w:r>
+      <w:proofErr w:type="spellStart"/>
+      <w:r>
+        <w:rPr>
+          <w:lang w:val="en-US"/>
+        </w:rPr>
+        <w:t>Bangunan</w:t>
+      </w:r>
+      <w:bookmarkEnd w:id="70"/>
+      <w:proofErr w:type="spellEnd"/>
+    </w:p>
+    <w:p>
+      <w:pPr>
+        <w:rPr>
+          <w:lang w:val="en-US"/>
+        </w:rPr>
+      </w:pPr>
+    </w:p>
+    <w:p>
+      <w:pPr>
+        <w:pStyle w:val="Heading3"/>
+        <w:rPr>
+          <w:lang w:val="en-US"/>
+        </w:rPr>
+      </w:pPr>
+      <w:bookmarkStart w:id="71" w:name="_Toc111013889"/>
+      <w:proofErr w:type="spellStart"/>
+      <w:r>
+        <w:rPr>
+          <w:lang w:val="en-US"/>
+        </w:rPr>
+        <w:t>Tabel</w:t>
+      </w:r>
+      <w:proofErr w:type="spellEnd"/>
+      <w:r>
+        <w:rPr>
+          <w:lang w:val="en-US"/>
+        </w:rPr>
+        <w:t xml:space="preserve"> </w:t>
+      </w:r>
+      <w:proofErr w:type="spellStart"/>
+      <w:r>
+        <w:rPr>
+          <w:lang w:val="en-US"/>
+        </w:rPr>
+        <w:t>RuTa</w:t>
+      </w:r>
+      <w:proofErr w:type="spellEnd"/>
+      <w:r>
+        <w:rPr>
+          <w:lang w:val="en-US"/>
+        </w:rPr>
+        <w:t xml:space="preserve"> (</w:t>
+      </w:r>
+      <w:proofErr w:type="spellStart"/>
+      <w:r>
+        <w:rPr>
+          <w:lang w:val="en-US"/>
+        </w:rPr>
+        <w:t>Rumah</w:t>
+      </w:r>
+      <w:proofErr w:type="spellEnd"/>
+      <w:r>
+        <w:rPr>
+          <w:lang w:val="en-US"/>
+        </w:rPr>
+        <w:t xml:space="preserve"> </w:t>
+      </w:r>
+      <w:proofErr w:type="spellStart"/>
+      <w:r>
+        <w:rPr>
+          <w:lang w:val="en-US"/>
+        </w:rPr>
+        <w:t>Tangga</w:t>
+      </w:r>
+      <w:proofErr w:type="spellEnd"/>
+      <w:r>
+        <w:rPr>
+          <w:lang w:val="en-US"/>
+        </w:rPr>
+        <w:t>)</w:t>
+      </w:r>
+      <w:bookmarkEnd w:id="71"/>
+    </w:p>
+    <w:p>
+      <w:pPr>
+        <w:rPr>
+          <w:lang w:val="en-US"/>
+        </w:rPr>
+      </w:pPr>
+    </w:p>
+    <w:p>
+      <w:pPr>
+        <w:pStyle w:val="Heading3"/>
+        <w:rPr>
+          <w:lang w:val="en-US"/>
+        </w:rPr>
+      </w:pPr>
+      <w:bookmarkStart w:id="72" w:name="_Toc111013890"/>
+      <w:proofErr w:type="spellStart"/>
+      <w:r>
+        <w:rPr>
+          <w:lang w:val="en-US"/>
+        </w:rPr>
+        <w:t>Tabel</w:t>
+      </w:r>
+      <w:proofErr w:type="spellEnd"/>
+      <w:r>
+        <w:rPr>
+          <w:lang w:val="en-US"/>
+        </w:rPr>
+        <w:t xml:space="preserve"> </w:t>
+      </w:r>
+      <w:proofErr w:type="spellStart"/>
+      <w:r>
+        <w:rPr>
+          <w:lang w:val="en-US"/>
+        </w:rPr>
+        <w:t>QnA</w:t>
+      </w:r>
+      <w:bookmarkEnd w:id="72"/>
+      <w:proofErr w:type="spellEnd"/>
+    </w:p>
+    <w:p>
+      <w:pPr>
+        <w:rPr>
+          <w:lang w:val="en-US"/>
+        </w:rPr>
+      </w:pPr>
+    </w:p>
+    <w:p>
+      <w:pPr>
+        <w:pStyle w:val="Heading3"/>
+        <w:rPr>
+          <w:lang w:val="en-US"/>
+        </w:rPr>
+      </w:pPr>
+      <w:bookmarkStart w:id="73" w:name="_Toc111013891"/>
+      <w:proofErr w:type="spellStart"/>
+      <w:r>
+        <w:rPr>
+          <w:lang w:val="en-US"/>
+        </w:rPr>
+        <w:t>Tabel</w:t>
+      </w:r>
+      <w:proofErr w:type="spellEnd"/>
+      <w:r>
+        <w:rPr>
+          <w:lang w:val="en-US"/>
+        </w:rPr>
+        <w:t xml:space="preserve"> Chat</w:t>
+      </w:r>
+      <w:bookmarkEnd w:id="73"/>
+    </w:p>
+    <w:p>
+      <w:pPr>
+        <w:rPr>
+          <w:lang w:val="en-US"/>
+        </w:rPr>
+      </w:pPr>
+    </w:p>
+    <w:p>
+      <w:pPr>
+        <w:rPr>
+          <w:lang w:val="en-US"/>
+        </w:rPr>
+      </w:pPr>
+    </w:p>
+    <w:p>
+      <w:pPr>
+        <w:pStyle w:val="Heading2"/>
+        <w:rPr>
+          <w:lang w:val="en-US"/>
+        </w:rPr>
+      </w:pPr>
+      <w:bookmarkStart w:id="74" w:name="_Toc111013892"/>
+      <w:r>
+        <w:rPr>
+          <w:i/>
+          <w:lang w:val="en-US"/>
+        </w:rPr>
+        <w:t>User Interface</w:t>
+      </w:r>
+      <w:bookmarkEnd w:id="74"/>
+      <w:r>
+        <w:rPr>
+          <w:i/>
+          <w:lang w:val="en-US"/>
+        </w:rPr>
+        <w:t xml:space="preserve"> </w:t>
+      </w:r>
+    </w:p>
+    <w:p>
+      <w:pPr>
+        <w:rPr>
+          <w:lang w:val="en-US"/>
+        </w:rPr>
+      </w:pPr>
+    </w:p>
+    <w:p>
+      <w:pPr>
+        <w:pStyle w:val="Heading3"/>
+        <w:rPr>
+          <w:lang w:val="en-US"/>
+        </w:rPr>
+      </w:pPr>
+      <w:bookmarkStart w:id="75" w:name="_Toc111013893"/>
+      <w:proofErr w:type="spellStart"/>
+      <w:r>
+        <w:rPr>
+          <w:lang w:val="en-US"/>
+        </w:rPr>
+        <w:t>Tampilan</w:t>
+      </w:r>
+      <w:proofErr w:type="spellEnd"/>
+      <w:r>
+        <w:rPr>
+          <w:lang w:val="en-US"/>
+        </w:rPr>
+        <w:t xml:space="preserve"> </w:t>
+      </w:r>
+      <w:proofErr w:type="spellStart"/>
+      <w:r>
+        <w:rPr>
+          <w:lang w:val="en-US"/>
+        </w:rPr>
+        <w:t>Halaman</w:t>
+      </w:r>
+      <w:proofErr w:type="spellEnd"/>
+      <w:r>
+        <w:rPr>
+          <w:lang w:val="en-US"/>
+        </w:rPr>
+        <w:t xml:space="preserve"> </w:t>
+      </w:r>
+      <w:r>
+        <w:rPr>
+          <w:i/>
+          <w:lang w:val="en-US"/>
+        </w:rPr>
+        <w:t>Home</w:t>
+      </w:r>
+      <w:bookmarkEnd w:id="75"/>
+    </w:p>
+    <w:p>
+      <w:pPr>
+        <w:rPr>
+          <w:lang w:val="en-US"/>
+        </w:rPr>
+      </w:pPr>
+    </w:p>
+    <w:p>
+      <w:pPr>
+        <w:pStyle w:val="Heading3"/>
+        <w:rPr>
+          <w:lang w:val="en-US"/>
+        </w:rPr>
+      </w:pPr>
+      <w:bookmarkStart w:id="76" w:name="_Toc111013894"/>
+      <w:proofErr w:type="spellStart"/>
+      <w:r>
+        <w:rPr>
+          <w:lang w:val="en-US"/>
+        </w:rPr>
+        <w:t>Tampilan</w:t>
+      </w:r>
+      <w:proofErr w:type="spellEnd"/>
+      <w:r>
+        <w:rPr>
+          <w:lang w:val="en-US"/>
+        </w:rPr>
+        <w:t xml:space="preserve"> </w:t>
+      </w:r>
+      <w:proofErr w:type="spellStart"/>
+      <w:r>
+        <w:rPr>
+          <w:lang w:val="en-US"/>
+        </w:rPr>
+        <w:t>Halaman</w:t>
+      </w:r>
+      <w:proofErr w:type="spellEnd"/>
+      <w:r>
+        <w:rPr>
+          <w:lang w:val="en-US"/>
+        </w:rPr>
+        <w:t xml:space="preserve"> </w:t>
+      </w:r>
+      <w:r>
+        <w:rPr>
+          <w:i/>
+          <w:lang w:val="en-US"/>
+        </w:rPr>
+        <w:t>Login/Register</w:t>
+      </w:r>
+      <w:bookmarkEnd w:id="76"/>
+    </w:p>
+    <w:p>
+      <w:pPr>
+        <w:rPr>
+          <w:lang w:val="en-US"/>
+        </w:rPr>
+      </w:pPr>
+    </w:p>
+    <w:p>
+      <w:pPr>
+        <w:pStyle w:val="Heading3"/>
+        <w:rPr>
+          <w:i/>
+          <w:lang w:val="en-US"/>
+        </w:rPr>
+      </w:pPr>
+      <w:bookmarkStart w:id="77" w:name="_Toc111013895"/>
+      <w:proofErr w:type="spellStart"/>
+      <w:r>
+        <w:rPr>
+          <w:lang w:val="en-US"/>
+        </w:rPr>
+        <w:t>Tampilan</w:t>
+      </w:r>
+      <w:proofErr w:type="spellEnd"/>
+      <w:r>
+        <w:rPr>
+          <w:lang w:val="en-US"/>
+        </w:rPr>
+        <w:t xml:space="preserve"> </w:t>
+      </w:r>
+      <w:proofErr w:type="spellStart"/>
+      <w:r>
+        <w:rPr>
+          <w:lang w:val="en-US"/>
+        </w:rPr>
+        <w:t>Halaman</w:t>
+      </w:r>
+      <w:proofErr w:type="spellEnd"/>
+      <w:r>
+        <w:rPr>
+          <w:lang w:val="en-US"/>
+        </w:rPr>
+        <w:t xml:space="preserve"> </w:t>
+      </w:r>
+      <w:r>
+        <w:rPr>
+          <w:i/>
+          <w:lang w:val="en-US"/>
+        </w:rPr>
+        <w:t>Dashboard</w:t>
+      </w:r>
+      <w:bookmarkEnd w:id="77"/>
+    </w:p>
+    <w:p>
+      <w:pPr>
+        <w:rPr>
+          <w:lang w:val="en-US"/>
+        </w:rPr>
+      </w:pPr>
+    </w:p>
+    <w:p>
+      <w:pPr>
+        <w:pStyle w:val="Heading3"/>
+        <w:rPr>
+          <w:lang w:val="en-US"/>
+        </w:rPr>
+      </w:pPr>
+      <w:bookmarkStart w:id="78" w:name="_Toc111013896"/>
+      <w:proofErr w:type="spellStart"/>
+      <w:r>
+        <w:rPr>
+          <w:lang w:val="en-US"/>
+        </w:rPr>
+        <w:t>Tampilan</w:t>
+      </w:r>
+      <w:proofErr w:type="spellEnd"/>
+      <w:r>
+        <w:rPr>
+          <w:lang w:val="en-US"/>
+        </w:rPr>
+        <w:t xml:space="preserve"> </w:t>
+      </w:r>
+      <w:proofErr w:type="spellStart"/>
+      <w:r>
+        <w:rPr>
+          <w:lang w:val="en-US"/>
+        </w:rPr>
+        <w:t>Halaman</w:t>
+      </w:r>
+      <w:proofErr w:type="spellEnd"/>
+      <w:r>
+        <w:rPr>
+          <w:lang w:val="en-US"/>
+        </w:rPr>
+        <w:t xml:space="preserve"> </w:t>
+      </w:r>
+      <w:r>
+        <w:rPr>
+          <w:i/>
+          <w:lang w:val="en-US"/>
+        </w:rPr>
+        <w:t>Profile</w:t>
+      </w:r>
+      <w:bookmarkEnd w:id="78"/>
+    </w:p>
+    <w:p>
+      <w:pPr>
+        <w:rPr>
+          <w:lang w:val="en-US"/>
+        </w:rPr>
+      </w:pPr>
+    </w:p>
+    <w:p>
+      <w:pPr>
+        <w:pStyle w:val="Heading3"/>
+        <w:rPr>
+          <w:i/>
+          <w:lang w:val="en-US"/>
+        </w:rPr>
+      </w:pPr>
+      <w:bookmarkStart w:id="79" w:name="_Toc111013897"/>
+      <w:proofErr w:type="spellStart"/>
+      <w:r>
+        <w:rPr>
+          <w:lang w:val="en-US"/>
+        </w:rPr>
+        <w:t>Tampilan</w:t>
+      </w:r>
+      <w:proofErr w:type="spellEnd"/>
+      <w:r>
+        <w:rPr>
+          <w:lang w:val="en-US"/>
+        </w:rPr>
+        <w:t xml:space="preserve"> </w:t>
+      </w:r>
+      <w:proofErr w:type="spellStart"/>
+      <w:r>
+        <w:rPr>
+          <w:lang w:val="en-US"/>
+        </w:rPr>
+        <w:t>Halaman</w:t>
+      </w:r>
+      <w:proofErr w:type="spellEnd"/>
+      <w:r>
+        <w:rPr>
+          <w:lang w:val="en-US"/>
+        </w:rPr>
+        <w:t xml:space="preserve"> </w:t>
+      </w:r>
+      <w:r>
+        <w:rPr>
+          <w:i/>
+          <w:lang w:val="en-US"/>
+        </w:rPr>
+        <w:t>Chat Room</w:t>
+      </w:r>
+      <w:bookmarkEnd w:id="79"/>
+    </w:p>
+    <w:p>
+      <w:pPr>
+        <w:rPr>
+          <w:lang w:val="en-US"/>
+        </w:rPr>
+      </w:pPr>
+    </w:p>
+    <w:p>
+      <w:pPr>
+        <w:pStyle w:val="Heading3"/>
+        <w:rPr>
+          <w:i/>
+          <w:lang w:val="en-US"/>
+        </w:rPr>
+      </w:pPr>
+      <w:bookmarkStart w:id="80" w:name="_Toc111013898"/>
+      <w:proofErr w:type="spellStart"/>
+      <w:r>
+        <w:rPr>
+          <w:lang w:val="en-US"/>
+        </w:rPr>
+        <w:t>Tampilan</w:t>
+      </w:r>
+      <w:proofErr w:type="spellEnd"/>
+      <w:r>
+        <w:rPr>
+          <w:lang w:val="en-US"/>
+        </w:rPr>
+        <w:t xml:space="preserve"> </w:t>
+      </w:r>
+      <w:proofErr w:type="spellStart"/>
+      <w:r>
+        <w:rPr>
+          <w:lang w:val="en-US"/>
+        </w:rPr>
+        <w:t>Halaman</w:t>
+      </w:r>
+      <w:proofErr w:type="spellEnd"/>
+      <w:r>
+        <w:rPr>
+          <w:lang w:val="en-US"/>
+        </w:rPr>
+        <w:t xml:space="preserve"> </w:t>
+      </w:r>
+      <w:r>
+        <w:rPr>
+          <w:i/>
+          <w:lang w:val="en-US"/>
+        </w:rPr>
+        <w:t>Maps</w:t>
+      </w:r>
+      <w:bookmarkEnd w:id="80"/>
+    </w:p>
+    <w:p>
+      <w:pPr>
+        <w:rPr>
+          <w:lang w:val="en-US"/>
+        </w:rPr>
+      </w:pPr>
+    </w:p>
+    <w:p>
+      <w:pPr>
+        <w:pStyle w:val="Heading3"/>
+        <w:rPr>
+          <w:lang w:val="en-US"/>
+        </w:rPr>
+      </w:pPr>
+      <w:bookmarkStart w:id="81" w:name="_Toc111013899"/>
+      <w:proofErr w:type="spellStart"/>
+      <w:r>
+        <w:rPr>
+          <w:lang w:val="en-US"/>
+        </w:rPr>
+        <w:t>Tampilan</w:t>
+      </w:r>
+      <w:proofErr w:type="spellEnd"/>
+      <w:r>
+        <w:rPr>
+          <w:lang w:val="en-US"/>
+        </w:rPr>
+        <w:t xml:space="preserve"> </w:t>
+      </w:r>
+      <w:proofErr w:type="spellStart"/>
+      <w:r>
+        <w:rPr>
+          <w:lang w:val="en-US"/>
+        </w:rPr>
+        <w:t>Halaman</w:t>
+      </w:r>
+      <w:proofErr w:type="spellEnd"/>
+      <w:r>
+        <w:rPr>
+          <w:lang w:val="en-US"/>
+        </w:rPr>
+        <w:t xml:space="preserve"> </w:t>
+      </w:r>
+      <w:proofErr w:type="spellStart"/>
+      <w:r>
+        <w:rPr>
+          <w:lang w:val="en-US"/>
+        </w:rPr>
+        <w:t>Daftar</w:t>
+      </w:r>
+      <w:proofErr w:type="spellEnd"/>
+      <w:r>
+        <w:rPr>
+          <w:lang w:val="en-US"/>
+        </w:rPr>
+        <w:t xml:space="preserve"> </w:t>
+      </w:r>
+      <w:proofErr w:type="spellStart"/>
+      <w:r>
+        <w:rPr>
+          <w:lang w:val="en-US"/>
+        </w:rPr>
+        <w:t>Bangunan</w:t>
+      </w:r>
+      <w:bookmarkEnd w:id="81"/>
+      <w:proofErr w:type="spellEnd"/>
+    </w:p>
+    <w:p>
+      <w:pPr>
+        <w:rPr>
+          <w:lang w:val="en-US"/>
+        </w:rPr>
+      </w:pPr>
+    </w:p>
+    <w:p>
+      <w:pPr>
+        <w:pStyle w:val="Heading3"/>
+        <w:rPr>
+          <w:i/>
+          <w:lang w:val="en-US"/>
+        </w:rPr>
+      </w:pPr>
+      <w:bookmarkStart w:id="82" w:name="_Toc111013900"/>
+      <w:proofErr w:type="spellStart"/>
+      <w:r>
+        <w:rPr>
+          <w:lang w:val="en-US"/>
+        </w:rPr>
+        <w:t>Tampilan</w:t>
+      </w:r>
+      <w:proofErr w:type="spellEnd"/>
+      <w:r>
+        <w:rPr>
+          <w:lang w:val="en-US"/>
+        </w:rPr>
+        <w:t xml:space="preserve"> </w:t>
+      </w:r>
+      <w:proofErr w:type="spellStart"/>
+      <w:r>
+        <w:rPr>
+          <w:lang w:val="en-US"/>
+        </w:rPr>
+        <w:t>Halaman</w:t>
+      </w:r>
+      <w:proofErr w:type="spellEnd"/>
+      <w:r>
+        <w:rPr>
+          <w:lang w:val="en-US"/>
+        </w:rPr>
+        <w:t xml:space="preserve"> </w:t>
+      </w:r>
+      <w:proofErr w:type="spellStart"/>
+      <w:r>
+        <w:rPr>
+          <w:lang w:val="en-US"/>
+        </w:rPr>
+        <w:t>Daftar</w:t>
+      </w:r>
+      <w:proofErr w:type="spellEnd"/>
+      <w:r>
+        <w:rPr>
+          <w:lang w:val="en-US"/>
+        </w:rPr>
+        <w:t xml:space="preserve"> </w:t>
+      </w:r>
+      <w:r>
+        <w:rPr>
+          <w:i/>
+          <w:lang w:val="en-US"/>
+        </w:rPr>
+        <w:t>User</w:t>
+      </w:r>
+      <w:bookmarkEnd w:id="82"/>
+    </w:p>
+    <w:p>
+      <w:pPr>
+        <w:rPr>
+          <w:lang w:val="en-US"/>
+        </w:rPr>
+      </w:pPr>
+    </w:p>
+    <w:p>
+      <w:pPr>
+        <w:rPr>
+          <w:lang w:val="en-US"/>
+        </w:rPr>
+      </w:pPr>
+    </w:p>
+    <w:p>
+      <w:pPr>
         <w:rPr>
           <w:sz w:val="32"/>
         </w:rPr>
@@ -24571,20 +28876,23 @@
         <w:lastRenderedPageBreak/>
         <w:br/>
       </w:r>
-      <w:bookmarkStart w:id="49" w:name="_Toc110951740"/>
+      <w:bookmarkStart w:id="83" w:name="_Toc111013901"/>
       <w:r>
         <w:rPr>
           <w:lang w:val="en-US"/>
         </w:rPr>
         <w:t>PENUTUP</w:t>
       </w:r>
-      <w:bookmarkEnd w:id="49"/>
+      <w:bookmarkEnd w:id="83"/>
     </w:p>
     <w:p>
       <w:pPr>
         <w:pStyle w:val="Heading2"/>
-      </w:pPr>
-      <w:bookmarkStart w:id="50" w:name="_Toc110951741"/>
+        <w:rPr>
+          <w:lang w:val="en-US"/>
+        </w:rPr>
+      </w:pPr>
+      <w:bookmarkStart w:id="84" w:name="_Toc111013902"/>
       <w:proofErr w:type="spellStart"/>
       <w:r>
         <w:rPr>
@@ -24592,19 +28900,41 @@
         </w:rPr>
         <w:t>Kesimpulan</w:t>
       </w:r>
-      <w:bookmarkEnd w:id="50"/>
+      <w:bookmarkEnd w:id="84"/>
       <w:proofErr w:type="spellEnd"/>
     </w:p>
     <w:p>
       <w:pPr>
         <w:rPr>
+          <w:lang w:val="en-US"/>
+        </w:rPr>
+      </w:pPr>
+    </w:p>
+    <w:p>
+      <w:pPr>
+        <w:pStyle w:val="Heading2"/>
+        <w:rPr>
+          <w:lang w:val="en-US"/>
+        </w:rPr>
+      </w:pPr>
+      <w:bookmarkStart w:id="85" w:name="_Toc111013903"/>
+      <w:r>
+        <w:rPr>
+          <w:lang w:val="en-US"/>
+        </w:rPr>
+        <w:t>Saran</w:t>
+      </w:r>
+      <w:bookmarkEnd w:id="85"/>
+    </w:p>
+    <w:p>
+      <w:pPr>
+        <w:rPr>
           <w:sz w:val="32"/>
         </w:rPr>
       </w:pPr>
     </w:p>
     <w:p>
       <w:pPr>
-        <w:jc w:val="center"/>
         <w:rPr>
           <w:sz w:val="32"/>
         </w:rPr>
@@ -24612,47 +28942,6 @@
     </w:p>
     <w:p>
       <w:pPr>
-        <w:jc w:val="center"/>
-        <w:rPr>
-          <w:sz w:val="32"/>
-        </w:rPr>
-      </w:pPr>
-    </w:p>
-    <w:p>
-      <w:pPr>
-        <w:jc w:val="center"/>
-        <w:rPr>
-          <w:sz w:val="32"/>
-        </w:rPr>
-      </w:pPr>
-    </w:p>
-    <w:p>
-      <w:pPr>
-        <w:jc w:val="center"/>
-        <w:rPr>
-          <w:sz w:val="32"/>
-        </w:rPr>
-      </w:pPr>
-    </w:p>
-    <w:p>
-      <w:pPr>
-        <w:jc w:val="center"/>
-        <w:rPr>
-          <w:sz w:val="32"/>
-        </w:rPr>
-      </w:pPr>
-    </w:p>
-    <w:p>
-      <w:pPr>
-        <w:jc w:val="center"/>
-        <w:rPr>
-          <w:sz w:val="32"/>
-        </w:rPr>
-      </w:pPr>
-    </w:p>
-    <w:p>
-      <w:pPr>
-        <w:jc w:val="center"/>
         <w:rPr>
           <w:sz w:val="32"/>
         </w:rPr>
@@ -24673,13 +28962,79 @@
           <w:numId w:val="0"/>
         </w:numPr>
       </w:pPr>
-      <w:bookmarkStart w:id="51" w:name="_Toc110951742"/>
+      <w:bookmarkStart w:id="86" w:name="_Toc111013904"/>
       <w:r>
         <w:lastRenderedPageBreak/>
-        <w:t>PENUTUP</w:t>
-      </w:r>
-      <w:bookmarkEnd w:id="51"/>
-    </w:p>
+        <w:t>DAFTAR PUSTAKA</w:t>
+      </w:r>
+      <w:bookmarkEnd w:id="86"/>
+    </w:p>
+    <w:sdt>
+      <w:sdtPr>
+        <w:id w:val="681557575"/>
+        <w:docPartObj>
+          <w:docPartGallery w:val="Bibliographies"/>
+          <w:docPartUnique/>
+        </w:docPartObj>
+      </w:sdtPr>
+      <w:sdtEndPr>
+        <w:rPr>
+          <w:rFonts w:asciiTheme="minorHAnsi" w:eastAsiaTheme="minorHAnsi" w:hAnsiTheme="minorHAnsi" w:cstheme="minorBidi"/>
+          <w:b w:val="0"/>
+          <w:color w:val="auto"/>
+          <w:sz w:val="22"/>
+          <w:szCs w:val="22"/>
+        </w:rPr>
+      </w:sdtEndPr>
+      <w:sdtContent>
+        <w:p>
+          <w:pPr>
+            <w:pStyle w:val="Heading1"/>
+            <w:numPr>
+              <w:ilvl w:val="0"/>
+              <w:numId w:val="0"/>
+            </w:numPr>
+            <w:jc w:val="left"/>
+          </w:pPr>
+        </w:p>
+        <w:sdt>
+          <w:sdtPr>
+            <w:id w:val="111145805"/>
+            <w:bibliography/>
+          </w:sdtPr>
+          <w:sdtContent>
+            <w:p>
+              <w:r>
+                <w:fldChar w:fldCharType="begin"/>
+              </w:r>
+              <w:r>
+                <w:instrText xml:space="preserve"> BIBLIOGRAPHY </w:instrText>
+              </w:r>
+              <w:r>
+                <w:fldChar w:fldCharType="separate"/>
+              </w:r>
+              <w:r>
+                <w:rPr>
+                  <w:b/>
+                  <w:bCs/>
+                  <w:noProof/>
+                  <w:lang w:val="en-US"/>
+                </w:rPr>
+                <w:t>There are no sources in the current document.</w:t>
+              </w:r>
+              <w:r>
+                <w:rPr>
+                  <w:b/>
+                  <w:bCs/>
+                  <w:noProof/>
+                </w:rPr>
+                <w:fldChar w:fldCharType="end"/>
+              </w:r>
+            </w:p>
+          </w:sdtContent>
+        </w:sdt>
+      </w:sdtContent>
+    </w:sdt>
     <w:p>
       <w:pPr>
         <w:jc w:val="center"/>
@@ -24834,23 +29189,6 @@
     </w:p>
     <w:p>
       <w:pPr>
-        <w:jc w:val="center"/>
-        <w:rPr>
-          <w:sz w:val="32"/>
-        </w:rPr>
-      </w:pPr>
-    </w:p>
-    <w:p>
-      <w:pPr>
-        <w:jc w:val="center"/>
-        <w:rPr>
-          <w:sz w:val="32"/>
-        </w:rPr>
-      </w:pPr>
-    </w:p>
-    <w:p>
-      <w:pPr>
-        <w:jc w:val="center"/>
         <w:rPr>
           <w:sz w:val="32"/>
         </w:rPr>
@@ -24871,210 +29209,12 @@
           <w:numId w:val="0"/>
         </w:numPr>
       </w:pPr>
-      <w:bookmarkStart w:id="52" w:name="_Toc110951743"/>
-      <w:r>
-        <w:lastRenderedPageBreak/>
-        <w:t>DAFTAR PUSTAKA</w:t>
-      </w:r>
-      <w:bookmarkEnd w:id="52"/>
-    </w:p>
-    <w:p>
-      <w:pPr>
-        <w:jc w:val="center"/>
-        <w:rPr>
-          <w:sz w:val="32"/>
-        </w:rPr>
-      </w:pPr>
-    </w:p>
-    <w:p>
-      <w:pPr>
-        <w:jc w:val="center"/>
-        <w:rPr>
-          <w:sz w:val="32"/>
-        </w:rPr>
-      </w:pPr>
-    </w:p>
-    <w:p>
-      <w:pPr>
-        <w:jc w:val="center"/>
-        <w:rPr>
-          <w:sz w:val="32"/>
-        </w:rPr>
-      </w:pPr>
-    </w:p>
-    <w:p>
-      <w:pPr>
-        <w:jc w:val="center"/>
-        <w:rPr>
-          <w:sz w:val="32"/>
-        </w:rPr>
-      </w:pPr>
-    </w:p>
-    <w:p>
-      <w:pPr>
-        <w:jc w:val="center"/>
-        <w:rPr>
-          <w:sz w:val="32"/>
-        </w:rPr>
-      </w:pPr>
-    </w:p>
-    <w:p>
-      <w:pPr>
-        <w:jc w:val="center"/>
-        <w:rPr>
-          <w:sz w:val="32"/>
-        </w:rPr>
-      </w:pPr>
-    </w:p>
-    <w:p>
-      <w:pPr>
-        <w:jc w:val="center"/>
-        <w:rPr>
-          <w:sz w:val="32"/>
-        </w:rPr>
-      </w:pPr>
-    </w:p>
-    <w:p>
-      <w:pPr>
-        <w:jc w:val="center"/>
-        <w:rPr>
-          <w:sz w:val="32"/>
-        </w:rPr>
-      </w:pPr>
-    </w:p>
-    <w:p>
-      <w:pPr>
-        <w:jc w:val="center"/>
-        <w:rPr>
-          <w:sz w:val="32"/>
-        </w:rPr>
-      </w:pPr>
-    </w:p>
-    <w:p>
-      <w:pPr>
-        <w:jc w:val="center"/>
-        <w:rPr>
-          <w:sz w:val="32"/>
-        </w:rPr>
-      </w:pPr>
-    </w:p>
-    <w:p>
-      <w:pPr>
-        <w:jc w:val="center"/>
-        <w:rPr>
-          <w:sz w:val="32"/>
-        </w:rPr>
-      </w:pPr>
-    </w:p>
-    <w:p>
-      <w:pPr>
-        <w:jc w:val="center"/>
-        <w:rPr>
-          <w:sz w:val="32"/>
-        </w:rPr>
-      </w:pPr>
-    </w:p>
-    <w:p>
-      <w:pPr>
-        <w:jc w:val="center"/>
-        <w:rPr>
-          <w:sz w:val="32"/>
-        </w:rPr>
-      </w:pPr>
-    </w:p>
-    <w:p>
-      <w:pPr>
-        <w:jc w:val="center"/>
-        <w:rPr>
-          <w:sz w:val="32"/>
-        </w:rPr>
-      </w:pPr>
-    </w:p>
-    <w:p>
-      <w:pPr>
-        <w:jc w:val="center"/>
-        <w:rPr>
-          <w:sz w:val="32"/>
-        </w:rPr>
-      </w:pPr>
-    </w:p>
-    <w:p>
-      <w:pPr>
-        <w:jc w:val="center"/>
-        <w:rPr>
-          <w:sz w:val="32"/>
-        </w:rPr>
-      </w:pPr>
-    </w:p>
-    <w:p>
-      <w:pPr>
-        <w:jc w:val="center"/>
-        <w:rPr>
-          <w:sz w:val="32"/>
-        </w:rPr>
-      </w:pPr>
-    </w:p>
-    <w:p>
-      <w:pPr>
-        <w:jc w:val="center"/>
-        <w:rPr>
-          <w:sz w:val="32"/>
-        </w:rPr>
-      </w:pPr>
-    </w:p>
-    <w:p>
-      <w:pPr>
-        <w:jc w:val="center"/>
-        <w:rPr>
-          <w:sz w:val="32"/>
-        </w:rPr>
-      </w:pPr>
-    </w:p>
-    <w:p>
-      <w:pPr>
-        <w:jc w:val="center"/>
-        <w:rPr>
-          <w:sz w:val="32"/>
-        </w:rPr>
-      </w:pPr>
-    </w:p>
-    <w:p>
-      <w:pPr>
-        <w:jc w:val="center"/>
-        <w:rPr>
-          <w:sz w:val="32"/>
-        </w:rPr>
-      </w:pPr>
-    </w:p>
-    <w:p>
-      <w:pPr>
-        <w:jc w:val="center"/>
-        <w:rPr>
-          <w:sz w:val="32"/>
-        </w:rPr>
-        <w:sectPr>
-          <w:pgSz w:w="11906" w:h="16838"/>
-          <w:pgMar w:top="2268" w:right="1701" w:bottom="1701" w:left="2268" w:header="708" w:footer="708" w:gutter="0"/>
-          <w:cols w:space="708"/>
-          <w:titlePg/>
-          <w:docGrid w:linePitch="360"/>
-        </w:sectPr>
-      </w:pPr>
-    </w:p>
-    <w:p>
-      <w:pPr>
-        <w:pStyle w:val="Heading1"/>
-        <w:numPr>
-          <w:ilvl w:val="0"/>
-          <w:numId w:val="0"/>
-        </w:numPr>
-      </w:pPr>
-      <w:bookmarkStart w:id="53" w:name="_Toc110951744"/>
+      <w:bookmarkStart w:id="87" w:name="_Toc111013905"/>
       <w:r>
         <w:lastRenderedPageBreak/>
         <w:t>LAMPIRAN</w:t>
       </w:r>
-      <w:bookmarkEnd w:id="53"/>
+      <w:bookmarkEnd w:id="87"/>
     </w:p>
     <w:p>
       <w:pPr>
@@ -25308,7 +29448,7 @@
             <w:rFonts w:ascii="Times New Roman" w:hAnsi="Times New Roman" w:cs="Times New Roman"/>
             <w:noProof/>
           </w:rPr>
-          <w:t>15</w:t>
+          <w:t>14</w:t>
         </w:r>
         <w:r>
           <w:rPr>
@@ -25376,7 +29516,7 @@
             <w:rFonts w:ascii="Times New Roman" w:hAnsi="Times New Roman" w:cs="Times New Roman"/>
             <w:noProof/>
           </w:rPr>
-          <w:t>22</w:t>
+          <w:t>21</w:t>
         </w:r>
         <w:r>
           <w:rPr>
@@ -26836,7 +30976,7 @@
   <w:abstractNum w:abstractNumId="13" w15:restartNumberingAfterBreak="0">
     <w:nsid w:val="7F412216"/>
     <w:multiLevelType w:val="multilevel"/>
-    <w:tmpl w:val="0D4EA7AA"/>
+    <w:tmpl w:val="993ABC94"/>
     <w:lvl w:ilvl="0">
       <w:start w:val="1"/>
       <w:numFmt w:val="upperRoman"/>
@@ -26879,6 +31019,7 @@
       </w:pPr>
       <w:rPr>
         <w:rFonts w:hint="default"/>
+        <w:i w:val="0"/>
       </w:rPr>
     </w:lvl>
     <w:lvl w:ilvl="3">
@@ -27535,14 +31676,14 @@
     <w:link w:val="Heading1Char"/>
     <w:uiPriority w:val="9"/>
     <w:qFormat/>
-    <w:rsid w:val="00EB0CA2"/>
+    <w:rsid w:val="00397AF2"/>
     <w:pPr>
       <w:keepNext/>
       <w:keepLines/>
       <w:numPr>
         <w:numId w:val="4"/>
       </w:numPr>
-      <w:spacing w:before="120" w:after="120" w:line="240" w:lineRule="auto"/>
+      <w:spacing w:before="240" w:after="240" w:line="240" w:lineRule="auto"/>
       <w:jc w:val="center"/>
       <w:outlineLvl w:val="0"/>
     </w:pPr>
@@ -27562,7 +31703,7 @@
     <w:uiPriority w:val="9"/>
     <w:unhideWhenUsed/>
     <w:qFormat/>
-    <w:rsid w:val="00EB0CA2"/>
+    <w:rsid w:val="005C4973"/>
     <w:pPr>
       <w:keepNext/>
       <w:keepLines/>
@@ -27570,7 +31711,7 @@
         <w:ilvl w:val="1"/>
         <w:numId w:val="4"/>
       </w:numPr>
-      <w:spacing w:before="120" w:after="120" w:line="240" w:lineRule="auto"/>
+      <w:spacing w:before="120" w:after="120" w:line="360" w:lineRule="auto"/>
       <w:ind w:right="113"/>
       <w:outlineLvl w:val="1"/>
     </w:pPr>
@@ -27590,7 +31731,7 @@
     <w:uiPriority w:val="9"/>
     <w:unhideWhenUsed/>
     <w:qFormat/>
-    <w:rsid w:val="00E319C4"/>
+    <w:rsid w:val="00B67E6A"/>
     <w:pPr>
       <w:keepNext/>
       <w:keepLines/>
@@ -27598,7 +31739,7 @@
         <w:ilvl w:val="2"/>
         <w:numId w:val="4"/>
       </w:numPr>
-      <w:spacing w:before="40" w:after="0"/>
+      <w:spacing w:before="160" w:after="120"/>
       <w:outlineLvl w:val="2"/>
     </w:pPr>
     <w:rPr>
@@ -27901,7 +32042,7 @@
     <w:basedOn w:val="DefaultParagraphFont"/>
     <w:link w:val="Heading1"/>
     <w:uiPriority w:val="9"/>
-    <w:rsid w:val="00EB0CA2"/>
+    <w:rsid w:val="00397AF2"/>
     <w:rPr>
       <w:rFonts w:ascii="Times New Roman" w:eastAsiaTheme="majorEastAsia" w:hAnsi="Times New Roman" w:cstheme="majorBidi"/>
       <w:b/>
@@ -27919,7 +32060,7 @@
     <w:qFormat/>
     <w:rsid w:val="00486044"/>
     <w:pPr>
-      <w:spacing w:before="240" w:after="0" w:line="259" w:lineRule="auto"/>
+      <w:spacing w:after="0" w:line="259" w:lineRule="auto"/>
       <w:jc w:val="left"/>
       <w:outlineLvl w:val="9"/>
     </w:pPr>
@@ -27938,12 +32079,13 @@
     <w:autoRedefine/>
     <w:uiPriority w:val="39"/>
     <w:unhideWhenUsed/>
-    <w:rsid w:val="00486044"/>
+    <w:rsid w:val="000B55E1"/>
     <w:pPr>
       <w:spacing w:after="100"/>
     </w:pPr>
     <w:rPr>
       <w:rFonts w:ascii="Times New Roman" w:hAnsi="Times New Roman"/>
+      <w:b/>
     </w:rPr>
   </w:style>
   <w:style w:type="character" w:styleId="Hyperlink">
@@ -28007,7 +32149,7 @@
     <w:basedOn w:val="DefaultParagraphFont"/>
     <w:link w:val="Heading2"/>
     <w:uiPriority w:val="9"/>
-    <w:rsid w:val="009A1F92"/>
+    <w:rsid w:val="005C4973"/>
     <w:rPr>
       <w:rFonts w:ascii="Times New Roman" w:eastAsiaTheme="majorEastAsia" w:hAnsi="Times New Roman" w:cstheme="majorBidi"/>
       <w:b/>
@@ -28095,14 +32237,13 @@
     <w:uiPriority w:val="35"/>
     <w:unhideWhenUsed/>
     <w:qFormat/>
-    <w:rsid w:val="00862271"/>
+    <w:rsid w:val="00F92D25"/>
     <w:pPr>
       <w:spacing w:after="200" w:line="240" w:lineRule="auto"/>
       <w:jc w:val="center"/>
     </w:pPr>
     <w:rPr>
       <w:rFonts w:ascii="Times New Roman" w:hAnsi="Times New Roman"/>
-      <w:b/>
       <w:iCs/>
       <w:color w:val="000000" w:themeColor="text1"/>
       <w:szCs w:val="18"/>
@@ -28140,7 +32281,7 @@
     <w:basedOn w:val="DefaultParagraphFont"/>
     <w:link w:val="Heading3"/>
     <w:uiPriority w:val="9"/>
-    <w:rsid w:val="00E319C4"/>
+    <w:rsid w:val="00B67E6A"/>
     <w:rPr>
       <w:rFonts w:ascii="Times New Roman" w:eastAsiaTheme="majorEastAsia" w:hAnsi="Times New Roman" w:cstheme="majorBidi"/>
       <w:b/>
@@ -28237,10 +32378,13 @@
     <w:next w:val="Normal"/>
     <w:uiPriority w:val="99"/>
     <w:unhideWhenUsed/>
-    <w:rsid w:val="00C92723"/>
+    <w:rsid w:val="000B55E1"/>
     <w:pPr>
       <w:spacing w:after="0"/>
     </w:pPr>
+    <w:rPr>
+      <w:rFonts w:ascii="Times New Roman" w:hAnsi="Times New Roman"/>
+    </w:rPr>
   </w:style>
 </w:styles>
 </file>
@@ -28511,7 +32655,7 @@
 </file>
 
 <file path=customXml/itemProps1.xml><?xml version="1.0" encoding="utf-8"?>
-<ds:datastoreItem xmlns:ds="http://schemas.openxmlformats.org/officeDocument/2006/customXml" ds:itemID="{747B0D1B-2CEF-47F3-9775-303A7196C1BC}">
+<ds:datastoreItem xmlns:ds="http://schemas.openxmlformats.org/officeDocument/2006/customXml" ds:itemID="{EE3F6F8D-355B-415B-93D8-EFE3EC3DF37B}">
   <ds:schemaRefs>
     <ds:schemaRef ds:uri="http://schemas.openxmlformats.org/officeDocument/2006/bibliography"/>
   </ds:schemaRefs>
